--- a/backend/documents/reports/temp_report_pyp.docx
+++ b/backend/documents/reports/temp_report_pyp.docx
@@ -8,15 +8,18 @@
         <w:rPr>
           <w:b/>
           <w:bCs/>
-          <w:lang w:val="en-US"/>
+          <w:sz w:val="28"/>
+          <w:szCs w:val="28"/>
         </w:rPr>
       </w:pPr>
       <w:r>
         <w:rPr>
           <w:b/>
           <w:bCs/>
-        </w:rPr>
-        <w:t xml:space="preserve">Отчёт об успеваемости по итогам </w:t>
+          <w:sz w:val="28"/>
+          <w:szCs w:val="28"/>
+        </w:rPr>
+        <w:t>ОТЧЁТ ОБ УСПЕВАЕМОСТИ</w:t>
       </w:r>
     </w:p>
     <w:p>
@@ -26,37 +29,47 @@
           <w:lang w:val="en-US"/>
         </w:rPr>
       </w:pPr>
-      <w:proofErr w:type="gramStart"/>
-      <w:r>
-        <w:rPr>
-          <w:lang w:val="en-US"/>
-        </w:rPr>
-        <w:t>{{</w:t>
-      </w:r>
-      <w:r>
-        <w:rPr>
-          <w:lang w:val="en-US"/>
-        </w:rPr>
-        <w:t xml:space="preserve"> </w:t>
-      </w:r>
-      <w:r>
-        <w:rPr>
-          <w:lang w:val="en-US"/>
-        </w:rPr>
-        <w:t>report_period.name</w:t>
-      </w:r>
-      <w:proofErr w:type="gramEnd"/>
-      <w:r>
-        <w:rPr>
-          <w:lang w:val="en-US"/>
-        </w:rPr>
-        <w:t xml:space="preserve"> </w:t>
-      </w:r>
-      <w:r>
-        <w:rPr>
-          <w:lang w:val="en-US"/>
-        </w:rPr>
-        <w:t>}}</w:t>
+      <w:r>
+        <w:rPr>
+          <w:lang w:val="en-US"/>
+        </w:rPr>
+        <w:t xml:space="preserve">{{ </w:t>
+      </w:r>
+      <w:r>
+        <w:rPr>
+          <w:lang w:val="en-US"/>
+        </w:rPr>
+        <w:t>report</w:t>
+      </w:r>
+      <w:r>
+        <w:rPr>
+          <w:lang w:val="en-US"/>
+        </w:rPr>
+        <w:t>_</w:t>
+      </w:r>
+      <w:r>
+        <w:rPr>
+          <w:lang w:val="en-US"/>
+        </w:rPr>
+        <w:t>period</w:t>
+      </w:r>
+      <w:r>
+        <w:rPr>
+          <w:lang w:val="en-US"/>
+        </w:rPr>
+        <w:t>.</w:t>
+      </w:r>
+      <w:r>
+        <w:rPr>
+          <w:lang w:val="en-US"/>
+        </w:rPr>
+        <w:t>name</w:t>
+      </w:r>
+      <w:r>
+        <w:rPr>
+          <w:lang w:val="en-US"/>
+        </w:rPr>
+        <w:t xml:space="preserve"> }}</w:t>
       </w:r>
     </w:p>
     <w:p>
@@ -66,7 +79,6 @@
           <w:lang w:val="en-US"/>
         </w:rPr>
       </w:pPr>
-      <w:proofErr w:type="gramStart"/>
       <w:r>
         <w:rPr>
           <w:lang w:val="en-US"/>
@@ -84,14 +96,7 @@
         <w:rPr>
           <w:lang w:val="en-US"/>
         </w:rPr>
-        <w:t>report</w:t>
-      </w:r>
-      <w:proofErr w:type="gramEnd"/>
-      <w:r>
-        <w:rPr>
-          <w:lang w:val="en-US"/>
-        </w:rPr>
-        <w:t>_period.year</w:t>
+        <w:t>report_period.year</w:t>
       </w:r>
       <w:proofErr w:type="spellEnd"/>
       <w:r>
@@ -139,7 +144,6 @@
         </w:rPr>
         <w:t xml:space="preserve">: </w:t>
       </w:r>
-      <w:proofErr w:type="gramStart"/>
       <w:r>
         <w:rPr>
           <w:lang w:val="en-US"/>
@@ -151,21 +155,40 @@
         <w:rPr>
           <w:lang w:val="en-US"/>
         </w:rPr>
-        <w:t>report</w:t>
-      </w:r>
-      <w:proofErr w:type="gramEnd"/>
-      <w:r>
-        <w:rPr>
-          <w:lang w:val="en-US"/>
-        </w:rPr>
-        <w:t>_mentor.created_at</w:t>
+        <w:t>report_mentor.created_at.strftime</w:t>
       </w:r>
       <w:proofErr w:type="spellEnd"/>
       <w:r>
         <w:rPr>
           <w:lang w:val="en-US"/>
         </w:rPr>
-        <w:t xml:space="preserve"> }}</w:t>
+        <w:t>("%</w:t>
+      </w:r>
+      <w:proofErr w:type="spellStart"/>
+      <w:r>
+        <w:rPr>
+          <w:lang w:val="en-US"/>
+        </w:rPr>
+        <w:t>d.%m.%Y</w:t>
+      </w:r>
+      <w:proofErr w:type="spellEnd"/>
+      <w:r>
+        <w:rPr>
+          <w:lang w:val="en-US"/>
+        </w:rPr>
+        <w:t>")</w:t>
+      </w:r>
+      <w:r>
+        <w:rPr>
+          <w:lang w:val="en-US"/>
+        </w:rPr>
+        <w:t xml:space="preserve"> </w:t>
+      </w:r>
+      <w:r>
+        <w:rPr>
+          <w:lang w:val="en-US"/>
+        </w:rPr>
+        <w:t>}}</w:t>
       </w:r>
     </w:p>
     <w:p>
@@ -206,7 +229,6 @@
                 <w:lang w:val="en-US"/>
               </w:rPr>
             </w:pPr>
-            <w:proofErr w:type="gramStart"/>
             <w:r>
               <w:rPr>
                 <w:lang w:val="en-US"/>
@@ -218,14 +240,7 @@
               <w:rPr>
                 <w:lang w:val="en-US"/>
               </w:rPr>
-              <w:t>report</w:t>
-            </w:r>
-            <w:proofErr w:type="gramEnd"/>
-            <w:r>
-              <w:rPr>
-                <w:lang w:val="en-US"/>
-              </w:rPr>
-              <w:t>_mentor.student</w:t>
+              <w:t>report_mentor.student</w:t>
             </w:r>
             <w:proofErr w:type="spellEnd"/>
             <w:r>
@@ -258,7 +273,6 @@
                 <w:lang w:val="en-US"/>
               </w:rPr>
             </w:pPr>
-            <w:proofErr w:type="gramStart"/>
             <w:r>
               <w:rPr>
                 <w:lang w:val="en-US"/>
@@ -270,14 +284,7 @@
               <w:rPr>
                 <w:lang w:val="en-US"/>
               </w:rPr>
-              <w:t>report</w:t>
-            </w:r>
-            <w:proofErr w:type="gramEnd"/>
-            <w:r>
-              <w:rPr>
-                <w:lang w:val="en-US"/>
-              </w:rPr>
-              <w:t>_mentor.group</w:t>
+              <w:t>report_mentor.group</w:t>
             </w:r>
             <w:proofErr w:type="spellEnd"/>
             <w:r>
@@ -314,20 +321,58 @@
               <w:rPr>
                 <w:lang w:val="en-US"/>
               </w:rPr>
-              <w:t xml:space="preserve">{%p for report in </w:t>
+              <w:t xml:space="preserve">{% if </w:t>
             </w:r>
             <w:proofErr w:type="spellStart"/>
             <w:r>
               <w:rPr>
                 <w:lang w:val="en-US"/>
               </w:rPr>
-              <w:t>reports_teacher</w:t>
+              <w:t>report_teachers</w:t>
             </w:r>
             <w:proofErr w:type="spellEnd"/>
             <w:r>
               <w:rPr>
                 <w:lang w:val="en-US"/>
               </w:rPr>
+              <w:t xml:space="preserve"> %}</w:t>
+            </w:r>
+            <w:r>
+              <w:rPr>
+                <w:lang w:val="en-US"/>
+              </w:rPr>
+              <w:t>{%</w:t>
+            </w:r>
+            <w:r>
+              <w:rPr>
+                <w:lang w:val="en-US"/>
+              </w:rPr>
+              <w:t>p</w:t>
+            </w:r>
+            <w:r>
+              <w:rPr>
+                <w:lang w:val="en-US"/>
+              </w:rPr>
+              <w:t xml:space="preserve"> for report in </w:t>
+            </w:r>
+            <w:proofErr w:type="spellStart"/>
+            <w:r>
+              <w:rPr>
+                <w:lang w:val="en-US"/>
+              </w:rPr>
+              <w:t>report_teacher</w:t>
+            </w:r>
+            <w:r>
+              <w:rPr>
+                <w:lang w:val="en-US"/>
+              </w:rPr>
+              <w:t>s</w:t>
+            </w:r>
+            <w:proofErr w:type="spellEnd"/>
+            <w:r>
+              <w:rPr>
+                <w:lang w:val="en-US"/>
+              </w:rPr>
               <w:t xml:space="preserve"> </w:t>
             </w:r>
             <w:r>
@@ -343,7 +388,24 @@
                 <w:lang w:val="en-US"/>
               </w:rPr>
             </w:pPr>
-            <w:proofErr w:type="gramStart"/>
+            <w:r>
+              <w:rPr>
+                <w:lang w:val="en-US"/>
+              </w:rPr>
+              <w:t>{{ report.subject.name</w:t>
+            </w:r>
+            <w:r>
+              <w:rPr>
+                <w:lang w:val="en-US"/>
+              </w:rPr>
+              <w:t xml:space="preserve"> </w:t>
+            </w:r>
+            <w:r>
+              <w:rPr>
+                <w:lang w:val="en-US"/>
+              </w:rPr>
+              <w:t xml:space="preserve">}}: </w:t>
+            </w:r>
             <w:r>
               <w:rPr>
                 <w:lang w:val="en-US"/>
@@ -357,77 +419,93 @@
               </w:rPr>
               <w:t>report</w:t>
             </w:r>
-            <w:proofErr w:type="gramEnd"/>
-            <w:r>
-              <w:rPr>
-                <w:lang w:val="en-US"/>
-              </w:rPr>
-              <w:t>.subject</w:t>
+            <w:r>
+              <w:rPr>
+                <w:lang w:val="en-US"/>
+              </w:rPr>
+              <w:t>.author.</w:t>
+            </w:r>
+            <w:r>
+              <w:rPr>
+                <w:lang w:val="en-US"/>
+              </w:rPr>
+              <w:t>get_</w:t>
+            </w:r>
+            <w:r>
+              <w:rPr>
+                <w:lang w:val="en-US"/>
+              </w:rPr>
+              <w:t>short_name</w:t>
             </w:r>
             <w:proofErr w:type="spellEnd"/>
             <w:r>
               <w:rPr>
                 <w:lang w:val="en-US"/>
               </w:rPr>
-              <w:t xml:space="preserve"> }} - </w:t>
-            </w:r>
-            <w:r>
-              <w:rPr>
-                <w:lang w:val="en-US"/>
-              </w:rPr>
-              <w:t xml:space="preserve">{{ </w:t>
+              <w:t>()</w:t>
+            </w:r>
+            <w:r>
+              <w:rPr>
+                <w:lang w:val="en-US"/>
+              </w:rPr>
+              <w:t xml:space="preserve"> </w:t>
+            </w:r>
+            <w:r>
+              <w:rPr>
+                <w:lang w:val="en-US"/>
+              </w:rPr>
+              <w:t>}}</w:t>
+            </w:r>
+          </w:p>
+          <w:p>
+            <w:r>
+              <w:t>{%</w:t>
+            </w:r>
+            <w:r>
+              <w:rPr>
+                <w:lang w:val="en-US"/>
+              </w:rPr>
+              <w:t>p</w:t>
+            </w:r>
+            <w:r>
+              <w:t xml:space="preserve"> </w:t>
             </w:r>
             <w:proofErr w:type="spellStart"/>
             <w:r>
               <w:rPr>
                 <w:lang w:val="en-US"/>
               </w:rPr>
-              <w:t>report</w:t>
-            </w:r>
-            <w:r>
-              <w:rPr>
-                <w:lang w:val="en-US"/>
-              </w:rPr>
-              <w:t>.</w:t>
-            </w:r>
-            <w:r>
-              <w:rPr>
-                <w:lang w:val="en-US"/>
-              </w:rPr>
-              <w:t>author</w:t>
+              <w:t>endfor</w:t>
             </w:r>
             <w:proofErr w:type="spellEnd"/>
             <w:r>
-              <w:rPr>
-                <w:lang w:val="en-US"/>
-              </w:rPr>
-              <w:t xml:space="preserve"> }}</w:t>
-            </w:r>
-          </w:p>
-          <w:p>
-            <w:pPr>
-              <w:rPr>
-                <w:lang w:val="en-US"/>
-              </w:rPr>
-            </w:pPr>
-            <w:r>
-              <w:rPr>
-                <w:lang w:val="en-US"/>
-              </w:rPr>
-              <w:t xml:space="preserve">{%p </w:t>
-            </w:r>
-            <w:proofErr w:type="spellStart"/>
-            <w:r>
-              <w:rPr>
-                <w:lang w:val="en-US"/>
-              </w:rPr>
-              <w:t>endfor</w:t>
-            </w:r>
-            <w:proofErr w:type="spellEnd"/>
-            <w:r>
-              <w:rPr>
-                <w:lang w:val="en-US"/>
-              </w:rPr>
+              <w:t xml:space="preserve"> %}</w:t>
+            </w:r>
+            <w:r>
+              <w:t xml:space="preserve">{% </w:t>
+            </w:r>
+            <w:r>
+              <w:rPr>
+                <w:lang w:val="en-US"/>
+              </w:rPr>
+              <w:t>else</w:t>
+            </w:r>
+            <w:r>
+              <w:t xml:space="preserve"> %}</w:t>
+            </w:r>
+            <w:r>
+              <w:t>Нет информации об учителях</w:t>
+            </w:r>
+            <w:r>
+              <w:t xml:space="preserve">{% </w:t>
+            </w:r>
+            <w:r>
+              <w:rPr>
+                <w:lang w:val="en-US"/>
+              </w:rPr>
+              <w:t>endif</w:t>
+            </w:r>
+            <w:r>
               <w:t xml:space="preserve"> %}</w:t>
             </w:r>
           </w:p>
@@ -454,7 +532,6 @@
                 <w:lang w:val="en-US"/>
               </w:rPr>
             </w:pPr>
-            <w:proofErr w:type="gramStart"/>
             <w:r>
               <w:rPr>
                 <w:lang w:val="en-US"/>
@@ -466,16 +543,27 @@
               <w:rPr>
                 <w:lang w:val="en-US"/>
               </w:rPr>
-              <w:t>report</w:t>
-            </w:r>
-            <w:proofErr w:type="gramEnd"/>
-            <w:r>
-              <w:rPr>
-                <w:lang w:val="en-US"/>
-              </w:rPr>
-              <w:t>_mentor.group.extra</w:t>
+              <w:t>report_mentor.</w:t>
+            </w:r>
+            <w:r>
+              <w:rPr>
+                <w:lang w:val="en-US"/>
+              </w:rPr>
+              <w:t>author</w:t>
+            </w:r>
+            <w:r>
+              <w:rPr>
+                <w:lang w:val="en-US"/>
+              </w:rPr>
+              <w:t>.get_full_name</w:t>
             </w:r>
             <w:proofErr w:type="spellEnd"/>
+            <w:r>
+              <w:rPr>
+                <w:lang w:val="en-US"/>
+              </w:rPr>
+              <w:t>()</w:t>
+            </w:r>
             <w:r>
               <w:rPr>
                 <w:lang w:val="en-US"/>
@@ -497,36 +585,16 @@
       <w:pPr>
         <w:jc w:val="center"/>
         <w:rPr>
-          <w:lang w:val="en-US"/>
-        </w:rPr>
-      </w:pPr>
-    </w:p>
-    <w:p>
-      <w:pPr>
-        <w:jc w:val="center"/>
-        <w:rPr>
-          <w:lang w:val="en-US"/>
-        </w:rPr>
-      </w:pPr>
-    </w:p>
-    <w:p>
-      <w:pPr>
-        <w:jc w:val="center"/>
-        <w:rPr>
           <w:b/>
           <w:bCs/>
           <w:lang w:val="en-US"/>
         </w:rPr>
       </w:pPr>
       <w:r>
-        <w:br w:type="page"/>
-      </w:r>
-      <w:r>
         <w:rPr>
           <w:b/>
           <w:bCs/>
         </w:rPr>
-        <w:lastRenderedPageBreak/>
         <w:t xml:space="preserve">ПРОФИЛЬ СТУДЕНТА </w:t>
       </w:r>
       <w:r>
@@ -554,16 +622,16 @@
         <w:tblLook w:val="04A0" w:firstRow="1" w:lastRow="0" w:firstColumn="1" w:lastColumn="0" w:noHBand="0" w:noVBand="1"/>
       </w:tblPr>
       <w:tblGrid>
-        <w:gridCol w:w="1709"/>
-        <w:gridCol w:w="3609"/>
-        <w:gridCol w:w="1399"/>
+        <w:gridCol w:w="2133"/>
+        <w:gridCol w:w="3217"/>
+        <w:gridCol w:w="1367"/>
         <w:gridCol w:w="1322"/>
         <w:gridCol w:w="1306"/>
       </w:tblGrid>
       <w:tr>
         <w:tc>
           <w:tcPr>
-            <w:tcW w:w="1555" w:type="dxa"/>
+            <w:tcW w:w="1709" w:type="dxa"/>
             <w:vAlign w:val="center"/>
           </w:tcPr>
           <w:p>
@@ -625,7 +693,7 @@
         </w:tc>
         <w:tc>
           <w:tcPr>
-            <w:tcW w:w="3755" w:type="dxa"/>
+            <w:tcW w:w="3609" w:type="dxa"/>
             <w:vAlign w:val="center"/>
           </w:tcPr>
           <w:p>
@@ -647,7 +715,7 @@
         </w:tc>
         <w:tc>
           <w:tcPr>
-            <w:tcW w:w="1407" w:type="dxa"/>
+            <w:tcW w:w="1399" w:type="dxa"/>
             <w:vAlign w:val="center"/>
           </w:tcPr>
           <w:p>
@@ -728,36 +796,28 @@
               <w:rPr>
                 <w:lang w:val="en-US"/>
               </w:rPr>
-              <w:t xml:space="preserve">{%tr for </w:t>
-            </w:r>
-            <w:r>
-              <w:rPr>
-                <w:lang w:val="en-US"/>
-              </w:rPr>
-              <w:t>pr</w:t>
-            </w:r>
-            <w:r>
-              <w:rPr>
-                <w:lang w:val="en-US"/>
-              </w:rPr>
-              <w:t xml:space="preserve"> in </w:t>
+              <w:t xml:space="preserve">{%tr for pr in </w:t>
             </w:r>
             <w:proofErr w:type="spellStart"/>
             <w:r>
               <w:rPr>
                 <w:lang w:val="en-US"/>
               </w:rPr>
-              <w:t>report_</w:t>
-            </w:r>
-            <w:proofErr w:type="gramStart"/>
-            <w:r>
-              <w:rPr>
-                <w:lang w:val="en-US"/>
-              </w:rPr>
-              <w:t>mentor.profiles</w:t>
+              <w:t>report_mentor.profiles</w:t>
+            </w:r>
+            <w:r>
+              <w:rPr>
+                <w:lang w:val="en-US"/>
+              </w:rPr>
+              <w:t>.all</w:t>
             </w:r>
             <w:proofErr w:type="spellEnd"/>
-            <w:proofErr w:type="gramEnd"/>
+            <w:r>
+              <w:rPr>
+                <w:lang w:val="en-US"/>
+              </w:rPr>
+              <w:t>()</w:t>
+            </w:r>
             <w:r>
               <w:rPr>
                 <w:lang w:val="en-US"/>
@@ -776,20 +836,94 @@
       <w:tr>
         <w:tc>
           <w:tcPr>
-            <w:tcW w:w="1555" w:type="dxa"/>
-          </w:tcPr>
-          <w:p>
-            <w:pPr>
-              <w:rPr>
-                <w:lang w:val="en-US"/>
-              </w:rPr>
-            </w:pPr>
-            <w:proofErr w:type="gramStart"/>
-            <w:r>
-              <w:rPr>
-                <w:lang w:val="en-US"/>
-              </w:rPr>
-              <w:t>{{ pr.</w:t>
+            <w:tcW w:w="1709" w:type="dxa"/>
+          </w:tcPr>
+          <w:p>
+            <w:pPr>
+              <w:rPr>
+                <w:b/>
+                <w:bCs/>
+                <w:lang w:val="en-US"/>
+              </w:rPr>
+            </w:pPr>
+            <w:r>
+              <w:rPr>
+                <w:b/>
+                <w:bCs/>
+                <w:lang w:val="en-US"/>
+              </w:rPr>
+              <w:t>{{ pr.profile.name }}</w:t>
+            </w:r>
+            <w:r>
+              <w:rPr>
+                <w:b/>
+                <w:bCs/>
+                <w:lang w:val="en-US"/>
+              </w:rPr>
+              <w:t xml:space="preserve"> </w:t>
+            </w:r>
+            <w:r>
+              <w:rPr>
+                <w:lang w:val="en-US"/>
+              </w:rPr>
+              <w:t>(</w:t>
+            </w:r>
+            <w:r>
+              <w:rPr>
+                <w:lang w:val="en-US"/>
+              </w:rPr>
+              <w:t xml:space="preserve">{{ </w:t>
+            </w:r>
+            <w:proofErr w:type="spellStart"/>
+            <w:r>
+              <w:rPr>
+                <w:lang w:val="en-US"/>
+              </w:rPr>
+              <w:t>pr.profile.name</w:t>
+            </w:r>
+            <w:r>
+              <w:rPr>
+                <w:lang w:val="en-US"/>
+              </w:rPr>
+              <w:t>_rus</w:t>
+            </w:r>
+            <w:proofErr w:type="spellEnd"/>
+            <w:r>
+              <w:rPr>
+                <w:lang w:val="en-US"/>
+              </w:rPr>
+              <w:t xml:space="preserve"> }}</w:t>
+            </w:r>
+            <w:r>
+              <w:rPr>
+                <w:lang w:val="en-US"/>
+              </w:rPr>
+              <w:t>)</w:t>
+            </w:r>
+          </w:p>
+        </w:tc>
+        <w:tc>
+          <w:tcPr>
+            <w:tcW w:w="3609" w:type="dxa"/>
+          </w:tcPr>
+          <w:p>
+            <w:pPr>
+              <w:rPr>
+                <w:lang w:val="en-US"/>
+              </w:rPr>
+            </w:pPr>
+            <w:r>
+              <w:rPr>
+                <w:lang w:val="en-US"/>
+              </w:rPr>
+              <w:t xml:space="preserve">{{ </w:t>
+            </w:r>
+            <w:proofErr w:type="spellStart"/>
+            <w:r>
+              <w:rPr>
+                <w:lang w:val="en-US"/>
+              </w:rPr>
+              <w:t>pr.</w:t>
             </w:r>
             <w:r>
               <w:rPr>
@@ -801,9 +935,15 @@
               <w:rPr>
                 <w:lang w:val="en-US"/>
               </w:rPr>
-              <w:t>.name</w:t>
-            </w:r>
-            <w:proofErr w:type="gramEnd"/>
+              <w:t>.description</w:t>
+            </w:r>
+            <w:r>
+              <w:rPr>
+                <w:lang w:val="en-US"/>
+              </w:rPr>
+              <w:t>_rus</w:t>
+            </w:r>
+            <w:proofErr w:type="spellEnd"/>
             <w:r>
               <w:rPr>
                 <w:lang w:val="en-US"/>
@@ -820,271 +960,142 @@
         </w:tc>
         <w:tc>
           <w:tcPr>
-            <w:tcW w:w="3755" w:type="dxa"/>
-          </w:tcPr>
-          <w:p>
-            <w:pPr>
-              <w:rPr>
-                <w:lang w:val="en-US"/>
-              </w:rPr>
-            </w:pPr>
-            <w:proofErr w:type="gramStart"/>
-            <w:r>
-              <w:rPr>
-                <w:lang w:val="en-US"/>
-              </w:rPr>
-              <w:t xml:space="preserve">{{ </w:t>
+            <w:tcW w:w="1399" w:type="dxa"/>
+          </w:tcPr>
+          <w:p>
+            <w:pPr>
+              <w:jc w:val="center"/>
+              <w:rPr>
+                <w:lang w:val="en-US"/>
+              </w:rPr>
+            </w:pPr>
+            <w:r>
+              <w:rPr>
+                <w:lang w:val="en-US"/>
+              </w:rPr>
+              <w:t xml:space="preserve">{% if </w:t>
             </w:r>
             <w:proofErr w:type="spellStart"/>
             <w:r>
               <w:rPr>
                 <w:lang w:val="en-US"/>
               </w:rPr>
-              <w:t>pr</w:t>
-            </w:r>
-            <w:proofErr w:type="gramEnd"/>
-            <w:r>
-              <w:rPr>
-                <w:lang w:val="en-US"/>
-              </w:rPr>
-              <w:t>.</w:t>
-            </w:r>
-            <w:r>
-              <w:rPr>
-                <w:lang w:val="en-US"/>
-              </w:rPr>
-              <w:t>profile</w:t>
-            </w:r>
-            <w:r>
-              <w:rPr>
-                <w:lang w:val="en-US"/>
-              </w:rPr>
-              <w:t>.description</w:t>
+              <w:t>pr.</w:t>
+            </w:r>
+            <w:r>
+              <w:rPr>
+                <w:lang w:val="en-US"/>
+              </w:rPr>
+              <w:t>level</w:t>
             </w:r>
             <w:proofErr w:type="spellEnd"/>
             <w:r>
               <w:rPr>
                 <w:lang w:val="en-US"/>
               </w:rPr>
-              <w:t xml:space="preserve"> </w:t>
-            </w:r>
-            <w:r>
-              <w:rPr>
-                <w:lang w:val="en-US"/>
-              </w:rPr>
-              <w:t>}}</w:t>
-            </w:r>
-          </w:p>
-        </w:tc>
-        <w:tc>
-          <w:tcPr>
-            <w:tcW w:w="1407" w:type="dxa"/>
-          </w:tcPr>
-          <w:p>
-            <w:pPr>
-              <w:rPr>
-                <w:lang w:val="en-US"/>
-              </w:rPr>
-            </w:pPr>
-            <w:r>
-              <w:rPr>
-                <w:lang w:val="en-US"/>
-              </w:rPr>
-              <w:t xml:space="preserve">{%p if </w:t>
+              <w:t xml:space="preserve"> == '</w:t>
+            </w:r>
+            <w:r>
+              <w:rPr>
+                <w:lang w:val="en-US"/>
+              </w:rPr>
+              <w:t>high</w:t>
+            </w:r>
+            <w:r>
+              <w:rPr>
+                <w:lang w:val="en-US"/>
+              </w:rPr>
+              <w:t>' %}+{% endif %}</w:t>
+            </w:r>
+          </w:p>
+        </w:tc>
+        <w:tc>
+          <w:tcPr>
+            <w:tcW w:w="1322" w:type="dxa"/>
+          </w:tcPr>
+          <w:p>
+            <w:pPr>
+              <w:jc w:val="center"/>
+              <w:rPr>
+                <w:lang w:val="en-US"/>
+              </w:rPr>
+            </w:pPr>
+            <w:r>
+              <w:rPr>
+                <w:lang w:val="en-US"/>
+              </w:rPr>
+              <w:t xml:space="preserve">{% if </w:t>
             </w:r>
             <w:proofErr w:type="spellStart"/>
-            <w:proofErr w:type="gramStart"/>
-            <w:r>
-              <w:rPr>
-                <w:lang w:val="en-US"/>
-              </w:rPr>
-              <w:t>pr.level</w:t>
+            <w:r>
+              <w:rPr>
+                <w:lang w:val="en-US"/>
+              </w:rPr>
+              <w:t>pr.</w:t>
+            </w:r>
+            <w:r>
+              <w:rPr>
+                <w:lang w:val="en-US"/>
+              </w:rPr>
+              <w:t>level</w:t>
             </w:r>
             <w:proofErr w:type="spellEnd"/>
-            <w:proofErr w:type="gramEnd"/>
-            <w:r>
-              <w:rPr>
-                <w:lang w:val="en-US"/>
-              </w:rPr>
-              <w:t xml:space="preserve"> == ‘high’</w:t>
-            </w:r>
-            <w:r>
-              <w:rPr>
-                <w:lang w:val="en-US"/>
-              </w:rPr>
-              <w:t xml:space="preserve"> %}</w:t>
-            </w:r>
-          </w:p>
-          <w:p>
-            <w:pPr>
-              <w:rPr>
-                <w:lang w:val="en-US"/>
-              </w:rPr>
-            </w:pPr>
-            <w:r>
-              <w:rPr>
-                <w:lang w:val="en-US"/>
-              </w:rPr>
-              <w:t>+</w:t>
-            </w:r>
-          </w:p>
-          <w:p>
-            <w:pPr>
-              <w:rPr>
-                <w:lang w:val="en-US"/>
-              </w:rPr>
-            </w:pPr>
-            <w:r>
-              <w:rPr>
-                <w:lang w:val="en-US"/>
-              </w:rPr>
-              <w:t>{%p endif %}</w:t>
-            </w:r>
-          </w:p>
-        </w:tc>
-        <w:tc>
-          <w:tcPr>
-            <w:tcW w:w="1322" w:type="dxa"/>
-          </w:tcPr>
-          <w:p>
-            <w:pPr>
-              <w:rPr>
-                <w:lang w:val="en-US"/>
-              </w:rPr>
-            </w:pPr>
-            <w:r>
-              <w:rPr>
-                <w:lang w:val="en-US"/>
-              </w:rPr>
-              <w:t xml:space="preserve">{%p if </w:t>
+            <w:r>
+              <w:rPr>
+                <w:lang w:val="en-US"/>
+              </w:rPr>
+              <w:t xml:space="preserve"> == 'medium' %}+{% endif %}</w:t>
+            </w:r>
+          </w:p>
+        </w:tc>
+        <w:tc>
+          <w:tcPr>
+            <w:tcW w:w="1306" w:type="dxa"/>
+          </w:tcPr>
+          <w:p>
+            <w:pPr>
+              <w:jc w:val="center"/>
+              <w:rPr>
+                <w:lang w:val="en-US"/>
+              </w:rPr>
+            </w:pPr>
+            <w:r>
+              <w:rPr>
+                <w:lang w:val="en-US"/>
+              </w:rPr>
+              <w:t xml:space="preserve">{% if </w:t>
             </w:r>
             <w:proofErr w:type="spellStart"/>
-            <w:proofErr w:type="gramStart"/>
-            <w:r>
-              <w:rPr>
-                <w:lang w:val="en-US"/>
-              </w:rPr>
-              <w:t>pr.level</w:t>
+            <w:r>
+              <w:rPr>
+                <w:lang w:val="en-US"/>
+              </w:rPr>
+              <w:t>pr.</w:t>
+            </w:r>
+            <w:r>
+              <w:rPr>
+                <w:lang w:val="en-US"/>
+              </w:rPr>
+              <w:t>level</w:t>
             </w:r>
             <w:proofErr w:type="spellEnd"/>
-            <w:proofErr w:type="gramEnd"/>
-            <w:r>
-              <w:rPr>
-                <w:lang w:val="en-US"/>
-              </w:rPr>
-              <w:t xml:space="preserve"> == ‘</w:t>
-            </w:r>
-            <w:proofErr w:type="spellStart"/>
-            <w:r>
-              <w:rPr>
-                <w:lang w:val="en-US"/>
-              </w:rPr>
-              <w:t>meduim</w:t>
-            </w:r>
-            <w:proofErr w:type="spellEnd"/>
-            <w:r>
-              <w:rPr>
-                <w:lang w:val="en-US"/>
-              </w:rPr>
-              <w:t>’</w:t>
-            </w:r>
-            <w:r>
-              <w:rPr>
-                <w:lang w:val="en-US"/>
-              </w:rPr>
-              <w:t xml:space="preserve"> %}</w:t>
-            </w:r>
-          </w:p>
-          <w:p>
-            <w:pPr>
-              <w:rPr>
-                <w:lang w:val="en-US"/>
-              </w:rPr>
-            </w:pPr>
-            <w:r>
-              <w:rPr>
-                <w:lang w:val="en-US"/>
-              </w:rPr>
-              <w:t>+</w:t>
-            </w:r>
-          </w:p>
-          <w:p>
-            <w:pPr>
-              <w:rPr>
-                <w:lang w:val="en-US"/>
-              </w:rPr>
-            </w:pPr>
-            <w:r>
-              <w:rPr>
-                <w:lang w:val="en-US"/>
-              </w:rPr>
-              <w:t>{%p endif %}</w:t>
-            </w:r>
-          </w:p>
-        </w:tc>
-        <w:tc>
-          <w:tcPr>
-            <w:tcW w:w="1306" w:type="dxa"/>
-          </w:tcPr>
-          <w:p>
-            <w:pPr>
-              <w:rPr>
-                <w:lang w:val="en-US"/>
-              </w:rPr>
-            </w:pPr>
-            <w:r>
-              <w:rPr>
-                <w:lang w:val="en-US"/>
-              </w:rPr>
-              <w:t xml:space="preserve">{%p if </w:t>
-            </w:r>
-            <w:proofErr w:type="spellStart"/>
-            <w:proofErr w:type="gramStart"/>
-            <w:r>
-              <w:rPr>
-                <w:lang w:val="en-US"/>
-              </w:rPr>
-              <w:t>pr.level</w:t>
-            </w:r>
-            <w:proofErr w:type="spellEnd"/>
-            <w:proofErr w:type="gramEnd"/>
-            <w:r>
-              <w:rPr>
-                <w:lang w:val="en-US"/>
-              </w:rPr>
-              <w:t xml:space="preserve"> == ‘low’</w:t>
-            </w:r>
-            <w:r>
-              <w:rPr>
-                <w:lang w:val="en-US"/>
-              </w:rPr>
-              <w:t xml:space="preserve"> %}</w:t>
-            </w:r>
-          </w:p>
-          <w:p>
-            <w:pPr>
-              <w:rPr>
-                <w:lang w:val="en-US"/>
-              </w:rPr>
-            </w:pPr>
-            <w:r>
-              <w:rPr>
-                <w:lang w:val="en-US"/>
-              </w:rPr>
-              <w:t>+</w:t>
-            </w:r>
-          </w:p>
-          <w:p>
-            <w:pPr>
-              <w:rPr>
-                <w:lang w:val="en-US"/>
-              </w:rPr>
-            </w:pPr>
-            <w:r>
-              <w:rPr>
-                <w:lang w:val="en-US"/>
-              </w:rPr>
-              <w:t>{%p endif %}</w:t>
+            <w:r>
+              <w:rPr>
+                <w:lang w:val="en-US"/>
+              </w:rPr>
+              <w:t xml:space="preserve"> == '</w:t>
+            </w:r>
+            <w:r>
+              <w:rPr>
+                <w:lang w:val="en-US"/>
+              </w:rPr>
+              <w:t>low</w:t>
+            </w:r>
+            <w:r>
+              <w:rPr>
+                <w:lang w:val="en-US"/>
+              </w:rPr>
+              <w:t>' %}+{% endif %}</w:t>
             </w:r>
           </w:p>
         </w:tc>
@@ -1134,19 +1145,6 @@
     </w:p>
     <w:p>
       <w:pPr>
-        <w:rPr>
-          <w:lang w:val="en-US"/>
-        </w:rPr>
-      </w:pPr>
-      <w:r>
-        <w:rPr>
-          <w:lang w:val="en-US"/>
-        </w:rPr>
-        <w:br w:type="page"/>
-      </w:r>
-    </w:p>
-    <w:p>
-      <w:pPr>
         <w:jc w:val="center"/>
         <w:rPr>
           <w:b/>
@@ -1158,7 +1156,6 @@
           <w:b/>
           <w:bCs/>
         </w:rPr>
-        <w:lastRenderedPageBreak/>
         <w:t>АКАДЕМИЧЕСКИЕ ДОСТИЖЕНИЯ</w:t>
       </w:r>
     </w:p>
@@ -1312,6 +1309,26 @@
           <w:lang w:val="en-US"/>
         </w:rPr>
       </w:pPr>
+      <w:r>
+        <w:rPr>
+          <w:lang w:val="en-US"/>
+        </w:rPr>
+        <w:t xml:space="preserve">{% if </w:t>
+      </w:r>
+      <w:proofErr w:type="spellStart"/>
+      <w:r>
+        <w:rPr>
+          <w:lang w:val="en-US"/>
+        </w:rPr>
+        <w:t>report_teachers</w:t>
+      </w:r>
+      <w:proofErr w:type="spellEnd"/>
+      <w:r>
+        <w:rPr>
+          <w:lang w:val="en-US"/>
+        </w:rPr>
+        <w:t xml:space="preserve"> %}</w:t>
+      </w:r>
     </w:p>
     <w:p>
       <w:pPr>
@@ -1323,6 +1340,7 @@
         <w:rPr>
           <w:lang w:val="en-US"/>
         </w:rPr>
+        <w:lastRenderedPageBreak/>
         <w:t xml:space="preserve">{%p for report in </w:t>
       </w:r>
       <w:proofErr w:type="spellStart"/>
@@ -1330,7 +1348,7 @@
         <w:rPr>
           <w:lang w:val="en-US"/>
         </w:rPr>
-        <w:t>reports_teacher</w:t>
+        <w:t>report_teachers</w:t>
       </w:r>
       <w:proofErr w:type="spellEnd"/>
       <w:r>
@@ -1345,13 +1363,6 @@
         </w:rPr>
         <w:t>%}</w:t>
       </w:r>
-    </w:p>
-    <w:p>
-      <w:pPr>
-        <w:rPr>
-          <w:lang w:val="en-US"/>
-        </w:rPr>
-      </w:pPr>
     </w:p>
     <w:p>
       <w:pPr>
@@ -1362,38 +1373,66 @@
           <w:lang w:val="en-US"/>
         </w:rPr>
       </w:pPr>
-      <w:proofErr w:type="gramStart"/>
       <w:r>
         <w:rPr>
           <w:b/>
           <w:bCs/>
           <w:lang w:val="en-US"/>
         </w:rPr>
-        <w:t xml:space="preserve">{{ </w:t>
-      </w:r>
-      <w:proofErr w:type="spellStart"/>
+        <w:t>{{ report.subject</w:t>
+      </w:r>
       <w:r>
         <w:rPr>
           <w:b/>
           <w:bCs/>
           <w:lang w:val="en-US"/>
         </w:rPr>
-        <w:t>report</w:t>
-      </w:r>
-      <w:proofErr w:type="gramEnd"/>
+        <w:t>.name</w:t>
+      </w:r>
       <w:r>
         <w:rPr>
           <w:b/>
           <w:bCs/>
           <w:lang w:val="en-US"/>
         </w:rPr>
-        <w:t>.subject</w:t>
+        <w:t xml:space="preserve"> }}</w:t>
+      </w:r>
+    </w:p>
+    <w:p>
+      <w:pPr>
+        <w:jc w:val="center"/>
+        <w:rPr>
+          <w:lang w:val="en-US"/>
+        </w:rPr>
+      </w:pPr>
+      <w:r>
+        <w:rPr>
+          <w:lang w:val="en-US"/>
+        </w:rPr>
+        <w:t xml:space="preserve">{{ </w:t>
+      </w:r>
+      <w:proofErr w:type="spellStart"/>
+      <w:r>
+        <w:rPr>
+          <w:lang w:val="en-US"/>
+        </w:rPr>
+        <w:t>report.</w:t>
+      </w:r>
+      <w:r>
+        <w:rPr>
+          <w:lang w:val="en-US"/>
+        </w:rPr>
+        <w:t>author.get_short_name</w:t>
       </w:r>
       <w:proofErr w:type="spellEnd"/>
       <w:r>
         <w:rPr>
-          <w:b/>
-          <w:bCs/>
+          <w:lang w:val="en-US"/>
+        </w:rPr>
+        <w:t>()</w:t>
+      </w:r>
+      <w:r>
+        <w:rPr>
           <w:lang w:val="en-US"/>
         </w:rPr>
         <w:t xml:space="preserve"> }}</w:t>
@@ -1413,16 +1452,20 @@
         <w:tblLook w:val="04A0" w:firstRow="1" w:lastRow="0" w:firstColumn="1" w:lastColumn="0" w:noHBand="0" w:noVBand="1"/>
       </w:tblPr>
       <w:tblGrid>
-        <w:gridCol w:w="2778"/>
+        <w:gridCol w:w="2840"/>
         <w:gridCol w:w="1073"/>
         <w:gridCol w:w="1073"/>
         <w:gridCol w:w="1073"/>
-        <w:gridCol w:w="3348"/>
+        <w:gridCol w:w="3286"/>
       </w:tblGrid>
       <w:tr>
+        <w:trPr>
+          <w:trHeight w:val="415"/>
+        </w:trPr>
         <w:tc>
           <w:tcPr>
             <w:tcW w:w="3539" w:type="dxa"/>
+            <w:vAlign w:val="center"/>
           </w:tcPr>
           <w:p>
             <w:pPr>
@@ -1444,6 +1487,7 @@
         <w:tc>
           <w:tcPr>
             <w:tcW w:w="567" w:type="dxa"/>
+            <w:vAlign w:val="center"/>
           </w:tcPr>
           <w:p>
             <w:pPr>
@@ -1467,6 +1511,7 @@
         <w:tc>
           <w:tcPr>
             <w:tcW w:w="567" w:type="dxa"/>
+            <w:vAlign w:val="center"/>
           </w:tcPr>
           <w:p>
             <w:pPr>
@@ -1490,6 +1535,7 @@
         <w:tc>
           <w:tcPr>
             <w:tcW w:w="567" w:type="dxa"/>
+            <w:vAlign w:val="center"/>
           </w:tcPr>
           <w:p>
             <w:pPr>
@@ -1513,6 +1559,7 @@
         <w:tc>
           <w:tcPr>
             <w:tcW w:w="4105" w:type="dxa"/>
+            <w:vAlign w:val="center"/>
           </w:tcPr>
           <w:p>
             <w:pPr>
@@ -1551,15 +1598,31 @@
               <w:t xml:space="preserve">{%tr for ach in </w:t>
             </w:r>
             <w:proofErr w:type="spellStart"/>
-            <w:proofErr w:type="gramStart"/>
-            <w:r>
-              <w:rPr>
-                <w:lang w:val="en-US"/>
-              </w:rPr>
-              <w:t>report.achievements</w:t>
+            <w:r>
+              <w:rPr>
+                <w:lang w:val="en-US"/>
+              </w:rPr>
+              <w:t>report.</w:t>
+            </w:r>
+            <w:r>
+              <w:rPr>
+                <w:lang w:val="en-US"/>
+              </w:rPr>
+              <w:t>topic_achievements</w:t>
+            </w:r>
+            <w:r>
+              <w:rPr>
+                <w:lang w:val="en-US"/>
+              </w:rPr>
+              <w:t>.all</w:t>
             </w:r>
             <w:proofErr w:type="spellEnd"/>
-            <w:proofErr w:type="gramEnd"/>
+            <w:r>
+              <w:rPr>
+                <w:lang w:val="en-US"/>
+              </w:rPr>
+              <w:t>()</w:t>
+            </w:r>
             <w:r>
               <w:rPr>
                 <w:lang w:val="en-US"/>
@@ -1580,7 +1643,321 @@
                 <w:lang w:val="en-US"/>
               </w:rPr>
             </w:pPr>
-            <w:proofErr w:type="gramStart"/>
+            <w:r>
+              <w:rPr>
+                <w:lang w:val="en-US"/>
+              </w:rPr>
+              <w:t>{{ ach.topic.name }}</w:t>
+            </w:r>
+          </w:p>
+        </w:tc>
+        <w:tc>
+          <w:tcPr>
+            <w:tcW w:w="567" w:type="dxa"/>
+            <w:vAlign w:val="center"/>
+          </w:tcPr>
+          <w:p>
+            <w:pPr>
+              <w:jc w:val="center"/>
+              <w:rPr>
+                <w:lang w:val="en-US"/>
+              </w:rPr>
+            </w:pPr>
+            <w:r>
+              <w:rPr>
+                <w:lang w:val="en-US"/>
+              </w:rPr>
+              <w:t xml:space="preserve">{% if </w:t>
+            </w:r>
+            <w:proofErr w:type="spellStart"/>
+            <w:r>
+              <w:rPr>
+                <w:lang w:val="en-US"/>
+              </w:rPr>
+              <w:t>ach.level</w:t>
+            </w:r>
+            <w:proofErr w:type="spellEnd"/>
+            <w:r>
+              <w:rPr>
+                <w:lang w:val="en-US"/>
+              </w:rPr>
+              <w:t xml:space="preserve"> == </w:t>
+            </w:r>
+            <w:r>
+              <w:rPr>
+                <w:lang w:val="en-US"/>
+              </w:rPr>
+              <w:t>'</w:t>
+            </w:r>
+            <w:r>
+              <w:rPr>
+                <w:lang w:val="en-US"/>
+              </w:rPr>
+              <w:t>a</w:t>
+            </w:r>
+            <w:r>
+              <w:rPr>
+                <w:lang w:val="en-US"/>
+              </w:rPr>
+              <w:t>'</w:t>
+            </w:r>
+            <w:r>
+              <w:rPr>
+                <w:lang w:val="en-US"/>
+              </w:rPr>
+              <w:t xml:space="preserve"> </w:t>
+            </w:r>
+            <w:r>
+              <w:rPr>
+                <w:lang w:val="en-US"/>
+              </w:rPr>
+              <w:t>%}</w:t>
+            </w:r>
+            <w:r>
+              <w:rPr>
+                <w:lang w:val="en-US"/>
+              </w:rPr>
+              <w:t>+</w:t>
+            </w:r>
+            <w:r>
+              <w:rPr>
+                <w:lang w:val="en-US"/>
+              </w:rPr>
+              <w:t>{%</w:t>
+            </w:r>
+            <w:r>
+              <w:rPr>
+                <w:lang w:val="en-US"/>
+              </w:rPr>
+              <w:t xml:space="preserve"> </w:t>
+            </w:r>
+            <w:r>
+              <w:rPr>
+                <w:lang w:val="en-US"/>
+              </w:rPr>
+              <w:t>endif %}</w:t>
+            </w:r>
+          </w:p>
+        </w:tc>
+        <w:tc>
+          <w:tcPr>
+            <w:tcW w:w="567" w:type="dxa"/>
+            <w:vAlign w:val="center"/>
+          </w:tcPr>
+          <w:p>
+            <w:pPr>
+              <w:jc w:val="center"/>
+              <w:rPr>
+                <w:lang w:val="en-US"/>
+              </w:rPr>
+            </w:pPr>
+            <w:r>
+              <w:rPr>
+                <w:lang w:val="en-US"/>
+              </w:rPr>
+              <w:t xml:space="preserve">{% if </w:t>
+            </w:r>
+            <w:proofErr w:type="spellStart"/>
+            <w:r>
+              <w:rPr>
+                <w:lang w:val="en-US"/>
+              </w:rPr>
+              <w:t>ach.level</w:t>
+            </w:r>
+            <w:proofErr w:type="spellEnd"/>
+            <w:r>
+              <w:rPr>
+                <w:lang w:val="en-US"/>
+              </w:rPr>
+              <w:t xml:space="preserve"> == </w:t>
+            </w:r>
+            <w:r>
+              <w:rPr>
+                <w:lang w:val="en-US"/>
+              </w:rPr>
+              <w:t>'</w:t>
+            </w:r>
+            <w:r>
+              <w:rPr>
+                <w:lang w:val="en-US"/>
+              </w:rPr>
+              <w:t>b</w:t>
+            </w:r>
+            <w:r>
+              <w:rPr>
+                <w:lang w:val="en-US"/>
+              </w:rPr>
+              <w:t>'</w:t>
+            </w:r>
+            <w:r>
+              <w:rPr>
+                <w:lang w:val="en-US"/>
+              </w:rPr>
+              <w:t xml:space="preserve"> </w:t>
+            </w:r>
+            <w:r>
+              <w:rPr>
+                <w:lang w:val="en-US"/>
+              </w:rPr>
+              <w:t>%}</w:t>
+            </w:r>
+            <w:r>
+              <w:rPr>
+                <w:lang w:val="en-US"/>
+              </w:rPr>
+              <w:t>+</w:t>
+            </w:r>
+            <w:r>
+              <w:rPr>
+                <w:lang w:val="en-US"/>
+              </w:rPr>
+              <w:t>{%</w:t>
+            </w:r>
+            <w:r>
+              <w:rPr>
+                <w:lang w:val="en-US"/>
+              </w:rPr>
+              <w:t xml:space="preserve"> </w:t>
+            </w:r>
+            <w:r>
+              <w:rPr>
+                <w:lang w:val="en-US"/>
+              </w:rPr>
+              <w:t>endif %}</w:t>
+            </w:r>
+          </w:p>
+        </w:tc>
+        <w:tc>
+          <w:tcPr>
+            <w:tcW w:w="567" w:type="dxa"/>
+            <w:vAlign w:val="center"/>
+          </w:tcPr>
+          <w:p>
+            <w:pPr>
+              <w:jc w:val="center"/>
+              <w:rPr>
+                <w:lang w:val="en-US"/>
+              </w:rPr>
+            </w:pPr>
+            <w:r>
+              <w:rPr>
+                <w:lang w:val="en-US"/>
+              </w:rPr>
+              <w:t xml:space="preserve">{% if </w:t>
+            </w:r>
+            <w:proofErr w:type="spellStart"/>
+            <w:r>
+              <w:rPr>
+                <w:lang w:val="en-US"/>
+              </w:rPr>
+              <w:t>ach.level</w:t>
+            </w:r>
+            <w:proofErr w:type="spellEnd"/>
+            <w:r>
+              <w:rPr>
+                <w:lang w:val="en-US"/>
+              </w:rPr>
+              <w:t xml:space="preserve"> == </w:t>
+            </w:r>
+            <w:r>
+              <w:rPr>
+                <w:lang w:val="en-US"/>
+              </w:rPr>
+              <w:t>'</w:t>
+            </w:r>
+            <w:r>
+              <w:rPr>
+                <w:lang w:val="en-US"/>
+              </w:rPr>
+              <w:t>c</w:t>
+            </w:r>
+            <w:r>
+              <w:rPr>
+                <w:lang w:val="en-US"/>
+              </w:rPr>
+              <w:t>'</w:t>
+            </w:r>
+            <w:r>
+              <w:rPr>
+                <w:lang w:val="en-US"/>
+              </w:rPr>
+              <w:t xml:space="preserve"> </w:t>
+            </w:r>
+            <w:r>
+              <w:rPr>
+                <w:lang w:val="en-US"/>
+              </w:rPr>
+              <w:t>%}</w:t>
+            </w:r>
+            <w:r>
+              <w:rPr>
+                <w:lang w:val="en-US"/>
+              </w:rPr>
+              <w:t>+</w:t>
+            </w:r>
+            <w:r>
+              <w:rPr>
+                <w:lang w:val="en-US"/>
+              </w:rPr>
+              <w:t>{%</w:t>
+            </w:r>
+            <w:r>
+              <w:rPr>
+                <w:lang w:val="en-US"/>
+              </w:rPr>
+              <w:t xml:space="preserve"> </w:t>
+            </w:r>
+            <w:r>
+              <w:rPr>
+                <w:lang w:val="en-US"/>
+              </w:rPr>
+              <w:t>endif %}</w:t>
+            </w:r>
+          </w:p>
+        </w:tc>
+        <w:tc>
+          <w:tcPr>
+            <w:tcW w:w="4105" w:type="dxa"/>
+          </w:tcPr>
+          <w:p>
+            <w:pPr>
+              <w:rPr>
+                <w:lang w:val="en-US"/>
+              </w:rPr>
+            </w:pPr>
+            <w:r>
+              <w:rPr>
+                <w:lang w:val="en-US"/>
+              </w:rPr>
+              <w:t xml:space="preserve">{% if </w:t>
+            </w:r>
+            <w:proofErr w:type="spellStart"/>
+            <w:r>
+              <w:rPr>
+                <w:lang w:val="en-US"/>
+              </w:rPr>
+              <w:t>ach.comment</w:t>
+            </w:r>
+            <w:proofErr w:type="spellEnd"/>
+            <w:r>
+              <w:rPr>
+                <w:lang w:val="en-US"/>
+              </w:rPr>
+              <w:t xml:space="preserve"> </w:t>
+            </w:r>
+            <w:r>
+              <w:rPr>
+                <w:lang w:val="en-US"/>
+              </w:rPr>
+              <w:t>%}</w:t>
+            </w:r>
+          </w:p>
+          <w:p>
+            <w:pPr>
+              <w:rPr>
+                <w:lang w:val="en-US"/>
+              </w:rPr>
+            </w:pPr>
             <w:r>
               <w:rPr>
                 <w:lang w:val="en-US"/>
@@ -1592,14 +1969,7 @@
               <w:rPr>
                 <w:lang w:val="en-US"/>
               </w:rPr>
-              <w:t>ach</w:t>
-            </w:r>
-            <w:proofErr w:type="gramEnd"/>
-            <w:r>
-              <w:rPr>
-                <w:lang w:val="en-US"/>
-              </w:rPr>
-              <w:t>.topic</w:t>
+              <w:t>ach.comment</w:t>
             </w:r>
             <w:proofErr w:type="spellEnd"/>
             <w:r>
@@ -1609,260 +1979,36 @@
               <w:t xml:space="preserve"> }}</w:t>
             </w:r>
           </w:p>
-        </w:tc>
-        <w:tc>
-          <w:tcPr>
-            <w:tcW w:w="567" w:type="dxa"/>
-          </w:tcPr>
-          <w:p>
-            <w:pPr>
-              <w:rPr>
-                <w:lang w:val="en-US"/>
-              </w:rPr>
-            </w:pPr>
-            <w:r>
-              <w:rPr>
-                <w:lang w:val="en-US"/>
-              </w:rPr>
-              <w:t xml:space="preserve">{%p if </w:t>
-            </w:r>
-            <w:proofErr w:type="spellStart"/>
-            <w:proofErr w:type="gramStart"/>
-            <w:r>
-              <w:rPr>
-                <w:lang w:val="en-US"/>
-              </w:rPr>
-              <w:t>ach</w:t>
-            </w:r>
-            <w:r>
-              <w:rPr>
-                <w:lang w:val="en-US"/>
-              </w:rPr>
-              <w:t>.level</w:t>
-            </w:r>
-            <w:proofErr w:type="spellEnd"/>
-            <w:proofErr w:type="gramEnd"/>
-            <w:r>
-              <w:rPr>
-                <w:lang w:val="en-US"/>
-              </w:rPr>
-              <w:t xml:space="preserve"> == ‘A’</w:t>
-            </w:r>
-            <w:r>
-              <w:rPr>
-                <w:lang w:val="en-US"/>
-              </w:rPr>
+          <w:p>
+            <w:r>
+              <w:t xml:space="preserve">{% </w:t>
+            </w:r>
+            <w:r>
+              <w:rPr>
+                <w:lang w:val="en-US"/>
+              </w:rPr>
+              <w:t>else</w:t>
+            </w:r>
+            <w:r>
               <w:t xml:space="preserve"> %}</w:t>
             </w:r>
-          </w:p>
-          <w:p>
-            <w:pPr>
-              <w:rPr>
-                <w:lang w:val="en-US"/>
-              </w:rPr>
-            </w:pPr>
-            <w:r>
-              <w:rPr>
-                <w:lang w:val="en-US"/>
-              </w:rPr>
-              <w:t>+</w:t>
-            </w:r>
-          </w:p>
-          <w:p>
-            <w:pPr>
-              <w:rPr>
-                <w:lang w:val="en-US"/>
-              </w:rPr>
-            </w:pPr>
-            <w:r>
-              <w:rPr>
-                <w:lang w:val="en-US"/>
-              </w:rPr>
-              <w:t>{%p endif %}</w:t>
-            </w:r>
-          </w:p>
-        </w:tc>
-        <w:tc>
-          <w:tcPr>
-            <w:tcW w:w="567" w:type="dxa"/>
-          </w:tcPr>
-          <w:p>
-            <w:pPr>
-              <w:rPr>
-                <w:lang w:val="en-US"/>
-              </w:rPr>
-            </w:pPr>
-            <w:r>
-              <w:rPr>
-                <w:lang w:val="en-US"/>
-              </w:rPr>
-              <w:t xml:space="preserve">{%p if </w:t>
-            </w:r>
-            <w:proofErr w:type="spellStart"/>
-            <w:proofErr w:type="gramStart"/>
-            <w:r>
-              <w:rPr>
-                <w:lang w:val="en-US"/>
-              </w:rPr>
-              <w:t>ach</w:t>
-            </w:r>
-            <w:r>
-              <w:rPr>
-                <w:lang w:val="en-US"/>
-              </w:rPr>
-              <w:t>.level</w:t>
-            </w:r>
-            <w:proofErr w:type="spellEnd"/>
-            <w:proofErr w:type="gramEnd"/>
-            <w:r>
-              <w:rPr>
-                <w:lang w:val="en-US"/>
-              </w:rPr>
-              <w:t xml:space="preserve"> == ‘B’</w:t>
-            </w:r>
-            <w:r>
-              <w:rPr>
-                <w:lang w:val="en-US"/>
-              </w:rPr>
+            <w:r>
+              <w:t xml:space="preserve">Нет </w:t>
+            </w:r>
+            <w:r>
+              <w:t>комментариев</w:t>
+            </w:r>
+            <w:r>
+              <w:t xml:space="preserve">{% </w:t>
+            </w:r>
+            <w:r>
+              <w:rPr>
+                <w:lang w:val="en-US"/>
+              </w:rPr>
+              <w:t>endif</w:t>
+            </w:r>
+            <w:r>
               <w:t xml:space="preserve"> %}</w:t>
-            </w:r>
-          </w:p>
-          <w:p>
-            <w:pPr>
-              <w:rPr>
-                <w:lang w:val="en-US"/>
-              </w:rPr>
-            </w:pPr>
-            <w:r>
-              <w:rPr>
-                <w:lang w:val="en-US"/>
-              </w:rPr>
-              <w:t>+</w:t>
-            </w:r>
-          </w:p>
-          <w:p>
-            <w:pPr>
-              <w:rPr>
-                <w:lang w:val="en-US"/>
-              </w:rPr>
-            </w:pPr>
-            <w:r>
-              <w:rPr>
-                <w:lang w:val="en-US"/>
-              </w:rPr>
-              <w:t>{%p endif %}</w:t>
-            </w:r>
-          </w:p>
-        </w:tc>
-        <w:tc>
-          <w:tcPr>
-            <w:tcW w:w="567" w:type="dxa"/>
-          </w:tcPr>
-          <w:p>
-            <w:pPr>
-              <w:rPr>
-                <w:lang w:val="en-US"/>
-              </w:rPr>
-            </w:pPr>
-            <w:r>
-              <w:rPr>
-                <w:lang w:val="en-US"/>
-              </w:rPr>
-              <w:t xml:space="preserve">{%p if </w:t>
-            </w:r>
-            <w:proofErr w:type="spellStart"/>
-            <w:proofErr w:type="gramStart"/>
-            <w:r>
-              <w:rPr>
-                <w:lang w:val="en-US"/>
-              </w:rPr>
-              <w:t>ach</w:t>
-            </w:r>
-            <w:r>
-              <w:rPr>
-                <w:lang w:val="en-US"/>
-              </w:rPr>
-              <w:t>.level</w:t>
-            </w:r>
-            <w:proofErr w:type="spellEnd"/>
-            <w:proofErr w:type="gramEnd"/>
-            <w:r>
-              <w:rPr>
-                <w:lang w:val="en-US"/>
-              </w:rPr>
-              <w:t xml:space="preserve"> == ‘C’</w:t>
-            </w:r>
-            <w:r>
-              <w:rPr>
-                <w:lang w:val="en-US"/>
-              </w:rPr>
-              <w:t xml:space="preserve"> %}</w:t>
-            </w:r>
-          </w:p>
-          <w:p>
-            <w:pPr>
-              <w:rPr>
-                <w:lang w:val="en-US"/>
-              </w:rPr>
-            </w:pPr>
-            <w:r>
-              <w:rPr>
-                <w:lang w:val="en-US"/>
-              </w:rPr>
-              <w:t>+</w:t>
-            </w:r>
-          </w:p>
-          <w:p>
-            <w:pPr>
-              <w:rPr>
-                <w:lang w:val="en-US"/>
-              </w:rPr>
-            </w:pPr>
-            <w:r>
-              <w:rPr>
-                <w:lang w:val="en-US"/>
-              </w:rPr>
-              <w:t>{%p endif %}</w:t>
-            </w:r>
-          </w:p>
-        </w:tc>
-        <w:tc>
-          <w:tcPr>
-            <w:tcW w:w="4105" w:type="dxa"/>
-          </w:tcPr>
-          <w:p>
-            <w:pPr>
-              <w:rPr>
-                <w:lang w:val="en-US"/>
-              </w:rPr>
-            </w:pPr>
-            <w:proofErr w:type="gramStart"/>
-            <w:r>
-              <w:rPr>
-                <w:lang w:val="en-US"/>
-              </w:rPr>
-              <w:t xml:space="preserve">{{ </w:t>
-            </w:r>
-            <w:proofErr w:type="spellStart"/>
-            <w:r>
-              <w:rPr>
-                <w:lang w:val="en-US"/>
-              </w:rPr>
-              <w:t>ach</w:t>
-            </w:r>
-            <w:proofErr w:type="gramEnd"/>
-            <w:r>
-              <w:rPr>
-                <w:lang w:val="en-US"/>
-              </w:rPr>
-              <w:t>.comment</w:t>
-            </w:r>
-            <w:proofErr w:type="spellEnd"/>
-            <w:r>
-              <w:rPr>
-                <w:lang w:val="en-US"/>
-              </w:rPr>
-              <w:t xml:space="preserve"> }}</w:t>
             </w:r>
           </w:p>
         </w:tc>
@@ -1913,58 +2059,43 @@
               <w:rPr>
                 <w:b/>
                 <w:bCs/>
-                <w:lang w:val="en-US"/>
-              </w:rPr>
-            </w:pPr>
-            <w:proofErr w:type="spellStart"/>
+              </w:rPr>
+            </w:pPr>
             <w:r>
               <w:rPr>
                 <w:b/>
                 <w:bCs/>
-                <w:lang w:val="en-US"/>
-              </w:rPr>
-              <w:t>Комментарии</w:t>
-            </w:r>
-            <w:proofErr w:type="spellEnd"/>
-            <w:r>
-              <w:rPr>
-                <w:b/>
-                <w:bCs/>
-                <w:lang w:val="en-US"/>
-              </w:rPr>
-              <w:t xml:space="preserve"> и </w:t>
-            </w:r>
-            <w:proofErr w:type="spellStart"/>
-            <w:r>
-              <w:rPr>
-                <w:b/>
-                <w:bCs/>
-                <w:lang w:val="en-US"/>
-              </w:rPr>
-              <w:t>рекомендации</w:t>
-            </w:r>
-            <w:proofErr w:type="spellEnd"/>
-            <w:r>
-              <w:rPr>
-                <w:b/>
-                <w:bCs/>
-                <w:lang w:val="en-US"/>
-              </w:rPr>
-              <w:t>:</w:t>
-            </w:r>
-          </w:p>
-          <w:p>
-            <w:pPr>
-              <w:rPr>
-                <w:lang w:val="en-US"/>
-              </w:rPr>
-            </w:pPr>
-            <w:proofErr w:type="gramStart"/>
-            <w:r>
-              <w:rPr>
-                <w:lang w:val="en-US"/>
-              </w:rPr>
-              <w:t xml:space="preserve">{{ </w:t>
+              </w:rPr>
+              <w:t>Комментарии и рекомендации:</w:t>
+            </w:r>
+          </w:p>
+          <w:p>
+            <w:r>
+              <w:rPr>
+                <w:lang w:val="en-US"/>
+              </w:rPr>
+              <w:t>{{</w:t>
+            </w:r>
+            <w:r>
+              <w:rPr>
+                <w:lang w:val="en-US"/>
+              </w:rPr>
+              <w:t>r</w:t>
+            </w:r>
+            <w:r>
+              <w:rPr>
+                <w:lang w:val="en-US"/>
+              </w:rPr>
+              <w:t xml:space="preserve"> </w:t>
+            </w:r>
+            <w:r>
+              <w:rPr>
+                <w:lang w:val="en-US"/>
+              </w:rPr>
+              <w:t>report</w:t>
+            </w:r>
+            <w:r>
+              <w:t>.</w:t>
             </w:r>
             <w:r>
               <w:rPr>
@@ -1972,11 +2103,7 @@
               </w:rPr>
               <w:t>comment</w:t>
             </w:r>
-            <w:proofErr w:type="gramEnd"/>
-            <w:r>
-              <w:rPr>
-                <w:lang w:val="en-US"/>
-              </w:rPr>
+            <w:r>
               <w:t xml:space="preserve"> }}</w:t>
             </w:r>
           </w:p>
@@ -1989,6 +2116,38 @@
           <w:lang w:val="en-US"/>
         </w:rPr>
       </w:pPr>
+      <w:r>
+        <w:rPr>
+          <w:lang w:val="en-US"/>
+        </w:rPr>
+        <w:t>{%</w:t>
+      </w:r>
+      <w:r>
+        <w:rPr>
+          <w:lang w:val="en-US"/>
+        </w:rPr>
+        <w:t>p</w:t>
+      </w:r>
+      <w:r>
+        <w:rPr>
+          <w:lang w:val="en-US"/>
+        </w:rPr>
+        <w:t xml:space="preserve"> </w:t>
+      </w:r>
+      <w:proofErr w:type="spellStart"/>
+      <w:r>
+        <w:rPr>
+          <w:lang w:val="en-US"/>
+        </w:rPr>
+        <w:t>endfor</w:t>
+      </w:r>
+      <w:proofErr w:type="spellEnd"/>
+      <w:r>
+        <w:rPr>
+          <w:lang w:val="en-US"/>
+        </w:rPr>
+        <w:t xml:space="preserve"> %}</w:t>
+      </w:r>
     </w:p>
     <w:p>
       <w:pPr>
@@ -1997,38 +2156,40 @@
         </w:rPr>
       </w:pPr>
       <w:r>
-        <w:rPr>
-          <w:lang w:val="en-US"/>
-        </w:rPr>
-        <w:t xml:space="preserve">{%p </w:t>
-      </w:r>
-      <w:proofErr w:type="spellStart"/>
-      <w:r>
-        <w:rPr>
-          <w:lang w:val="en-US"/>
-        </w:rPr>
-        <w:t>endfor</w:t>
-      </w:r>
-      <w:proofErr w:type="spellEnd"/>
-      <w:r>
-        <w:rPr>
-          <w:lang w:val="en-US"/>
-        </w:rPr>
+        <w:t xml:space="preserve">{% </w:t>
+      </w:r>
+      <w:r>
+        <w:rPr>
+          <w:lang w:val="en-US"/>
+        </w:rPr>
+        <w:t>else</w:t>
+      </w:r>
+      <w:r>
+        <w:t xml:space="preserve"> %}</w:t>
+      </w:r>
+      <w:r>
+        <w:t>Нет информации об академических достижениях</w:t>
+      </w:r>
+      <w:r>
+        <w:t xml:space="preserve">{% </w:t>
+      </w:r>
+      <w:r>
+        <w:rPr>
+          <w:lang w:val="en-US"/>
+        </w:rPr>
+        <w:t>endif</w:t>
+      </w:r>
+      <w:r>
         <w:t xml:space="preserve"> %}</w:t>
       </w:r>
     </w:p>
     <w:p>
       <w:pPr>
         <w:rPr>
-          <w:lang w:val="en-US"/>
+          <w:b/>
+          <w:bCs/>
         </w:rPr>
       </w:pPr>
-      <w:r>
-        <w:rPr>
-          <w:lang w:val="en-US"/>
-        </w:rPr>
-        <w:br w:type="page"/>
-      </w:r>
     </w:p>
     <w:p>
       <w:pPr>
@@ -2043,9 +2204,547 @@
           <w:b/>
           <w:bCs/>
         </w:rPr>
-        <w:lastRenderedPageBreak/>
         <w:t>УЧАСТИЕ В ОЛИМПИАДАХ, КОНКУРСАХ, СОРЕВНОВАНИЯХ</w:t>
       </w:r>
+    </w:p>
+    <w:p>
+      <w:pPr>
+        <w:rPr>
+          <w:lang w:val="en-US"/>
+        </w:rPr>
+      </w:pPr>
+      <w:r>
+        <w:rPr>
+          <w:lang w:val="en-US"/>
+        </w:rPr>
+        <w:t xml:space="preserve">{% if </w:t>
+      </w:r>
+      <w:proofErr w:type="spellStart"/>
+      <w:r>
+        <w:rPr>
+          <w:lang w:val="en-US"/>
+        </w:rPr>
+        <w:t>report_mentor.</w:t>
+      </w:r>
+      <w:r>
+        <w:rPr>
+          <w:lang w:val="en-US"/>
+        </w:rPr>
+        <w:t>student.</w:t>
+      </w:r>
+      <w:r>
+        <w:rPr>
+          <w:lang w:val="en-US"/>
+        </w:rPr>
+        <w:t>student_events</w:t>
+      </w:r>
+      <w:proofErr w:type="spellEnd"/>
+      <w:r>
+        <w:rPr>
+          <w:lang w:val="en-US"/>
+        </w:rPr>
+        <w:t xml:space="preserve"> %}</w:t>
+      </w:r>
+    </w:p>
+    <w:tbl>
+      <w:tblPr>
+        <w:tblStyle w:val="a7"/>
+        <w:tblW w:w="0" w:type="auto"/>
+        <w:tblLook w:val="04A0" w:firstRow="1" w:lastRow="0" w:firstColumn="1" w:lastColumn="0" w:noHBand="0" w:noVBand="1"/>
+      </w:tblPr>
+      <w:tblGrid>
+        <w:gridCol w:w="1360"/>
+        <w:gridCol w:w="1608"/>
+        <w:gridCol w:w="3980"/>
+        <w:gridCol w:w="2397"/>
+      </w:tblGrid>
+      <w:tr>
+        <w:trPr>
+          <w:trHeight w:val="386"/>
+        </w:trPr>
+        <w:tc>
+          <w:tcPr>
+            <w:tcW w:w="562" w:type="dxa"/>
+            <w:vAlign w:val="center"/>
+          </w:tcPr>
+          <w:p>
+            <w:pPr>
+              <w:jc w:val="center"/>
+              <w:rPr>
+                <w:b/>
+                <w:bCs/>
+              </w:rPr>
+            </w:pPr>
+            <w:r>
+              <w:rPr>
+                <w:b/>
+                <w:bCs/>
+              </w:rPr>
+              <w:t>№</w:t>
+            </w:r>
+          </w:p>
+        </w:tc>
+        <w:tc>
+          <w:tcPr>
+            <w:tcW w:w="2552" w:type="dxa"/>
+            <w:vAlign w:val="center"/>
+          </w:tcPr>
+          <w:p>
+            <w:pPr>
+              <w:jc w:val="center"/>
+              <w:rPr>
+                <w:b/>
+                <w:bCs/>
+              </w:rPr>
+            </w:pPr>
+            <w:r>
+              <w:rPr>
+                <w:b/>
+                <w:bCs/>
+              </w:rPr>
+              <w:t>Название</w:t>
+            </w:r>
+          </w:p>
+        </w:tc>
+        <w:tc>
+          <w:tcPr>
+            <w:tcW w:w="1417" w:type="dxa"/>
+            <w:vAlign w:val="center"/>
+          </w:tcPr>
+          <w:p>
+            <w:pPr>
+              <w:jc w:val="center"/>
+              <w:rPr>
+                <w:b/>
+                <w:bCs/>
+              </w:rPr>
+            </w:pPr>
+            <w:r>
+              <w:rPr>
+                <w:b/>
+                <w:bCs/>
+              </w:rPr>
+              <w:t>Даты</w:t>
+            </w:r>
+          </w:p>
+        </w:tc>
+        <w:tc>
+          <w:tcPr>
+            <w:tcW w:w="4814" w:type="dxa"/>
+            <w:vAlign w:val="center"/>
+          </w:tcPr>
+          <w:p>
+            <w:pPr>
+              <w:jc w:val="center"/>
+              <w:rPr>
+                <w:b/>
+                <w:bCs/>
+              </w:rPr>
+            </w:pPr>
+            <w:r>
+              <w:rPr>
+                <w:b/>
+                <w:bCs/>
+              </w:rPr>
+              <w:t>Результат</w:t>
+            </w:r>
+          </w:p>
+        </w:tc>
+      </w:tr>
+      <w:tr>
+        <w:tc>
+          <w:tcPr>
+            <w:tcW w:w="9345" w:type="dxa"/>
+            <w:gridSpan w:val="4"/>
+          </w:tcPr>
+          <w:p>
+            <w:pPr>
+              <w:rPr>
+                <w:lang w:val="en-US"/>
+              </w:rPr>
+            </w:pPr>
+            <w:r>
+              <w:rPr>
+                <w:lang w:val="en-US"/>
+              </w:rPr>
+              <w:t>{%</w:t>
+            </w:r>
+            <w:r>
+              <w:rPr>
+                <w:lang w:val="en-US"/>
+              </w:rPr>
+              <w:t>tr</w:t>
+            </w:r>
+            <w:r>
+              <w:rPr>
+                <w:lang w:val="en-US"/>
+              </w:rPr>
+              <w:t xml:space="preserve"> for </w:t>
+            </w:r>
+            <w:r>
+              <w:rPr>
+                <w:lang w:val="en-US"/>
+              </w:rPr>
+              <w:t>event</w:t>
+            </w:r>
+            <w:r>
+              <w:rPr>
+                <w:lang w:val="en-US"/>
+              </w:rPr>
+              <w:t xml:space="preserve"> in </w:t>
+            </w:r>
+            <w:proofErr w:type="spellStart"/>
+            <w:r>
+              <w:rPr>
+                <w:lang w:val="en-US"/>
+              </w:rPr>
+              <w:t>report_mentor.student.</w:t>
+            </w:r>
+            <w:r>
+              <w:rPr>
+                <w:lang w:val="en-US"/>
+              </w:rPr>
+              <w:t>student_events</w:t>
+            </w:r>
+            <w:r>
+              <w:rPr>
+                <w:lang w:val="en-US"/>
+              </w:rPr>
+              <w:t>.all</w:t>
+            </w:r>
+            <w:proofErr w:type="spellEnd"/>
+            <w:r>
+              <w:rPr>
+                <w:lang w:val="en-US"/>
+              </w:rPr>
+              <w:t>()</w:t>
+            </w:r>
+            <w:r>
+              <w:rPr>
+                <w:lang w:val="en-US"/>
+              </w:rPr>
+              <w:t xml:space="preserve"> </w:t>
+            </w:r>
+            <w:r>
+              <w:rPr>
+                <w:lang w:val="en-US"/>
+              </w:rPr>
+              <w:t>%}</w:t>
+            </w:r>
+          </w:p>
+        </w:tc>
+      </w:tr>
+      <w:tr>
+        <w:tc>
+          <w:tcPr>
+            <w:tcW w:w="562" w:type="dxa"/>
+          </w:tcPr>
+          <w:p>
+            <w:pPr>
+              <w:rPr>
+                <w:lang w:val="en-US"/>
+              </w:rPr>
+            </w:pPr>
+            <w:r>
+              <w:rPr>
+                <w:lang w:val="en-US"/>
+              </w:rPr>
+              <w:t xml:space="preserve">{{ </w:t>
+            </w:r>
+            <w:proofErr w:type="spellStart"/>
+            <w:r>
+              <w:rPr>
+                <w:lang w:val="en-US"/>
+              </w:rPr>
+              <w:t>loop.index</w:t>
+            </w:r>
+            <w:proofErr w:type="spellEnd"/>
+            <w:r>
+              <w:t>0 + 1</w:t>
+            </w:r>
+            <w:r>
+              <w:rPr>
+                <w:lang w:val="en-US"/>
+              </w:rPr>
+              <w:t xml:space="preserve"> }}</w:t>
+            </w:r>
+          </w:p>
+        </w:tc>
+        <w:tc>
+          <w:tcPr>
+            <w:tcW w:w="2552" w:type="dxa"/>
+          </w:tcPr>
+          <w:p>
+            <w:pPr>
+              <w:rPr>
+                <w:lang w:val="en-US"/>
+              </w:rPr>
+            </w:pPr>
+            <w:r>
+              <w:rPr>
+                <w:lang w:val="en-US"/>
+              </w:rPr>
+              <w:t xml:space="preserve">{{ </w:t>
+            </w:r>
+            <w:proofErr w:type="spellStart"/>
+            <w:r>
+              <w:rPr>
+                <w:lang w:val="en-US"/>
+              </w:rPr>
+              <w:t>event.title</w:t>
+            </w:r>
+            <w:proofErr w:type="spellEnd"/>
+            <w:r>
+              <w:rPr>
+                <w:lang w:val="en-US"/>
+              </w:rPr>
+              <w:t xml:space="preserve"> }}</w:t>
+            </w:r>
+          </w:p>
+        </w:tc>
+        <w:tc>
+          <w:tcPr>
+            <w:tcW w:w="1417" w:type="dxa"/>
+          </w:tcPr>
+          <w:p>
+            <w:pPr>
+              <w:rPr>
+                <w:lang w:val="en-US"/>
+              </w:rPr>
+            </w:pPr>
+            <w:r>
+              <w:rPr>
+                <w:lang w:val="en-US"/>
+              </w:rPr>
+              <w:t xml:space="preserve">{{ </w:t>
+            </w:r>
+            <w:proofErr w:type="spellStart"/>
+            <w:r>
+              <w:rPr>
+                <w:lang w:val="en-US"/>
+              </w:rPr>
+              <w:t>event.date_start</w:t>
+            </w:r>
+            <w:r>
+              <w:rPr>
+                <w:lang w:val="en-US"/>
+              </w:rPr>
+              <w:t>.strftime</w:t>
+            </w:r>
+            <w:proofErr w:type="spellEnd"/>
+            <w:r>
+              <w:rPr>
+                <w:lang w:val="en-US"/>
+              </w:rPr>
+              <w:t>('%</w:t>
+            </w:r>
+            <w:proofErr w:type="spellStart"/>
+            <w:r>
+              <w:rPr>
+                <w:lang w:val="en-US"/>
+              </w:rPr>
+              <w:t>d.%m.%Y</w:t>
+            </w:r>
+            <w:proofErr w:type="spellEnd"/>
+            <w:r>
+              <w:rPr>
+                <w:lang w:val="en-US"/>
+              </w:rPr>
+              <w:t>')</w:t>
+            </w:r>
+            <w:r>
+              <w:rPr>
+                <w:lang w:val="en-US"/>
+              </w:rPr>
+              <w:t xml:space="preserve"> }}</w:t>
+            </w:r>
+          </w:p>
+          <w:p>
+            <w:pPr>
+              <w:rPr>
+                <w:lang w:val="en-US"/>
+              </w:rPr>
+            </w:pPr>
+            <w:r>
+              <w:rPr>
+                <w:lang w:val="en-US"/>
+              </w:rPr>
+              <w:t xml:space="preserve">{{ </w:t>
+            </w:r>
+            <w:proofErr w:type="spellStart"/>
+            <w:r>
+              <w:rPr>
+                <w:lang w:val="en-US"/>
+              </w:rPr>
+              <w:t>event.date_</w:t>
+            </w:r>
+            <w:r>
+              <w:rPr>
+                <w:lang w:val="en-US"/>
+              </w:rPr>
+              <w:t>end</w:t>
+            </w:r>
+            <w:r>
+              <w:rPr>
+                <w:lang w:val="en-US"/>
+              </w:rPr>
+              <w:t>.strftime</w:t>
+            </w:r>
+            <w:proofErr w:type="spellEnd"/>
+            <w:r>
+              <w:rPr>
+                <w:lang w:val="en-US"/>
+              </w:rPr>
+              <w:t>('%</w:t>
+            </w:r>
+            <w:proofErr w:type="spellStart"/>
+            <w:r>
+              <w:rPr>
+                <w:lang w:val="en-US"/>
+              </w:rPr>
+              <w:t>d.%m.%Y</w:t>
+            </w:r>
+            <w:proofErr w:type="spellEnd"/>
+            <w:r>
+              <w:rPr>
+                <w:lang w:val="en-US"/>
+              </w:rPr>
+              <w:t>')</w:t>
+            </w:r>
+            <w:r>
+              <w:rPr>
+                <w:lang w:val="en-US"/>
+              </w:rPr>
+              <w:t xml:space="preserve"> }}</w:t>
+            </w:r>
+          </w:p>
+        </w:tc>
+        <w:tc>
+          <w:tcPr>
+            <w:tcW w:w="4814" w:type="dxa"/>
+          </w:tcPr>
+          <w:p>
+            <w:pPr>
+              <w:rPr>
+                <w:lang w:val="en-US"/>
+              </w:rPr>
+            </w:pPr>
+            <w:r>
+              <w:rPr>
+                <w:lang w:val="en-US"/>
+              </w:rPr>
+              <w:t>{{</w:t>
+            </w:r>
+            <w:r>
+              <w:rPr>
+                <w:lang w:val="en-US"/>
+              </w:rPr>
+              <w:t xml:space="preserve"> </w:t>
+            </w:r>
+            <w:proofErr w:type="spellStart"/>
+            <w:r>
+              <w:rPr>
+                <w:lang w:val="en-US"/>
+              </w:rPr>
+              <w:t>event.</w:t>
+            </w:r>
+            <w:r>
+              <w:rPr>
+                <w:lang w:val="en-US"/>
+              </w:rPr>
+              <w:t>result</w:t>
+            </w:r>
+            <w:proofErr w:type="spellEnd"/>
+            <w:r>
+              <w:rPr>
+                <w:lang w:val="en-US"/>
+              </w:rPr>
+              <w:t xml:space="preserve"> </w:t>
+            </w:r>
+            <w:r>
+              <w:rPr>
+                <w:lang w:val="en-US"/>
+              </w:rPr>
+              <w:t>}}</w:t>
+            </w:r>
+          </w:p>
+        </w:tc>
+      </w:tr>
+      <w:tr>
+        <w:tc>
+          <w:tcPr>
+            <w:tcW w:w="9345" w:type="dxa"/>
+            <w:gridSpan w:val="4"/>
+          </w:tcPr>
+          <w:p>
+            <w:pPr>
+              <w:rPr>
+                <w:lang w:val="en-US"/>
+              </w:rPr>
+            </w:pPr>
+            <w:r>
+              <w:rPr>
+                <w:lang w:val="en-US"/>
+              </w:rPr>
+              <w:t xml:space="preserve">{%tr </w:t>
+            </w:r>
+            <w:proofErr w:type="spellStart"/>
+            <w:r>
+              <w:rPr>
+                <w:lang w:val="en-US"/>
+              </w:rPr>
+              <w:t>endfor</w:t>
+            </w:r>
+            <w:proofErr w:type="spellEnd"/>
+            <w:r>
+              <w:rPr>
+                <w:lang w:val="en-US"/>
+              </w:rPr>
+              <w:t xml:space="preserve"> %}</w:t>
+            </w:r>
+          </w:p>
+        </w:tc>
+      </w:tr>
+    </w:tbl>
+    <w:p>
+      <w:r>
+        <w:t xml:space="preserve">{% </w:t>
+      </w:r>
+      <w:r>
+        <w:rPr>
+          <w:lang w:val="en-US"/>
+        </w:rPr>
+        <w:t>else</w:t>
+      </w:r>
+      <w:r>
+        <w:t xml:space="preserve"> %}</w:t>
+      </w:r>
+      <w:r>
+        <w:t xml:space="preserve">Нет информации об </w:t>
+      </w:r>
+      <w:r>
+        <w:t>участиях студента в мероприятиях</w:t>
+      </w:r>
+      <w:r>
+        <w:t xml:space="preserve">{% </w:t>
+      </w:r>
+      <w:r>
+        <w:rPr>
+          <w:lang w:val="en-US"/>
+        </w:rPr>
+        <w:t>endif</w:t>
+      </w:r>
+      <w:r>
+        <w:t xml:space="preserve"> %}</w:t>
+      </w:r>
+    </w:p>
+    <w:p>
+      <w:pPr>
+        <w:rPr>
+          <w:b/>
+          <w:bCs/>
+        </w:rPr>
+      </w:pPr>
     </w:p>
     <w:p>
       <w:pPr>
@@ -2055,6 +2754,13 @@
           <w:bCs/>
         </w:rPr>
       </w:pPr>
+      <w:r>
+        <w:rPr>
+          <w:b/>
+          <w:bCs/>
+        </w:rPr>
+        <w:t>СЛУЖБА СОПРОВОЖДЕНИЯ ОБРАЗОВАТЕЛЬНОГО ПРОЦЕССА</w:t>
+      </w:r>
     </w:p>
     <w:p>
       <w:pPr>
@@ -2066,8 +2772,796 @@
         <w:rPr>
           <w:lang w:val="en-US"/>
         </w:rPr>
-        <w:br w:type="page"/>
-      </w:r>
+        <w:t xml:space="preserve">{% </w:t>
+      </w:r>
+      <w:r>
+        <w:rPr>
+          <w:lang w:val="en-US"/>
+        </w:rPr>
+        <w:t>for</w:t>
+      </w:r>
+      <w:r>
+        <w:rPr>
+          <w:lang w:val="en-US"/>
+        </w:rPr>
+        <w:t xml:space="preserve"> </w:t>
+      </w:r>
+      <w:r>
+        <w:rPr>
+          <w:lang w:val="en-US"/>
+        </w:rPr>
+        <w:t>report</w:t>
+      </w:r>
+      <w:r>
+        <w:rPr>
+          <w:lang w:val="en-US"/>
+        </w:rPr>
+        <w:t xml:space="preserve"> </w:t>
+      </w:r>
+      <w:r>
+        <w:rPr>
+          <w:lang w:val="en-US"/>
+        </w:rPr>
+        <w:t>in</w:t>
+      </w:r>
+      <w:r>
+        <w:rPr>
+          <w:lang w:val="en-US"/>
+        </w:rPr>
+        <w:t xml:space="preserve"> </w:t>
+      </w:r>
+      <w:proofErr w:type="spellStart"/>
+      <w:r>
+        <w:rPr>
+          <w:lang w:val="en-US"/>
+        </w:rPr>
+        <w:t>report</w:t>
+      </w:r>
+      <w:r>
+        <w:rPr>
+          <w:lang w:val="en-US"/>
+        </w:rPr>
+        <w:t>_</w:t>
+      </w:r>
+      <w:r>
+        <w:rPr>
+          <w:lang w:val="en-US"/>
+        </w:rPr>
+        <w:t>extra</w:t>
+      </w:r>
+      <w:r>
+        <w:rPr>
+          <w:lang w:val="en-US"/>
+        </w:rPr>
+        <w:t>s</w:t>
+      </w:r>
+      <w:proofErr w:type="spellEnd"/>
+      <w:r>
+        <w:rPr>
+          <w:lang w:val="en-US"/>
+        </w:rPr>
+        <w:t xml:space="preserve"> %}</w:t>
+      </w:r>
+    </w:p>
+    <w:p>
+      <w:pPr>
+        <w:rPr>
+          <w:lang w:val="en-US"/>
+        </w:rPr>
+      </w:pPr>
+      <w:r>
+        <w:rPr>
+          <w:b/>
+          <w:bCs/>
+          <w:lang w:val="en-US"/>
+        </w:rPr>
+        <w:t xml:space="preserve">{{ </w:t>
+      </w:r>
+      <w:proofErr w:type="spellStart"/>
+      <w:r>
+        <w:rPr>
+          <w:b/>
+          <w:bCs/>
+          <w:lang w:val="en-US"/>
+        </w:rPr>
+        <w:t>report.author.</w:t>
+      </w:r>
+      <w:r>
+        <w:rPr>
+          <w:b/>
+          <w:bCs/>
+          <w:lang w:val="en-US"/>
+        </w:rPr>
+        <w:t>get_</w:t>
+      </w:r>
+      <w:r>
+        <w:rPr>
+          <w:b/>
+          <w:bCs/>
+          <w:lang w:val="en-US"/>
+        </w:rPr>
+        <w:t>short_name</w:t>
+      </w:r>
+      <w:proofErr w:type="spellEnd"/>
+      <w:r>
+        <w:rPr>
+          <w:b/>
+          <w:bCs/>
+          <w:lang w:val="en-US"/>
+        </w:rPr>
+        <w:t>()</w:t>
+      </w:r>
+      <w:r>
+        <w:rPr>
+          <w:b/>
+          <w:bCs/>
+          <w:lang w:val="en-US"/>
+        </w:rPr>
+        <w:t xml:space="preserve"> }}</w:t>
+      </w:r>
+      <w:r>
+        <w:rPr>
+          <w:lang w:val="en-US"/>
+        </w:rPr>
+        <w:t xml:space="preserve"> (</w:t>
+      </w:r>
+      <w:r>
+        <w:rPr>
+          <w:lang w:val="en-US"/>
+        </w:rPr>
+        <w:t xml:space="preserve">{{ </w:t>
+      </w:r>
+      <w:proofErr w:type="spellStart"/>
+      <w:r>
+        <w:rPr>
+          <w:lang w:val="en-US"/>
+        </w:rPr>
+        <w:t>report</w:t>
+      </w:r>
+      <w:r>
+        <w:rPr>
+          <w:lang w:val="en-US"/>
+        </w:rPr>
+        <w:t>.role</w:t>
+      </w:r>
+      <w:proofErr w:type="spellEnd"/>
+      <w:r>
+        <w:rPr>
+          <w:lang w:val="en-US"/>
+        </w:rPr>
+        <w:t xml:space="preserve"> }}</w:t>
+      </w:r>
+      <w:r>
+        <w:rPr>
+          <w:lang w:val="en-US"/>
+        </w:rPr>
+        <w:t>)</w:t>
+      </w:r>
+    </w:p>
+    <w:p>
+      <w:pPr>
+        <w:rPr>
+          <w:lang w:val="en-US"/>
+        </w:rPr>
+      </w:pPr>
+      <w:r>
+        <w:rPr>
+          <w:lang w:val="en-US"/>
+        </w:rPr>
+        <w:t xml:space="preserve">{% </w:t>
+      </w:r>
+      <w:r>
+        <w:rPr>
+          <w:lang w:val="en-US"/>
+        </w:rPr>
+        <w:t>if</w:t>
+      </w:r>
+      <w:r>
+        <w:rPr>
+          <w:lang w:val="en-US"/>
+        </w:rPr>
+        <w:t xml:space="preserve"> </w:t>
+      </w:r>
+      <w:proofErr w:type="spellStart"/>
+      <w:r>
+        <w:rPr>
+          <w:lang w:val="en-US"/>
+        </w:rPr>
+        <w:t>report</w:t>
+      </w:r>
+      <w:r>
+        <w:rPr>
+          <w:lang w:val="en-US"/>
+        </w:rPr>
+        <w:t>.</w:t>
+      </w:r>
+      <w:r>
+        <w:rPr>
+          <w:lang w:val="en-US"/>
+        </w:rPr>
+        <w:t>criterion_achievements</w:t>
+      </w:r>
+      <w:proofErr w:type="spellEnd"/>
+      <w:r>
+        <w:rPr>
+          <w:lang w:val="en-US"/>
+        </w:rPr>
+        <w:t xml:space="preserve"> </w:t>
+      </w:r>
+      <w:r>
+        <w:rPr>
+          <w:lang w:val="en-US"/>
+        </w:rPr>
+        <w:t>%}</w:t>
+      </w:r>
+    </w:p>
+    <w:tbl>
+      <w:tblPr>
+        <w:tblStyle w:val="a7"/>
+        <w:tblW w:w="0" w:type="auto"/>
+        <w:tblLook w:val="04A0" w:firstRow="1" w:lastRow="0" w:firstColumn="1" w:lastColumn="0" w:noHBand="0" w:noVBand="1"/>
+      </w:tblPr>
+      <w:tblGrid>
+        <w:gridCol w:w="6394"/>
+        <w:gridCol w:w="2951"/>
+      </w:tblGrid>
+      <w:tr>
+        <w:trPr>
+          <w:trHeight w:val="502"/>
+        </w:trPr>
+        <w:tc>
+          <w:tcPr>
+            <w:tcW w:w="6457" w:type="dxa"/>
+            <w:vAlign w:val="center"/>
+          </w:tcPr>
+          <w:p>
+            <w:pPr>
+              <w:jc w:val="center"/>
+              <w:rPr>
+                <w:b/>
+                <w:bCs/>
+              </w:rPr>
+            </w:pPr>
+            <w:r>
+              <w:rPr>
+                <w:b/>
+                <w:bCs/>
+              </w:rPr>
+              <w:t>Критерий</w:t>
+            </w:r>
+          </w:p>
+        </w:tc>
+        <w:tc>
+          <w:tcPr>
+            <w:tcW w:w="2888" w:type="dxa"/>
+            <w:vAlign w:val="center"/>
+          </w:tcPr>
+          <w:p>
+            <w:pPr>
+              <w:jc w:val="center"/>
+              <w:rPr>
+                <w:b/>
+                <w:bCs/>
+              </w:rPr>
+            </w:pPr>
+            <w:r>
+              <w:rPr>
+                <w:b/>
+                <w:bCs/>
+              </w:rPr>
+              <w:t>Результат</w:t>
+            </w:r>
+          </w:p>
+        </w:tc>
+      </w:tr>
+      <w:tr>
+        <w:tc>
+          <w:tcPr>
+            <w:tcW w:w="9345" w:type="dxa"/>
+            <w:gridSpan w:val="2"/>
+          </w:tcPr>
+          <w:p>
+            <w:pPr>
+              <w:rPr>
+                <w:lang w:val="en-US"/>
+              </w:rPr>
+            </w:pPr>
+            <w:r>
+              <w:rPr>
+                <w:lang w:val="en-US"/>
+              </w:rPr>
+              <w:t>{%</w:t>
+            </w:r>
+            <w:r>
+              <w:rPr>
+                <w:lang w:val="en-US"/>
+              </w:rPr>
+              <w:t>tr</w:t>
+            </w:r>
+            <w:r>
+              <w:rPr>
+                <w:lang w:val="en-US"/>
+              </w:rPr>
+              <w:t xml:space="preserve"> </w:t>
+            </w:r>
+            <w:r>
+              <w:rPr>
+                <w:lang w:val="en-US"/>
+              </w:rPr>
+              <w:t>for</w:t>
+            </w:r>
+            <w:r>
+              <w:rPr>
+                <w:lang w:val="en-US"/>
+              </w:rPr>
+              <w:t xml:space="preserve"> </w:t>
+            </w:r>
+            <w:r>
+              <w:rPr>
+                <w:lang w:val="en-US"/>
+              </w:rPr>
+              <w:t>achieve</w:t>
+            </w:r>
+            <w:r>
+              <w:rPr>
+                <w:lang w:val="en-US"/>
+              </w:rPr>
+              <w:t xml:space="preserve"> </w:t>
+            </w:r>
+            <w:r>
+              <w:rPr>
+                <w:lang w:val="en-US"/>
+              </w:rPr>
+              <w:t>in</w:t>
+            </w:r>
+            <w:r>
+              <w:rPr>
+                <w:lang w:val="en-US"/>
+              </w:rPr>
+              <w:t xml:space="preserve"> </w:t>
+            </w:r>
+            <w:proofErr w:type="spellStart"/>
+            <w:r>
+              <w:rPr>
+                <w:lang w:val="en-US"/>
+              </w:rPr>
+              <w:t>report.</w:t>
+            </w:r>
+            <w:r>
+              <w:rPr>
+                <w:lang w:val="en-US"/>
+              </w:rPr>
+              <w:t>criterion_achievements</w:t>
+            </w:r>
+            <w:r>
+              <w:rPr>
+                <w:lang w:val="en-US"/>
+              </w:rPr>
+              <w:t>.all</w:t>
+            </w:r>
+            <w:proofErr w:type="spellEnd"/>
+            <w:r>
+              <w:rPr>
+                <w:lang w:val="en-US"/>
+              </w:rPr>
+              <w:t xml:space="preserve">() </w:t>
+            </w:r>
+            <w:r>
+              <w:rPr>
+                <w:lang w:val="en-US"/>
+              </w:rPr>
+              <w:t>%}</w:t>
+            </w:r>
+          </w:p>
+        </w:tc>
+      </w:tr>
+      <w:tr>
+        <w:tc>
+          <w:tcPr>
+            <w:tcW w:w="6457" w:type="dxa"/>
+          </w:tcPr>
+          <w:p>
+            <w:pPr>
+              <w:rPr>
+                <w:lang w:val="en-US"/>
+              </w:rPr>
+            </w:pPr>
+            <w:r>
+              <w:rPr>
+                <w:lang w:val="en-US"/>
+              </w:rPr>
+              <w:t xml:space="preserve">{{ </w:t>
+            </w:r>
+            <w:r>
+              <w:rPr>
+                <w:lang w:val="en-US"/>
+              </w:rPr>
+              <w:t>achieve</w:t>
+            </w:r>
+            <w:r>
+              <w:rPr>
+                <w:lang w:val="en-US"/>
+              </w:rPr>
+              <w:t>.</w:t>
+            </w:r>
+            <w:r>
+              <w:rPr>
+                <w:lang w:val="en-US"/>
+              </w:rPr>
+              <w:t>criterion</w:t>
+            </w:r>
+            <w:r>
+              <w:rPr>
+                <w:lang w:val="en-US"/>
+              </w:rPr>
+              <w:t>.</w:t>
+            </w:r>
+            <w:r>
+              <w:rPr>
+                <w:lang w:val="en-US"/>
+              </w:rPr>
+              <w:t>name</w:t>
+            </w:r>
+            <w:r>
+              <w:rPr>
+                <w:lang w:val="en-US"/>
+              </w:rPr>
+              <w:t xml:space="preserve"> }}</w:t>
+            </w:r>
+          </w:p>
+        </w:tc>
+        <w:tc>
+          <w:tcPr>
+            <w:tcW w:w="2888" w:type="dxa"/>
+            <w:vAlign w:val="center"/>
+          </w:tcPr>
+          <w:p>
+            <w:pPr>
+              <w:jc w:val="center"/>
+              <w:rPr>
+                <w:b/>
+                <w:bCs/>
+                <w:lang w:val="en-US"/>
+              </w:rPr>
+            </w:pPr>
+            <w:r>
+              <w:rPr>
+                <w:b/>
+                <w:bCs/>
+                <w:lang w:val="en-US"/>
+              </w:rPr>
+              <w:t>{{ achieve.achievement</w:t>
+            </w:r>
+            <w:r>
+              <w:rPr>
+                <w:b/>
+                <w:bCs/>
+                <w:lang w:val="en-US"/>
+              </w:rPr>
+              <w:t>.</w:t>
+            </w:r>
+            <w:r>
+              <w:rPr>
+                <w:b/>
+                <w:bCs/>
+                <w:lang w:val="en-US"/>
+              </w:rPr>
+              <w:t>name }}</w:t>
+            </w:r>
+          </w:p>
+        </w:tc>
+      </w:tr>
+      <w:tr>
+        <w:tc>
+          <w:tcPr>
+            <w:tcW w:w="9345" w:type="dxa"/>
+            <w:gridSpan w:val="2"/>
+          </w:tcPr>
+          <w:p>
+            <w:pPr>
+              <w:rPr>
+                <w:lang w:val="en-US"/>
+              </w:rPr>
+            </w:pPr>
+            <w:r>
+              <w:rPr>
+                <w:lang w:val="en-US"/>
+              </w:rPr>
+              <w:t xml:space="preserve">{%tr if </w:t>
+            </w:r>
+            <w:proofErr w:type="spellStart"/>
+            <w:r>
+              <w:rPr>
+                <w:lang w:val="en-US"/>
+              </w:rPr>
+              <w:t>achieve.</w:t>
+            </w:r>
+            <w:r>
+              <w:rPr>
+                <w:lang w:val="en-US"/>
+              </w:rPr>
+              <w:t>achievement</w:t>
+            </w:r>
+            <w:r>
+              <w:rPr>
+                <w:lang w:val="en-US"/>
+              </w:rPr>
+              <w:t>.</w:t>
+            </w:r>
+            <w:r>
+              <w:rPr>
+                <w:lang w:val="en-US"/>
+              </w:rPr>
+              <w:t>description</w:t>
+            </w:r>
+            <w:proofErr w:type="spellEnd"/>
+            <w:r>
+              <w:rPr>
+                <w:lang w:val="en-US"/>
+              </w:rPr>
+              <w:t xml:space="preserve"> </w:t>
+            </w:r>
+            <w:r>
+              <w:rPr>
+                <w:lang w:val="en-US"/>
+              </w:rPr>
+              <w:t>%}</w:t>
+            </w:r>
+          </w:p>
+        </w:tc>
+      </w:tr>
+      <w:tr>
+        <w:tc>
+          <w:tcPr>
+            <w:tcW w:w="9345" w:type="dxa"/>
+            <w:gridSpan w:val="2"/>
+          </w:tcPr>
+          <w:p>
+            <w:pPr>
+              <w:rPr>
+                <w:lang w:val="en-US"/>
+              </w:rPr>
+            </w:pPr>
+            <w:r>
+              <w:rPr>
+                <w:lang w:val="en-US"/>
+              </w:rPr>
+              <w:t xml:space="preserve">{{ </w:t>
+            </w:r>
+            <w:proofErr w:type="spellStart"/>
+            <w:r>
+              <w:rPr>
+                <w:lang w:val="en-US"/>
+              </w:rPr>
+              <w:t>achieve.</w:t>
+            </w:r>
+            <w:r>
+              <w:rPr>
+                <w:lang w:val="en-US"/>
+              </w:rPr>
+              <w:t>achievement</w:t>
+            </w:r>
+            <w:r>
+              <w:rPr>
+                <w:lang w:val="en-US"/>
+              </w:rPr>
+              <w:t>.description</w:t>
+            </w:r>
+            <w:proofErr w:type="spellEnd"/>
+            <w:r>
+              <w:rPr>
+                <w:lang w:val="en-US"/>
+              </w:rPr>
+              <w:t xml:space="preserve"> }}</w:t>
+            </w:r>
+          </w:p>
+        </w:tc>
+      </w:tr>
+      <w:tr>
+        <w:tc>
+          <w:tcPr>
+            <w:tcW w:w="9345" w:type="dxa"/>
+            <w:gridSpan w:val="2"/>
+          </w:tcPr>
+          <w:p>
+            <w:pPr>
+              <w:rPr>
+                <w:lang w:val="en-US"/>
+              </w:rPr>
+            </w:pPr>
+            <w:r>
+              <w:rPr>
+                <w:lang w:val="en-US"/>
+              </w:rPr>
+              <w:t>{%</w:t>
+            </w:r>
+            <w:r>
+              <w:rPr>
+                <w:lang w:val="en-US"/>
+              </w:rPr>
+              <w:t>tr</w:t>
+            </w:r>
+            <w:r>
+              <w:rPr>
+                <w:lang w:val="en-US"/>
+              </w:rPr>
+              <w:t xml:space="preserve"> </w:t>
+            </w:r>
+            <w:r>
+              <w:rPr>
+                <w:lang w:val="en-US"/>
+              </w:rPr>
+              <w:t>endif</w:t>
+            </w:r>
+            <w:r>
+              <w:rPr>
+                <w:lang w:val="en-US"/>
+              </w:rPr>
+              <w:t xml:space="preserve"> </w:t>
+            </w:r>
+            <w:r>
+              <w:rPr>
+                <w:lang w:val="en-US"/>
+              </w:rPr>
+              <w:t>%}</w:t>
+            </w:r>
+          </w:p>
+        </w:tc>
+      </w:tr>
+      <w:tr>
+        <w:tc>
+          <w:tcPr>
+            <w:tcW w:w="9345" w:type="dxa"/>
+            <w:gridSpan w:val="2"/>
+          </w:tcPr>
+          <w:p>
+            <w:pPr>
+              <w:rPr>
+                <w:lang w:val="en-US"/>
+              </w:rPr>
+            </w:pPr>
+            <w:r>
+              <w:rPr>
+                <w:lang w:val="en-US"/>
+              </w:rPr>
+              <w:lastRenderedPageBreak/>
+              <w:t>{%</w:t>
+            </w:r>
+            <w:r>
+              <w:rPr>
+                <w:lang w:val="en-US"/>
+              </w:rPr>
+              <w:t>tr</w:t>
+            </w:r>
+            <w:r>
+              <w:rPr>
+                <w:lang w:val="en-US"/>
+              </w:rPr>
+              <w:t xml:space="preserve"> </w:t>
+            </w:r>
+            <w:proofErr w:type="spellStart"/>
+            <w:r>
+              <w:rPr>
+                <w:lang w:val="en-US"/>
+              </w:rPr>
+              <w:t>endfor</w:t>
+            </w:r>
+            <w:proofErr w:type="spellEnd"/>
+            <w:r>
+              <w:rPr>
+                <w:lang w:val="en-US"/>
+              </w:rPr>
+              <w:t xml:space="preserve"> %}</w:t>
+            </w:r>
+          </w:p>
+        </w:tc>
+      </w:tr>
+    </w:tbl>
+    <w:p>
+      <w:pPr>
+        <w:rPr>
+          <w:lang w:val="en-US"/>
+        </w:rPr>
+      </w:pPr>
+      <w:r>
+        <w:rPr>
+          <w:lang w:val="en-US"/>
+        </w:rPr>
+        <w:t xml:space="preserve">{% </w:t>
+      </w:r>
+      <w:r>
+        <w:rPr>
+          <w:lang w:val="en-US"/>
+        </w:rPr>
+        <w:t>endif</w:t>
+      </w:r>
+      <w:r>
+        <w:rPr>
+          <w:lang w:val="en-US"/>
+        </w:rPr>
+        <w:t xml:space="preserve"> %}</w:t>
+      </w:r>
+    </w:p>
+    <w:p>
+      <w:pPr>
+        <w:rPr>
+          <w:b/>
+          <w:bCs/>
+          <w:lang w:val="en-US"/>
+        </w:rPr>
+      </w:pPr>
+      <w:r>
+        <w:rPr>
+          <w:b/>
+          <w:bCs/>
+        </w:rPr>
+        <w:t>Комментарий:</w:t>
+      </w:r>
+      <w:r>
+        <w:t xml:space="preserve"> </w:t>
+      </w:r>
+      <w:r>
+        <w:rPr>
+          <w:lang w:val="en-US"/>
+        </w:rPr>
+        <w:t xml:space="preserve">{{ </w:t>
+      </w:r>
+      <w:proofErr w:type="spellStart"/>
+      <w:r>
+        <w:rPr>
+          <w:lang w:val="en-US"/>
+        </w:rPr>
+        <w:t>report.c</w:t>
+      </w:r>
+      <w:r>
+        <w:rPr>
+          <w:lang w:val="en-US"/>
+        </w:rPr>
+        <w:t>omment</w:t>
+      </w:r>
+      <w:proofErr w:type="spellEnd"/>
+      <w:r>
+        <w:rPr>
+          <w:lang w:val="en-US"/>
+        </w:rPr>
+        <w:t xml:space="preserve"> }}</w:t>
+      </w:r>
+    </w:p>
+    <w:p>
+      <w:pPr>
+        <w:rPr>
+          <w:lang w:val="en-US"/>
+        </w:rPr>
+      </w:pPr>
+      <w:r>
+        <w:rPr>
+          <w:lang w:val="en-US"/>
+        </w:rPr>
+        <w:t xml:space="preserve">{% </w:t>
+      </w:r>
+      <w:proofErr w:type="spellStart"/>
+      <w:r>
+        <w:rPr>
+          <w:lang w:val="en-US"/>
+        </w:rPr>
+        <w:t>endfor</w:t>
+      </w:r>
+      <w:proofErr w:type="spellEnd"/>
+      <w:r>
+        <w:rPr>
+          <w:lang w:val="en-US"/>
+        </w:rPr>
+        <w:t xml:space="preserve"> %}</w:t>
+      </w:r>
+    </w:p>
+    <w:p>
+      <w:pPr>
+        <w:rPr>
+          <w:b/>
+          <w:bCs/>
+          <w:lang w:val="en-US"/>
+        </w:rPr>
+      </w:pPr>
     </w:p>
     <w:p>
       <w:pPr>
@@ -2075,17 +3569,91 @@
         <w:rPr>
           <w:b/>
           <w:bCs/>
-          <w:lang w:val="en-US"/>
         </w:rPr>
       </w:pPr>
       <w:r>
         <w:rPr>
           <w:b/>
           <w:bCs/>
-          <w:lang w:val="en-US"/>
-        </w:rPr>
-        <w:lastRenderedPageBreak/>
-        <w:t>СЛУЖБА СОПРОВОЖДЕНИЯ ОБРАЗОВАТЕЛЬНОГО ПРОЦЕССА</w:t>
+        </w:rPr>
+        <w:t>ДОСТИЖЕНИЯ В ИССЛЕДОВАТЕЛЬСКОЙ ДЕЯТЕЛЬНОСТИ</w:t>
+      </w:r>
+    </w:p>
+    <w:p>
+      <w:pPr>
+        <w:rPr>
+          <w:lang w:val="en-US"/>
+        </w:rPr>
+      </w:pPr>
+      <w:r>
+        <w:rPr>
+          <w:lang w:val="en-US"/>
+        </w:rPr>
+        <w:t xml:space="preserve">{% if </w:t>
+      </w:r>
+      <w:proofErr w:type="spellStart"/>
+      <w:r>
+        <w:rPr>
+          <w:lang w:val="en-US"/>
+        </w:rPr>
+        <w:t>report_units</w:t>
+      </w:r>
+      <w:proofErr w:type="spellEnd"/>
+      <w:r>
+        <w:rPr>
+          <w:lang w:val="en-US"/>
+        </w:rPr>
+        <w:t xml:space="preserve"> </w:t>
+      </w:r>
+      <w:r>
+        <w:rPr>
+          <w:lang w:val="en-US"/>
+        </w:rPr>
+        <w:t>%}</w:t>
+      </w:r>
+      <w:r>
+        <w:rPr>
+          <w:lang w:val="en-US"/>
+        </w:rPr>
+        <w:t>{% for</w:t>
+      </w:r>
+      <w:r>
+        <w:rPr>
+          <w:lang w:val="en-US"/>
+        </w:rPr>
+        <w:t xml:space="preserve"> </w:t>
+      </w:r>
+      <w:r>
+        <w:rPr>
+          <w:lang w:val="en-US"/>
+        </w:rPr>
+        <w:t>report</w:t>
+      </w:r>
+      <w:r>
+        <w:rPr>
+          <w:lang w:val="en-US"/>
+        </w:rPr>
+        <w:t xml:space="preserve"> in </w:t>
+      </w:r>
+      <w:proofErr w:type="spellStart"/>
+      <w:r>
+        <w:rPr>
+          <w:lang w:val="en-US"/>
+        </w:rPr>
+        <w:t>report_units</w:t>
+      </w:r>
+      <w:proofErr w:type="spellEnd"/>
+      <w:r>
+        <w:rPr>
+          <w:lang w:val="en-US"/>
+        </w:rPr>
+        <w:t xml:space="preserve"> </w:t>
+      </w:r>
+      <w:r>
+        <w:rPr>
+          <w:lang w:val="en-US"/>
+        </w:rPr>
+        <w:t>%}</w:t>
       </w:r>
     </w:p>
     <w:p>
@@ -2097,185 +3665,55 @@
           <w:lang w:val="en-US"/>
         </w:rPr>
       </w:pPr>
-    </w:p>
-    <w:p>
-      <w:pPr>
-        <w:rPr>
-          <w:lang w:val="en-US"/>
-        </w:rPr>
-      </w:pPr>
-      <w:r>
-        <w:rPr>
-          <w:lang w:val="en-US"/>
-        </w:rPr>
-        <w:t xml:space="preserve">{%p for report in </w:t>
-      </w:r>
       <w:proofErr w:type="spellStart"/>
       <w:r>
-        <w:rPr>
-          <w:lang w:val="en-US"/>
-        </w:rPr>
-        <w:t>reports_extra</w:t>
-      </w:r>
-      <w:proofErr w:type="spellEnd"/>
-      <w:r>
-        <w:rPr>
-          <w:lang w:val="en-US"/>
-        </w:rPr>
-        <w:t xml:space="preserve"> %}</w:t>
-      </w:r>
-    </w:p>
-    <w:p>
-      <w:pPr>
         <w:rPr>
           <w:b/>
           <w:bCs/>
           <w:lang w:val="en-US"/>
         </w:rPr>
-      </w:pPr>
-      <w:proofErr w:type="gramStart"/>
+        <w:t xml:space="preserve">{{ </w:t>
+      </w:r>
       <w:r>
         <w:rPr>
           <w:b/>
           <w:bCs/>
           <w:lang w:val="en-US"/>
         </w:rPr>
-        <w:t xml:space="preserve">{{ </w:t>
-      </w:r>
-      <w:proofErr w:type="spellStart"/>
+        <w:t>report</w:t>
+      </w:r>
       <w:r>
         <w:rPr>
           <w:b/>
           <w:bCs/>
           <w:lang w:val="en-US"/>
         </w:rPr>
-        <w:t>report</w:t>
-      </w:r>
-      <w:proofErr w:type="gramEnd"/>
+        <w:t>.</w:t>
+      </w:r>
       <w:r>
         <w:rPr>
           <w:b/>
           <w:bCs/>
           <w:lang w:val="en-US"/>
         </w:rPr>
-        <w:t>.role</w:t>
-      </w:r>
-      <w:proofErr w:type="spellEnd"/>
+        <w:t>unit</w:t>
+      </w:r>
       <w:r>
         <w:rPr>
           <w:b/>
           <w:bCs/>
           <w:lang w:val="en-US"/>
         </w:rPr>
-        <w:t xml:space="preserve"> }}</w:t>
-      </w:r>
+        <w:t>.title</w:t>
+      </w:r>
+      <w:proofErr w:type="spellEnd"/>
       <w:r>
         <w:rPr>
           <w:b/>
           <w:bCs/>
           <w:lang w:val="en-US"/>
         </w:rPr>
-        <w:t>:</w:t>
-      </w:r>
-    </w:p>
-    <w:p>
-      <w:pPr>
-        <w:rPr>
-          <w:lang w:val="en-US"/>
-        </w:rPr>
-      </w:pPr>
-      <w:proofErr w:type="gramStart"/>
-      <w:r>
-        <w:rPr>
-          <w:lang w:val="en-US"/>
-        </w:rPr>
-        <w:t xml:space="preserve">{{ </w:t>
-      </w:r>
-      <w:proofErr w:type="spellStart"/>
-      <w:r>
-        <w:rPr>
-          <w:lang w:val="en-US"/>
-        </w:rPr>
-        <w:t>report</w:t>
-      </w:r>
-      <w:proofErr w:type="gramEnd"/>
-      <w:r>
-        <w:rPr>
-          <w:lang w:val="en-US"/>
-        </w:rPr>
-        <w:t>.</w:t>
-      </w:r>
-      <w:r>
-        <w:rPr>
-          <w:lang w:val="en-US"/>
-        </w:rPr>
-        <w:t>comment</w:t>
-      </w:r>
-      <w:proofErr w:type="spellEnd"/>
-      <w:r>
-        <w:rPr>
-          <w:lang w:val="en-US"/>
-        </w:rPr>
         <w:t xml:space="preserve"> }}</w:t>
-      </w:r>
-    </w:p>
-    <w:p>
-      <w:pPr>
-        <w:rPr>
-          <w:lang w:val="en-US"/>
-        </w:rPr>
-      </w:pPr>
-      <w:r>
-        <w:rPr>
-          <w:lang w:val="en-US"/>
-        </w:rPr>
-        <w:t>{%</w:t>
-      </w:r>
-      <w:r>
-        <w:rPr>
-          <w:lang w:val="en-US"/>
-        </w:rPr>
-        <w:t>p</w:t>
-      </w:r>
-      <w:r>
-        <w:rPr>
-          <w:lang w:val="en-US"/>
-        </w:rPr>
-        <w:t xml:space="preserve"> </w:t>
-      </w:r>
-      <w:proofErr w:type="spellStart"/>
-      <w:r>
-        <w:rPr>
-          <w:lang w:val="en-US"/>
-        </w:rPr>
-        <w:t>endfor</w:t>
-      </w:r>
-      <w:proofErr w:type="spellEnd"/>
-      <w:r>
-        <w:rPr>
-          <w:lang w:val="en-US"/>
-        </w:rPr>
-        <w:t xml:space="preserve"> %}</w:t>
-      </w:r>
-    </w:p>
-    <w:p>
-      <w:pPr>
-        <w:rPr>
-          <w:lang w:val="en-US"/>
-        </w:rPr>
-      </w:pPr>
-    </w:p>
-    <w:p>
-      <w:pPr>
-        <w:rPr>
-          <w:lang w:val="en-US"/>
-        </w:rPr>
-      </w:pPr>
-      <w:r>
-        <w:rPr>
-          <w:lang w:val="en-US"/>
-        </w:rPr>
-        <w:br w:type="page"/>
       </w:r>
     </w:p>
     <w:p>
@@ -2284,69 +3722,6 @@
         <w:rPr>
           <w:b/>
           <w:bCs/>
-        </w:rPr>
-      </w:pPr>
-      <w:r>
-        <w:rPr>
-          <w:b/>
-          <w:bCs/>
-        </w:rPr>
-        <w:lastRenderedPageBreak/>
-        <w:t>ДОСТИЖЕНИЯ В ИССЛЕДОВАТЕЛЬСКОЙ ДЕЯТЕЛЬНОСТИ</w:t>
-      </w:r>
-    </w:p>
-    <w:p>
-      <w:pPr>
-        <w:rPr>
-          <w:b/>
-          <w:bCs/>
-        </w:rPr>
-      </w:pPr>
-    </w:p>
-    <w:p>
-      <w:pPr>
-        <w:rPr>
-          <w:lang w:val="en-US"/>
-        </w:rPr>
-      </w:pPr>
-      <w:r>
-        <w:rPr>
-          <w:lang w:val="en-US"/>
-        </w:rPr>
-        <w:t xml:space="preserve">{%p for unit in </w:t>
-      </w:r>
-      <w:proofErr w:type="spellStart"/>
-      <w:r>
-        <w:rPr>
-          <w:lang w:val="en-US"/>
-        </w:rPr>
-        <w:t>report_</w:t>
-      </w:r>
-      <w:proofErr w:type="gramStart"/>
-      <w:r>
-        <w:rPr>
-          <w:lang w:val="en-US"/>
-        </w:rPr>
-        <w:t>mentor.units</w:t>
-      </w:r>
-      <w:proofErr w:type="spellEnd"/>
-      <w:proofErr w:type="gramEnd"/>
-      <w:r>
-        <w:rPr>
-          <w:lang w:val="en-US"/>
-        </w:rPr>
-        <w:t xml:space="preserve"> </w:t>
-      </w:r>
-      <w:r>
-        <w:rPr>
-          <w:lang w:val="en-US"/>
-        </w:rPr>
-        <w:t>%}</w:t>
-      </w:r>
-    </w:p>
-    <w:p>
-      <w:pPr>
-        <w:rPr>
           <w:lang w:val="en-US"/>
         </w:rPr>
       </w:pPr>
@@ -2401,30 +3776,48 @@
             <w:tcW w:w="6830" w:type="dxa"/>
           </w:tcPr>
           <w:p>
-            <w:proofErr w:type="gramStart"/>
-            <w:r>
+            <w:pPr>
+              <w:rPr>
+                <w:lang w:val="en-US"/>
+              </w:rPr>
+            </w:pPr>
+            <w:r>
+              <w:rPr>
+                <w:lang w:val="en-US"/>
+              </w:rPr>
               <w:t xml:space="preserve">{{ </w:t>
             </w:r>
-            <w:r>
-              <w:rPr>
-                <w:lang w:val="en-US"/>
-              </w:rPr>
-              <w:t>unit</w:t>
-            </w:r>
-            <w:proofErr w:type="gramEnd"/>
+            <w:proofErr w:type="spellStart"/>
+            <w:r>
+              <w:rPr>
+                <w:lang w:val="en-US"/>
+              </w:rPr>
+              <w:t>report.unit.transdisciplinary_theme</w:t>
+            </w:r>
             <w:r>
               <w:rPr>
                 <w:lang w:val="en-US"/>
               </w:rPr>
               <w:t>.</w:t>
             </w:r>
-            <w:proofErr w:type="spellStart"/>
-            <w:r>
-              <w:t>transdisciplinary_theme</w:t>
+            <w:r>
+              <w:rPr>
+                <w:lang w:val="en-US"/>
+              </w:rPr>
+              <w:t>name_rus</w:t>
             </w:r>
             <w:proofErr w:type="spellEnd"/>
             <w:r>
-              <w:t xml:space="preserve"> }}</w:t>
+              <w:rPr>
+                <w:lang w:val="en-US"/>
+              </w:rPr>
+              <w:t xml:space="preserve"> </w:t>
+            </w:r>
+            <w:r>
+              <w:rPr>
+                <w:lang w:val="en-US"/>
+              </w:rPr>
+              <w:t>}}</w:t>
             </w:r>
           </w:p>
         </w:tc>
@@ -2440,18 +3833,18 @@
                 <w:lang w:val="en-US"/>
               </w:rPr>
             </w:pPr>
+            <w:r>
+              <w:t>Ц</w:t>
+            </w:r>
             <w:proofErr w:type="spellStart"/>
             <w:r>
               <w:rPr>
                 <w:lang w:val="en-US"/>
               </w:rPr>
-              <w:t>Тема</w:t>
+              <w:t>ентральная</w:t>
             </w:r>
             <w:proofErr w:type="spellEnd"/>
             <w:r>
-              <w:rPr>
-                <w:lang w:val="en-US"/>
-              </w:rPr>
               <w:t xml:space="preserve"> </w:t>
             </w:r>
             <w:proofErr w:type="spellStart"/>
@@ -2459,7 +3852,7 @@
               <w:rPr>
                 <w:lang w:val="en-US"/>
               </w:rPr>
-              <w:t>исследования</w:t>
+              <w:t>идея</w:t>
             </w:r>
             <w:proofErr w:type="spellEnd"/>
           </w:p>
@@ -2469,11 +3862,42 @@
             <w:tcW w:w="6830" w:type="dxa"/>
           </w:tcPr>
           <w:p>
-            <w:r>
-              <w:t>???</w:t>
-            </w:r>
-            <w:r>
-              <w:t xml:space="preserve"> (сделать дополнительное поле в юните)</w:t>
+            <w:pPr>
+              <w:rPr>
+                <w:lang w:val="en-US"/>
+              </w:rPr>
+            </w:pPr>
+            <w:r>
+              <w:rPr>
+                <w:lang w:val="en-US"/>
+              </w:rPr>
+              <w:t xml:space="preserve">{{ </w:t>
+            </w:r>
+            <w:proofErr w:type="spellStart"/>
+            <w:r>
+              <w:rPr>
+                <w:lang w:val="en-US"/>
+              </w:rPr>
+              <w:t>report.unit.</w:t>
+            </w:r>
+            <w:r>
+              <w:rPr>
+                <w:lang w:val="en-US"/>
+              </w:rPr>
+              <w:t>central_idea</w:t>
+            </w:r>
+            <w:proofErr w:type="spellEnd"/>
+            <w:r>
+              <w:rPr>
+                <w:lang w:val="en-US"/>
+              </w:rPr>
+              <w:t xml:space="preserve"> </w:t>
+            </w:r>
+            <w:r>
+              <w:rPr>
+                <w:lang w:val="en-US"/>
+              </w:rPr>
+              <w:t>}}</w:t>
             </w:r>
           </w:p>
         </w:tc>
@@ -2484,23 +3908,166 @@
             <w:tcW w:w="2515" w:type="dxa"/>
           </w:tcPr>
           <w:p>
-            <w:pPr>
-              <w:rPr>
-                <w:lang w:val="en-US"/>
-              </w:rPr>
-            </w:pPr>
-            <w:r>
-              <w:t>Ц</w:t>
+            <w:r>
+              <w:t xml:space="preserve">Концептуальные понятия </w:t>
+            </w:r>
+            <w:r>
+              <w:t>и линии исследования</w:t>
+            </w:r>
+          </w:p>
+        </w:tc>
+        <w:tc>
+          <w:tcPr>
+            <w:tcW w:w="6830" w:type="dxa"/>
+          </w:tcPr>
+          <w:p>
+            <w:pPr>
+              <w:rPr>
+                <w:lang w:val="en-US"/>
+              </w:rPr>
+            </w:pPr>
+            <w:r>
+              <w:rPr>
+                <w:lang w:val="en-US"/>
+              </w:rPr>
+              <w:t>{%p for</w:t>
+            </w:r>
+            <w:r>
+              <w:rPr>
+                <w:lang w:val="en-US"/>
+              </w:rPr>
+              <w:t xml:space="preserve"> </w:t>
+            </w:r>
+            <w:r>
+              <w:rPr>
+                <w:lang w:val="en-US"/>
+              </w:rPr>
+              <w:t>line</w:t>
+            </w:r>
+            <w:r>
+              <w:rPr>
+                <w:lang w:val="en-US"/>
+              </w:rPr>
+              <w:t xml:space="preserve"> in </w:t>
             </w:r>
             <w:proofErr w:type="spellStart"/>
             <w:r>
               <w:rPr>
                 <w:lang w:val="en-US"/>
               </w:rPr>
-              <w:t>ентральная</w:t>
+              <w:t>report</w:t>
+            </w:r>
+            <w:r>
+              <w:rPr>
+                <w:lang w:val="en-US"/>
+              </w:rPr>
+              <w:t>.unit.</w:t>
+            </w:r>
+            <w:r>
+              <w:rPr>
+                <w:lang w:val="en-US"/>
+              </w:rPr>
+              <w:t>inquiry_lines</w:t>
+            </w:r>
+            <w:r>
+              <w:rPr>
+                <w:lang w:val="en-US"/>
+              </w:rPr>
+              <w:t>.all</w:t>
             </w:r>
             <w:proofErr w:type="spellEnd"/>
             <w:r>
+              <w:rPr>
+                <w:lang w:val="en-US"/>
+              </w:rPr>
+              <w:t>() %}</w:t>
+            </w:r>
+          </w:p>
+          <w:p>
+            <w:pPr>
+              <w:rPr>
+                <w:lang w:val="en-US"/>
+              </w:rPr>
+            </w:pPr>
+            <w:r>
+              <w:rPr>
+                <w:b/>
+                <w:bCs/>
+                <w:lang w:val="en-US"/>
+              </w:rPr>
+              <w:t xml:space="preserve">{{ </w:t>
+            </w:r>
+            <w:proofErr w:type="spellStart"/>
+            <w:r>
+              <w:rPr>
+                <w:b/>
+                <w:bCs/>
+                <w:lang w:val="en-US"/>
+              </w:rPr>
+              <w:t>line.</w:t>
+            </w:r>
+            <w:r>
+              <w:rPr>
+                <w:b/>
+                <w:bCs/>
+                <w:lang w:val="en-US"/>
+              </w:rPr>
+              <w:t>key_concept</w:t>
+            </w:r>
+            <w:r>
+              <w:rPr>
+                <w:b/>
+                <w:bCs/>
+                <w:lang w:val="en-US"/>
+              </w:rPr>
+              <w:t>.</w:t>
+            </w:r>
+            <w:r>
+              <w:rPr>
+                <w:b/>
+                <w:bCs/>
+                <w:lang w:val="en-US"/>
+              </w:rPr>
+              <w:t>name_rus</w:t>
+            </w:r>
+            <w:proofErr w:type="spellEnd"/>
+            <w:r>
+              <w:rPr>
+                <w:b/>
+                <w:bCs/>
+                <w:lang w:val="en-US"/>
+              </w:rPr>
+              <w:t xml:space="preserve"> }}: </w:t>
+            </w:r>
+            <w:r>
+              <w:rPr>
+                <w:lang w:val="en-US"/>
+              </w:rPr>
+              <w:t>{{ line.name }}</w:t>
+            </w:r>
+          </w:p>
+          <w:p>
+            <w:pPr>
+              <w:rPr>
+                <w:lang w:val="en-US"/>
+              </w:rPr>
+            </w:pPr>
+            <w:r>
+              <w:rPr>
+                <w:lang w:val="en-US"/>
+              </w:rPr>
+              <w:t>{%</w:t>
+            </w:r>
+            <w:r>
+              <w:rPr>
+                <w:lang w:val="en-US"/>
+              </w:rPr>
+              <w:t>p</w:t>
+            </w:r>
+            <w:r>
+              <w:rPr>
+                <w:lang w:val="en-US"/>
+              </w:rPr>
               <w:t xml:space="preserve"> </w:t>
             </w:r>
             <w:proofErr w:type="spellStart"/>
@@ -2508,40 +4075,14 @@
               <w:rPr>
                 <w:lang w:val="en-US"/>
               </w:rPr>
-              <w:t>идея</w:t>
+              <w:t>endfor</w:t>
             </w:r>
             <w:proofErr w:type="spellEnd"/>
-          </w:p>
-        </w:tc>
-        <w:tc>
-          <w:tcPr>
-            <w:tcW w:w="6830" w:type="dxa"/>
-          </w:tcPr>
-          <w:p>
-            <w:proofErr w:type="gramStart"/>
-            <w:r>
-              <w:t xml:space="preserve">{{ </w:t>
-            </w:r>
-            <w:r>
-              <w:rPr>
-                <w:lang w:val="en-US"/>
-              </w:rPr>
-              <w:t>unit</w:t>
-            </w:r>
-            <w:proofErr w:type="gramEnd"/>
-            <w:r>
-              <w:rPr>
-                <w:lang w:val="en-US"/>
-              </w:rPr>
-              <w:t>.</w:t>
-            </w:r>
-            <w:proofErr w:type="spellStart"/>
-            <w:r>
-              <w:t>central_idea</w:t>
-            </w:r>
-            <w:proofErr w:type="spellEnd"/>
-            <w:r>
-              <w:t xml:space="preserve"> }}</w:t>
+            <w:r>
+              <w:rPr>
+                <w:lang w:val="en-US"/>
+              </w:rPr>
+              <w:t xml:space="preserve"> %}</w:t>
             </w:r>
           </w:p>
         </w:tc>
@@ -2562,13 +4103,37 @@
               <w:rPr>
                 <w:lang w:val="en-US"/>
               </w:rPr>
-              <w:t>Концептуальные</w:t>
+              <w:t>Навыки</w:t>
             </w:r>
             <w:proofErr w:type="spellEnd"/>
             <w:r>
               <w:rPr>
                 <w:lang w:val="en-US"/>
               </w:rPr>
+              <w:t xml:space="preserve"> ATL</w:t>
+            </w:r>
+          </w:p>
+        </w:tc>
+        <w:tc>
+          <w:tcPr>
+            <w:tcW w:w="6830" w:type="dxa"/>
+          </w:tcPr>
+          <w:p>
+            <w:pPr>
+              <w:rPr>
+                <w:lang w:val="en-US"/>
+              </w:rPr>
+            </w:pPr>
+            <w:r>
+              <w:rPr>
+                <w:lang w:val="en-US"/>
+              </w:rPr>
+              <w:t>{%p for</w:t>
+            </w:r>
+            <w:r>
+              <w:rPr>
+                <w:lang w:val="en-US"/>
+              </w:rPr>
               <w:t xml:space="preserve"> </w:t>
             </w:r>
             <w:proofErr w:type="spellStart"/>
@@ -2576,37 +4141,190 @@
               <w:rPr>
                 <w:lang w:val="en-US"/>
               </w:rPr>
-              <w:t>понятия</w:t>
+              <w:t>atl</w:t>
             </w:r>
             <w:proofErr w:type="spellEnd"/>
-          </w:p>
-        </w:tc>
-        <w:tc>
-          <w:tcPr>
-            <w:tcW w:w="6830" w:type="dxa"/>
-          </w:tcPr>
-          <w:p>
-            <w:proofErr w:type="gramStart"/>
-            <w:r>
+            <w:r>
+              <w:rPr>
+                <w:lang w:val="en-US"/>
+              </w:rPr>
+              <w:t xml:space="preserve"> in </w:t>
+            </w:r>
+            <w:proofErr w:type="spellStart"/>
+            <w:r>
+              <w:rPr>
+                <w:lang w:val="en-US"/>
+              </w:rPr>
+              <w:t>report</w:t>
+            </w:r>
+            <w:r>
+              <w:rPr>
+                <w:lang w:val="en-US"/>
+              </w:rPr>
+              <w:t>.unit.</w:t>
+            </w:r>
+            <w:r>
+              <w:rPr>
+                <w:lang w:val="en-US"/>
+              </w:rPr>
+              <w:t>atl_develops</w:t>
+            </w:r>
+            <w:r>
+              <w:rPr>
+                <w:lang w:val="en-US"/>
+              </w:rPr>
+              <w:t>.all</w:t>
+            </w:r>
+            <w:proofErr w:type="spellEnd"/>
+            <w:r>
+              <w:rPr>
+                <w:lang w:val="en-US"/>
+              </w:rPr>
+              <w:t>() %}</w:t>
+            </w:r>
+          </w:p>
+          <w:p>
+            <w:pPr>
+              <w:rPr>
+                <w:lang w:val="en-US"/>
+              </w:rPr>
+            </w:pPr>
+            <w:r>
+              <w:rPr>
+                <w:lang w:val="en-US"/>
+              </w:rPr>
               <w:t xml:space="preserve">{{ </w:t>
             </w:r>
             <w:r>
               <w:rPr>
                 <w:lang w:val="en-US"/>
               </w:rPr>
-              <w:t>unit.</w:t>
+              <w:t>atl</w:t>
+            </w:r>
+            <w:r>
+              <w:rPr>
+                <w:lang w:val="en-US"/>
+              </w:rPr>
+              <w:t>.</w:t>
+            </w:r>
+            <w:r>
+              <w:rPr>
+                <w:lang w:val="en-US"/>
+              </w:rPr>
+              <w:t>category.name</w:t>
+            </w:r>
+            <w:r>
+              <w:rPr>
+                <w:lang w:val="en-US"/>
+              </w:rPr>
+              <w:t xml:space="preserve"> }}</w:t>
+            </w:r>
+            <w:r>
+              <w:rPr>
+                <w:lang w:val="en-US"/>
+              </w:rPr>
+              <w:t xml:space="preserve"> </w:t>
+            </w:r>
+            <w:r>
+              <w:rPr>
+                <w:lang w:val="en-US"/>
+              </w:rPr>
+              <w:t>{{ atl.</w:t>
+            </w:r>
+            <w:r>
+              <w:rPr>
+                <w:lang w:val="en-US"/>
+              </w:rPr>
+              <w:t>cluster</w:t>
+            </w:r>
+            <w:r>
+              <w:rPr>
+                <w:lang w:val="en-US"/>
+              </w:rPr>
+              <w:t>.name }}</w:t>
+            </w:r>
+            <w:r>
+              <w:rPr>
+                <w:lang w:val="en-US"/>
+              </w:rPr>
+              <w:t xml:space="preserve"> </w:t>
+            </w:r>
+            <w:r>
+              <w:rPr>
+                <w:lang w:val="en-US"/>
+              </w:rPr>
+              <w:t xml:space="preserve">{{ </w:t>
             </w:r>
             <w:proofErr w:type="spellStart"/>
             <w:r>
-              <w:t>key</w:t>
-            </w:r>
-            <w:proofErr w:type="gramEnd"/>
-            <w:r>
-              <w:t>_concepts</w:t>
+              <w:rPr>
+                <w:lang w:val="en-US"/>
+              </w:rPr>
+              <w:t>atl.</w:t>
+            </w:r>
+            <w:r>
+              <w:rPr>
+                <w:lang w:val="en-US"/>
+              </w:rPr>
+              <w:t>skill</w:t>
+            </w:r>
+            <w:r>
+              <w:rPr>
+                <w:lang w:val="en-US"/>
+              </w:rPr>
+              <w:t>.name</w:t>
+            </w:r>
+            <w:r>
+              <w:rPr>
+                <w:lang w:val="en-US"/>
+              </w:rPr>
+              <w:t>_rus</w:t>
             </w:r>
             <w:proofErr w:type="spellEnd"/>
             <w:r>
+              <w:rPr>
+                <w:lang w:val="en-US"/>
+              </w:rPr>
               <w:t xml:space="preserve"> }}</w:t>
+            </w:r>
+          </w:p>
+          <w:p>
+            <w:pPr>
+              <w:rPr>
+                <w:lang w:val="en-US"/>
+              </w:rPr>
+            </w:pPr>
+            <w:r>
+              <w:rPr>
+                <w:lang w:val="en-US"/>
+              </w:rPr>
+              <w:t>{%</w:t>
+            </w:r>
+            <w:r>
+              <w:rPr>
+                <w:lang w:val="en-US"/>
+              </w:rPr>
+              <w:t>p</w:t>
+            </w:r>
+            <w:r>
+              <w:rPr>
+                <w:lang w:val="en-US"/>
+              </w:rPr>
+              <w:t xml:space="preserve"> </w:t>
+            </w:r>
+            <w:proofErr w:type="spellStart"/>
+            <w:r>
+              <w:rPr>
+                <w:lang w:val="en-US"/>
+              </w:rPr>
+              <w:t>endfor</w:t>
+            </w:r>
+            <w:proofErr w:type="spellEnd"/>
+            <w:r>
+              <w:rPr>
+                <w:lang w:val="en-US"/>
+              </w:rPr>
+              <w:t xml:space="preserve"> %}</w:t>
             </w:r>
           </w:p>
         </w:tc>
@@ -2617,78 +4335,168 @@
             <w:tcW w:w="2515" w:type="dxa"/>
           </w:tcPr>
           <w:p>
-            <w:pPr>
-              <w:rPr>
-                <w:lang w:val="en-US"/>
-              </w:rPr>
-            </w:pPr>
+            <w:r>
+              <w:t>Качества портрета студента</w:t>
+            </w:r>
+          </w:p>
+        </w:tc>
+        <w:tc>
+          <w:tcPr>
+            <w:tcW w:w="6830" w:type="dxa"/>
+          </w:tcPr>
+          <w:p>
+            <w:pPr>
+              <w:rPr>
+                <w:lang w:val="en-US"/>
+              </w:rPr>
+            </w:pPr>
+            <w:r>
+              <w:rPr>
+                <w:lang w:val="en-US"/>
+              </w:rPr>
+              <w:t>{%p for</w:t>
+            </w:r>
+            <w:r>
+              <w:rPr>
+                <w:lang w:val="en-US"/>
+              </w:rPr>
+              <w:t xml:space="preserve"> </w:t>
+            </w:r>
             <w:proofErr w:type="spellStart"/>
             <w:r>
               <w:rPr>
                 <w:lang w:val="en-US"/>
               </w:rPr>
-              <w:t>Направления</w:t>
+              <w:t>lp</w:t>
             </w:r>
             <w:proofErr w:type="spellEnd"/>
             <w:r>
               <w:rPr>
                 <w:lang w:val="en-US"/>
               </w:rPr>
-              <w:t xml:space="preserve"> (</w:t>
+              <w:t xml:space="preserve"> in </w:t>
             </w:r>
             <w:proofErr w:type="spellStart"/>
             <w:r>
               <w:rPr>
                 <w:lang w:val="en-US"/>
               </w:rPr>
-              <w:t>линии</w:t>
+              <w:t>report</w:t>
+            </w:r>
+            <w:r>
+              <w:rPr>
+                <w:lang w:val="en-US"/>
+              </w:rPr>
+              <w:t>.unit.</w:t>
+            </w:r>
+            <w:r>
+              <w:rPr>
+                <w:lang w:val="en-US"/>
+              </w:rPr>
+              <w:t>ibprofiles</w:t>
+            </w:r>
+            <w:r>
+              <w:rPr>
+                <w:lang w:val="en-US"/>
+              </w:rPr>
+              <w:t>.all</w:t>
             </w:r>
             <w:proofErr w:type="spellEnd"/>
             <w:r>
               <w:rPr>
                 <w:lang w:val="en-US"/>
               </w:rPr>
-              <w:t xml:space="preserve">) </w:t>
+              <w:t>() %}</w:t>
+            </w:r>
+          </w:p>
+          <w:p>
+            <w:pPr>
+              <w:rPr>
+                <w:lang w:val="en-US"/>
+              </w:rPr>
+            </w:pPr>
+            <w:r>
+              <w:rPr>
+                <w:lang w:val="en-US"/>
+              </w:rPr>
+              <w:t xml:space="preserve">{{ </w:t>
             </w:r>
             <w:proofErr w:type="spellStart"/>
             <w:r>
               <w:rPr>
                 <w:lang w:val="en-US"/>
               </w:rPr>
-              <w:t>исследования</w:t>
+              <w:t>lp</w:t>
+            </w:r>
+            <w:r>
+              <w:rPr>
+                <w:lang w:val="en-US"/>
+              </w:rPr>
+              <w:t>.</w:t>
+            </w:r>
+            <w:r>
+              <w:rPr>
+                <w:lang w:val="en-US"/>
+              </w:rPr>
+              <w:t>profile</w:t>
+            </w:r>
+            <w:r>
+              <w:rPr>
+                <w:lang w:val="en-US"/>
+              </w:rPr>
+              <w:t>.name</w:t>
+            </w:r>
+            <w:r>
+              <w:rPr>
+                <w:lang w:val="en-US"/>
+              </w:rPr>
+              <w:t>_rus</w:t>
             </w:r>
             <w:proofErr w:type="spellEnd"/>
-          </w:p>
-        </w:tc>
-        <w:tc>
-          <w:tcPr>
-            <w:tcW w:w="6830" w:type="dxa"/>
-          </w:tcPr>
-          <w:p>
-            <w:proofErr w:type="gramStart"/>
-            <w:r>
-              <w:t xml:space="preserve">{{ </w:t>
-            </w:r>
-            <w:r>
-              <w:rPr>
-                <w:lang w:val="en-US"/>
-              </w:rPr>
-              <w:t>unit</w:t>
-            </w:r>
-            <w:proofErr w:type="gramEnd"/>
-            <w:r>
-              <w:rPr>
-                <w:lang w:val="en-US"/>
-              </w:rPr>
-              <w:t>.</w:t>
+            <w:r>
+              <w:rPr>
+                <w:lang w:val="en-US"/>
+              </w:rPr>
+              <w:t xml:space="preserve"> }} </w:t>
+            </w:r>
+          </w:p>
+          <w:p>
+            <w:pPr>
+              <w:rPr>
+                <w:lang w:val="en-US"/>
+              </w:rPr>
+            </w:pPr>
+            <w:r>
+              <w:rPr>
+                <w:lang w:val="en-US"/>
+              </w:rPr>
+              <w:t>{%</w:t>
+            </w:r>
+            <w:r>
+              <w:rPr>
+                <w:lang w:val="en-US"/>
+              </w:rPr>
+              <w:t>p</w:t>
+            </w:r>
+            <w:r>
+              <w:rPr>
+                <w:lang w:val="en-US"/>
+              </w:rPr>
+              <w:t xml:space="preserve"> </w:t>
             </w:r>
             <w:proofErr w:type="spellStart"/>
             <w:r>
-              <w:t>inquiry_lines</w:t>
+              <w:rPr>
+                <w:lang w:val="en-US"/>
+              </w:rPr>
+              <w:t>endfor</w:t>
             </w:r>
             <w:proofErr w:type="spellEnd"/>
             <w:r>
-              <w:t xml:space="preserve"> }}</w:t>
+              <w:rPr>
+                <w:lang w:val="en-US"/>
+              </w:rPr>
+              <w:t xml:space="preserve"> %}</w:t>
             </w:r>
           </w:p>
         </w:tc>
@@ -2696,56 +4504,15 @@
       <w:tr>
         <w:tc>
           <w:tcPr>
-            <w:tcW w:w="2515" w:type="dxa"/>
-          </w:tcPr>
-          <w:p>
-            <w:pPr>
-              <w:rPr>
-                <w:lang w:val="en-US"/>
-              </w:rPr>
-            </w:pPr>
-            <w:proofErr w:type="spellStart"/>
-            <w:r>
-              <w:rPr>
-                <w:lang w:val="en-US"/>
-              </w:rPr>
-              <w:t>Навыки</w:t>
-            </w:r>
-            <w:proofErr w:type="spellEnd"/>
-            <w:r>
-              <w:rPr>
-                <w:lang w:val="en-US"/>
-              </w:rPr>
-              <w:t xml:space="preserve"> ATL</w:t>
-            </w:r>
-          </w:p>
-        </w:tc>
-        <w:tc>
-          <w:tcPr>
-            <w:tcW w:w="6830" w:type="dxa"/>
-          </w:tcPr>
-          <w:p>
-            <w:proofErr w:type="gramStart"/>
-            <w:r>
-              <w:t xml:space="preserve">{{ </w:t>
-            </w:r>
-            <w:r>
-              <w:rPr>
-                <w:lang w:val="en-US"/>
-              </w:rPr>
-              <w:t>unit.</w:t>
-            </w:r>
-            <w:proofErr w:type="spellStart"/>
-            <w:r>
-              <w:t>atl</w:t>
-            </w:r>
-            <w:proofErr w:type="gramEnd"/>
-            <w:r>
-              <w:t>_develops</w:t>
-            </w:r>
-            <w:proofErr w:type="spellEnd"/>
-            <w:r>
-              <w:t xml:space="preserve"> }}</w:t>
+            <w:tcW w:w="9345" w:type="dxa"/>
+            <w:gridSpan w:val="2"/>
+          </w:tcPr>
+          <w:p>
+            <w:pPr>
+              <w:jc w:val="center"/>
+            </w:pPr>
+            <w:r>
+              <w:t>Текущее оценивание</w:t>
             </w:r>
           </w:p>
         </w:tc>
@@ -2753,43 +4520,64 @@
       <w:tr>
         <w:tc>
           <w:tcPr>
-            <w:tcW w:w="2515" w:type="dxa"/>
-          </w:tcPr>
-          <w:p>
-            <w:r>
-              <w:t>Качества портрета студента</w:t>
-            </w:r>
-          </w:p>
-        </w:tc>
-        <w:tc>
-          <w:tcPr>
-            <w:tcW w:w="6830" w:type="dxa"/>
-          </w:tcPr>
-          <w:p>
-            <w:proofErr w:type="gramStart"/>
-            <w:r>
+            <w:tcW w:w="9345" w:type="dxa"/>
+            <w:gridSpan w:val="2"/>
+          </w:tcPr>
+          <w:p>
+            <w:pPr>
+              <w:rPr>
+                <w:lang w:val="en-US"/>
+              </w:rPr>
+            </w:pPr>
+            <w:r>
+              <w:rPr>
+                <w:lang w:val="en-US"/>
+              </w:rPr>
               <w:t xml:space="preserve">{{ </w:t>
             </w:r>
+            <w:proofErr w:type="spellStart"/>
+            <w:r>
+              <w:rPr>
+                <w:lang w:val="en-US"/>
+              </w:rPr>
+              <w:t>report</w:t>
+            </w:r>
+            <w:r>
+              <w:rPr>
+                <w:lang w:val="en-US"/>
+              </w:rPr>
+              <w:t>.</w:t>
+            </w:r>
             <w:r>
               <w:rPr>
                 <w:lang w:val="en-US"/>
               </w:rPr>
               <w:t>unit</w:t>
             </w:r>
-            <w:proofErr w:type="gramEnd"/>
             <w:r>
               <w:rPr>
                 <w:lang w:val="en-US"/>
               </w:rPr>
               <w:t>.</w:t>
             </w:r>
-            <w:proofErr w:type="spellStart"/>
-            <w:r>
-              <w:t>profile_attributes</w:t>
+            <w:r>
+              <w:rPr>
+                <w:lang w:val="en-US"/>
+              </w:rPr>
+              <w:t>ongoing_assessment</w:t>
             </w:r>
             <w:proofErr w:type="spellEnd"/>
             <w:r>
-              <w:t xml:space="preserve"> }}</w:t>
+              <w:rPr>
+                <w:lang w:val="en-US"/>
+              </w:rPr>
+              <w:t xml:space="preserve"> </w:t>
+            </w:r>
+            <w:r>
+              <w:rPr>
+                <w:lang w:val="en-US"/>
+              </w:rPr>
+              <w:t>}}</w:t>
             </w:r>
           </w:p>
         </w:tc>
@@ -2803,58 +4591,9 @@
           <w:p>
             <w:pPr>
               <w:jc w:val="center"/>
-              <w:rPr>
-                <w:lang w:val="en-US"/>
-              </w:rPr>
-            </w:pPr>
-            <w:proofErr w:type="spellStart"/>
-            <w:r>
-              <w:rPr>
-                <w:lang w:val="en-US"/>
-              </w:rPr>
-              <w:t>Текущее</w:t>
-            </w:r>
-            <w:proofErr w:type="spellEnd"/>
-            <w:r>
-              <w:rPr>
-                <w:lang w:val="en-US"/>
-              </w:rPr>
-              <w:t xml:space="preserve"> </w:t>
-            </w:r>
-            <w:proofErr w:type="spellStart"/>
-            <w:r>
-              <w:rPr>
-                <w:lang w:val="en-US"/>
-              </w:rPr>
-              <w:t>оценивание</w:t>
-            </w:r>
-            <w:proofErr w:type="spellEnd"/>
-          </w:p>
-          <w:p>
-            <w:proofErr w:type="gramStart"/>
-            <w:r>
-              <w:t xml:space="preserve">{{ </w:t>
-            </w:r>
-            <w:r>
-              <w:rPr>
-                <w:lang w:val="en-US"/>
-              </w:rPr>
-              <w:t>unit</w:t>
-            </w:r>
-            <w:proofErr w:type="gramEnd"/>
-            <w:r>
-              <w:rPr>
-                <w:lang w:val="en-US"/>
-              </w:rPr>
-              <w:t>.</w:t>
-            </w:r>
-            <w:proofErr w:type="spellStart"/>
-            <w:r>
-              <w:t>ongoing_assessment</w:t>
-            </w:r>
-            <w:proofErr w:type="spellEnd"/>
-            <w:r>
-              <w:t xml:space="preserve"> }}</w:t>
+            </w:pPr>
+            <w:r>
+              <w:t>Итоговое оценивание</w:t>
             </w:r>
           </w:p>
         </w:tc>
@@ -2867,17 +4606,46 @@
           </w:tcPr>
           <w:p>
             <w:pPr>
-              <w:jc w:val="center"/>
-              <w:rPr>
-                <w:lang w:val="en-US"/>
-              </w:rPr>
-            </w:pPr>
+              <w:rPr>
+                <w:lang w:val="en-US"/>
+              </w:rPr>
+            </w:pPr>
+            <w:r>
+              <w:rPr>
+                <w:lang w:val="en-US"/>
+              </w:rPr>
+              <w:t xml:space="preserve">{{ </w:t>
+            </w:r>
             <w:proofErr w:type="spellStart"/>
             <w:r>
               <w:rPr>
                 <w:lang w:val="en-US"/>
               </w:rPr>
-              <w:t>Итоговое</w:t>
+              <w:t>report</w:t>
+            </w:r>
+            <w:r>
+              <w:rPr>
+                <w:lang w:val="en-US"/>
+              </w:rPr>
+              <w:t>.</w:t>
+            </w:r>
+            <w:r>
+              <w:rPr>
+                <w:lang w:val="en-US"/>
+              </w:rPr>
+              <w:t>unit</w:t>
+            </w:r>
+            <w:r>
+              <w:rPr>
+                <w:lang w:val="en-US"/>
+              </w:rPr>
+              <w:t>.</w:t>
+            </w:r>
+            <w:r>
+              <w:rPr>
+                <w:lang w:val="en-US"/>
+              </w:rPr>
+              <w:t>action</w:t>
             </w:r>
             <w:proofErr w:type="spellEnd"/>
             <w:r>
@@ -2886,48 +4654,11 @@
               </w:rPr>
               <w:t xml:space="preserve"> </w:t>
             </w:r>
-            <w:proofErr w:type="spellStart"/>
-            <w:r>
-              <w:rPr>
-                <w:lang w:val="en-US"/>
-              </w:rPr>
-              <w:t>оценивание</w:t>
-            </w:r>
-            <w:proofErr w:type="spellEnd"/>
-          </w:p>
-          <w:p>
-            <w:pPr>
-              <w:rPr>
-                <w:lang w:val="en-US"/>
-              </w:rPr>
-            </w:pPr>
-            <w:proofErr w:type="gramStart"/>
-            <w:r>
-              <w:t xml:space="preserve">{{ </w:t>
-            </w:r>
-            <w:proofErr w:type="spellStart"/>
-            <w:r>
-              <w:rPr>
-                <w:lang w:val="en-US"/>
-              </w:rPr>
-              <w:t>unit</w:t>
-            </w:r>
-            <w:proofErr w:type="gramEnd"/>
-            <w:r>
-              <w:rPr>
-                <w:lang w:val="en-US"/>
-              </w:rPr>
-              <w:t>.</w:t>
-            </w:r>
-            <w:r>
-              <w:rPr>
-                <w:lang w:val="en-US"/>
-              </w:rPr>
-              <w:t>action</w:t>
-            </w:r>
-            <w:proofErr w:type="spellEnd"/>
-            <w:r>
-              <w:t xml:space="preserve"> }}</w:t>
+            <w:r>
+              <w:rPr>
+                <w:lang w:val="en-US"/>
+              </w:rPr>
+              <w:t>}}</w:t>
             </w:r>
           </w:p>
         </w:tc>
@@ -2946,45 +4677,6 @@
               <w:t>Цели обучения и критерии успеха</w:t>
             </w:r>
           </w:p>
-          <w:p>
-            <w:proofErr w:type="gramStart"/>
-            <w:r>
-              <w:t xml:space="preserve">{{ </w:t>
-            </w:r>
-            <w:proofErr w:type="spellStart"/>
-            <w:r>
-              <w:rPr>
-                <w:lang w:val="en-US"/>
-              </w:rPr>
-              <w:t>unit</w:t>
-            </w:r>
-            <w:proofErr w:type="gramEnd"/>
-            <w:r>
-              <w:rPr>
-                <w:lang w:val="en-US"/>
-              </w:rPr>
-              <w:t>.</w:t>
-            </w:r>
-            <w:r>
-              <w:rPr>
-                <w:lang w:val="en-US"/>
-              </w:rPr>
-              <w:t>learning</w:t>
-            </w:r>
-            <w:proofErr w:type="spellEnd"/>
-            <w:r>
-              <w:t>_</w:t>
-            </w:r>
-            <w:r>
-              <w:rPr>
-                <w:lang w:val="en-US"/>
-              </w:rPr>
-              <w:t>goals</w:t>
-            </w:r>
-            <w:r>
-              <w:t xml:space="preserve"> }}</w:t>
-            </w:r>
-          </w:p>
         </w:tc>
       </w:tr>
       <w:tr>
@@ -2995,17 +4687,29 @@
           </w:tcPr>
           <w:p>
             <w:pPr>
-              <w:jc w:val="center"/>
-            </w:pPr>
-            <w:r>
-              <w:t>Дополнительные комментарии</w:t>
-            </w:r>
-          </w:p>
-          <w:p>
-            <w:proofErr w:type="gramStart"/>
-            <w:r>
+              <w:rPr>
+                <w:lang w:val="en-US"/>
+              </w:rPr>
+            </w:pPr>
+            <w:r>
+              <w:rPr>
+                <w:lang w:val="en-US"/>
+              </w:rPr>
               <w:t xml:space="preserve">{{ </w:t>
             </w:r>
+            <w:proofErr w:type="spellStart"/>
+            <w:r>
+              <w:rPr>
+                <w:lang w:val="en-US"/>
+              </w:rPr>
+              <w:t>report</w:t>
+            </w:r>
+            <w:r>
+              <w:rPr>
+                <w:lang w:val="en-US"/>
+              </w:rPr>
+              <w:t>.</w:t>
+            </w:r>
             <w:r>
               <w:rPr>
                 <w:lang w:val="en-US"/>
@@ -3013,118 +4717,184 @@
               <w:t>unit</w:t>
             </w:r>
             <w:r>
+              <w:rPr>
+                <w:lang w:val="en-US"/>
+              </w:rPr>
               <w:t>.</w:t>
             </w:r>
-            <w:proofErr w:type="spellStart"/>
-            <w:r>
-              <w:rPr>
-                <w:lang w:val="en-US"/>
-              </w:rPr>
-              <w:t>xxx</w:t>
-            </w:r>
-            <w:proofErr w:type="gramEnd"/>
-            <w:r>
-              <w:rPr>
-                <w:lang w:val="en-US"/>
-              </w:rPr>
-              <w:t>.comment</w:t>
+            <w:r>
+              <w:rPr>
+                <w:lang w:val="en-US"/>
+              </w:rPr>
+              <w:t>learning_goals</w:t>
             </w:r>
             <w:proofErr w:type="spellEnd"/>
             <w:r>
-              <w:t xml:space="preserve"> }}</w:t>
+              <w:rPr>
+                <w:lang w:val="en-US"/>
+              </w:rPr>
+              <w:t xml:space="preserve"> </w:t>
+            </w:r>
+            <w:r>
+              <w:rPr>
+                <w:lang w:val="en-US"/>
+              </w:rPr>
+              <w:t>}}</w:t>
             </w:r>
           </w:p>
         </w:tc>
       </w:tr>
     </w:tbl>
+    <w:p>
+      <w:pPr>
+        <w:rPr>
+          <w:lang w:val="en-US"/>
+        </w:rPr>
+      </w:pPr>
+    </w:p>
+    <w:tbl>
+      <w:tblPr>
+        <w:tblStyle w:val="a7"/>
+        <w:tblW w:w="0" w:type="auto"/>
+        <w:tblLook w:val="04A0" w:firstRow="1" w:lastRow="0" w:firstColumn="1" w:lastColumn="0" w:noHBand="0" w:noVBand="1"/>
+      </w:tblPr>
+      <w:tblGrid>
+        <w:gridCol w:w="9345"/>
+      </w:tblGrid>
+      <w:tr>
+        <w:trPr>
+          <w:trHeight w:val="431"/>
+        </w:trPr>
+        <w:tc>
+          <w:tcPr>
+            <w:tcW w:w="9345" w:type="dxa"/>
+            <w:vAlign w:val="center"/>
+          </w:tcPr>
+          <w:p>
+            <w:pPr>
+              <w:jc w:val="center"/>
+              <w:rPr>
+                <w:b/>
+                <w:bCs/>
+              </w:rPr>
+            </w:pPr>
+            <w:r>
+              <w:rPr>
+                <w:b/>
+                <w:bCs/>
+              </w:rPr>
+              <w:t>Дополнительные комментарии</w:t>
+            </w:r>
+          </w:p>
+        </w:tc>
+      </w:tr>
+      <w:tr>
+        <w:tc>
+          <w:tcPr>
+            <w:tcW w:w="9345" w:type="dxa"/>
+          </w:tcPr>
+          <w:p>
+            <w:r>
+              <w:rPr>
+                <w:lang w:val="en-US"/>
+              </w:rPr>
+              <w:t xml:space="preserve">{{ </w:t>
+            </w:r>
+            <w:proofErr w:type="spellStart"/>
+            <w:r>
+              <w:rPr>
+                <w:lang w:val="en-US"/>
+              </w:rPr>
+              <w:t>report</w:t>
+            </w:r>
+            <w:r>
+              <w:rPr>
+                <w:lang w:val="en-US"/>
+              </w:rPr>
+              <w:t>.</w:t>
+            </w:r>
+            <w:r>
+              <w:rPr>
+                <w:lang w:val="en-US"/>
+              </w:rPr>
+              <w:t>comment</w:t>
+            </w:r>
+            <w:proofErr w:type="spellEnd"/>
+            <w:r>
+              <w:rPr>
+                <w:lang w:val="en-US"/>
+              </w:rPr>
+              <w:t xml:space="preserve"> }}</w:t>
+            </w:r>
+          </w:p>
+        </w:tc>
+      </w:tr>
+    </w:tbl>
+    <w:p>
+      <w:pPr>
+        <w:rPr>
+          <w:lang w:val="en-US"/>
+        </w:rPr>
+      </w:pPr>
+      <w:r>
+        <w:rPr>
+          <w:lang w:val="en-US"/>
+        </w:rPr>
+        <w:t xml:space="preserve">{% </w:t>
+      </w:r>
+      <w:proofErr w:type="spellStart"/>
+      <w:r>
+        <w:rPr>
+          <w:lang w:val="en-US"/>
+        </w:rPr>
+        <w:t>endfor</w:t>
+      </w:r>
+      <w:proofErr w:type="spellEnd"/>
+      <w:r>
+        <w:rPr>
+          <w:lang w:val="en-US"/>
+        </w:rPr>
+        <w:t xml:space="preserve"> %}</w:t>
+      </w:r>
+    </w:p>
+    <w:p>
+      <w:r>
+        <w:t xml:space="preserve">{% </w:t>
+      </w:r>
+      <w:r>
+        <w:rPr>
+          <w:lang w:val="en-US"/>
+        </w:rPr>
+        <w:t>else</w:t>
+      </w:r>
+      <w:r>
+        <w:t xml:space="preserve"> %}</w:t>
+      </w:r>
+      <w:r>
+        <w:t xml:space="preserve">Нет информации об </w:t>
+      </w:r>
+      <w:r>
+        <w:t>исследовательской деятельности</w:t>
+      </w:r>
+      <w:r>
+        <w:t xml:space="preserve">{% </w:t>
+      </w:r>
+      <w:r>
+        <w:rPr>
+          <w:lang w:val="en-US"/>
+        </w:rPr>
+        <w:t>endif</w:t>
+      </w:r>
+      <w:r>
+        <w:t xml:space="preserve"> %}</w:t>
+      </w:r>
+    </w:p>
     <w:p/>
     <w:p>
       <w:pPr>
         <w:rPr>
-          <w:lang w:val="en-US"/>
-        </w:rPr>
-      </w:pPr>
-      <w:r>
-        <w:rPr>
-          <w:lang w:val="en-US"/>
-        </w:rPr>
-        <w:t xml:space="preserve">{%p </w:t>
-      </w:r>
-      <w:proofErr w:type="spellStart"/>
-      <w:r>
-        <w:rPr>
-          <w:lang w:val="en-US"/>
-        </w:rPr>
-        <w:t>endfor</w:t>
-      </w:r>
-      <w:proofErr w:type="spellEnd"/>
-      <w:r>
-        <w:rPr>
-          <w:lang w:val="en-US"/>
-        </w:rPr>
-        <w:t xml:space="preserve"> %}</w:t>
-      </w:r>
-    </w:p>
-    <w:p>
-      <w:pPr>
-        <w:rPr>
           <w:b/>
           <w:bCs/>
-          <w:lang w:val="en-US"/>
-        </w:rPr>
-      </w:pPr>
-    </w:p>
-    <w:p>
-      <w:pPr>
-        <w:rPr>
-          <w:b/>
-          <w:bCs/>
-          <w:lang w:val="en-US"/>
-        </w:rPr>
-      </w:pPr>
-      <w:r>
-        <w:rPr>
-          <w:b/>
-          <w:bCs/>
-          <w:lang w:val="en-US"/>
-        </w:rPr>
-        <w:br w:type="page"/>
-      </w:r>
-    </w:p>
-    <w:p>
-      <w:pPr>
-        <w:jc w:val="center"/>
-        <w:rPr>
-          <w:b/>
-          <w:bCs/>
-          <w:lang w:val="en-US"/>
-        </w:rPr>
-      </w:pPr>
-      <w:r>
-        <w:rPr>
-          <w:b/>
-          <w:bCs/>
-          <w:lang w:val="en-US"/>
-        </w:rPr>
-        <w:lastRenderedPageBreak/>
-        <w:t>EXHIBITION</w:t>
-      </w:r>
-    </w:p>
-    <w:p>
-      <w:pPr>
-        <w:rPr>
-          <w:b/>
-          <w:bCs/>
-          <w:lang w:val="en-US"/>
-        </w:rPr>
-      </w:pPr>
-    </w:p>
-    <w:p>
-      <w:pPr>
-        <w:rPr>
-          <w:b/>
-          <w:bCs/>
-          <w:lang w:val="en-US"/>
         </w:rPr>
       </w:pPr>
     </w:p>

--- a/backend/documents/reports/temp_report_pyp.docx
+++ b/backend/documents/reports/temp_report_pyp.docx
@@ -91,14 +91,12 @@
         </w:rPr>
         <w:t xml:space="preserve"> </w:t>
       </w:r>
-      <w:proofErr w:type="spellStart"/>
       <w:r>
         <w:rPr>
           <w:lang w:val="en-US"/>
         </w:rPr>
         <w:t>report_period.year</w:t>
       </w:r>
-      <w:proofErr w:type="spellEnd"/>
       <w:r>
         <w:rPr>
           <w:lang w:val="en-US"/>
@@ -150,33 +148,11 @@
         </w:rPr>
         <w:t xml:space="preserve">{{ </w:t>
       </w:r>
-      <w:proofErr w:type="spellStart"/>
-      <w:r>
-        <w:rPr>
-          <w:lang w:val="en-US"/>
-        </w:rPr>
-        <w:t>report_mentor.created_at.strftime</w:t>
-      </w:r>
-      <w:proofErr w:type="spellEnd"/>
-      <w:r>
-        <w:rPr>
-          <w:lang w:val="en-US"/>
-        </w:rPr>
-        <w:t>("%</w:t>
-      </w:r>
-      <w:proofErr w:type="spellStart"/>
-      <w:r>
-        <w:rPr>
-          <w:lang w:val="en-US"/>
-        </w:rPr>
-        <w:t>d.%m.%Y</w:t>
-      </w:r>
-      <w:proofErr w:type="spellEnd"/>
-      <w:r>
-        <w:rPr>
-          <w:lang w:val="en-US"/>
-        </w:rPr>
-        <w:t>")</w:t>
+      <w:r>
+        <w:rPr>
+          <w:lang w:val="en-US"/>
+        </w:rPr>
+        <w:t>report_mentor.created_at.strftime("%d.%m.%Y")</w:t>
       </w:r>
       <w:r>
         <w:rPr>
@@ -233,21 +209,7 @@
               <w:rPr>
                 <w:lang w:val="en-US"/>
               </w:rPr>
-              <w:t xml:space="preserve">{{ </w:t>
-            </w:r>
-            <w:proofErr w:type="spellStart"/>
-            <w:r>
-              <w:rPr>
-                <w:lang w:val="en-US"/>
-              </w:rPr>
-              <w:t>report_mentor.student</w:t>
-            </w:r>
-            <w:proofErr w:type="spellEnd"/>
-            <w:r>
-              <w:rPr>
-                <w:lang w:val="en-US"/>
-              </w:rPr>
-              <w:t xml:space="preserve"> }}</w:t>
+              <w:t>{{ report_mentor.student }}</w:t>
             </w:r>
           </w:p>
         </w:tc>
@@ -277,21 +239,7 @@
               <w:rPr>
                 <w:lang w:val="en-US"/>
               </w:rPr>
-              <w:t xml:space="preserve">{{ </w:t>
-            </w:r>
-            <w:proofErr w:type="spellStart"/>
-            <w:r>
-              <w:rPr>
-                <w:lang w:val="en-US"/>
-              </w:rPr>
-              <w:t>report_mentor.group</w:t>
-            </w:r>
-            <w:proofErr w:type="spellEnd"/>
-            <w:r>
-              <w:rPr>
-                <w:lang w:val="en-US"/>
-              </w:rPr>
-              <w:t xml:space="preserve"> }}</w:t>
+              <w:t>{{ report_mentor.group }}</w:t>
             </w:r>
           </w:p>
         </w:tc>
@@ -321,21 +269,7 @@
               <w:rPr>
                 <w:lang w:val="en-US"/>
               </w:rPr>
-              <w:t xml:space="preserve">{% if </w:t>
-            </w:r>
-            <w:proofErr w:type="spellStart"/>
-            <w:r>
-              <w:rPr>
-                <w:lang w:val="en-US"/>
-              </w:rPr>
-              <w:t>report_teachers</w:t>
-            </w:r>
-            <w:proofErr w:type="spellEnd"/>
-            <w:r>
-              <w:rPr>
-                <w:lang w:val="en-US"/>
-              </w:rPr>
-              <w:t xml:space="preserve"> %}</w:t>
+              <w:t>{% if report_teachers %}</w:t>
             </w:r>
             <w:r>
               <w:rPr>
@@ -353,14 +287,7 @@
               <w:rPr>
                 <w:lang w:val="en-US"/>
               </w:rPr>
-              <w:t xml:space="preserve"> for report in </w:t>
-            </w:r>
-            <w:proofErr w:type="spellStart"/>
-            <w:r>
-              <w:rPr>
-                <w:lang w:val="en-US"/>
-              </w:rPr>
-              <w:t>report_teacher</w:t>
+              <w:t xml:space="preserve"> for report in report_teacher</w:t>
             </w:r>
             <w:r>
               <w:rPr>
@@ -368,7 +295,6 @@
               </w:rPr>
               <w:t>s</w:t>
             </w:r>
-            <w:proofErr w:type="spellEnd"/>
             <w:r>
               <w:rPr>
                 <w:lang w:val="en-US"/>
@@ -412,7 +338,6 @@
               </w:rPr>
               <w:t xml:space="preserve">{{ </w:t>
             </w:r>
-            <w:proofErr w:type="spellStart"/>
             <w:r>
               <w:rPr>
                 <w:lang w:val="en-US"/>
@@ -437,7 +362,6 @@
               </w:rPr>
               <w:t>short_name</w:t>
             </w:r>
-            <w:proofErr w:type="spellEnd"/>
             <w:r>
               <w:rPr>
                 <w:lang w:val="en-US"/>
@@ -470,14 +394,12 @@
             <w:r>
               <w:t xml:space="preserve"> </w:t>
             </w:r>
-            <w:proofErr w:type="spellStart"/>
             <w:r>
               <w:rPr>
                 <w:lang w:val="en-US"/>
               </w:rPr>
               <w:t>endfor</w:t>
             </w:r>
-            <w:proofErr w:type="spellEnd"/>
             <w:r>
               <w:t xml:space="preserve"> %}</w:t>
             </w:r>
@@ -536,14 +458,7 @@
               <w:rPr>
                 <w:lang w:val="en-US"/>
               </w:rPr>
-              <w:t xml:space="preserve">{{ </w:t>
-            </w:r>
-            <w:proofErr w:type="spellStart"/>
-            <w:r>
-              <w:rPr>
-                <w:lang w:val="en-US"/>
-              </w:rPr>
-              <w:t>report_mentor.</w:t>
+              <w:t>{{ report_mentor.</w:t>
             </w:r>
             <w:r>
               <w:rPr>
@@ -555,14 +470,7 @@
               <w:rPr>
                 <w:lang w:val="en-US"/>
               </w:rPr>
-              <w:t>.get_full_name</w:t>
-            </w:r>
-            <w:proofErr w:type="spellEnd"/>
-            <w:r>
-              <w:rPr>
-                <w:lang w:val="en-US"/>
-              </w:rPr>
-              <w:t>()</w:t>
+              <w:t>.get_full_name()</w:t>
             </w:r>
             <w:r>
               <w:rPr>
@@ -643,57 +551,59 @@
                 <w:lang w:val="en-US"/>
               </w:rPr>
             </w:pPr>
-            <w:proofErr w:type="spellStart"/>
             <w:r>
               <w:rPr>
                 <w:b/>
                 <w:bCs/>
                 <w:lang w:val="en-US"/>
               </w:rPr>
-              <w:t>Профиль</w:t>
-            </w:r>
-            <w:proofErr w:type="spellEnd"/>
-            <w:r>
+              <w:t>Профиль студента</w:t>
+            </w:r>
+          </w:p>
+          <w:p>
+            <w:pPr>
+              <w:jc w:val="center"/>
               <w:rPr>
                 <w:b/>
                 <w:bCs/>
                 <w:lang w:val="en-US"/>
               </w:rPr>
-              <w:t xml:space="preserve"> </w:t>
-            </w:r>
-            <w:proofErr w:type="spellStart"/>
+            </w:pPr>
             <w:r>
               <w:rPr>
                 <w:b/>
                 <w:bCs/>
                 <w:lang w:val="en-US"/>
               </w:rPr>
-              <w:t>студента</w:t>
-            </w:r>
-            <w:proofErr w:type="spellEnd"/>
-          </w:p>
+              <w:t>IB Learner Profile</w:t>
+            </w:r>
+          </w:p>
+        </w:tc>
+        <w:tc>
+          <w:tcPr>
+            <w:tcW w:w="3609" w:type="dxa"/>
+            <w:vAlign w:val="center"/>
+          </w:tcPr>
           <w:p>
             <w:pPr>
               <w:jc w:val="center"/>
               <w:rPr>
                 <w:b/>
                 <w:bCs/>
-                <w:lang w:val="en-US"/>
               </w:rPr>
             </w:pPr>
             <w:r>
               <w:rPr>
                 <w:b/>
                 <w:bCs/>
-                <w:lang w:val="en-US"/>
-              </w:rPr>
-              <w:t>IB Learner Profile</w:t>
-            </w:r>
-          </w:p>
-        </w:tc>
-        <w:tc>
-          <w:tcPr>
-            <w:tcW w:w="3609" w:type="dxa"/>
+              </w:rPr>
+              <w:t>Студент показывает, что он/она</w:t>
+            </w:r>
+          </w:p>
+        </w:tc>
+        <w:tc>
+          <w:tcPr>
+            <w:tcW w:w="1399" w:type="dxa"/>
             <w:vAlign w:val="center"/>
           </w:tcPr>
           <w:p>
@@ -709,13 +619,13 @@
                 <w:b/>
                 <w:bCs/>
               </w:rPr>
-              <w:t>Студент показывает, что он/она</w:t>
-            </w:r>
-          </w:p>
-        </w:tc>
-        <w:tc>
-          <w:tcPr>
-            <w:tcW w:w="1399" w:type="dxa"/>
+              <w:t>Выражено в сильной степени</w:t>
+            </w:r>
+          </w:p>
+        </w:tc>
+        <w:tc>
+          <w:tcPr>
+            <w:tcW w:w="1322" w:type="dxa"/>
             <w:vAlign w:val="center"/>
           </w:tcPr>
           <w:p>
@@ -731,13 +641,13 @@
                 <w:b/>
                 <w:bCs/>
               </w:rPr>
-              <w:t>Выражено в сильной степени</w:t>
-            </w:r>
-          </w:p>
-        </w:tc>
-        <w:tc>
-          <w:tcPr>
-            <w:tcW w:w="1322" w:type="dxa"/>
+              <w:t>Выражено</w:t>
+            </w:r>
+          </w:p>
+        </w:tc>
+        <w:tc>
+          <w:tcPr>
+            <w:tcW w:w="1306" w:type="dxa"/>
             <w:vAlign w:val="center"/>
           </w:tcPr>
           <w:p>
@@ -753,29 +663,261 @@
                 <w:b/>
                 <w:bCs/>
               </w:rPr>
-              <w:t>Выражено</w:t>
-            </w:r>
-          </w:p>
-        </w:tc>
-        <w:tc>
-          <w:tcPr>
-            <w:tcW w:w="1306" w:type="dxa"/>
-            <w:vAlign w:val="center"/>
-          </w:tcPr>
-          <w:p>
-            <w:pPr>
-              <w:jc w:val="center"/>
+              <w:t>Слегка выражено</w:t>
+            </w:r>
+          </w:p>
+        </w:tc>
+      </w:tr>
+      <w:tr>
+        <w:tc>
+          <w:tcPr>
+            <w:tcW w:w="9345" w:type="dxa"/>
+            <w:gridSpan w:val="5"/>
+          </w:tcPr>
+          <w:p>
+            <w:pPr>
+              <w:rPr>
+                <w:lang w:val="en-US"/>
+              </w:rPr>
+            </w:pPr>
+            <w:r>
+              <w:rPr>
+                <w:lang w:val="en-US"/>
+              </w:rPr>
+              <w:t>{%tr for pr in report_mentor.profiles</w:t>
+            </w:r>
+            <w:r>
+              <w:rPr>
+                <w:lang w:val="en-US"/>
+              </w:rPr>
+              <w:t>.all()</w:t>
+            </w:r>
+            <w:r>
+              <w:rPr>
+                <w:lang w:val="en-US"/>
+              </w:rPr>
+              <w:t xml:space="preserve"> </w:t>
+            </w:r>
+            <w:r>
+              <w:rPr>
+                <w:lang w:val="en-US"/>
+              </w:rPr>
+              <w:t>%}</w:t>
+            </w:r>
+          </w:p>
+        </w:tc>
+      </w:tr>
+      <w:tr>
+        <w:tc>
+          <w:tcPr>
+            <w:tcW w:w="1709" w:type="dxa"/>
+          </w:tcPr>
+          <w:p>
+            <w:pPr>
               <w:rPr>
                 <w:b/>
                 <w:bCs/>
+                <w:lang w:val="en-US"/>
               </w:rPr>
             </w:pPr>
             <w:r>
               <w:rPr>
                 <w:b/>
                 <w:bCs/>
-              </w:rPr>
-              <w:t>Слегка выражено</w:t>
+                <w:lang w:val="en-US"/>
+              </w:rPr>
+              <w:t>{{ pr.profile.name }}</w:t>
+            </w:r>
+            <w:r>
+              <w:rPr>
+                <w:b/>
+                <w:bCs/>
+                <w:lang w:val="en-US"/>
+              </w:rPr>
+              <w:t xml:space="preserve"> </w:t>
+            </w:r>
+            <w:r>
+              <w:rPr>
+                <w:lang w:val="en-US"/>
+              </w:rPr>
+              <w:t>({{ pr.profile.name</w:t>
+            </w:r>
+            <w:r>
+              <w:rPr>
+                <w:lang w:val="en-US"/>
+              </w:rPr>
+              <w:t>_rus</w:t>
+            </w:r>
+            <w:r>
+              <w:rPr>
+                <w:lang w:val="en-US"/>
+              </w:rPr>
+              <w:t xml:space="preserve"> }})</w:t>
+            </w:r>
+          </w:p>
+        </w:tc>
+        <w:tc>
+          <w:tcPr>
+            <w:tcW w:w="3609" w:type="dxa"/>
+          </w:tcPr>
+          <w:p>
+            <w:pPr>
+              <w:rPr>
+                <w:lang w:val="en-US"/>
+              </w:rPr>
+            </w:pPr>
+            <w:r>
+              <w:rPr>
+                <w:lang w:val="en-US"/>
+              </w:rPr>
+              <w:t>{{ pr.</w:t>
+            </w:r>
+            <w:r>
+              <w:rPr>
+                <w:lang w:val="en-US"/>
+              </w:rPr>
+              <w:t>profile</w:t>
+            </w:r>
+            <w:r>
+              <w:rPr>
+                <w:lang w:val="en-US"/>
+              </w:rPr>
+              <w:t>.description</w:t>
+            </w:r>
+            <w:r>
+              <w:rPr>
+                <w:lang w:val="en-US"/>
+              </w:rPr>
+              <w:t>_rus</w:t>
+            </w:r>
+            <w:r>
+              <w:rPr>
+                <w:lang w:val="en-US"/>
+              </w:rPr>
+              <w:t xml:space="preserve"> </w:t>
+            </w:r>
+            <w:r>
+              <w:rPr>
+                <w:lang w:val="en-US"/>
+              </w:rPr>
+              <w:t>}}</w:t>
+            </w:r>
+          </w:p>
+        </w:tc>
+        <w:tc>
+          <w:tcPr>
+            <w:tcW w:w="1399" w:type="dxa"/>
+          </w:tcPr>
+          <w:p>
+            <w:pPr>
+              <w:jc w:val="center"/>
+              <w:rPr>
+                <w:lang w:val="en-US"/>
+              </w:rPr>
+            </w:pPr>
+            <w:r>
+              <w:rPr>
+                <w:lang w:val="en-US"/>
+              </w:rPr>
+              <w:t xml:space="preserve">{% if </w:t>
+            </w:r>
+            <w:r>
+              <w:rPr>
+                <w:lang w:val="en-US"/>
+              </w:rPr>
+              <w:t>pr.</w:t>
+            </w:r>
+            <w:r>
+              <w:rPr>
+                <w:lang w:val="en-US"/>
+              </w:rPr>
+              <w:t>level == '</w:t>
+            </w:r>
+            <w:r>
+              <w:rPr>
+                <w:lang w:val="en-US"/>
+              </w:rPr>
+              <w:t>high</w:t>
+            </w:r>
+            <w:r>
+              <w:rPr>
+                <w:lang w:val="en-US"/>
+              </w:rPr>
+              <w:t>' %}+{% endif %}</w:t>
+            </w:r>
+          </w:p>
+        </w:tc>
+        <w:tc>
+          <w:tcPr>
+            <w:tcW w:w="1322" w:type="dxa"/>
+          </w:tcPr>
+          <w:p>
+            <w:pPr>
+              <w:jc w:val="center"/>
+              <w:rPr>
+                <w:lang w:val="en-US"/>
+              </w:rPr>
+            </w:pPr>
+            <w:r>
+              <w:rPr>
+                <w:lang w:val="en-US"/>
+              </w:rPr>
+              <w:t xml:space="preserve">{% if </w:t>
+            </w:r>
+            <w:r>
+              <w:rPr>
+                <w:lang w:val="en-US"/>
+              </w:rPr>
+              <w:t>pr.</w:t>
+            </w:r>
+            <w:r>
+              <w:rPr>
+                <w:lang w:val="en-US"/>
+              </w:rPr>
+              <w:t>level == 'medium' %}+{% endif %}</w:t>
+            </w:r>
+          </w:p>
+        </w:tc>
+        <w:tc>
+          <w:tcPr>
+            <w:tcW w:w="1306" w:type="dxa"/>
+          </w:tcPr>
+          <w:p>
+            <w:pPr>
+              <w:jc w:val="center"/>
+              <w:rPr>
+                <w:lang w:val="en-US"/>
+              </w:rPr>
+            </w:pPr>
+            <w:r>
+              <w:rPr>
+                <w:lang w:val="en-US"/>
+              </w:rPr>
+              <w:t xml:space="preserve">{% if </w:t>
+            </w:r>
+            <w:r>
+              <w:rPr>
+                <w:lang w:val="en-US"/>
+              </w:rPr>
+              <w:t>pr.</w:t>
+            </w:r>
+            <w:r>
+              <w:rPr>
+                <w:lang w:val="en-US"/>
+              </w:rPr>
+              <w:t>level == '</w:t>
+            </w:r>
+            <w:r>
+              <w:rPr>
+                <w:lang w:val="en-US"/>
+              </w:rPr>
+              <w:t>low</w:t>
+            </w:r>
+            <w:r>
+              <w:rPr>
+                <w:lang w:val="en-US"/>
+              </w:rPr>
+              <w:t>' %}+{% endif %}</w:t>
             </w:r>
           </w:p>
         </w:tc>
@@ -796,341 +938,7 @@
               <w:rPr>
                 <w:lang w:val="en-US"/>
               </w:rPr>
-              <w:t xml:space="preserve">{%tr for pr in </w:t>
-            </w:r>
-            <w:proofErr w:type="spellStart"/>
-            <w:r>
-              <w:rPr>
-                <w:lang w:val="en-US"/>
-              </w:rPr>
-              <w:t>report_mentor.profiles</w:t>
-            </w:r>
-            <w:r>
-              <w:rPr>
-                <w:lang w:val="en-US"/>
-              </w:rPr>
-              <w:t>.all</w:t>
-            </w:r>
-            <w:proofErr w:type="spellEnd"/>
-            <w:r>
-              <w:rPr>
-                <w:lang w:val="en-US"/>
-              </w:rPr>
-              <w:t>()</w:t>
-            </w:r>
-            <w:r>
-              <w:rPr>
-                <w:lang w:val="en-US"/>
-              </w:rPr>
-              <w:t xml:space="preserve"> </w:t>
-            </w:r>
-            <w:r>
-              <w:rPr>
-                <w:lang w:val="en-US"/>
-              </w:rPr>
-              <w:t>%}</w:t>
-            </w:r>
-          </w:p>
-        </w:tc>
-      </w:tr>
-      <w:tr>
-        <w:tc>
-          <w:tcPr>
-            <w:tcW w:w="1709" w:type="dxa"/>
-          </w:tcPr>
-          <w:p>
-            <w:pPr>
-              <w:rPr>
-                <w:b/>
-                <w:bCs/>
-                <w:lang w:val="en-US"/>
-              </w:rPr>
-            </w:pPr>
-            <w:r>
-              <w:rPr>
-                <w:b/>
-                <w:bCs/>
-                <w:lang w:val="en-US"/>
-              </w:rPr>
-              <w:t>{{ pr.profile.name }}</w:t>
-            </w:r>
-            <w:r>
-              <w:rPr>
-                <w:b/>
-                <w:bCs/>
-                <w:lang w:val="en-US"/>
-              </w:rPr>
-              <w:t xml:space="preserve"> </w:t>
-            </w:r>
-            <w:r>
-              <w:rPr>
-                <w:lang w:val="en-US"/>
-              </w:rPr>
-              <w:t>(</w:t>
-            </w:r>
-            <w:r>
-              <w:rPr>
-                <w:lang w:val="en-US"/>
-              </w:rPr>
-              <w:t xml:space="preserve">{{ </w:t>
-            </w:r>
-            <w:proofErr w:type="spellStart"/>
-            <w:r>
-              <w:rPr>
-                <w:lang w:val="en-US"/>
-              </w:rPr>
-              <w:t>pr.profile.name</w:t>
-            </w:r>
-            <w:r>
-              <w:rPr>
-                <w:lang w:val="en-US"/>
-              </w:rPr>
-              <w:t>_rus</w:t>
-            </w:r>
-            <w:proofErr w:type="spellEnd"/>
-            <w:r>
-              <w:rPr>
-                <w:lang w:val="en-US"/>
-              </w:rPr>
-              <w:t xml:space="preserve"> }}</w:t>
-            </w:r>
-            <w:r>
-              <w:rPr>
-                <w:lang w:val="en-US"/>
-              </w:rPr>
-              <w:t>)</w:t>
-            </w:r>
-          </w:p>
-        </w:tc>
-        <w:tc>
-          <w:tcPr>
-            <w:tcW w:w="3609" w:type="dxa"/>
-          </w:tcPr>
-          <w:p>
-            <w:pPr>
-              <w:rPr>
-                <w:lang w:val="en-US"/>
-              </w:rPr>
-            </w:pPr>
-            <w:r>
-              <w:rPr>
-                <w:lang w:val="en-US"/>
-              </w:rPr>
-              <w:t xml:space="preserve">{{ </w:t>
-            </w:r>
-            <w:proofErr w:type="spellStart"/>
-            <w:r>
-              <w:rPr>
-                <w:lang w:val="en-US"/>
-              </w:rPr>
-              <w:t>pr.</w:t>
-            </w:r>
-            <w:r>
-              <w:rPr>
-                <w:lang w:val="en-US"/>
-              </w:rPr>
-              <w:t>profile</w:t>
-            </w:r>
-            <w:r>
-              <w:rPr>
-                <w:lang w:val="en-US"/>
-              </w:rPr>
-              <w:t>.description</w:t>
-            </w:r>
-            <w:r>
-              <w:rPr>
-                <w:lang w:val="en-US"/>
-              </w:rPr>
-              <w:t>_rus</w:t>
-            </w:r>
-            <w:proofErr w:type="spellEnd"/>
-            <w:r>
-              <w:rPr>
-                <w:lang w:val="en-US"/>
-              </w:rPr>
-              <w:t xml:space="preserve"> </w:t>
-            </w:r>
-            <w:r>
-              <w:rPr>
-                <w:lang w:val="en-US"/>
-              </w:rPr>
-              <w:t>}}</w:t>
-            </w:r>
-          </w:p>
-        </w:tc>
-        <w:tc>
-          <w:tcPr>
-            <w:tcW w:w="1399" w:type="dxa"/>
-          </w:tcPr>
-          <w:p>
-            <w:pPr>
-              <w:jc w:val="center"/>
-              <w:rPr>
-                <w:lang w:val="en-US"/>
-              </w:rPr>
-            </w:pPr>
-            <w:r>
-              <w:rPr>
-                <w:lang w:val="en-US"/>
-              </w:rPr>
-              <w:t xml:space="preserve">{% if </w:t>
-            </w:r>
-            <w:proofErr w:type="spellStart"/>
-            <w:r>
-              <w:rPr>
-                <w:lang w:val="en-US"/>
-              </w:rPr>
-              <w:t>pr.</w:t>
-            </w:r>
-            <w:r>
-              <w:rPr>
-                <w:lang w:val="en-US"/>
-              </w:rPr>
-              <w:t>level</w:t>
-            </w:r>
-            <w:proofErr w:type="spellEnd"/>
-            <w:r>
-              <w:rPr>
-                <w:lang w:val="en-US"/>
-              </w:rPr>
-              <w:t xml:space="preserve"> == '</w:t>
-            </w:r>
-            <w:r>
-              <w:rPr>
-                <w:lang w:val="en-US"/>
-              </w:rPr>
-              <w:t>high</w:t>
-            </w:r>
-            <w:r>
-              <w:rPr>
-                <w:lang w:val="en-US"/>
-              </w:rPr>
-              <w:t>' %}+{% endif %}</w:t>
-            </w:r>
-          </w:p>
-        </w:tc>
-        <w:tc>
-          <w:tcPr>
-            <w:tcW w:w="1322" w:type="dxa"/>
-          </w:tcPr>
-          <w:p>
-            <w:pPr>
-              <w:jc w:val="center"/>
-              <w:rPr>
-                <w:lang w:val="en-US"/>
-              </w:rPr>
-            </w:pPr>
-            <w:r>
-              <w:rPr>
-                <w:lang w:val="en-US"/>
-              </w:rPr>
-              <w:t xml:space="preserve">{% if </w:t>
-            </w:r>
-            <w:proofErr w:type="spellStart"/>
-            <w:r>
-              <w:rPr>
-                <w:lang w:val="en-US"/>
-              </w:rPr>
-              <w:t>pr.</w:t>
-            </w:r>
-            <w:r>
-              <w:rPr>
-                <w:lang w:val="en-US"/>
-              </w:rPr>
-              <w:t>level</w:t>
-            </w:r>
-            <w:proofErr w:type="spellEnd"/>
-            <w:r>
-              <w:rPr>
-                <w:lang w:val="en-US"/>
-              </w:rPr>
-              <w:t xml:space="preserve"> == 'medium' %}+{% endif %}</w:t>
-            </w:r>
-          </w:p>
-        </w:tc>
-        <w:tc>
-          <w:tcPr>
-            <w:tcW w:w="1306" w:type="dxa"/>
-          </w:tcPr>
-          <w:p>
-            <w:pPr>
-              <w:jc w:val="center"/>
-              <w:rPr>
-                <w:lang w:val="en-US"/>
-              </w:rPr>
-            </w:pPr>
-            <w:r>
-              <w:rPr>
-                <w:lang w:val="en-US"/>
-              </w:rPr>
-              <w:t xml:space="preserve">{% if </w:t>
-            </w:r>
-            <w:proofErr w:type="spellStart"/>
-            <w:r>
-              <w:rPr>
-                <w:lang w:val="en-US"/>
-              </w:rPr>
-              <w:t>pr.</w:t>
-            </w:r>
-            <w:r>
-              <w:rPr>
-                <w:lang w:val="en-US"/>
-              </w:rPr>
-              <w:t>level</w:t>
-            </w:r>
-            <w:proofErr w:type="spellEnd"/>
-            <w:r>
-              <w:rPr>
-                <w:lang w:val="en-US"/>
-              </w:rPr>
-              <w:t xml:space="preserve"> == '</w:t>
-            </w:r>
-            <w:r>
-              <w:rPr>
-                <w:lang w:val="en-US"/>
-              </w:rPr>
-              <w:t>low</w:t>
-            </w:r>
-            <w:r>
-              <w:rPr>
-                <w:lang w:val="en-US"/>
-              </w:rPr>
-              <w:t>' %}+{% endif %}</w:t>
-            </w:r>
-          </w:p>
-        </w:tc>
-      </w:tr>
-      <w:tr>
-        <w:tc>
-          <w:tcPr>
-            <w:tcW w:w="9345" w:type="dxa"/>
-            <w:gridSpan w:val="5"/>
-          </w:tcPr>
-          <w:p>
-            <w:pPr>
-              <w:rPr>
-                <w:lang w:val="en-US"/>
-              </w:rPr>
-            </w:pPr>
-            <w:r>
-              <w:rPr>
-                <w:lang w:val="en-US"/>
-              </w:rPr>
-              <w:t xml:space="preserve">{%tr </w:t>
-            </w:r>
-            <w:proofErr w:type="spellStart"/>
-            <w:r>
-              <w:rPr>
-                <w:lang w:val="en-US"/>
-              </w:rPr>
-              <w:t>endfor</w:t>
-            </w:r>
-            <w:proofErr w:type="spellEnd"/>
-            <w:r>
-              <w:rPr>
-                <w:lang w:val="en-US"/>
-              </w:rPr>
-              <w:t xml:space="preserve"> %}</w:t>
+              <w:t>{%tr endfor %}</w:t>
             </w:r>
           </w:p>
         </w:tc>
@@ -1313,21 +1121,7 @@
         <w:rPr>
           <w:lang w:val="en-US"/>
         </w:rPr>
-        <w:t xml:space="preserve">{% if </w:t>
-      </w:r>
-      <w:proofErr w:type="spellStart"/>
-      <w:r>
-        <w:rPr>
-          <w:lang w:val="en-US"/>
-        </w:rPr>
-        <w:t>report_teachers</w:t>
-      </w:r>
-      <w:proofErr w:type="spellEnd"/>
-      <w:r>
-        <w:rPr>
-          <w:lang w:val="en-US"/>
-        </w:rPr>
-        <w:t xml:space="preserve"> %}</w:t>
+        <w:t>{% if report_teachers %}</w:t>
       </w:r>
     </w:p>
     <w:p>
@@ -1341,16 +1135,8 @@
           <w:lang w:val="en-US"/>
         </w:rPr>
         <w:lastRenderedPageBreak/>
-        <w:t xml:space="preserve">{%p for report in </w:t>
-      </w:r>
-      <w:proofErr w:type="spellStart"/>
-      <w:r>
-        <w:rPr>
-          <w:lang w:val="en-US"/>
-        </w:rPr>
-        <w:t>report_teachers</w:t>
-      </w:r>
-      <w:proofErr w:type="spellEnd"/>
+        <w:t>{%p for report in report_teachers</w:t>
+      </w:r>
       <w:r>
         <w:rPr>
           <w:lang w:val="en-US"/>
@@ -1366,20 +1152,25 @@
     </w:p>
     <w:p>
       <w:pPr>
-        <w:jc w:val="center"/>
+        <w:rPr>
+          <w:lang w:val="en-US"/>
+        </w:rPr>
+      </w:pPr>
+      <w:r>
         <w:rPr>
           <w:b/>
           <w:bCs/>
           <w:lang w:val="en-US"/>
         </w:rPr>
-      </w:pPr>
+        <w:t>{{ report.subject</w:t>
+      </w:r>
       <w:r>
         <w:rPr>
           <w:b/>
           <w:bCs/>
           <w:lang w:val="en-US"/>
         </w:rPr>
-        <w:t>{{ report.subject</w:t>
+        <w:t>.name</w:t>
       </w:r>
       <w:r>
         <w:rPr>
@@ -1387,55 +1178,49 @@
           <w:bCs/>
           <w:lang w:val="en-US"/>
         </w:rPr>
-        <w:t>.name</w:t>
-      </w:r>
-      <w:r>
-        <w:rPr>
-          <w:b/>
-          <w:bCs/>
-          <w:lang w:val="en-US"/>
-        </w:rPr>
         <w:t xml:space="preserve"> }}</w:t>
       </w:r>
-    </w:p>
-    <w:p>
-      <w:pPr>
-        <w:jc w:val="center"/>
-        <w:rPr>
-          <w:lang w:val="en-US"/>
-        </w:rPr>
-      </w:pPr>
-      <w:r>
-        <w:rPr>
-          <w:lang w:val="en-US"/>
-        </w:rPr>
-        <w:t xml:space="preserve">{{ </w:t>
-      </w:r>
-      <w:proofErr w:type="spellStart"/>
-      <w:r>
-        <w:rPr>
-          <w:lang w:val="en-US"/>
-        </w:rPr>
-        <w:t>report.</w:t>
-      </w:r>
-      <w:r>
-        <w:rPr>
-          <w:lang w:val="en-US"/>
-        </w:rPr>
-        <w:t>author.get_short_name</w:t>
-      </w:r>
-      <w:proofErr w:type="spellEnd"/>
-      <w:r>
-        <w:rPr>
-          <w:lang w:val="en-US"/>
-        </w:rPr>
-        <w:t>()</w:t>
-      </w:r>
-      <w:r>
-        <w:rPr>
-          <w:lang w:val="en-US"/>
-        </w:rPr>
-        <w:t xml:space="preserve"> }}</w:t>
+      <w:r>
+        <w:rPr>
+          <w:lang w:val="en-US"/>
+        </w:rPr>
+        <w:t>{% for subject in report.extra_subjects.all()</w:t>
+      </w:r>
+      <w:r>
+        <w:rPr>
+          <w:lang w:val="en-US"/>
+        </w:rPr>
+        <w:t xml:space="preserve"> </w:t>
+      </w:r>
+      <w:r>
+        <w:rPr>
+          <w:lang w:val="en-US"/>
+        </w:rPr>
+        <w:t xml:space="preserve">%}, {{ subject.name }} </w:t>
+      </w:r>
+      <w:r>
+        <w:rPr>
+          <w:lang w:val="en-US"/>
+        </w:rPr>
+        <w:t xml:space="preserve">{% </w:t>
+      </w:r>
+      <w:r>
+        <w:rPr>
+          <w:lang w:val="en-US"/>
+        </w:rPr>
+        <w:t>endfor</w:t>
+      </w:r>
+      <w:r>
+        <w:rPr>
+          <w:lang w:val="en-US"/>
+        </w:rPr>
+        <w:t xml:space="preserve"> %}</w:t>
+      </w:r>
+      <w:r>
+        <w:rPr>
+          <w:lang w:val="en-US"/>
+        </w:rPr>
+        <w:t xml:space="preserve"> ({{ report.author.get_short_name() }})</w:t>
       </w:r>
     </w:p>
     <w:p>
@@ -1595,14 +1380,7 @@
               <w:rPr>
                 <w:lang w:val="en-US"/>
               </w:rPr>
-              <w:t xml:space="preserve">{%tr for ach in </w:t>
-            </w:r>
-            <w:proofErr w:type="spellStart"/>
-            <w:r>
-              <w:rPr>
-                <w:lang w:val="en-US"/>
-              </w:rPr>
-              <w:t>report.</w:t>
+              <w:t>{%tr for ach in report.</w:t>
             </w:r>
             <w:r>
               <w:rPr>
@@ -1614,14 +1392,7 @@
               <w:rPr>
                 <w:lang w:val="en-US"/>
               </w:rPr>
-              <w:t>.all</w:t>
-            </w:r>
-            <w:proofErr w:type="spellEnd"/>
-            <w:r>
-              <w:rPr>
-                <w:lang w:val="en-US"/>
-              </w:rPr>
-              <w:t>()</w:t>
+              <w:t>.all()</w:t>
             </w:r>
             <w:r>
               <w:rPr>
@@ -1669,19 +1440,11 @@
               </w:rPr>
               <w:t xml:space="preserve">{% if </w:t>
             </w:r>
-            <w:proofErr w:type="spellStart"/>
-            <w:r>
-              <w:rPr>
-                <w:lang w:val="en-US"/>
-              </w:rPr>
-              <w:t>ach.level</w:t>
-            </w:r>
-            <w:proofErr w:type="spellEnd"/>
-            <w:r>
-              <w:rPr>
-                <w:lang w:val="en-US"/>
-              </w:rPr>
-              <w:t xml:space="preserve"> == </w:t>
+            <w:r>
+              <w:rPr>
+                <w:lang w:val="en-US"/>
+              </w:rPr>
+              <w:t xml:space="preserve">ach.level == </w:t>
             </w:r>
             <w:r>
               <w:rPr>
@@ -1757,19 +1520,11 @@
               </w:rPr>
               <w:t xml:space="preserve">{% if </w:t>
             </w:r>
-            <w:proofErr w:type="spellStart"/>
-            <w:r>
-              <w:rPr>
-                <w:lang w:val="en-US"/>
-              </w:rPr>
-              <w:t>ach.level</w:t>
-            </w:r>
-            <w:proofErr w:type="spellEnd"/>
-            <w:r>
-              <w:rPr>
-                <w:lang w:val="en-US"/>
-              </w:rPr>
-              <w:t xml:space="preserve"> == </w:t>
+            <w:r>
+              <w:rPr>
+                <w:lang w:val="en-US"/>
+              </w:rPr>
+              <w:t xml:space="preserve">ach.level == </w:t>
             </w:r>
             <w:r>
               <w:rPr>
@@ -1845,19 +1600,11 @@
               </w:rPr>
               <w:t xml:space="preserve">{% if </w:t>
             </w:r>
-            <w:proofErr w:type="spellStart"/>
-            <w:r>
-              <w:rPr>
-                <w:lang w:val="en-US"/>
-              </w:rPr>
-              <w:t>ach.level</w:t>
-            </w:r>
-            <w:proofErr w:type="spellEnd"/>
-            <w:r>
-              <w:rPr>
-                <w:lang w:val="en-US"/>
-              </w:rPr>
-              <w:t xml:space="preserve"> == </w:t>
+            <w:r>
+              <w:rPr>
+                <w:lang w:val="en-US"/>
+              </w:rPr>
+              <w:t xml:space="preserve">ach.level == </w:t>
             </w:r>
             <w:r>
               <w:rPr>
@@ -1931,19 +1678,11 @@
               </w:rPr>
               <w:t xml:space="preserve">{% if </w:t>
             </w:r>
-            <w:proofErr w:type="spellStart"/>
-            <w:r>
-              <w:rPr>
-                <w:lang w:val="en-US"/>
-              </w:rPr>
-              <w:t>ach.comment</w:t>
-            </w:r>
-            <w:proofErr w:type="spellEnd"/>
-            <w:r>
-              <w:rPr>
-                <w:lang w:val="en-US"/>
-              </w:rPr>
-              <w:t xml:space="preserve"> </w:t>
+            <w:r>
+              <w:rPr>
+                <w:lang w:val="en-US"/>
+              </w:rPr>
+              <w:t xml:space="preserve">ach.comment </w:t>
             </w:r>
             <w:r>
               <w:rPr>
@@ -1962,21 +1701,7 @@
               <w:rPr>
                 <w:lang w:val="en-US"/>
               </w:rPr>
-              <w:t xml:space="preserve">{{ </w:t>
-            </w:r>
-            <w:proofErr w:type="spellStart"/>
-            <w:r>
-              <w:rPr>
-                <w:lang w:val="en-US"/>
-              </w:rPr>
-              <w:t>ach.comment</w:t>
-            </w:r>
-            <w:proofErr w:type="spellEnd"/>
-            <w:r>
-              <w:rPr>
-                <w:lang w:val="en-US"/>
-              </w:rPr>
-              <w:t xml:space="preserve"> }}</w:t>
+              <w:t>{{ ach.comment }}</w:t>
             </w:r>
           </w:p>
           <w:p>
@@ -1993,10 +1718,7 @@
               <w:t xml:space="preserve"> %}</w:t>
             </w:r>
             <w:r>
-              <w:t xml:space="preserve">Нет </w:t>
-            </w:r>
-            <w:r>
-              <w:t>комментариев</w:t>
+              <w:t>Нет комментариев</w:t>
             </w:r>
             <w:r>
               <w:t xml:space="preserve">{% </w:t>
@@ -2029,21 +1751,7 @@
               <w:rPr>
                 <w:lang w:val="en-US"/>
               </w:rPr>
-              <w:t xml:space="preserve">{%tr </w:t>
-            </w:r>
-            <w:proofErr w:type="spellStart"/>
-            <w:r>
-              <w:rPr>
-                <w:lang w:val="en-US"/>
-              </w:rPr>
-              <w:t>endfor</w:t>
-            </w:r>
-            <w:proofErr w:type="spellEnd"/>
-            <w:r>
-              <w:rPr>
-                <w:lang w:val="en-US"/>
-              </w:rPr>
-              <w:t xml:space="preserve"> %}</w:t>
+              <w:t>{%tr endfor %}</w:t>
             </w:r>
           </w:p>
         </w:tc>
@@ -2071,9 +1779,6 @@
           </w:p>
           <w:p>
             <w:r>
-              <w:rPr>
-                <w:lang w:val="en-US"/>
-              </w:rPr>
               <w:t>{{</w:t>
             </w:r>
             <w:r>
@@ -2083,9 +1788,6 @@
               <w:t>r</w:t>
             </w:r>
             <w:r>
-              <w:rPr>
-                <w:lang w:val="en-US"/>
-              </w:rPr>
               <w:t xml:space="preserve"> </w:t>
             </w:r>
             <w:r>
@@ -2111,15 +1813,7 @@
       </w:tr>
     </w:tbl>
     <w:p>
-      <w:pPr>
-        <w:rPr>
-          <w:lang w:val="en-US"/>
-        </w:rPr>
-      </w:pPr>
-      <w:r>
-        <w:rPr>
-          <w:lang w:val="en-US"/>
-        </w:rPr>
+      <w:r>
         <w:t>{%</w:t>
       </w:r>
       <w:r>
@@ -2129,32 +1823,19 @@
         <w:t>p</w:t>
       </w:r>
       <w:r>
-        <w:rPr>
-          <w:lang w:val="en-US"/>
-        </w:rPr>
         <w:t xml:space="preserve"> </w:t>
       </w:r>
-      <w:proofErr w:type="spellStart"/>
       <w:r>
         <w:rPr>
           <w:lang w:val="en-US"/>
         </w:rPr>
         <w:t>endfor</w:t>
       </w:r>
-      <w:proofErr w:type="spellEnd"/>
-      <w:r>
-        <w:rPr>
-          <w:lang w:val="en-US"/>
-        </w:rPr>
+      <w:r>
         <w:t xml:space="preserve"> %}</w:t>
       </w:r>
     </w:p>
     <w:p>
-      <w:pPr>
-        <w:rPr>
-          <w:lang w:val="en-US"/>
-        </w:rPr>
-      </w:pPr>
       <w:r>
         <w:t xml:space="preserve">{% </w:t>
       </w:r>
@@ -2208,41 +1889,61 @@
       </w:r>
     </w:p>
     <w:p>
-      <w:pPr>
-        <w:rPr>
-          <w:lang w:val="en-US"/>
-        </w:rPr>
-      </w:pPr>
-      <w:r>
-        <w:rPr>
-          <w:lang w:val="en-US"/>
-        </w:rPr>
-        <w:t xml:space="preserve">{% if </w:t>
-      </w:r>
-      <w:proofErr w:type="spellStart"/>
-      <w:r>
-        <w:rPr>
-          <w:lang w:val="en-US"/>
-        </w:rPr>
-        <w:t>report_mentor.</w:t>
-      </w:r>
-      <w:r>
-        <w:rPr>
-          <w:lang w:val="en-US"/>
-        </w:rPr>
-        <w:t>student.</w:t>
-      </w:r>
-      <w:r>
-        <w:rPr>
-          <w:lang w:val="en-US"/>
-        </w:rPr>
-        <w:t>student_events</w:t>
-      </w:r>
-      <w:proofErr w:type="spellEnd"/>
-      <w:r>
-        <w:rPr>
-          <w:lang w:val="en-US"/>
-        </w:rPr>
+      <w:r>
+        <w:t xml:space="preserve">{% </w:t>
+      </w:r>
+      <w:r>
+        <w:rPr>
+          <w:lang w:val="en-US"/>
+        </w:rPr>
+        <w:t>if</w:t>
+      </w:r>
+      <w:r>
+        <w:t xml:space="preserve"> </w:t>
+      </w:r>
+      <w:r>
+        <w:rPr>
+          <w:lang w:val="en-US"/>
+        </w:rPr>
+        <w:t>report</w:t>
+      </w:r>
+      <w:r>
+        <w:t>_</w:t>
+      </w:r>
+      <w:r>
+        <w:rPr>
+          <w:lang w:val="en-US"/>
+        </w:rPr>
+        <w:t>mentor</w:t>
+      </w:r>
+      <w:r>
+        <w:t>.</w:t>
+      </w:r>
+      <w:r>
+        <w:rPr>
+          <w:lang w:val="en-US"/>
+        </w:rPr>
+        <w:t>student</w:t>
+      </w:r>
+      <w:r>
+        <w:t>.</w:t>
+      </w:r>
+      <w:r>
+        <w:rPr>
+          <w:lang w:val="en-US"/>
+        </w:rPr>
+        <w:t>student</w:t>
+      </w:r>
+      <w:r>
+        <w:t>_</w:t>
+      </w:r>
+      <w:r>
+        <w:rPr>
+          <w:lang w:val="en-US"/>
+        </w:rPr>
+        <w:t>events</w:t>
+      </w:r>
+      <w:r>
         <w:t xml:space="preserve"> %}</w:t>
       </w:r>
     </w:p>
@@ -2367,38 +2068,7 @@
               <w:rPr>
                 <w:lang w:val="en-US"/>
               </w:rPr>
-              <w:t>{%</w:t>
-            </w:r>
-            <w:r>
-              <w:rPr>
-                <w:lang w:val="en-US"/>
-              </w:rPr>
-              <w:t>tr</w:t>
-            </w:r>
-            <w:r>
-              <w:rPr>
-                <w:lang w:val="en-US"/>
-              </w:rPr>
-              <w:t xml:space="preserve"> for </w:t>
-            </w:r>
-            <w:r>
-              <w:rPr>
-                <w:lang w:val="en-US"/>
-              </w:rPr>
-              <w:t>event</w:t>
-            </w:r>
-            <w:r>
-              <w:rPr>
-                <w:lang w:val="en-US"/>
-              </w:rPr>
-              <w:t xml:space="preserve"> in </w:t>
-            </w:r>
-            <w:proofErr w:type="spellStart"/>
-            <w:r>
-              <w:rPr>
-                <w:lang w:val="en-US"/>
-              </w:rPr>
-              <w:t>report_mentor.student.</w:t>
+              <w:t>{%tr for event in report_mentor.student.</w:t>
             </w:r>
             <w:r>
               <w:rPr>
@@ -2410,14 +2080,7 @@
               <w:rPr>
                 <w:lang w:val="en-US"/>
               </w:rPr>
-              <w:t>.all</w:t>
-            </w:r>
-            <w:proofErr w:type="spellEnd"/>
-            <w:r>
-              <w:rPr>
-                <w:lang w:val="en-US"/>
-              </w:rPr>
-              <w:t>()</w:t>
+              <w:t>.all()</w:t>
             </w:r>
             <w:r>
               <w:rPr>
@@ -2449,16 +2112,8 @@
               <w:rPr>
                 <w:lang w:val="en-US"/>
               </w:rPr>
-              <w:t xml:space="preserve">{{ </w:t>
-            </w:r>
-            <w:proofErr w:type="spellStart"/>
-            <w:r>
-              <w:rPr>
-                <w:lang w:val="en-US"/>
-              </w:rPr>
-              <w:t>loop.index</w:t>
-            </w:r>
-            <w:proofErr w:type="spellEnd"/>
+              <w:t>{{ loop.index</w:t>
+            </w:r>
             <w:r>
               <w:t>0 + 1</w:t>
             </w:r>
@@ -2484,16 +2139,32 @@
               <w:rPr>
                 <w:lang w:val="en-US"/>
               </w:rPr>
-              <w:t xml:space="preserve">{{ </w:t>
-            </w:r>
-            <w:proofErr w:type="spellStart"/>
-            <w:r>
-              <w:rPr>
-                <w:lang w:val="en-US"/>
-              </w:rPr>
-              <w:t>event.title</w:t>
-            </w:r>
-            <w:proofErr w:type="spellEnd"/>
+              <w:t>{{ event.title }}</w:t>
+            </w:r>
+          </w:p>
+        </w:tc>
+        <w:tc>
+          <w:tcPr>
+            <w:tcW w:w="1417" w:type="dxa"/>
+          </w:tcPr>
+          <w:p>
+            <w:pPr>
+              <w:rPr>
+                <w:lang w:val="en-US"/>
+              </w:rPr>
+            </w:pPr>
+            <w:r>
+              <w:rPr>
+                <w:lang w:val="en-US"/>
+              </w:rPr>
+              <w:t>{{ event.date_start</w:t>
+            </w:r>
+            <w:r>
+              <w:rPr>
+                <w:lang w:val="en-US"/>
+              </w:rPr>
+              <w:t>.strftime('%d.%m.%Y')</w:t>
+            </w:r>
             <w:r>
               <w:rPr>
                 <w:lang w:val="en-US"/>
@@ -2501,56 +2172,23 @@
               <w:t xml:space="preserve"> }}</w:t>
             </w:r>
           </w:p>
-        </w:tc>
-        <w:tc>
-          <w:tcPr>
-            <w:tcW w:w="1417" w:type="dxa"/>
-          </w:tcPr>
-          <w:p>
-            <w:pPr>
-              <w:rPr>
-                <w:lang w:val="en-US"/>
-              </w:rPr>
-            </w:pPr>
-            <w:r>
-              <w:rPr>
-                <w:lang w:val="en-US"/>
-              </w:rPr>
-              <w:t xml:space="preserve">{{ </w:t>
-            </w:r>
-            <w:proofErr w:type="spellStart"/>
-            <w:r>
-              <w:rPr>
-                <w:lang w:val="en-US"/>
-              </w:rPr>
-              <w:t>event.date_start</w:t>
-            </w:r>
-            <w:r>
-              <w:rPr>
-                <w:lang w:val="en-US"/>
-              </w:rPr>
-              <w:t>.strftime</w:t>
-            </w:r>
-            <w:proofErr w:type="spellEnd"/>
-            <w:r>
-              <w:rPr>
-                <w:lang w:val="en-US"/>
-              </w:rPr>
-              <w:t>('%</w:t>
-            </w:r>
-            <w:proofErr w:type="spellStart"/>
-            <w:r>
-              <w:rPr>
-                <w:lang w:val="en-US"/>
-              </w:rPr>
-              <w:t>d.%m.%Y</w:t>
-            </w:r>
-            <w:proofErr w:type="spellEnd"/>
-            <w:r>
-              <w:rPr>
-                <w:lang w:val="en-US"/>
-              </w:rPr>
-              <w:t>')</w:t>
+          <w:p>
+            <w:pPr>
+              <w:rPr>
+                <w:lang w:val="en-US"/>
+              </w:rPr>
+            </w:pPr>
+            <w:r>
+              <w:rPr>
+                <w:lang w:val="en-US"/>
+              </w:rPr>
+              <w:t>{{ event.date_end</w:t>
+            </w:r>
+            <w:r>
+              <w:rPr>
+                <w:lang w:val="en-US"/>
+              </w:rPr>
+              <w:t>.strftime('%d.%m.%Y')</w:t>
             </w:r>
             <w:r>
               <w:rPr>
@@ -2559,113 +2197,34 @@
               <w:t xml:space="preserve"> }}</w:t>
             </w:r>
           </w:p>
-          <w:p>
-            <w:pPr>
-              <w:rPr>
-                <w:lang w:val="en-US"/>
-              </w:rPr>
-            </w:pPr>
-            <w:r>
-              <w:rPr>
-                <w:lang w:val="en-US"/>
-              </w:rPr>
-              <w:t xml:space="preserve">{{ </w:t>
-            </w:r>
-            <w:proofErr w:type="spellStart"/>
-            <w:r>
-              <w:rPr>
-                <w:lang w:val="en-US"/>
-              </w:rPr>
-              <w:t>event.date_</w:t>
-            </w:r>
-            <w:r>
-              <w:rPr>
-                <w:lang w:val="en-US"/>
-              </w:rPr>
-              <w:t>end</w:t>
-            </w:r>
-            <w:r>
-              <w:rPr>
-                <w:lang w:val="en-US"/>
-              </w:rPr>
-              <w:t>.strftime</w:t>
-            </w:r>
-            <w:proofErr w:type="spellEnd"/>
-            <w:r>
-              <w:rPr>
-                <w:lang w:val="en-US"/>
-              </w:rPr>
-              <w:t>('%</w:t>
-            </w:r>
-            <w:proofErr w:type="spellStart"/>
-            <w:r>
-              <w:rPr>
-                <w:lang w:val="en-US"/>
-              </w:rPr>
-              <w:t>d.%m.%Y</w:t>
-            </w:r>
-            <w:proofErr w:type="spellEnd"/>
-            <w:r>
-              <w:rPr>
-                <w:lang w:val="en-US"/>
-              </w:rPr>
-              <w:t>')</w:t>
+        </w:tc>
+        <w:tc>
+          <w:tcPr>
+            <w:tcW w:w="4814" w:type="dxa"/>
+          </w:tcPr>
+          <w:p>
+            <w:pPr>
+              <w:rPr>
+                <w:lang w:val="en-US"/>
+              </w:rPr>
+            </w:pPr>
+            <w:r>
+              <w:rPr>
+                <w:lang w:val="en-US"/>
+              </w:rPr>
+              <w:t>{{ event.</w:t>
+            </w:r>
+            <w:r>
+              <w:rPr>
+                <w:lang w:val="en-US"/>
+              </w:rPr>
+              <w:t>result</w:t>
             </w:r>
             <w:r>
               <w:rPr>
                 <w:lang w:val="en-US"/>
               </w:rPr>
               <w:t xml:space="preserve"> }}</w:t>
-            </w:r>
-          </w:p>
-        </w:tc>
-        <w:tc>
-          <w:tcPr>
-            <w:tcW w:w="4814" w:type="dxa"/>
-          </w:tcPr>
-          <w:p>
-            <w:pPr>
-              <w:rPr>
-                <w:lang w:val="en-US"/>
-              </w:rPr>
-            </w:pPr>
-            <w:r>
-              <w:rPr>
-                <w:lang w:val="en-US"/>
-              </w:rPr>
-              <w:t>{{</w:t>
-            </w:r>
-            <w:r>
-              <w:rPr>
-                <w:lang w:val="en-US"/>
-              </w:rPr>
-              <w:t xml:space="preserve"> </w:t>
-            </w:r>
-            <w:proofErr w:type="spellStart"/>
-            <w:r>
-              <w:rPr>
-                <w:lang w:val="en-US"/>
-              </w:rPr>
-              <w:t>event.</w:t>
-            </w:r>
-            <w:r>
-              <w:rPr>
-                <w:lang w:val="en-US"/>
-              </w:rPr>
-              <w:t>result</w:t>
-            </w:r>
-            <w:proofErr w:type="spellEnd"/>
-            <w:r>
-              <w:rPr>
-                <w:lang w:val="en-US"/>
-              </w:rPr>
-              <w:t xml:space="preserve"> </w:t>
-            </w:r>
-            <w:r>
-              <w:rPr>
-                <w:lang w:val="en-US"/>
-              </w:rPr>
-              <w:t>}}</w:t>
             </w:r>
           </w:p>
         </w:tc>
@@ -2686,21 +2245,7 @@
               <w:rPr>
                 <w:lang w:val="en-US"/>
               </w:rPr>
-              <w:t xml:space="preserve">{%tr </w:t>
-            </w:r>
-            <w:proofErr w:type="spellStart"/>
-            <w:r>
-              <w:rPr>
-                <w:lang w:val="en-US"/>
-              </w:rPr>
-              <w:t>endfor</w:t>
-            </w:r>
-            <w:proofErr w:type="spellEnd"/>
-            <w:r>
-              <w:rPr>
-                <w:lang w:val="en-US"/>
-              </w:rPr>
-              <w:t xml:space="preserve"> %}</w:t>
+              <w:t>{%tr endfor %}</w:t>
             </w:r>
           </w:p>
         </w:tc>
@@ -2720,10 +2265,7 @@
         <w:t xml:space="preserve"> %}</w:t>
       </w:r>
       <w:r>
-        <w:t xml:space="preserve">Нет информации об </w:t>
-      </w:r>
-      <w:r>
-        <w:t>участиях студента в мероприятиях</w:t>
+        <w:t>Нет информации об участиях студента в мероприятиях</w:t>
       </w:r>
       <w:r>
         <w:t xml:space="preserve">{% </w:t>
@@ -2763,15 +2305,7 @@
       </w:r>
     </w:p>
     <w:p>
-      <w:pPr>
-        <w:rPr>
-          <w:lang w:val="en-US"/>
-        </w:rPr>
-      </w:pPr>
-      <w:r>
-        <w:rPr>
-          <w:lang w:val="en-US"/>
-        </w:rPr>
+      <w:r>
         <w:t xml:space="preserve">{% </w:t>
       </w:r>
       <w:r>
@@ -2781,9 +2315,6 @@
         <w:t>for</w:t>
       </w:r>
       <w:r>
-        <w:rPr>
-          <w:lang w:val="en-US"/>
-        </w:rPr>
         <w:t xml:space="preserve"> </w:t>
       </w:r>
       <w:r>
@@ -2793,9 +2324,6 @@
         <w:t>report</w:t>
       </w:r>
       <w:r>
-        <w:rPr>
-          <w:lang w:val="en-US"/>
-        </w:rPr>
         <w:t xml:space="preserve"> </w:t>
       </w:r>
       <w:r>
@@ -2805,12 +2333,8 @@
         <w:t>in</w:t>
       </w:r>
       <w:r>
-        <w:rPr>
-          <w:lang w:val="en-US"/>
-        </w:rPr>
         <w:t xml:space="preserve"> </w:t>
       </w:r>
-      <w:proofErr w:type="spellStart"/>
       <w:r>
         <w:rPr>
           <w:lang w:val="en-US"/>
@@ -2818,28 +2342,15 @@
         <w:t>report</w:t>
       </w:r>
       <w:r>
-        <w:rPr>
-          <w:lang w:val="en-US"/>
-        </w:rPr>
         <w:t>_</w:t>
       </w:r>
       <w:r>
         <w:rPr>
           <w:lang w:val="en-US"/>
         </w:rPr>
-        <w:t>extra</w:t>
-      </w:r>
-      <w:r>
-        <w:rPr>
-          <w:lang w:val="en-US"/>
-        </w:rPr>
-        <w:t>s</w:t>
-      </w:r>
-      <w:proofErr w:type="spellEnd"/>
-      <w:r>
-        <w:rPr>
-          <w:lang w:val="en-US"/>
-        </w:rPr>
+        <w:t>extras</w:t>
+      </w:r>
+      <w:r>
         <w:t xml:space="preserve"> %}</w:t>
       </w:r>
     </w:p>
@@ -2855,16 +2366,15 @@
           <w:bCs/>
           <w:lang w:val="en-US"/>
         </w:rPr>
-        <w:t xml:space="preserve">{{ </w:t>
-      </w:r>
-      <w:proofErr w:type="spellStart"/>
+        <w:t>{{ report.author.</w:t>
+      </w:r>
       <w:r>
         <w:rPr>
           <w:b/>
           <w:bCs/>
           <w:lang w:val="en-US"/>
         </w:rPr>
-        <w:t>report.author.</w:t>
+        <w:t>get_</w:t>
       </w:r>
       <w:r>
         <w:rPr>
@@ -2872,7 +2382,7 @@
           <w:bCs/>
           <w:lang w:val="en-US"/>
         </w:rPr>
-        <w:t>get_</w:t>
+        <w:t>short_name</w:t>
       </w:r>
       <w:r>
         <w:rPr>
@@ -2880,23 +2390,14 @@
           <w:bCs/>
           <w:lang w:val="en-US"/>
         </w:rPr>
-        <w:t>short_name</w:t>
-      </w:r>
-      <w:proofErr w:type="spellEnd"/>
+        <w:t>()</w:t>
+      </w:r>
       <w:r>
         <w:rPr>
           <w:b/>
           <w:bCs/>
           <w:lang w:val="en-US"/>
         </w:rPr>
-        <w:t>()</w:t>
-      </w:r>
-      <w:r>
-        <w:rPr>
-          <w:b/>
-          <w:bCs/>
-          <w:lang w:val="en-US"/>
-        </w:rPr>
         <w:t xml:space="preserve"> }}</w:t>
       </w:r>
       <w:r>
@@ -2909,14 +2410,7 @@
         <w:rPr>
           <w:lang w:val="en-US"/>
         </w:rPr>
-        <w:t xml:space="preserve">{{ </w:t>
-      </w:r>
-      <w:proofErr w:type="spellStart"/>
-      <w:r>
-        <w:rPr>
-          <w:lang w:val="en-US"/>
-        </w:rPr>
-        <w:t>report</w:t>
+        <w:t>{{ report</w:t>
       </w:r>
       <w:r>
         <w:rPr>
@@ -2924,7 +2418,6 @@
         </w:rPr>
         <w:t>.role</w:t>
       </w:r>
-      <w:proofErr w:type="spellEnd"/>
       <w:r>
         <w:rPr>
           <w:lang w:val="en-US"/>
@@ -2962,18 +2455,11 @@
         </w:rPr>
         <w:t xml:space="preserve"> </w:t>
       </w:r>
-      <w:proofErr w:type="spellStart"/>
-      <w:r>
-        <w:rPr>
-          <w:lang w:val="en-US"/>
-        </w:rPr>
-        <w:t>report</w:t>
-      </w:r>
-      <w:r>
-        <w:rPr>
-          <w:lang w:val="en-US"/>
-        </w:rPr>
-        <w:t>.</w:t>
+      <w:r>
+        <w:rPr>
+          <w:lang w:val="en-US"/>
+        </w:rPr>
+        <w:t>report.</w:t>
       </w:r>
       <w:r>
         <w:rPr>
@@ -2981,7 +2467,6 @@
         </w:rPr>
         <w:t>criterion_achievements</w:t>
       </w:r>
-      <w:proofErr w:type="spellEnd"/>
       <w:r>
         <w:rPr>
           <w:lang w:val="en-US"/>
@@ -3120,7 +2605,6 @@
               </w:rPr>
               <w:t xml:space="preserve"> </w:t>
             </w:r>
-            <w:proofErr w:type="spellStart"/>
             <w:r>
               <w:rPr>
                 <w:lang w:val="en-US"/>
@@ -3137,14 +2621,7 @@
               <w:rPr>
                 <w:lang w:val="en-US"/>
               </w:rPr>
-              <w:t>.all</w:t>
-            </w:r>
-            <w:proofErr w:type="spellEnd"/>
-            <w:r>
-              <w:rPr>
-                <w:lang w:val="en-US"/>
-              </w:rPr>
-              <w:t xml:space="preserve">() </w:t>
+              <w:t xml:space="preserve">.all() </w:t>
             </w:r>
             <w:r>
               <w:rPr>
@@ -3170,19 +2647,7 @@
               <w:rPr>
                 <w:lang w:val="en-US"/>
               </w:rPr>
-              <w:t xml:space="preserve">{{ </w:t>
-            </w:r>
-            <w:r>
-              <w:rPr>
-                <w:lang w:val="en-US"/>
-              </w:rPr>
-              <w:t>achieve</w:t>
-            </w:r>
-            <w:r>
-              <w:rPr>
-                <w:lang w:val="en-US"/>
-              </w:rPr>
-              <w:t>.</w:t>
+              <w:t>{{ achieve.</w:t>
             </w:r>
             <w:r>
               <w:rPr>
@@ -3267,14 +2732,7 @@
               <w:rPr>
                 <w:lang w:val="en-US"/>
               </w:rPr>
-              <w:t xml:space="preserve">{%tr if </w:t>
-            </w:r>
-            <w:proofErr w:type="spellStart"/>
-            <w:r>
-              <w:rPr>
-                <w:lang w:val="en-US"/>
-              </w:rPr>
-              <w:t>achieve.</w:t>
+              <w:t>{%tr if achieve.</w:t>
             </w:r>
             <w:r>
               <w:rPr>
@@ -3286,26 +2744,7 @@
               <w:rPr>
                 <w:lang w:val="en-US"/>
               </w:rPr>
-              <w:t>.</w:t>
-            </w:r>
-            <w:r>
-              <w:rPr>
-                <w:lang w:val="en-US"/>
-              </w:rPr>
-              <w:t>description</w:t>
-            </w:r>
-            <w:proofErr w:type="spellEnd"/>
-            <w:r>
-              <w:rPr>
-                <w:lang w:val="en-US"/>
-              </w:rPr>
-              <w:t xml:space="preserve"> </w:t>
-            </w:r>
-            <w:r>
-              <w:rPr>
-                <w:lang w:val="en-US"/>
-              </w:rPr>
-              <w:t>%}</w:t>
+              <w:t>.description %}</w:t>
             </w:r>
           </w:p>
         </w:tc>
@@ -3326,14 +2765,7 @@
               <w:rPr>
                 <w:lang w:val="en-US"/>
               </w:rPr>
-              <w:t xml:space="preserve">{{ </w:t>
-            </w:r>
-            <w:proofErr w:type="spellStart"/>
-            <w:r>
-              <w:rPr>
-                <w:lang w:val="en-US"/>
-              </w:rPr>
-              <w:t>achieve.</w:t>
+              <w:t>{{ achieve.</w:t>
             </w:r>
             <w:r>
               <w:rPr>
@@ -3345,14 +2777,7 @@
               <w:rPr>
                 <w:lang w:val="en-US"/>
               </w:rPr>
-              <w:t>.description</w:t>
-            </w:r>
-            <w:proofErr w:type="spellEnd"/>
-            <w:r>
-              <w:rPr>
-                <w:lang w:val="en-US"/>
-              </w:rPr>
-              <w:t xml:space="preserve"> }}</w:t>
+              <w:t>.description }}</w:t>
             </w:r>
           </w:p>
         </w:tc>
@@ -3439,14 +2864,12 @@
               </w:rPr>
               <w:t xml:space="preserve"> </w:t>
             </w:r>
-            <w:proofErr w:type="spellStart"/>
             <w:r>
               <w:rPr>
                 <w:lang w:val="en-US"/>
               </w:rPr>
               <w:t>endfor</w:t>
             </w:r>
-            <w:proofErr w:type="spellEnd"/>
             <w:r>
               <w:rPr>
                 <w:lang w:val="en-US"/>
@@ -3504,14 +2927,7 @@
         <w:rPr>
           <w:lang w:val="en-US"/>
         </w:rPr>
-        <w:t xml:space="preserve">{{ </w:t>
-      </w:r>
-      <w:proofErr w:type="spellStart"/>
-      <w:r>
-        <w:rPr>
-          <w:lang w:val="en-US"/>
-        </w:rPr>
-        <w:t>report.c</w:t>
+        <w:t>{{ report.c</w:t>
       </w:r>
       <w:r>
         <w:rPr>
@@ -3519,7 +2935,6 @@
         </w:rPr>
         <w:t>omment</w:t>
       </w:r>
-      <w:proofErr w:type="spellEnd"/>
       <w:r>
         <w:rPr>
           <w:lang w:val="en-US"/>
@@ -3539,14 +2954,12 @@
         </w:rPr>
         <w:t xml:space="preserve">{% </w:t>
       </w:r>
-      <w:proofErr w:type="spellStart"/>
       <w:r>
         <w:rPr>
           <w:lang w:val="en-US"/>
         </w:rPr>
         <w:t>endfor</w:t>
       </w:r>
-      <w:proofErr w:type="spellEnd"/>
       <w:r>
         <w:rPr>
           <w:lang w:val="en-US"/>
@@ -3591,14 +3004,12 @@
         </w:rPr>
         <w:t xml:space="preserve">{% if </w:t>
       </w:r>
-      <w:proofErr w:type="spellStart"/>
       <w:r>
         <w:rPr>
           <w:lang w:val="en-US"/>
         </w:rPr>
         <w:t>report_units</w:t>
       </w:r>
-      <w:proofErr w:type="spellEnd"/>
       <w:r>
         <w:rPr>
           <w:lang w:val="en-US"/>
@@ -3635,14 +3046,12 @@
         </w:rPr>
         <w:t xml:space="preserve"> in </w:t>
       </w:r>
-      <w:proofErr w:type="spellStart"/>
       <w:r>
         <w:rPr>
           <w:lang w:val="en-US"/>
         </w:rPr>
         <w:t>report_units</w:t>
       </w:r>
-      <w:proofErr w:type="spellEnd"/>
       <w:r>
         <w:rPr>
           <w:lang w:val="en-US"/>
@@ -3665,7 +3074,6 @@
           <w:lang w:val="en-US"/>
         </w:rPr>
       </w:pPr>
-      <w:proofErr w:type="spellStart"/>
       <w:r>
         <w:rPr>
           <w:b/>
@@ -3680,7 +3088,7 @@
           <w:bCs/>
           <w:lang w:val="en-US"/>
         </w:rPr>
-        <w:t>report</w:t>
+        <w:t>report.</w:t>
       </w:r>
       <w:r>
         <w:rPr>
@@ -3688,32 +3096,7 @@
           <w:bCs/>
           <w:lang w:val="en-US"/>
         </w:rPr>
-        <w:t>.</w:t>
-      </w:r>
-      <w:r>
-        <w:rPr>
-          <w:b/>
-          <w:bCs/>
-          <w:lang w:val="en-US"/>
-        </w:rPr>
-        <w:t>unit</w:t>
-      </w:r>
-      <w:r>
-        <w:rPr>
-          <w:b/>
-          <w:bCs/>
-          <w:lang w:val="en-US"/>
-        </w:rPr>
-        <w:t>.title</w:t>
-      </w:r>
-      <w:proofErr w:type="spellEnd"/>
-      <w:r>
-        <w:rPr>
-          <w:b/>
-          <w:bCs/>
-          <w:lang w:val="en-US"/>
-        </w:rPr>
-        <w:t xml:space="preserve"> }}</w:t>
+        <w:t>unit.title }}</w:t>
       </w:r>
     </w:p>
     <w:p>
@@ -3747,28 +3130,12 @@
                 <w:lang w:val="en-US"/>
               </w:rPr>
             </w:pPr>
-            <w:proofErr w:type="spellStart"/>
-            <w:r>
-              <w:rPr>
-                <w:lang w:val="en-US"/>
-              </w:rPr>
-              <w:t>Трансдисциплинарная</w:t>
-            </w:r>
-            <w:proofErr w:type="spellEnd"/>
-            <w:r>
-              <w:rPr>
-                <w:lang w:val="en-US"/>
-              </w:rPr>
-              <w:t xml:space="preserve"> </w:t>
-            </w:r>
-            <w:proofErr w:type="spellStart"/>
-            <w:r>
-              <w:rPr>
-                <w:lang w:val="en-US"/>
-              </w:rPr>
-              <w:t>тема</w:t>
-            </w:r>
-            <w:proofErr w:type="spellEnd"/>
+            <w:r>
+              <w:rPr>
+                <w:lang w:val="en-US"/>
+              </w:rPr>
+              <w:t>Трансдисциплинарная тема</w:t>
+            </w:r>
           </w:p>
         </w:tc>
         <w:tc>
@@ -3785,14 +3152,7 @@
               <w:rPr>
                 <w:lang w:val="en-US"/>
               </w:rPr>
-              <w:t xml:space="preserve">{{ </w:t>
-            </w:r>
-            <w:proofErr w:type="spellStart"/>
-            <w:r>
-              <w:rPr>
-                <w:lang w:val="en-US"/>
-              </w:rPr>
-              <w:t>report.unit.transdisciplinary_theme</w:t>
+              <w:t>{{ report.unit.transdisciplinary_theme</w:t>
             </w:r>
             <w:r>
               <w:rPr>
@@ -3806,7 +3166,6 @@
               </w:rPr>
               <w:t>name_rus</w:t>
             </w:r>
-            <w:proofErr w:type="spellEnd"/>
             <w:r>
               <w:rPr>
                 <w:lang w:val="en-US"/>
@@ -3836,25 +3195,21 @@
             <w:r>
               <w:t>Ц</w:t>
             </w:r>
-            <w:proofErr w:type="spellStart"/>
             <w:r>
               <w:rPr>
                 <w:lang w:val="en-US"/>
               </w:rPr>
               <w:t>ентральная</w:t>
             </w:r>
-            <w:proofErr w:type="spellEnd"/>
             <w:r>
               <w:t xml:space="preserve"> </w:t>
             </w:r>
-            <w:proofErr w:type="spellStart"/>
             <w:r>
               <w:rPr>
                 <w:lang w:val="en-US"/>
               </w:rPr>
               <w:t>идея</w:t>
             </w:r>
-            <w:proofErr w:type="spellEnd"/>
           </w:p>
         </w:tc>
         <w:tc>
@@ -3871,14 +3226,7 @@
               <w:rPr>
                 <w:lang w:val="en-US"/>
               </w:rPr>
-              <w:t xml:space="preserve">{{ </w:t>
-            </w:r>
-            <w:proofErr w:type="spellStart"/>
-            <w:r>
-              <w:rPr>
-                <w:lang w:val="en-US"/>
-              </w:rPr>
-              <w:t>report.unit.</w:t>
+              <w:t>{{ report.unit.</w:t>
             </w:r>
             <w:r>
               <w:rPr>
@@ -3886,7 +3234,6 @@
               </w:rPr>
               <w:t>central_idea</w:t>
             </w:r>
-            <w:proofErr w:type="spellEnd"/>
             <w:r>
               <w:rPr>
                 <w:lang w:val="en-US"/>
@@ -3942,15 +3289,8 @@
               <w:rPr>
                 <w:lang w:val="en-US"/>
               </w:rPr>
-              <w:t>line</w:t>
-            </w:r>
-            <w:r>
-              <w:rPr>
-                <w:lang w:val="en-US"/>
-              </w:rPr>
-              <w:t xml:space="preserve"> in </w:t>
-            </w:r>
-            <w:proofErr w:type="spellStart"/>
+              <w:t xml:space="preserve">line in </w:t>
+            </w:r>
             <w:r>
               <w:rPr>
                 <w:lang w:val="en-US"/>
@@ -3973,14 +3313,7 @@
               <w:rPr>
                 <w:lang w:val="en-US"/>
               </w:rPr>
-              <w:t>.all</w:t>
-            </w:r>
-            <w:proofErr w:type="spellEnd"/>
-            <w:r>
-              <w:rPr>
-                <w:lang w:val="en-US"/>
-              </w:rPr>
-              <w:t>() %}</w:t>
+              <w:t>.all() %}</w:t>
             </w:r>
           </w:p>
           <w:p>
@@ -3995,49 +3328,7 @@
                 <w:bCs/>
                 <w:lang w:val="en-US"/>
               </w:rPr>
-              <w:t xml:space="preserve">{{ </w:t>
-            </w:r>
-            <w:proofErr w:type="spellStart"/>
-            <w:r>
-              <w:rPr>
-                <w:b/>
-                <w:bCs/>
-                <w:lang w:val="en-US"/>
-              </w:rPr>
-              <w:t>line.</w:t>
-            </w:r>
-            <w:r>
-              <w:rPr>
-                <w:b/>
-                <w:bCs/>
-                <w:lang w:val="en-US"/>
-              </w:rPr>
-              <w:t>key_concept</w:t>
-            </w:r>
-            <w:r>
-              <w:rPr>
-                <w:b/>
-                <w:bCs/>
-                <w:lang w:val="en-US"/>
-              </w:rPr>
-              <w:t>.</w:t>
-            </w:r>
-            <w:r>
-              <w:rPr>
-                <w:b/>
-                <w:bCs/>
-                <w:lang w:val="en-US"/>
-              </w:rPr>
-              <w:t>name_rus</w:t>
-            </w:r>
-            <w:proofErr w:type="spellEnd"/>
-            <w:r>
-              <w:rPr>
-                <w:b/>
-                <w:bCs/>
-                <w:lang w:val="en-US"/>
-              </w:rPr>
-              <w:t xml:space="preserve"> }}: </w:t>
+              <w:t xml:space="preserve">{{ line.key_concept.name_rus }}: </w:t>
             </w:r>
             <w:r>
               <w:rPr>
@@ -4070,14 +3361,12 @@
               </w:rPr>
               <w:t xml:space="preserve"> </w:t>
             </w:r>
-            <w:proofErr w:type="spellStart"/>
             <w:r>
               <w:rPr>
                 <w:lang w:val="en-US"/>
               </w:rPr>
               <w:t>endfor</w:t>
             </w:r>
-            <w:proofErr w:type="spellEnd"/>
             <w:r>
               <w:rPr>
                 <w:lang w:val="en-US"/>
@@ -4098,19 +3387,11 @@
                 <w:lang w:val="en-US"/>
               </w:rPr>
             </w:pPr>
-            <w:proofErr w:type="spellStart"/>
-            <w:r>
-              <w:rPr>
-                <w:lang w:val="en-US"/>
-              </w:rPr>
-              <w:t>Навыки</w:t>
-            </w:r>
-            <w:proofErr w:type="spellEnd"/>
-            <w:r>
-              <w:rPr>
-                <w:lang w:val="en-US"/>
-              </w:rPr>
-              <w:t xml:space="preserve"> ATL</w:t>
+            <w:r>
+              <w:rPr>
+                <w:lang w:val="en-US"/>
+              </w:rPr>
+              <w:t>Навыки ATL</w:t>
             </w:r>
           </w:p>
         </w:tc>
@@ -4136,21 +3417,12 @@
               </w:rPr>
               <w:t xml:space="preserve"> </w:t>
             </w:r>
-            <w:proofErr w:type="spellStart"/>
-            <w:r>
-              <w:rPr>
-                <w:lang w:val="en-US"/>
-              </w:rPr>
-              <w:t>atl</w:t>
-            </w:r>
-            <w:proofErr w:type="spellEnd"/>
-            <w:r>
-              <w:rPr>
-                <w:lang w:val="en-US"/>
-              </w:rPr>
-              <w:t xml:space="preserve"> in </w:t>
-            </w:r>
-            <w:proofErr w:type="spellStart"/>
+            <w:r>
+              <w:rPr>
+                <w:lang w:val="en-US"/>
+              </w:rPr>
+              <w:t xml:space="preserve">atl in </w:t>
+            </w:r>
             <w:r>
               <w:rPr>
                 <w:lang w:val="en-US"/>
@@ -4173,45 +3445,74 @@
               <w:rPr>
                 <w:lang w:val="en-US"/>
               </w:rPr>
-              <w:t>.all</w:t>
-            </w:r>
-            <w:proofErr w:type="spellEnd"/>
-            <w:r>
-              <w:rPr>
-                <w:lang w:val="en-US"/>
-              </w:rPr>
-              <w:t>() %}</w:t>
-            </w:r>
-          </w:p>
-          <w:p>
-            <w:pPr>
-              <w:rPr>
-                <w:lang w:val="en-US"/>
-              </w:rPr>
-            </w:pPr>
-            <w:r>
-              <w:rPr>
-                <w:lang w:val="en-US"/>
-              </w:rPr>
-              <w:t xml:space="preserve">{{ </w:t>
-            </w:r>
-            <w:r>
-              <w:rPr>
-                <w:lang w:val="en-US"/>
-              </w:rPr>
-              <w:t>atl</w:t>
-            </w:r>
-            <w:r>
-              <w:rPr>
-                <w:lang w:val="en-US"/>
-              </w:rPr>
-              <w:t>.</w:t>
-            </w:r>
-            <w:r>
-              <w:rPr>
-                <w:lang w:val="en-US"/>
-              </w:rPr>
-              <w:t>category.name</w:t>
+              <w:t>.all() %}</w:t>
+            </w:r>
+          </w:p>
+          <w:p>
+            <w:pPr>
+              <w:rPr>
+                <w:lang w:val="en-US"/>
+              </w:rPr>
+            </w:pPr>
+            <w:r>
+              <w:rPr>
+                <w:lang w:val="en-US"/>
+              </w:rPr>
+              <w:t>{{ atl.category.name }}</w:t>
+            </w:r>
+            <w:r>
+              <w:rPr>
+                <w:lang w:val="en-US"/>
+              </w:rPr>
+              <w:t xml:space="preserve"> </w:t>
+            </w:r>
+            <w:r>
+              <w:rPr>
+                <w:lang w:val="en-US"/>
+              </w:rPr>
+              <w:t>{{ atl.</w:t>
+            </w:r>
+            <w:r>
+              <w:rPr>
+                <w:lang w:val="en-US"/>
+              </w:rPr>
+              <w:t>cluster</w:t>
+            </w:r>
+            <w:r>
+              <w:rPr>
+                <w:lang w:val="en-US"/>
+              </w:rPr>
+              <w:t>.name }}</w:t>
+            </w:r>
+            <w:r>
+              <w:rPr>
+                <w:lang w:val="en-US"/>
+              </w:rPr>
+              <w:t xml:space="preserve"> </w:t>
+            </w:r>
+            <w:r>
+              <w:rPr>
+                <w:lang w:val="en-US"/>
+              </w:rPr>
+              <w:t>{{ atl.</w:t>
+            </w:r>
+            <w:r>
+              <w:rPr>
+                <w:lang w:val="en-US"/>
+              </w:rPr>
+              <w:t>skill</w:t>
+            </w:r>
+            <w:r>
+              <w:rPr>
+                <w:lang w:val="en-US"/>
+              </w:rPr>
+              <w:t>.name</w:t>
+            </w:r>
+            <w:r>
+              <w:rPr>
+                <w:lang w:val="en-US"/>
+              </w:rPr>
+              <w:t>_rus</w:t>
             </w:r>
             <w:r>
               <w:rPr>
@@ -4219,6 +3520,25 @@
               </w:rPr>
               <w:t xml:space="preserve"> }}</w:t>
             </w:r>
+          </w:p>
+          <w:p>
+            <w:pPr>
+              <w:rPr>
+                <w:lang w:val="en-US"/>
+              </w:rPr>
+            </w:pPr>
+            <w:r>
+              <w:rPr>
+                <w:lang w:val="en-US"/>
+              </w:rPr>
+              <w:t>{%</w:t>
+            </w:r>
+            <w:r>
+              <w:rPr>
+                <w:lang w:val="en-US"/>
+              </w:rPr>
+              <w:t>p</w:t>
+            </w:r>
             <w:r>
               <w:rPr>
                 <w:lang w:val="en-US"/>
@@ -4229,97 +3549,8 @@
               <w:rPr>
                 <w:lang w:val="en-US"/>
               </w:rPr>
-              <w:t>{{ atl.</w:t>
-            </w:r>
-            <w:r>
-              <w:rPr>
-                <w:lang w:val="en-US"/>
-              </w:rPr>
-              <w:t>cluster</w:t>
-            </w:r>
-            <w:r>
-              <w:rPr>
-                <w:lang w:val="en-US"/>
-              </w:rPr>
-              <w:t>.name }}</w:t>
-            </w:r>
-            <w:r>
-              <w:rPr>
-                <w:lang w:val="en-US"/>
-              </w:rPr>
-              <w:t xml:space="preserve"> </w:t>
-            </w:r>
-            <w:r>
-              <w:rPr>
-                <w:lang w:val="en-US"/>
-              </w:rPr>
-              <w:t xml:space="preserve">{{ </w:t>
-            </w:r>
-            <w:proofErr w:type="spellStart"/>
-            <w:r>
-              <w:rPr>
-                <w:lang w:val="en-US"/>
-              </w:rPr>
-              <w:t>atl.</w:t>
-            </w:r>
-            <w:r>
-              <w:rPr>
-                <w:lang w:val="en-US"/>
-              </w:rPr>
-              <w:t>skill</w:t>
-            </w:r>
-            <w:r>
-              <w:rPr>
-                <w:lang w:val="en-US"/>
-              </w:rPr>
-              <w:t>.name</w:t>
-            </w:r>
-            <w:r>
-              <w:rPr>
-                <w:lang w:val="en-US"/>
-              </w:rPr>
-              <w:t>_rus</w:t>
-            </w:r>
-            <w:proofErr w:type="spellEnd"/>
-            <w:r>
-              <w:rPr>
-                <w:lang w:val="en-US"/>
-              </w:rPr>
-              <w:t xml:space="preserve"> }}</w:t>
-            </w:r>
-          </w:p>
-          <w:p>
-            <w:pPr>
-              <w:rPr>
-                <w:lang w:val="en-US"/>
-              </w:rPr>
-            </w:pPr>
-            <w:r>
-              <w:rPr>
-                <w:lang w:val="en-US"/>
-              </w:rPr>
-              <w:t>{%</w:t>
-            </w:r>
-            <w:r>
-              <w:rPr>
-                <w:lang w:val="en-US"/>
-              </w:rPr>
-              <w:t>p</w:t>
-            </w:r>
-            <w:r>
-              <w:rPr>
-                <w:lang w:val="en-US"/>
-              </w:rPr>
-              <w:t xml:space="preserve"> </w:t>
-            </w:r>
-            <w:proofErr w:type="spellStart"/>
-            <w:r>
-              <w:rPr>
-                <w:lang w:val="en-US"/>
-              </w:rPr>
               <w:t>endfor</w:t>
             </w:r>
-            <w:proofErr w:type="spellEnd"/>
             <w:r>
               <w:rPr>
                 <w:lang w:val="en-US"/>
@@ -4362,21 +3593,18 @@
               </w:rPr>
               <w:t xml:space="preserve"> </w:t>
             </w:r>
-            <w:proofErr w:type="spellStart"/>
             <w:r>
               <w:rPr>
                 <w:lang w:val="en-US"/>
               </w:rPr>
               <w:t>lp</w:t>
             </w:r>
-            <w:proofErr w:type="spellEnd"/>
             <w:r>
               <w:rPr>
                 <w:lang w:val="en-US"/>
               </w:rPr>
               <w:t xml:space="preserve"> in </w:t>
             </w:r>
-            <w:proofErr w:type="spellStart"/>
             <w:r>
               <w:rPr>
                 <w:lang w:val="en-US"/>
@@ -4399,14 +3627,7 @@
               <w:rPr>
                 <w:lang w:val="en-US"/>
               </w:rPr>
-              <w:t>.all</w:t>
-            </w:r>
-            <w:proofErr w:type="spellEnd"/>
-            <w:r>
-              <w:rPr>
-                <w:lang w:val="en-US"/>
-              </w:rPr>
-              <w:t>() %}</w:t>
+              <w:t>.all() %}</w:t>
             </w:r>
           </w:p>
           <w:p>
@@ -4421,7 +3642,6 @@
               </w:rPr>
               <w:t xml:space="preserve">{{ </w:t>
             </w:r>
-            <w:proofErr w:type="spellStart"/>
             <w:r>
               <w:rPr>
                 <w:lang w:val="en-US"/>
@@ -4452,7 +3672,6 @@
               </w:rPr>
               <w:t>_rus</w:t>
             </w:r>
-            <w:proofErr w:type="spellEnd"/>
             <w:r>
               <w:rPr>
                 <w:lang w:val="en-US"/>
@@ -4484,14 +3703,12 @@
               </w:rPr>
               <w:t xml:space="preserve"> </w:t>
             </w:r>
-            <w:proofErr w:type="spellStart"/>
             <w:r>
               <w:rPr>
                 <w:lang w:val="en-US"/>
               </w:rPr>
               <w:t>endfor</w:t>
             </w:r>
-            <w:proofErr w:type="spellEnd"/>
             <w:r>
               <w:rPr>
                 <w:lang w:val="en-US"/>
@@ -4535,7 +3752,6 @@
               </w:rPr>
               <w:t xml:space="preserve">{{ </w:t>
             </w:r>
-            <w:proofErr w:type="spellStart"/>
             <w:r>
               <w:rPr>
                 <w:lang w:val="en-US"/>
@@ -4566,7 +3782,6 @@
               </w:rPr>
               <w:t>ongoing_assessment</w:t>
             </w:r>
-            <w:proofErr w:type="spellEnd"/>
             <w:r>
               <w:rPr>
                 <w:lang w:val="en-US"/>
@@ -4616,7 +3831,6 @@
               </w:rPr>
               <w:t xml:space="preserve">{{ </w:t>
             </w:r>
-            <w:proofErr w:type="spellStart"/>
             <w:r>
               <w:rPr>
                 <w:lang w:val="en-US"/>
@@ -4645,14 +3859,7 @@
               <w:rPr>
                 <w:lang w:val="en-US"/>
               </w:rPr>
-              <w:t>action</w:t>
-            </w:r>
-            <w:proofErr w:type="spellEnd"/>
-            <w:r>
-              <w:rPr>
-                <w:lang w:val="en-US"/>
-              </w:rPr>
-              <w:t xml:space="preserve"> </w:t>
+              <w:t xml:space="preserve">action </w:t>
             </w:r>
             <w:r>
               <w:rPr>
@@ -4697,7 +3904,6 @@
               </w:rPr>
               <w:t xml:space="preserve">{{ </w:t>
             </w:r>
-            <w:proofErr w:type="spellStart"/>
             <w:r>
               <w:rPr>
                 <w:lang w:val="en-US"/>
@@ -4728,7 +3934,6 @@
               </w:rPr>
               <w:t>learning_goals</w:t>
             </w:r>
-            <w:proofErr w:type="spellEnd"/>
             <w:r>
               <w:rPr>
                 <w:lang w:val="en-US"/>
@@ -4800,7 +4005,6 @@
               </w:rPr>
               <w:t xml:space="preserve">{{ </w:t>
             </w:r>
-            <w:proofErr w:type="spellStart"/>
             <w:r>
               <w:rPr>
                 <w:lang w:val="en-US"/>
@@ -4817,14 +4021,7 @@
               <w:rPr>
                 <w:lang w:val="en-US"/>
               </w:rPr>
-              <w:t>comment</w:t>
-            </w:r>
-            <w:proofErr w:type="spellEnd"/>
-            <w:r>
-              <w:rPr>
-                <w:lang w:val="en-US"/>
-              </w:rPr>
-              <w:t xml:space="preserve"> }}</w:t>
+              <w:t>comment }}</w:t>
             </w:r>
           </w:p>
         </w:tc>
@@ -4842,14 +4039,12 @@
         </w:rPr>
         <w:t xml:space="preserve">{% </w:t>
       </w:r>
-      <w:proofErr w:type="spellStart"/>
       <w:r>
         <w:rPr>
           <w:lang w:val="en-US"/>
         </w:rPr>
         <w:t>endfor</w:t>
       </w:r>
-      <w:proofErr w:type="spellEnd"/>
       <w:r>
         <w:rPr>
           <w:lang w:val="en-US"/>
@@ -4871,10 +4066,7 @@
         <w:t xml:space="preserve"> %}</w:t>
       </w:r>
       <w:r>
-        <w:t xml:space="preserve">Нет информации об </w:t>
-      </w:r>
-      <w:r>
-        <w:t>исследовательской деятельности</w:t>
+        <w:t>Нет информации об исследовательской деятельности</w:t>
       </w:r>
       <w:r>
         <w:t xml:space="preserve">{% </w:t>

--- a/backend/documents/reports/temp_report_pyp.docx
+++ b/backend/documents/reports/temp_report_pyp.docx
@@ -29,6 +29,7 @@
           <w:lang w:val="en-US"/>
         </w:rPr>
       </w:pPr>
+      <w:proofErr w:type="gramStart"/>
       <w:r>
         <w:rPr>
           <w:lang w:val="en-US"/>
@@ -65,6 +66,7 @@
         </w:rPr>
         <w:t>name</w:t>
       </w:r>
+      <w:proofErr w:type="gramEnd"/>
       <w:r>
         <w:rPr>
           <w:lang w:val="en-US"/>
@@ -79,6 +81,7 @@
           <w:lang w:val="en-US"/>
         </w:rPr>
       </w:pPr>
+      <w:proofErr w:type="gramStart"/>
       <w:r>
         <w:rPr>
           <w:lang w:val="en-US"/>
@@ -91,12 +94,21 @@
         </w:rPr>
         <w:t xml:space="preserve"> </w:t>
       </w:r>
-      <w:r>
-        <w:rPr>
-          <w:lang w:val="en-US"/>
-        </w:rPr>
-        <w:t>report_period.year</w:t>
-      </w:r>
+      <w:proofErr w:type="spellStart"/>
+      <w:r>
+        <w:rPr>
+          <w:lang w:val="en-US"/>
+        </w:rPr>
+        <w:t>report</w:t>
+      </w:r>
+      <w:proofErr w:type="gramEnd"/>
+      <w:r>
+        <w:rPr>
+          <w:lang w:val="en-US"/>
+        </w:rPr>
+        <w:t>_period.year</w:t>
+      </w:r>
+      <w:proofErr w:type="spellEnd"/>
       <w:r>
         <w:rPr>
           <w:lang w:val="en-US"/>
@@ -142,26 +154,64 @@
         </w:rPr>
         <w:t xml:space="preserve">: </w:t>
       </w:r>
-      <w:r>
-        <w:rPr>
+      <w:proofErr w:type="gramStart"/>
+      <w:r>
+        <w:rPr>
+          <w:b/>
+          <w:bCs/>
           <w:lang w:val="en-US"/>
         </w:rPr>
         <w:t xml:space="preserve">{{ </w:t>
       </w:r>
-      <w:r>
-        <w:rPr>
-          <w:lang w:val="en-US"/>
-        </w:rPr>
-        <w:t>report_mentor.created_at.strftime("%d.%m.%Y")</w:t>
-      </w:r>
-      <w:r>
-        <w:rPr>
-          <w:lang w:val="en-US"/>
-        </w:rPr>
-        <w:t xml:space="preserve"> </w:t>
-      </w:r>
-      <w:r>
-        <w:rPr>
+      <w:proofErr w:type="spellStart"/>
+      <w:r>
+        <w:rPr>
+          <w:b/>
+          <w:bCs/>
+          <w:lang w:val="en-US"/>
+        </w:rPr>
+        <w:t>report</w:t>
+      </w:r>
+      <w:proofErr w:type="gramEnd"/>
+      <w:r>
+        <w:rPr>
+          <w:b/>
+          <w:bCs/>
+          <w:lang w:val="en-US"/>
+        </w:rPr>
+        <w:t>_mentor.created_at.strftime</w:t>
+      </w:r>
+      <w:proofErr w:type="spellEnd"/>
+      <w:r>
+        <w:rPr>
+          <w:b/>
+          <w:bCs/>
+          <w:lang w:val="en-US"/>
+        </w:rPr>
+        <w:t>("%</w:t>
+      </w:r>
+      <w:proofErr w:type="spellStart"/>
+      <w:r>
+        <w:rPr>
+          <w:b/>
+          <w:bCs/>
+          <w:lang w:val="en-US"/>
+        </w:rPr>
+        <w:t>d.%m.%Y</w:t>
+      </w:r>
+      <w:proofErr w:type="spellEnd"/>
+      <w:r>
+        <w:rPr>
+          <w:b/>
+          <w:bCs/>
+          <w:lang w:val="en-US"/>
+        </w:rPr>
+        <w:t xml:space="preserve">") </w:t>
+      </w:r>
+      <w:r>
+        <w:rPr>
+          <w:b/>
+          <w:bCs/>
           <w:lang w:val="en-US"/>
         </w:rPr>
         <w:t>}}</w:t>
@@ -188,10 +238,11 @@
         <w:tc>
           <w:tcPr>
             <w:tcW w:w="2122" w:type="dxa"/>
-          </w:tcPr>
-          <w:p>
-            <w:r>
-              <w:t>Фамилия, имя</w:t>
+            <w:shd w:val="clear" w:color="auto" w:fill="DBEDEB"/>
+          </w:tcPr>
+          <w:p>
+            <w:r>
+              <w:t>Студент</w:t>
             </w:r>
           </w:p>
         </w:tc>
@@ -205,11 +256,33 @@
                 <w:lang w:val="en-US"/>
               </w:rPr>
             </w:pPr>
-            <w:r>
-              <w:rPr>
-                <w:lang w:val="en-US"/>
-              </w:rPr>
-              <w:t>{{ report_mentor.student }}</w:t>
+            <w:proofErr w:type="gramStart"/>
+            <w:r>
+              <w:rPr>
+                <w:lang w:val="en-US"/>
+              </w:rPr>
+              <w:t xml:space="preserve">{{ </w:t>
+            </w:r>
+            <w:proofErr w:type="spellStart"/>
+            <w:r>
+              <w:rPr>
+                <w:lang w:val="en-US"/>
+              </w:rPr>
+              <w:t>report</w:t>
+            </w:r>
+            <w:proofErr w:type="gramEnd"/>
+            <w:r>
+              <w:rPr>
+                <w:lang w:val="en-US"/>
+              </w:rPr>
+              <w:t>_mentor.student</w:t>
+            </w:r>
+            <w:proofErr w:type="spellEnd"/>
+            <w:r>
+              <w:rPr>
+                <w:lang w:val="en-US"/>
+              </w:rPr>
+              <w:t xml:space="preserve"> }}</w:t>
             </w:r>
           </w:p>
         </w:tc>
@@ -218,6 +291,7 @@
         <w:tc>
           <w:tcPr>
             <w:tcW w:w="2122" w:type="dxa"/>
+            <w:shd w:val="clear" w:color="auto" w:fill="DBEDEB"/>
           </w:tcPr>
           <w:p>
             <w:r>
@@ -235,11 +309,33 @@
                 <w:lang w:val="en-US"/>
               </w:rPr>
             </w:pPr>
-            <w:r>
-              <w:rPr>
-                <w:lang w:val="en-US"/>
-              </w:rPr>
-              <w:t>{{ report_mentor.group }}</w:t>
+            <w:proofErr w:type="gramStart"/>
+            <w:r>
+              <w:rPr>
+                <w:lang w:val="en-US"/>
+              </w:rPr>
+              <w:t xml:space="preserve">{{ </w:t>
+            </w:r>
+            <w:proofErr w:type="spellStart"/>
+            <w:r>
+              <w:rPr>
+                <w:lang w:val="en-US"/>
+              </w:rPr>
+              <w:t>report</w:t>
+            </w:r>
+            <w:proofErr w:type="gramEnd"/>
+            <w:r>
+              <w:rPr>
+                <w:lang w:val="en-US"/>
+              </w:rPr>
+              <w:t>_mentor.group</w:t>
+            </w:r>
+            <w:proofErr w:type="spellEnd"/>
+            <w:r>
+              <w:rPr>
+                <w:lang w:val="en-US"/>
+              </w:rPr>
+              <w:t xml:space="preserve"> }}</w:t>
             </w:r>
           </w:p>
         </w:tc>
@@ -248,10 +344,11 @@
         <w:tc>
           <w:tcPr>
             <w:tcW w:w="2122" w:type="dxa"/>
-          </w:tcPr>
-          <w:p>
-            <w:r>
-              <w:t>Учителя</w:t>
+            <w:shd w:val="clear" w:color="auto" w:fill="DBEDEB"/>
+          </w:tcPr>
+          <w:p>
+            <w:r>
+              <w:t>Воспитатель</w:t>
             </w:r>
           </w:p>
         </w:tc>
@@ -265,212 +362,45 @@
                 <w:lang w:val="en-US"/>
               </w:rPr>
             </w:pPr>
-            <w:r>
-              <w:rPr>
-                <w:lang w:val="en-US"/>
-              </w:rPr>
-              <w:t>{% if report_teachers %}</w:t>
-            </w:r>
-            <w:r>
-              <w:rPr>
-                <w:lang w:val="en-US"/>
-              </w:rPr>
-              <w:t>{%</w:t>
-            </w:r>
-            <w:r>
-              <w:rPr>
-                <w:lang w:val="en-US"/>
-              </w:rPr>
-              <w:t>p</w:t>
-            </w:r>
-            <w:r>
-              <w:rPr>
-                <w:lang w:val="en-US"/>
-              </w:rPr>
-              <w:t xml:space="preserve"> for report in report_teacher</w:t>
-            </w:r>
-            <w:r>
-              <w:rPr>
-                <w:lang w:val="en-US"/>
-              </w:rPr>
-              <w:t>s</w:t>
-            </w:r>
-            <w:r>
-              <w:rPr>
-                <w:lang w:val="en-US"/>
-              </w:rPr>
-              <w:t xml:space="preserve"> </w:t>
-            </w:r>
-            <w:r>
-              <w:rPr>
-                <w:lang w:val="en-US"/>
-              </w:rPr>
-              <w:t>%}</w:t>
-            </w:r>
-          </w:p>
-          <w:p>
-            <w:pPr>
-              <w:rPr>
-                <w:lang w:val="en-US"/>
-              </w:rPr>
-            </w:pPr>
-            <w:r>
-              <w:rPr>
-                <w:lang w:val="en-US"/>
-              </w:rPr>
-              <w:t>{{ report.subject.name</w:t>
-            </w:r>
-            <w:r>
-              <w:rPr>
-                <w:lang w:val="en-US"/>
-              </w:rPr>
-              <w:t xml:space="preserve"> </w:t>
-            </w:r>
-            <w:r>
-              <w:rPr>
-                <w:lang w:val="en-US"/>
-              </w:rPr>
-              <w:t xml:space="preserve">}}: </w:t>
-            </w:r>
+            <w:proofErr w:type="gramStart"/>
             <w:r>
               <w:rPr>
                 <w:lang w:val="en-US"/>
               </w:rPr>
               <w:t xml:space="preserve">{{ </w:t>
             </w:r>
-            <w:r>
-              <w:rPr>
-                <w:lang w:val="en-US"/>
-              </w:rPr>
-              <w:t>report</w:t>
-            </w:r>
-            <w:r>
-              <w:rPr>
-                <w:lang w:val="en-US"/>
-              </w:rPr>
-              <w:t>.author.</w:t>
-            </w:r>
-            <w:r>
-              <w:rPr>
-                <w:lang w:val="en-US"/>
-              </w:rPr>
-              <w:t>get_</w:t>
-            </w:r>
-            <w:r>
-              <w:rPr>
-                <w:lang w:val="en-US"/>
-              </w:rPr>
-              <w:t>short_name</w:t>
-            </w:r>
+            <w:proofErr w:type="spellStart"/>
+            <w:r>
+              <w:rPr>
+                <w:lang w:val="en-US"/>
+              </w:rPr>
+              <w:t>report_mentor.</w:t>
+            </w:r>
+            <w:r>
+              <w:rPr>
+                <w:lang w:val="en-US"/>
+              </w:rPr>
+              <w:t>author</w:t>
+            </w:r>
+            <w:r>
+              <w:rPr>
+                <w:lang w:val="en-US"/>
+              </w:rPr>
+              <w:t>.get</w:t>
+            </w:r>
+            <w:proofErr w:type="gramEnd"/>
+            <w:r>
+              <w:rPr>
+                <w:lang w:val="en-US"/>
+              </w:rPr>
+              <w:t>_full_name</w:t>
+            </w:r>
+            <w:proofErr w:type="spellEnd"/>
             <w:r>
               <w:rPr>
                 <w:lang w:val="en-US"/>
               </w:rPr>
               <w:t>()</w:t>
-            </w:r>
-            <w:r>
-              <w:rPr>
-                <w:lang w:val="en-US"/>
-              </w:rPr>
-              <w:t xml:space="preserve"> </w:t>
-            </w:r>
-            <w:r>
-              <w:rPr>
-                <w:lang w:val="en-US"/>
-              </w:rPr>
-              <w:t>}}</w:t>
-            </w:r>
-          </w:p>
-          <w:p>
-            <w:r>
-              <w:t>{%</w:t>
-            </w:r>
-            <w:r>
-              <w:rPr>
-                <w:lang w:val="en-US"/>
-              </w:rPr>
-              <w:t>p</w:t>
-            </w:r>
-            <w:r>
-              <w:t xml:space="preserve"> </w:t>
-            </w:r>
-            <w:r>
-              <w:rPr>
-                <w:lang w:val="en-US"/>
-              </w:rPr>
-              <w:t>endfor</w:t>
-            </w:r>
-            <w:r>
-              <w:t xml:space="preserve"> %}</w:t>
-            </w:r>
-            <w:r>
-              <w:t xml:space="preserve">{% </w:t>
-            </w:r>
-            <w:r>
-              <w:rPr>
-                <w:lang w:val="en-US"/>
-              </w:rPr>
-              <w:t>else</w:t>
-            </w:r>
-            <w:r>
-              <w:t xml:space="preserve"> %}</w:t>
-            </w:r>
-            <w:r>
-              <w:t>Нет информации об учителях</w:t>
-            </w:r>
-            <w:r>
-              <w:t xml:space="preserve">{% </w:t>
-            </w:r>
-            <w:r>
-              <w:rPr>
-                <w:lang w:val="en-US"/>
-              </w:rPr>
-              <w:t>endif</w:t>
-            </w:r>
-            <w:r>
-              <w:t xml:space="preserve"> %}</w:t>
-            </w:r>
-          </w:p>
-        </w:tc>
-      </w:tr>
-      <w:tr>
-        <w:tc>
-          <w:tcPr>
-            <w:tcW w:w="2122" w:type="dxa"/>
-          </w:tcPr>
-          <w:p>
-            <w:r>
-              <w:t>Воспитатель</w:t>
-            </w:r>
-          </w:p>
-        </w:tc>
-        <w:tc>
-          <w:tcPr>
-            <w:tcW w:w="7223" w:type="dxa"/>
-          </w:tcPr>
-          <w:p>
-            <w:pPr>
-              <w:rPr>
-                <w:lang w:val="en-US"/>
-              </w:rPr>
-            </w:pPr>
-            <w:r>
-              <w:rPr>
-                <w:lang w:val="en-US"/>
-              </w:rPr>
-              <w:t>{{ report_mentor.</w:t>
-            </w:r>
-            <w:r>
-              <w:rPr>
-                <w:lang w:val="en-US"/>
-              </w:rPr>
-              <w:t>author</w:t>
-            </w:r>
-            <w:r>
-              <w:rPr>
-                <w:lang w:val="en-US"/>
-              </w:rPr>
-              <w:t>.get_full_name()</w:t>
             </w:r>
             <w:r>
               <w:rPr>
@@ -540,6 +470,7 @@
         <w:tc>
           <w:tcPr>
             <w:tcW w:w="1709" w:type="dxa"/>
+            <w:shd w:val="clear" w:color="auto" w:fill="DBEDEB"/>
             <w:vAlign w:val="center"/>
           </w:tcPr>
           <w:p>
@@ -551,59 +482,58 @@
                 <w:lang w:val="en-US"/>
               </w:rPr>
             </w:pPr>
+            <w:proofErr w:type="spellStart"/>
             <w:r>
               <w:rPr>
                 <w:b/>
                 <w:bCs/>
                 <w:lang w:val="en-US"/>
               </w:rPr>
-              <w:t>Профиль студента</w:t>
-            </w:r>
-          </w:p>
-          <w:p>
-            <w:pPr>
-              <w:jc w:val="center"/>
+              <w:t>Профиль</w:t>
+            </w:r>
+            <w:proofErr w:type="spellEnd"/>
+            <w:r>
               <w:rPr>
                 <w:b/>
                 <w:bCs/>
                 <w:lang w:val="en-US"/>
               </w:rPr>
-            </w:pPr>
+              <w:t xml:space="preserve"> </w:t>
+            </w:r>
+            <w:proofErr w:type="spellStart"/>
             <w:r>
               <w:rPr>
                 <w:b/>
                 <w:bCs/>
                 <w:lang w:val="en-US"/>
               </w:rPr>
-              <w:t>IB Learner Profile</w:t>
-            </w:r>
-          </w:p>
-        </w:tc>
-        <w:tc>
-          <w:tcPr>
-            <w:tcW w:w="3609" w:type="dxa"/>
-            <w:vAlign w:val="center"/>
-          </w:tcPr>
+              <w:t>студента</w:t>
+            </w:r>
+            <w:proofErr w:type="spellEnd"/>
+          </w:p>
           <w:p>
             <w:pPr>
               <w:jc w:val="center"/>
               <w:rPr>
                 <w:b/>
                 <w:bCs/>
+                <w:lang w:val="en-US"/>
               </w:rPr>
             </w:pPr>
             <w:r>
               <w:rPr>
                 <w:b/>
                 <w:bCs/>
-              </w:rPr>
-              <w:t>Студент показывает, что он/она</w:t>
-            </w:r>
-          </w:p>
-        </w:tc>
-        <w:tc>
-          <w:tcPr>
-            <w:tcW w:w="1399" w:type="dxa"/>
+                <w:lang w:val="en-US"/>
+              </w:rPr>
+              <w:t>IB Learner Profile</w:t>
+            </w:r>
+          </w:p>
+        </w:tc>
+        <w:tc>
+          <w:tcPr>
+            <w:tcW w:w="3609" w:type="dxa"/>
+            <w:shd w:val="clear" w:color="auto" w:fill="DBEDEB"/>
             <w:vAlign w:val="center"/>
           </w:tcPr>
           <w:p>
@@ -619,13 +549,14 @@
                 <w:b/>
                 <w:bCs/>
               </w:rPr>
-              <w:t>Выражено в сильной степени</w:t>
-            </w:r>
-          </w:p>
-        </w:tc>
-        <w:tc>
-          <w:tcPr>
-            <w:tcW w:w="1322" w:type="dxa"/>
+              <w:t>Студент показывает, что он/она</w:t>
+            </w:r>
+          </w:p>
+        </w:tc>
+        <w:tc>
+          <w:tcPr>
+            <w:tcW w:w="1399" w:type="dxa"/>
+            <w:shd w:val="clear" w:color="auto" w:fill="DBEDEB"/>
             <w:vAlign w:val="center"/>
           </w:tcPr>
           <w:p>
@@ -641,13 +572,14 @@
                 <w:b/>
                 <w:bCs/>
               </w:rPr>
-              <w:t>Выражено</w:t>
-            </w:r>
-          </w:p>
-        </w:tc>
-        <w:tc>
-          <w:tcPr>
-            <w:tcW w:w="1306" w:type="dxa"/>
+              <w:t>Выражено в сильной степени</w:t>
+            </w:r>
+          </w:p>
+        </w:tc>
+        <w:tc>
+          <w:tcPr>
+            <w:tcW w:w="1322" w:type="dxa"/>
+            <w:shd w:val="clear" w:color="auto" w:fill="DBEDEB"/>
             <w:vAlign w:val="center"/>
           </w:tcPr>
           <w:p>
@@ -663,6 +595,29 @@
                 <w:b/>
                 <w:bCs/>
               </w:rPr>
+              <w:t>Выражено</w:t>
+            </w:r>
+          </w:p>
+        </w:tc>
+        <w:tc>
+          <w:tcPr>
+            <w:tcW w:w="1306" w:type="dxa"/>
+            <w:shd w:val="clear" w:color="auto" w:fill="DBEDEB"/>
+            <w:vAlign w:val="center"/>
+          </w:tcPr>
+          <w:p>
+            <w:pPr>
+              <w:jc w:val="center"/>
+              <w:rPr>
+                <w:b/>
+                <w:bCs/>
+              </w:rPr>
+            </w:pPr>
+            <w:r>
+              <w:rPr>
+                <w:b/>
+                <w:bCs/>
+              </w:rPr>
               <w:t>Слегка выражено</w:t>
             </w:r>
           </w:p>
@@ -684,13 +639,35 @@
               <w:rPr>
                 <w:lang w:val="en-US"/>
               </w:rPr>
-              <w:t>{%tr for pr in report_mentor.profiles</w:t>
-            </w:r>
-            <w:r>
-              <w:rPr>
-                <w:lang w:val="en-US"/>
-              </w:rPr>
-              <w:t>.all()</w:t>
+              <w:t xml:space="preserve">{%tr for pr in </w:t>
+            </w:r>
+            <w:proofErr w:type="spellStart"/>
+            <w:proofErr w:type="gramStart"/>
+            <w:r>
+              <w:rPr>
+                <w:lang w:val="en-US"/>
+              </w:rPr>
+              <w:t>report_mentor.profiles</w:t>
+            </w:r>
+            <w:r>
+              <w:rPr>
+                <w:lang w:val="en-US"/>
+              </w:rPr>
+              <w:t>.all</w:t>
+            </w:r>
+            <w:proofErr w:type="spellEnd"/>
+            <w:r>
+              <w:rPr>
+                <w:lang w:val="en-US"/>
+              </w:rPr>
+              <w:t>(</w:t>
+            </w:r>
+            <w:proofErr w:type="gramEnd"/>
+            <w:r>
+              <w:rPr>
+                <w:lang w:val="en-US"/>
+              </w:rPr>
+              <w:t>)</w:t>
             </w:r>
             <w:r>
               <w:rPr>
@@ -720,27 +697,44 @@
                 <w:lang w:val="en-US"/>
               </w:rPr>
             </w:pPr>
+            <w:proofErr w:type="gramStart"/>
             <w:r>
               <w:rPr>
                 <w:b/>
                 <w:bCs/>
                 <w:lang w:val="en-US"/>
               </w:rPr>
-              <w:t>{{ pr.profile.name }}</w:t>
-            </w:r>
+              <w:t>{{ pr.profile.name</w:t>
+            </w:r>
+            <w:proofErr w:type="gramEnd"/>
             <w:r>
               <w:rPr>
                 <w:b/>
                 <w:bCs/>
                 <w:lang w:val="en-US"/>
               </w:rPr>
+              <w:t xml:space="preserve"> }}</w:t>
+            </w:r>
+            <w:r>
+              <w:rPr>
+                <w:b/>
+                <w:bCs/>
+                <w:lang w:val="en-US"/>
+              </w:rPr>
               <w:t xml:space="preserve"> </w:t>
             </w:r>
             <w:r>
               <w:rPr>
                 <w:lang w:val="en-US"/>
               </w:rPr>
-              <w:t>({{ pr.profile.name</w:t>
+              <w:t xml:space="preserve">({{ </w:t>
+            </w:r>
+            <w:proofErr w:type="spellStart"/>
+            <w:r>
+              <w:rPr>
+                <w:lang w:val="en-US"/>
+              </w:rPr>
+              <w:t>pr.profile.name</w:t>
             </w:r>
             <w:r>
               <w:rPr>
@@ -748,6 +742,7 @@
               </w:rPr>
               <w:t>_rus</w:t>
             </w:r>
+            <w:proofErr w:type="spellEnd"/>
             <w:r>
               <w:rPr>
                 <w:lang w:val="en-US"/>
@@ -766,11 +761,26 @@
                 <w:lang w:val="en-US"/>
               </w:rPr>
             </w:pPr>
-            <w:r>
-              <w:rPr>
-                <w:lang w:val="en-US"/>
-              </w:rPr>
-              <w:t>{{ pr.</w:t>
+            <w:proofErr w:type="gramStart"/>
+            <w:r>
+              <w:rPr>
+                <w:lang w:val="en-US"/>
+              </w:rPr>
+              <w:t xml:space="preserve">{{ </w:t>
+            </w:r>
+            <w:proofErr w:type="spellStart"/>
+            <w:r>
+              <w:rPr>
+                <w:lang w:val="en-US"/>
+              </w:rPr>
+              <w:t>pr</w:t>
+            </w:r>
+            <w:proofErr w:type="gramEnd"/>
+            <w:r>
+              <w:rPr>
+                <w:lang w:val="en-US"/>
+              </w:rPr>
+              <w:t>.</w:t>
             </w:r>
             <w:r>
               <w:rPr>
@@ -790,6 +800,7 @@
               </w:rPr>
               <w:t>_rus</w:t>
             </w:r>
+            <w:proofErr w:type="spellEnd"/>
             <w:r>
               <w:rPr>
                 <w:lang w:val="en-US"/>
@@ -821,6 +832,8 @@
               </w:rPr>
               <w:t xml:space="preserve">{% if </w:t>
             </w:r>
+            <w:proofErr w:type="spellStart"/>
+            <w:proofErr w:type="gramStart"/>
             <w:r>
               <w:rPr>
                 <w:lang w:val="en-US"/>
@@ -831,7 +844,15 @@
               <w:rPr>
                 <w:lang w:val="en-US"/>
               </w:rPr>
-              <w:t>level == '</w:t>
+              <w:t>level</w:t>
+            </w:r>
+            <w:proofErr w:type="spellEnd"/>
+            <w:proofErr w:type="gramEnd"/>
+            <w:r>
+              <w:rPr>
+                <w:lang w:val="en-US"/>
+              </w:rPr>
+              <w:t xml:space="preserve"> == '</w:t>
             </w:r>
             <w:r>
               <w:rPr>
@@ -864,6 +885,8 @@
               </w:rPr>
               <w:t xml:space="preserve">{% if </w:t>
             </w:r>
+            <w:proofErr w:type="spellStart"/>
+            <w:proofErr w:type="gramStart"/>
             <w:r>
               <w:rPr>
                 <w:lang w:val="en-US"/>
@@ -874,7 +897,15 @@
               <w:rPr>
                 <w:lang w:val="en-US"/>
               </w:rPr>
-              <w:t>level == 'medium' %}+{% endif %}</w:t>
+              <w:t>level</w:t>
+            </w:r>
+            <w:proofErr w:type="spellEnd"/>
+            <w:proofErr w:type="gramEnd"/>
+            <w:r>
+              <w:rPr>
+                <w:lang w:val="en-US"/>
+              </w:rPr>
+              <w:t xml:space="preserve"> == 'medium' %}+{% endif %}</w:t>
             </w:r>
           </w:p>
         </w:tc>
@@ -895,6 +926,8 @@
               </w:rPr>
               <w:t xml:space="preserve">{% if </w:t>
             </w:r>
+            <w:proofErr w:type="spellStart"/>
+            <w:proofErr w:type="gramStart"/>
             <w:r>
               <w:rPr>
                 <w:lang w:val="en-US"/>
@@ -905,7 +938,15 @@
               <w:rPr>
                 <w:lang w:val="en-US"/>
               </w:rPr>
-              <w:t>level == '</w:t>
+              <w:t>level</w:t>
+            </w:r>
+            <w:proofErr w:type="spellEnd"/>
+            <w:proofErr w:type="gramEnd"/>
+            <w:r>
+              <w:rPr>
+                <w:lang w:val="en-US"/>
+              </w:rPr>
+              <w:t xml:space="preserve"> == '</w:t>
             </w:r>
             <w:r>
               <w:rPr>
@@ -938,7 +979,21 @@
               <w:rPr>
                 <w:lang w:val="en-US"/>
               </w:rPr>
-              <w:t>{%tr endfor %}</w:t>
+              <w:t xml:space="preserve">{%tr </w:t>
+            </w:r>
+            <w:proofErr w:type="spellStart"/>
+            <w:r>
+              <w:rPr>
+                <w:lang w:val="en-US"/>
+              </w:rPr>
+              <w:t>endfor</w:t>
+            </w:r>
+            <w:proofErr w:type="spellEnd"/>
+            <w:r>
+              <w:rPr>
+                <w:lang w:val="en-US"/>
+              </w:rPr>
+              <w:t xml:space="preserve"> %}</w:t>
             </w:r>
           </w:p>
         </w:tc>
@@ -1012,6 +1067,7 @@
         <w:tc>
           <w:tcPr>
             <w:tcW w:w="846" w:type="dxa"/>
+            <w:shd w:val="clear" w:color="auto" w:fill="DBEDEB"/>
           </w:tcPr>
           <w:p>
             <w:pPr>
@@ -1046,6 +1102,7 @@
         <w:tc>
           <w:tcPr>
             <w:tcW w:w="846" w:type="dxa"/>
+            <w:shd w:val="clear" w:color="auto" w:fill="DBEDEB"/>
           </w:tcPr>
           <w:p>
             <w:pPr>
@@ -1080,6 +1137,7 @@
         <w:tc>
           <w:tcPr>
             <w:tcW w:w="846" w:type="dxa"/>
+            <w:shd w:val="clear" w:color="auto" w:fill="DBEDEB"/>
           </w:tcPr>
           <w:p>
             <w:pPr>
@@ -1121,7 +1179,21 @@
         <w:rPr>
           <w:lang w:val="en-US"/>
         </w:rPr>
-        <w:t>{% if report_teachers %}</w:t>
+        <w:t xml:space="preserve">{% if </w:t>
+      </w:r>
+      <w:proofErr w:type="spellStart"/>
+      <w:r>
+        <w:rPr>
+          <w:lang w:val="en-US"/>
+        </w:rPr>
+        <w:t>report_teachers</w:t>
+      </w:r>
+      <w:proofErr w:type="spellEnd"/>
+      <w:r>
+        <w:rPr>
+          <w:lang w:val="en-US"/>
+        </w:rPr>
+        <w:t xml:space="preserve"> %}</w:t>
       </w:r>
     </w:p>
     <w:p>
@@ -1134,9 +1206,16 @@
         <w:rPr>
           <w:lang w:val="en-US"/>
         </w:rPr>
-        <w:lastRenderedPageBreak/>
-        <w:t>{%p for report in report_teachers</w:t>
-      </w:r>
+        <w:t xml:space="preserve">{%p for report in </w:t>
+      </w:r>
+      <w:proofErr w:type="spellStart"/>
+      <w:r>
+        <w:rPr>
+          <w:lang w:val="en-US"/>
+        </w:rPr>
+        <w:t>report_teachers</w:t>
+      </w:r>
+      <w:proofErr w:type="spellEnd"/>
       <w:r>
         <w:rPr>
           <w:lang w:val="en-US"/>
@@ -1156,6 +1235,7 @@
           <w:lang w:val="en-US"/>
         </w:rPr>
       </w:pPr>
+      <w:proofErr w:type="gramStart"/>
       <w:r>
         <w:rPr>
           <w:b/>
@@ -1172,6 +1252,7 @@
         </w:rPr>
         <w:t>.name</w:t>
       </w:r>
+      <w:proofErr w:type="gramEnd"/>
       <w:r>
         <w:rPr>
           <w:b/>
@@ -1184,7 +1265,21 @@
         <w:rPr>
           <w:lang w:val="en-US"/>
         </w:rPr>
-        <w:t>{% for subject in report.extra_subjects.all()</w:t>
+        <w:t xml:space="preserve">{% for subject in </w:t>
+      </w:r>
+      <w:proofErr w:type="spellStart"/>
+      <w:r>
+        <w:rPr>
+          <w:lang w:val="en-US"/>
+        </w:rPr>
+        <w:t>report.extra_subjects.all</w:t>
+      </w:r>
+      <w:proofErr w:type="spellEnd"/>
+      <w:r>
+        <w:rPr>
+          <w:lang w:val="en-US"/>
+        </w:rPr>
+        <w:t>()</w:t>
       </w:r>
       <w:r>
         <w:rPr>
@@ -1204,12 +1299,14 @@
         </w:rPr>
         <w:t xml:space="preserve">{% </w:t>
       </w:r>
+      <w:proofErr w:type="spellStart"/>
       <w:r>
         <w:rPr>
           <w:lang w:val="en-US"/>
         </w:rPr>
         <w:t>endfor</w:t>
       </w:r>
+      <w:proofErr w:type="spellEnd"/>
       <w:r>
         <w:rPr>
           <w:lang w:val="en-US"/>
@@ -1220,7 +1317,21 @@
         <w:rPr>
           <w:lang w:val="en-US"/>
         </w:rPr>
-        <w:t xml:space="preserve"> ({{ report.author.get_short_name() }})</w:t>
+        <w:t xml:space="preserve"> ({{ </w:t>
+      </w:r>
+      <w:proofErr w:type="spellStart"/>
+      <w:r>
+        <w:rPr>
+          <w:lang w:val="en-US"/>
+        </w:rPr>
+        <w:t>report.author.get_short_name</w:t>
+      </w:r>
+      <w:proofErr w:type="spellEnd"/>
+      <w:r>
+        <w:rPr>
+          <w:lang w:val="en-US"/>
+        </w:rPr>
+        <w:t>() }})</w:t>
       </w:r>
     </w:p>
     <w:p>
@@ -1250,6 +1361,7 @@
         <w:tc>
           <w:tcPr>
             <w:tcW w:w="3539" w:type="dxa"/>
+            <w:shd w:val="clear" w:color="auto" w:fill="DBEDEB"/>
             <w:vAlign w:val="center"/>
           </w:tcPr>
           <w:p>
@@ -1265,7 +1377,195 @@
                 <w:b/>
                 <w:bCs/>
               </w:rPr>
+              <w:lastRenderedPageBreak/>
               <w:t>Тема</w:t>
+            </w:r>
+          </w:p>
+        </w:tc>
+        <w:tc>
+          <w:tcPr>
+            <w:tcW w:w="567" w:type="dxa"/>
+            <w:shd w:val="clear" w:color="auto" w:fill="DBEDEB"/>
+            <w:vAlign w:val="center"/>
+          </w:tcPr>
+          <w:p>
+            <w:pPr>
+              <w:jc w:val="center"/>
+              <w:rPr>
+                <w:b/>
+                <w:bCs/>
+                <w:lang w:val="en-US"/>
+              </w:rPr>
+            </w:pPr>
+            <w:r>
+              <w:rPr>
+                <w:b/>
+                <w:bCs/>
+                <w:lang w:val="en-US"/>
+              </w:rPr>
+              <w:t>A</w:t>
+            </w:r>
+          </w:p>
+        </w:tc>
+        <w:tc>
+          <w:tcPr>
+            <w:tcW w:w="567" w:type="dxa"/>
+            <w:shd w:val="clear" w:color="auto" w:fill="DBEDEB"/>
+            <w:vAlign w:val="center"/>
+          </w:tcPr>
+          <w:p>
+            <w:pPr>
+              <w:jc w:val="center"/>
+              <w:rPr>
+                <w:b/>
+                <w:bCs/>
+                <w:lang w:val="en-US"/>
+              </w:rPr>
+            </w:pPr>
+            <w:r>
+              <w:rPr>
+                <w:b/>
+                <w:bCs/>
+                <w:lang w:val="en-US"/>
+              </w:rPr>
+              <w:t>B</w:t>
+            </w:r>
+          </w:p>
+        </w:tc>
+        <w:tc>
+          <w:tcPr>
+            <w:tcW w:w="567" w:type="dxa"/>
+            <w:shd w:val="clear" w:color="auto" w:fill="DBEDEB"/>
+            <w:vAlign w:val="center"/>
+          </w:tcPr>
+          <w:p>
+            <w:pPr>
+              <w:jc w:val="center"/>
+              <w:rPr>
+                <w:b/>
+                <w:bCs/>
+                <w:lang w:val="en-US"/>
+              </w:rPr>
+            </w:pPr>
+            <w:r>
+              <w:rPr>
+                <w:b/>
+                <w:bCs/>
+                <w:lang w:val="en-US"/>
+              </w:rPr>
+              <w:t>C</w:t>
+            </w:r>
+          </w:p>
+        </w:tc>
+        <w:tc>
+          <w:tcPr>
+            <w:tcW w:w="4105" w:type="dxa"/>
+            <w:shd w:val="clear" w:color="auto" w:fill="DBEDEB"/>
+            <w:vAlign w:val="center"/>
+          </w:tcPr>
+          <w:p>
+            <w:pPr>
+              <w:jc w:val="center"/>
+              <w:rPr>
+                <w:b/>
+                <w:bCs/>
+              </w:rPr>
+            </w:pPr>
+            <w:r>
+              <w:rPr>
+                <w:b/>
+                <w:bCs/>
+              </w:rPr>
+              <w:t>Комментарии</w:t>
+            </w:r>
+          </w:p>
+        </w:tc>
+      </w:tr>
+      <w:tr>
+        <w:tc>
+          <w:tcPr>
+            <w:tcW w:w="9345" w:type="dxa"/>
+            <w:gridSpan w:val="5"/>
+          </w:tcPr>
+          <w:p>
+            <w:pPr>
+              <w:rPr>
+                <w:lang w:val="en-US"/>
+              </w:rPr>
+            </w:pPr>
+            <w:r>
+              <w:rPr>
+                <w:lang w:val="en-US"/>
+              </w:rPr>
+              <w:t xml:space="preserve">{%tr for ach in </w:t>
+            </w:r>
+            <w:proofErr w:type="spellStart"/>
+            <w:proofErr w:type="gramStart"/>
+            <w:r>
+              <w:rPr>
+                <w:lang w:val="en-US"/>
+              </w:rPr>
+              <w:t>report.</w:t>
+            </w:r>
+            <w:r>
+              <w:rPr>
+                <w:lang w:val="en-US"/>
+              </w:rPr>
+              <w:t>topic_achievements</w:t>
+            </w:r>
+            <w:r>
+              <w:rPr>
+                <w:lang w:val="en-US"/>
+              </w:rPr>
+              <w:t>.all</w:t>
+            </w:r>
+            <w:proofErr w:type="spellEnd"/>
+            <w:r>
+              <w:rPr>
+                <w:lang w:val="en-US"/>
+              </w:rPr>
+              <w:t>(</w:t>
+            </w:r>
+            <w:proofErr w:type="gramEnd"/>
+            <w:r>
+              <w:rPr>
+                <w:lang w:val="en-US"/>
+              </w:rPr>
+              <w:t>)</w:t>
+            </w:r>
+            <w:r>
+              <w:rPr>
+                <w:lang w:val="en-US"/>
+              </w:rPr>
+              <w:t xml:space="preserve"> %}</w:t>
+            </w:r>
+          </w:p>
+        </w:tc>
+      </w:tr>
+      <w:tr>
+        <w:tc>
+          <w:tcPr>
+            <w:tcW w:w="3539" w:type="dxa"/>
+          </w:tcPr>
+          <w:p>
+            <w:pPr>
+              <w:rPr>
+                <w:lang w:val="en-US"/>
+              </w:rPr>
+            </w:pPr>
+            <w:proofErr w:type="gramStart"/>
+            <w:r>
+              <w:rPr>
+                <w:lang w:val="en-US"/>
+              </w:rPr>
+              <w:t>{{ ach.topic.name</w:t>
+            </w:r>
+            <w:proofErr w:type="gramEnd"/>
+            <w:r>
+              <w:rPr>
+                <w:lang w:val="en-US"/>
+              </w:rPr>
+              <w:t xml:space="preserve"> }}</w:t>
             </w:r>
           </w:p>
         </w:tc>
@@ -1278,518 +1578,450 @@
             <w:pPr>
               <w:jc w:val="center"/>
               <w:rPr>
+                <w:lang w:val="en-US"/>
+              </w:rPr>
+            </w:pPr>
+            <w:r>
+              <w:rPr>
+                <w:lang w:val="en-US"/>
+              </w:rPr>
+              <w:t xml:space="preserve">{% if </w:t>
+            </w:r>
+            <w:proofErr w:type="spellStart"/>
+            <w:proofErr w:type="gramStart"/>
+            <w:r>
+              <w:rPr>
+                <w:lang w:val="en-US"/>
+              </w:rPr>
+              <w:t>ach.level</w:t>
+            </w:r>
+            <w:proofErr w:type="spellEnd"/>
+            <w:proofErr w:type="gramEnd"/>
+            <w:r>
+              <w:rPr>
+                <w:lang w:val="en-US"/>
+              </w:rPr>
+              <w:t xml:space="preserve"> == </w:t>
+            </w:r>
+            <w:r>
+              <w:rPr>
+                <w:lang w:val="en-US"/>
+              </w:rPr>
+              <w:t>'</w:t>
+            </w:r>
+            <w:r>
+              <w:rPr>
+                <w:lang w:val="en-US"/>
+              </w:rPr>
+              <w:t>a</w:t>
+            </w:r>
+            <w:r>
+              <w:rPr>
+                <w:lang w:val="en-US"/>
+              </w:rPr>
+              <w:t>'</w:t>
+            </w:r>
+            <w:r>
+              <w:rPr>
+                <w:lang w:val="en-US"/>
+              </w:rPr>
+              <w:t xml:space="preserve"> </w:t>
+            </w:r>
+            <w:r>
+              <w:rPr>
+                <w:lang w:val="en-US"/>
+              </w:rPr>
+              <w:t>%}</w:t>
+            </w:r>
+            <w:r>
+              <w:rPr>
+                <w:lang w:val="en-US"/>
+              </w:rPr>
+              <w:t>+</w:t>
+            </w:r>
+            <w:r>
+              <w:rPr>
+                <w:lang w:val="en-US"/>
+              </w:rPr>
+              <w:t>{%</w:t>
+            </w:r>
+            <w:r>
+              <w:rPr>
+                <w:lang w:val="en-US"/>
+              </w:rPr>
+              <w:t xml:space="preserve"> </w:t>
+            </w:r>
+            <w:r>
+              <w:rPr>
+                <w:lang w:val="en-US"/>
+              </w:rPr>
+              <w:t>endif %}</w:t>
+            </w:r>
+          </w:p>
+        </w:tc>
+        <w:tc>
+          <w:tcPr>
+            <w:tcW w:w="567" w:type="dxa"/>
+            <w:vAlign w:val="center"/>
+          </w:tcPr>
+          <w:p>
+            <w:pPr>
+              <w:jc w:val="center"/>
+              <w:rPr>
+                <w:lang w:val="en-US"/>
+              </w:rPr>
+            </w:pPr>
+            <w:r>
+              <w:rPr>
+                <w:lang w:val="en-US"/>
+              </w:rPr>
+              <w:t xml:space="preserve">{% if </w:t>
+            </w:r>
+            <w:proofErr w:type="spellStart"/>
+            <w:proofErr w:type="gramStart"/>
+            <w:r>
+              <w:rPr>
+                <w:lang w:val="en-US"/>
+              </w:rPr>
+              <w:t>ach.level</w:t>
+            </w:r>
+            <w:proofErr w:type="spellEnd"/>
+            <w:proofErr w:type="gramEnd"/>
+            <w:r>
+              <w:rPr>
+                <w:lang w:val="en-US"/>
+              </w:rPr>
+              <w:t xml:space="preserve"> == </w:t>
+            </w:r>
+            <w:r>
+              <w:rPr>
+                <w:lang w:val="en-US"/>
+              </w:rPr>
+              <w:t>'</w:t>
+            </w:r>
+            <w:r>
+              <w:rPr>
+                <w:lang w:val="en-US"/>
+              </w:rPr>
+              <w:t>b</w:t>
+            </w:r>
+            <w:r>
+              <w:rPr>
+                <w:lang w:val="en-US"/>
+              </w:rPr>
+              <w:t>'</w:t>
+            </w:r>
+            <w:r>
+              <w:rPr>
+                <w:lang w:val="en-US"/>
+              </w:rPr>
+              <w:t xml:space="preserve"> </w:t>
+            </w:r>
+            <w:r>
+              <w:rPr>
+                <w:lang w:val="en-US"/>
+              </w:rPr>
+              <w:t>%}</w:t>
+            </w:r>
+            <w:r>
+              <w:rPr>
+                <w:lang w:val="en-US"/>
+              </w:rPr>
+              <w:t>+</w:t>
+            </w:r>
+            <w:r>
+              <w:rPr>
+                <w:lang w:val="en-US"/>
+              </w:rPr>
+              <w:t>{%</w:t>
+            </w:r>
+            <w:r>
+              <w:rPr>
+                <w:lang w:val="en-US"/>
+              </w:rPr>
+              <w:t xml:space="preserve"> </w:t>
+            </w:r>
+            <w:r>
+              <w:rPr>
+                <w:lang w:val="en-US"/>
+              </w:rPr>
+              <w:t>endif %}</w:t>
+            </w:r>
+          </w:p>
+        </w:tc>
+        <w:tc>
+          <w:tcPr>
+            <w:tcW w:w="567" w:type="dxa"/>
+            <w:vAlign w:val="center"/>
+          </w:tcPr>
+          <w:p>
+            <w:pPr>
+              <w:jc w:val="center"/>
+              <w:rPr>
+                <w:lang w:val="en-US"/>
+              </w:rPr>
+            </w:pPr>
+            <w:r>
+              <w:rPr>
+                <w:lang w:val="en-US"/>
+              </w:rPr>
+              <w:t xml:space="preserve">{% if </w:t>
+            </w:r>
+            <w:proofErr w:type="spellStart"/>
+            <w:proofErr w:type="gramStart"/>
+            <w:r>
+              <w:rPr>
+                <w:lang w:val="en-US"/>
+              </w:rPr>
+              <w:t>ach.level</w:t>
+            </w:r>
+            <w:proofErr w:type="spellEnd"/>
+            <w:proofErr w:type="gramEnd"/>
+            <w:r>
+              <w:rPr>
+                <w:lang w:val="en-US"/>
+              </w:rPr>
+              <w:t xml:space="preserve"> == </w:t>
+            </w:r>
+            <w:r>
+              <w:rPr>
+                <w:lang w:val="en-US"/>
+              </w:rPr>
+              <w:t>'</w:t>
+            </w:r>
+            <w:r>
+              <w:rPr>
+                <w:lang w:val="en-US"/>
+              </w:rPr>
+              <w:t>c</w:t>
+            </w:r>
+            <w:r>
+              <w:rPr>
+                <w:lang w:val="en-US"/>
+              </w:rPr>
+              <w:t>'</w:t>
+            </w:r>
+            <w:r>
+              <w:rPr>
+                <w:lang w:val="en-US"/>
+              </w:rPr>
+              <w:t xml:space="preserve"> </w:t>
+            </w:r>
+            <w:r>
+              <w:rPr>
+                <w:lang w:val="en-US"/>
+              </w:rPr>
+              <w:t>%}</w:t>
+            </w:r>
+            <w:r>
+              <w:rPr>
+                <w:lang w:val="en-US"/>
+              </w:rPr>
+              <w:t>+</w:t>
+            </w:r>
+            <w:r>
+              <w:rPr>
+                <w:lang w:val="en-US"/>
+              </w:rPr>
+              <w:t>{%</w:t>
+            </w:r>
+            <w:r>
+              <w:rPr>
+                <w:lang w:val="en-US"/>
+              </w:rPr>
+              <w:t xml:space="preserve"> </w:t>
+            </w:r>
+            <w:r>
+              <w:rPr>
+                <w:lang w:val="en-US"/>
+              </w:rPr>
+              <w:t>endif %}</w:t>
+            </w:r>
+          </w:p>
+        </w:tc>
+        <w:tc>
+          <w:tcPr>
+            <w:tcW w:w="4105" w:type="dxa"/>
+          </w:tcPr>
+          <w:p>
+            <w:pPr>
+              <w:rPr>
+                <w:lang w:val="en-US"/>
+              </w:rPr>
+            </w:pPr>
+            <w:r>
+              <w:rPr>
+                <w:lang w:val="en-US"/>
+              </w:rPr>
+              <w:t xml:space="preserve">{% if </w:t>
+            </w:r>
+            <w:proofErr w:type="spellStart"/>
+            <w:proofErr w:type="gramStart"/>
+            <w:r>
+              <w:rPr>
+                <w:lang w:val="en-US"/>
+              </w:rPr>
+              <w:t>ach.comment</w:t>
+            </w:r>
+            <w:proofErr w:type="spellEnd"/>
+            <w:proofErr w:type="gramEnd"/>
+            <w:r>
+              <w:rPr>
+                <w:lang w:val="en-US"/>
+              </w:rPr>
+              <w:t xml:space="preserve"> </w:t>
+            </w:r>
+            <w:r>
+              <w:rPr>
+                <w:lang w:val="en-US"/>
+              </w:rPr>
+              <w:t>%}</w:t>
+            </w:r>
+          </w:p>
+          <w:p>
+            <w:pPr>
+              <w:rPr>
+                <w:lang w:val="en-US"/>
+              </w:rPr>
+            </w:pPr>
+            <w:proofErr w:type="gramStart"/>
+            <w:r>
+              <w:rPr>
+                <w:lang w:val="en-US"/>
+              </w:rPr>
+              <w:t xml:space="preserve">{{ </w:t>
+            </w:r>
+            <w:proofErr w:type="spellStart"/>
+            <w:r>
+              <w:rPr>
+                <w:lang w:val="en-US"/>
+              </w:rPr>
+              <w:t>ach</w:t>
+            </w:r>
+            <w:proofErr w:type="gramEnd"/>
+            <w:r>
+              <w:rPr>
+                <w:lang w:val="en-US"/>
+              </w:rPr>
+              <w:t>.comment</w:t>
+            </w:r>
+            <w:proofErr w:type="spellEnd"/>
+            <w:r>
+              <w:rPr>
+                <w:lang w:val="en-US"/>
+              </w:rPr>
+              <w:t xml:space="preserve"> }}</w:t>
+            </w:r>
+          </w:p>
+          <w:p>
+            <w:r>
+              <w:t xml:space="preserve">{% </w:t>
+            </w:r>
+            <w:r>
+              <w:rPr>
+                <w:lang w:val="en-US"/>
+              </w:rPr>
+              <w:t>else</w:t>
+            </w:r>
+            <w:r>
+              <w:t xml:space="preserve"> </w:t>
+            </w:r>
+            <w:proofErr w:type="gramStart"/>
+            <w:r>
+              <w:t>%}</w:t>
+            </w:r>
+            <w:r>
+              <w:t>Нет</w:t>
+            </w:r>
+            <w:proofErr w:type="gramEnd"/>
+            <w:r>
+              <w:t xml:space="preserve"> комментариев</w:t>
+            </w:r>
+            <w:r>
+              <w:t xml:space="preserve">{% </w:t>
+            </w:r>
+            <w:r>
+              <w:rPr>
+                <w:lang w:val="en-US"/>
+              </w:rPr>
+              <w:t>endif</w:t>
+            </w:r>
+            <w:r>
+              <w:t xml:space="preserve"> %}</w:t>
+            </w:r>
+          </w:p>
+        </w:tc>
+      </w:tr>
+      <w:tr>
+        <w:tc>
+          <w:tcPr>
+            <w:tcW w:w="9345" w:type="dxa"/>
+            <w:gridSpan w:val="5"/>
+          </w:tcPr>
+          <w:p>
+            <w:pPr>
+              <w:rPr>
+                <w:lang w:val="en-US"/>
+              </w:rPr>
+            </w:pPr>
+            <w:r>
+              <w:rPr>
+                <w:lang w:val="en-US"/>
+              </w:rPr>
+              <w:t xml:space="preserve">{%tr </w:t>
+            </w:r>
+            <w:proofErr w:type="spellStart"/>
+            <w:r>
+              <w:rPr>
+                <w:lang w:val="en-US"/>
+              </w:rPr>
+              <w:t>endfor</w:t>
+            </w:r>
+            <w:proofErr w:type="spellEnd"/>
+            <w:r>
+              <w:rPr>
+                <w:lang w:val="en-US"/>
+              </w:rPr>
+              <w:t xml:space="preserve"> %}</w:t>
+            </w:r>
+          </w:p>
+        </w:tc>
+      </w:tr>
+      <w:tr>
+        <w:tc>
+          <w:tcPr>
+            <w:tcW w:w="9345" w:type="dxa"/>
+            <w:gridSpan w:val="5"/>
+          </w:tcPr>
+          <w:p>
+            <w:pPr>
+              <w:rPr>
                 <w:b/>
                 <w:bCs/>
-                <w:lang w:val="en-US"/>
               </w:rPr>
             </w:pPr>
             <w:r>
               <w:rPr>
                 <w:b/>
                 <w:bCs/>
-                <w:lang w:val="en-US"/>
-              </w:rPr>
-              <w:t>A</w:t>
-            </w:r>
-          </w:p>
-        </w:tc>
-        <w:tc>
-          <w:tcPr>
-            <w:tcW w:w="567" w:type="dxa"/>
-            <w:vAlign w:val="center"/>
-          </w:tcPr>
-          <w:p>
-            <w:pPr>
-              <w:jc w:val="center"/>
-              <w:rPr>
-                <w:b/>
-                <w:bCs/>
-                <w:lang w:val="en-US"/>
-              </w:rPr>
-            </w:pPr>
-            <w:r>
-              <w:rPr>
-                <w:b/>
-                <w:bCs/>
-                <w:lang w:val="en-US"/>
-              </w:rPr>
-              <w:t>B</w:t>
-            </w:r>
-          </w:p>
-        </w:tc>
-        <w:tc>
-          <w:tcPr>
-            <w:tcW w:w="567" w:type="dxa"/>
-            <w:vAlign w:val="center"/>
-          </w:tcPr>
-          <w:p>
-            <w:pPr>
-              <w:jc w:val="center"/>
-              <w:rPr>
-                <w:b/>
-                <w:bCs/>
-                <w:lang w:val="en-US"/>
-              </w:rPr>
-            </w:pPr>
-            <w:r>
-              <w:rPr>
-                <w:b/>
-                <w:bCs/>
-                <w:lang w:val="en-US"/>
-              </w:rPr>
-              <w:t>C</w:t>
-            </w:r>
-          </w:p>
-        </w:tc>
-        <w:tc>
-          <w:tcPr>
-            <w:tcW w:w="4105" w:type="dxa"/>
-            <w:vAlign w:val="center"/>
-          </w:tcPr>
-          <w:p>
-            <w:pPr>
-              <w:jc w:val="center"/>
-              <w:rPr>
-                <w:b/>
-                <w:bCs/>
-              </w:rPr>
-            </w:pPr>
-            <w:r>
-              <w:rPr>
-                <w:b/>
-                <w:bCs/>
-              </w:rPr>
-              <w:t>Комментарии</w:t>
-            </w:r>
-          </w:p>
-        </w:tc>
-      </w:tr>
-      <w:tr>
-        <w:tc>
-          <w:tcPr>
-            <w:tcW w:w="9345" w:type="dxa"/>
-            <w:gridSpan w:val="5"/>
-          </w:tcPr>
-          <w:p>
-            <w:pPr>
-              <w:rPr>
-                <w:lang w:val="en-US"/>
-              </w:rPr>
-            </w:pPr>
-            <w:r>
-              <w:rPr>
-                <w:lang w:val="en-US"/>
-              </w:rPr>
-              <w:t>{%tr for ach in report.</w:t>
-            </w:r>
-            <w:r>
-              <w:rPr>
-                <w:lang w:val="en-US"/>
-              </w:rPr>
-              <w:t>topic_achievements</w:t>
-            </w:r>
-            <w:r>
-              <w:rPr>
-                <w:lang w:val="en-US"/>
-              </w:rPr>
-              <w:t>.all()</w:t>
-            </w:r>
-            <w:r>
-              <w:rPr>
-                <w:lang w:val="en-US"/>
-              </w:rPr>
-              <w:t xml:space="preserve"> %}</w:t>
-            </w:r>
-          </w:p>
-        </w:tc>
-      </w:tr>
-      <w:tr>
-        <w:tc>
-          <w:tcPr>
-            <w:tcW w:w="3539" w:type="dxa"/>
-          </w:tcPr>
-          <w:p>
-            <w:pPr>
-              <w:rPr>
-                <w:lang w:val="en-US"/>
-              </w:rPr>
-            </w:pPr>
-            <w:r>
-              <w:rPr>
-                <w:lang w:val="en-US"/>
-              </w:rPr>
-              <w:t>{{ ach.topic.name }}</w:t>
-            </w:r>
-          </w:p>
-        </w:tc>
-        <w:tc>
-          <w:tcPr>
-            <w:tcW w:w="567" w:type="dxa"/>
-            <w:vAlign w:val="center"/>
-          </w:tcPr>
-          <w:p>
-            <w:pPr>
-              <w:jc w:val="center"/>
-              <w:rPr>
-                <w:lang w:val="en-US"/>
-              </w:rPr>
-            </w:pPr>
-            <w:r>
-              <w:rPr>
-                <w:lang w:val="en-US"/>
-              </w:rPr>
-              <w:t xml:space="preserve">{% if </w:t>
-            </w:r>
-            <w:r>
-              <w:rPr>
-                <w:lang w:val="en-US"/>
-              </w:rPr>
-              <w:t xml:space="preserve">ach.level == </w:t>
-            </w:r>
-            <w:r>
-              <w:rPr>
-                <w:lang w:val="en-US"/>
-              </w:rPr>
-              <w:t>'</w:t>
-            </w:r>
-            <w:r>
-              <w:rPr>
-                <w:lang w:val="en-US"/>
-              </w:rPr>
-              <w:t>a</w:t>
-            </w:r>
-            <w:r>
-              <w:rPr>
-                <w:lang w:val="en-US"/>
-              </w:rPr>
-              <w:t>'</w:t>
-            </w:r>
-            <w:r>
-              <w:rPr>
-                <w:lang w:val="en-US"/>
-              </w:rPr>
+              </w:rPr>
+              <w:t>Комментарии и рекомендации:</w:t>
+            </w:r>
+          </w:p>
+          <w:p>
+            <w:r>
+              <w:t>{{</w:t>
+            </w:r>
+            <w:r>
+              <w:rPr>
+                <w:lang w:val="en-US"/>
+              </w:rPr>
+              <w:t>r</w:t>
+            </w:r>
+            <w:r>
               <w:t xml:space="preserve"> </w:t>
             </w:r>
-            <w:r>
-              <w:rPr>
-                <w:lang w:val="en-US"/>
-              </w:rPr>
-              <w:t>%}</w:t>
-            </w:r>
-            <w:r>
-              <w:rPr>
-                <w:lang w:val="en-US"/>
-              </w:rPr>
-              <w:t>+</w:t>
-            </w:r>
-            <w:r>
-              <w:rPr>
-                <w:lang w:val="en-US"/>
-              </w:rPr>
-              <w:t>{%</w:t>
-            </w:r>
-            <w:r>
-              <w:rPr>
-                <w:lang w:val="en-US"/>
-              </w:rPr>
-              <w:t xml:space="preserve"> </w:t>
-            </w:r>
-            <w:r>
-              <w:rPr>
-                <w:lang w:val="en-US"/>
-              </w:rPr>
-              <w:t>endif %}</w:t>
-            </w:r>
-          </w:p>
-        </w:tc>
-        <w:tc>
-          <w:tcPr>
-            <w:tcW w:w="567" w:type="dxa"/>
-            <w:vAlign w:val="center"/>
-          </w:tcPr>
-          <w:p>
-            <w:pPr>
-              <w:jc w:val="center"/>
-              <w:rPr>
-                <w:lang w:val="en-US"/>
-              </w:rPr>
-            </w:pPr>
-            <w:r>
-              <w:rPr>
-                <w:lang w:val="en-US"/>
-              </w:rPr>
-              <w:t xml:space="preserve">{% if </w:t>
-            </w:r>
-            <w:r>
-              <w:rPr>
-                <w:lang w:val="en-US"/>
-              </w:rPr>
-              <w:t xml:space="preserve">ach.level == </w:t>
-            </w:r>
-            <w:r>
-              <w:rPr>
-                <w:lang w:val="en-US"/>
-              </w:rPr>
-              <w:t>'</w:t>
-            </w:r>
-            <w:r>
-              <w:rPr>
-                <w:lang w:val="en-US"/>
-              </w:rPr>
-              <w:t>b</w:t>
-            </w:r>
-            <w:r>
-              <w:rPr>
-                <w:lang w:val="en-US"/>
-              </w:rPr>
-              <w:t>'</w:t>
-            </w:r>
-            <w:r>
-              <w:rPr>
-                <w:lang w:val="en-US"/>
-              </w:rPr>
-              <w:t xml:space="preserve"> </w:t>
-            </w:r>
-            <w:r>
-              <w:rPr>
-                <w:lang w:val="en-US"/>
-              </w:rPr>
-              <w:t>%}</w:t>
-            </w:r>
-            <w:r>
-              <w:rPr>
-                <w:lang w:val="en-US"/>
-              </w:rPr>
-              <w:t>+</w:t>
-            </w:r>
-            <w:r>
-              <w:rPr>
-                <w:lang w:val="en-US"/>
-              </w:rPr>
-              <w:t>{%</w:t>
-            </w:r>
-            <w:r>
-              <w:rPr>
-                <w:lang w:val="en-US"/>
-              </w:rPr>
-              <w:t xml:space="preserve"> </w:t>
-            </w:r>
-            <w:r>
-              <w:rPr>
-                <w:lang w:val="en-US"/>
-              </w:rPr>
-              <w:t>endif %}</w:t>
-            </w:r>
-          </w:p>
-        </w:tc>
-        <w:tc>
-          <w:tcPr>
-            <w:tcW w:w="567" w:type="dxa"/>
-            <w:vAlign w:val="center"/>
-          </w:tcPr>
-          <w:p>
-            <w:pPr>
-              <w:jc w:val="center"/>
-              <w:rPr>
-                <w:lang w:val="en-US"/>
-              </w:rPr>
-            </w:pPr>
-            <w:r>
-              <w:rPr>
-                <w:lang w:val="en-US"/>
-              </w:rPr>
-              <w:t xml:space="preserve">{% if </w:t>
-            </w:r>
-            <w:r>
-              <w:rPr>
-                <w:lang w:val="en-US"/>
-              </w:rPr>
-              <w:t xml:space="preserve">ach.level == </w:t>
-            </w:r>
-            <w:r>
-              <w:rPr>
-                <w:lang w:val="en-US"/>
-              </w:rPr>
-              <w:t>'</w:t>
-            </w:r>
-            <w:r>
-              <w:rPr>
-                <w:lang w:val="en-US"/>
-              </w:rPr>
-              <w:t>c</w:t>
-            </w:r>
-            <w:r>
-              <w:rPr>
-                <w:lang w:val="en-US"/>
-              </w:rPr>
-              <w:t>'</w:t>
-            </w:r>
-            <w:r>
-              <w:rPr>
-                <w:lang w:val="en-US"/>
-              </w:rPr>
-              <w:t xml:space="preserve"> </w:t>
-            </w:r>
-            <w:r>
-              <w:rPr>
-                <w:lang w:val="en-US"/>
-              </w:rPr>
-              <w:t>%}</w:t>
-            </w:r>
-            <w:r>
-              <w:rPr>
-                <w:lang w:val="en-US"/>
-              </w:rPr>
-              <w:t>+</w:t>
-            </w:r>
-            <w:r>
-              <w:rPr>
-                <w:lang w:val="en-US"/>
-              </w:rPr>
-              <w:t>{%</w:t>
-            </w:r>
-            <w:r>
-              <w:rPr>
-                <w:lang w:val="en-US"/>
-              </w:rPr>
-              <w:t xml:space="preserve"> </w:t>
-            </w:r>
-            <w:r>
-              <w:rPr>
-                <w:lang w:val="en-US"/>
-              </w:rPr>
-              <w:t>endif %}</w:t>
-            </w:r>
-          </w:p>
-        </w:tc>
-        <w:tc>
-          <w:tcPr>
-            <w:tcW w:w="4105" w:type="dxa"/>
-          </w:tcPr>
-          <w:p>
-            <w:pPr>
-              <w:rPr>
-                <w:lang w:val="en-US"/>
-              </w:rPr>
-            </w:pPr>
-            <w:r>
-              <w:rPr>
-                <w:lang w:val="en-US"/>
-              </w:rPr>
-              <w:t xml:space="preserve">{% if </w:t>
-            </w:r>
-            <w:r>
-              <w:rPr>
-                <w:lang w:val="en-US"/>
-              </w:rPr>
-              <w:t xml:space="preserve">ach.comment </w:t>
-            </w:r>
-            <w:r>
-              <w:rPr>
-                <w:lang w:val="en-US"/>
-              </w:rPr>
-              <w:t>%}</w:t>
-            </w:r>
-          </w:p>
-          <w:p>
-            <w:pPr>
-              <w:rPr>
-                <w:lang w:val="en-US"/>
-              </w:rPr>
-            </w:pPr>
-            <w:r>
-              <w:rPr>
-                <w:lang w:val="en-US"/>
-              </w:rPr>
-              <w:t>{{ ach.comment }}</w:t>
-            </w:r>
-          </w:p>
-          <w:p>
-            <w:r>
-              <w:t xml:space="preserve">{% </w:t>
-            </w:r>
-            <w:r>
-              <w:rPr>
-                <w:lang w:val="en-US"/>
-              </w:rPr>
-              <w:t>else</w:t>
-            </w:r>
-            <w:r>
-              <w:t xml:space="preserve"> %}</w:t>
-            </w:r>
-            <w:r>
-              <w:t>Нет комментариев</w:t>
-            </w:r>
-            <w:r>
-              <w:t xml:space="preserve">{% </w:t>
-            </w:r>
-            <w:r>
-              <w:rPr>
-                <w:lang w:val="en-US"/>
-              </w:rPr>
-              <w:t>endif</w:t>
-            </w:r>
-            <w:r>
-              <w:t xml:space="preserve"> %}</w:t>
-            </w:r>
-          </w:p>
-        </w:tc>
-      </w:tr>
-      <w:tr>
-        <w:tc>
-          <w:tcPr>
-            <w:tcW w:w="9345" w:type="dxa"/>
-            <w:gridSpan w:val="5"/>
-          </w:tcPr>
-          <w:p>
-            <w:pPr>
-              <w:rPr>
-                <w:lang w:val="en-US"/>
-              </w:rPr>
-            </w:pPr>
-            <w:r>
-              <w:rPr>
-                <w:lang w:val="en-US"/>
-              </w:rPr>
-              <w:t>{%tr endfor %}</w:t>
-            </w:r>
-          </w:p>
-        </w:tc>
-      </w:tr>
-      <w:tr>
-        <w:tc>
-          <w:tcPr>
-            <w:tcW w:w="9345" w:type="dxa"/>
-            <w:gridSpan w:val="5"/>
-          </w:tcPr>
-          <w:p>
-            <w:pPr>
-              <w:rPr>
-                <w:b/>
-                <w:bCs/>
-              </w:rPr>
-            </w:pPr>
-            <w:r>
-              <w:rPr>
-                <w:b/>
-                <w:bCs/>
-              </w:rPr>
-              <w:t>Комментарии и рекомендации:</w:t>
-            </w:r>
-          </w:p>
-          <w:p>
-            <w:r>
-              <w:t>{{</w:t>
-            </w:r>
-            <w:r>
-              <w:rPr>
-                <w:lang w:val="en-US"/>
-              </w:rPr>
-              <w:t>r</w:t>
-            </w:r>
-            <w:r>
-              <w:t xml:space="preserve"> </w:t>
-            </w:r>
+            <w:proofErr w:type="gramStart"/>
             <w:r>
               <w:rPr>
                 <w:lang w:val="en-US"/>
@@ -1805,6 +2037,7 @@
               </w:rPr>
               <w:t>comment</w:t>
             </w:r>
+            <w:proofErr w:type="gramEnd"/>
             <w:r>
               <w:t xml:space="preserve"> }}</w:t>
             </w:r>
@@ -1825,12 +2058,14 @@
       <w:r>
         <w:t xml:space="preserve"> </w:t>
       </w:r>
+      <w:proofErr w:type="spellStart"/>
       <w:r>
         <w:rPr>
           <w:lang w:val="en-US"/>
         </w:rPr>
         <w:t>endfor</w:t>
       </w:r>
+      <w:proofErr w:type="spellEnd"/>
       <w:r>
         <w:t xml:space="preserve"> %}</w:t>
       </w:r>
@@ -1848,11 +2083,21 @@
       <w:r>
         <w:t xml:space="preserve"> %}</w:t>
       </w:r>
-      <w:r>
-        <w:t>Нет информации об академических достижениях</w:t>
-      </w:r>
-      <w:r>
-        <w:t xml:space="preserve">{% </w:t>
+    </w:p>
+    <w:p>
+      <w:r>
+        <w:t xml:space="preserve">Нет информации об академических </w:t>
+      </w:r>
+      <w:proofErr w:type="gramStart"/>
+      <w:r>
+        <w:t>достижениях</w:t>
+      </w:r>
+      <w:r>
+        <w:t>{</w:t>
+      </w:r>
+      <w:proofErr w:type="gramEnd"/>
+      <w:r>
+        <w:t xml:space="preserve">% </w:t>
       </w:r>
       <w:r>
         <w:rPr>
@@ -1901,6 +2146,7 @@
       <w:r>
         <w:t xml:space="preserve"> </w:t>
       </w:r>
+      <w:proofErr w:type="gramStart"/>
       <w:r>
         <w:rPr>
           <w:lang w:val="en-US"/>
@@ -1942,6 +2188,22 @@
           <w:lang w:val="en-US"/>
         </w:rPr>
         <w:t>events</w:t>
+      </w:r>
+      <w:r>
+        <w:t>.</w:t>
+      </w:r>
+      <w:r>
+        <w:rPr>
+          <w:lang w:val="en-US"/>
+        </w:rPr>
+        <w:t>all</w:t>
+      </w:r>
+      <w:r>
+        <w:t>(</w:t>
+      </w:r>
+      <w:proofErr w:type="gramEnd"/>
+      <w:r>
+        <w:t>)</w:t>
       </w:r>
       <w:r>
         <w:t xml:space="preserve"> %}</w:t>
@@ -1966,6 +2228,7 @@
         <w:tc>
           <w:tcPr>
             <w:tcW w:w="562" w:type="dxa"/>
+            <w:shd w:val="clear" w:color="auto" w:fill="DBEDEB"/>
             <w:vAlign w:val="center"/>
           </w:tcPr>
           <w:p>
@@ -1988,6 +2251,7 @@
         <w:tc>
           <w:tcPr>
             <w:tcW w:w="2552" w:type="dxa"/>
+            <w:shd w:val="clear" w:color="auto" w:fill="DBEDEB"/>
             <w:vAlign w:val="center"/>
           </w:tcPr>
           <w:p>
@@ -2010,6 +2274,7 @@
         <w:tc>
           <w:tcPr>
             <w:tcW w:w="1417" w:type="dxa"/>
+            <w:shd w:val="clear" w:color="auto" w:fill="DBEDEB"/>
             <w:vAlign w:val="center"/>
           </w:tcPr>
           <w:p>
@@ -2032,6 +2297,7 @@
         <w:tc>
           <w:tcPr>
             <w:tcW w:w="4814" w:type="dxa"/>
+            <w:shd w:val="clear" w:color="auto" w:fill="DBEDEB"/>
             <w:vAlign w:val="center"/>
           </w:tcPr>
           <w:p>
@@ -2068,7 +2334,15 @@
               <w:rPr>
                 <w:lang w:val="en-US"/>
               </w:rPr>
-              <w:t>{%tr for event in report_mentor.student.</w:t>
+              <w:t xml:space="preserve">{%tr for event in </w:t>
+            </w:r>
+            <w:proofErr w:type="spellStart"/>
+            <w:proofErr w:type="gramStart"/>
+            <w:r>
+              <w:rPr>
+                <w:lang w:val="en-US"/>
+              </w:rPr>
+              <w:t>report_mentor.student.</w:t>
             </w:r>
             <w:r>
               <w:rPr>
@@ -2080,7 +2354,21 @@
               <w:rPr>
                 <w:lang w:val="en-US"/>
               </w:rPr>
-              <w:t>.all()</w:t>
+              <w:t>.all</w:t>
+            </w:r>
+            <w:proofErr w:type="spellEnd"/>
+            <w:r>
+              <w:rPr>
+                <w:lang w:val="en-US"/>
+              </w:rPr>
+              <w:t>(</w:t>
+            </w:r>
+            <w:proofErr w:type="gramEnd"/>
+            <w:r>
+              <w:rPr>
+                <w:lang w:val="en-US"/>
+              </w:rPr>
+              <w:t>)</w:t>
             </w:r>
             <w:r>
               <w:rPr>
@@ -2108,12 +2396,28 @@
                 <w:lang w:val="en-US"/>
               </w:rPr>
             </w:pPr>
-            <w:r>
-              <w:rPr>
-                <w:lang w:val="en-US"/>
-              </w:rPr>
-              <w:t>{{ loop.index</w:t>
-            </w:r>
+            <w:proofErr w:type="gramStart"/>
+            <w:r>
+              <w:rPr>
+                <w:lang w:val="en-US"/>
+              </w:rPr>
+              <w:t xml:space="preserve">{{ </w:t>
+            </w:r>
+            <w:proofErr w:type="spellStart"/>
+            <w:r>
+              <w:rPr>
+                <w:lang w:val="en-US"/>
+              </w:rPr>
+              <w:t>loop</w:t>
+            </w:r>
+            <w:proofErr w:type="gramEnd"/>
+            <w:r>
+              <w:rPr>
+                <w:lang w:val="en-US"/>
+              </w:rPr>
+              <w:t>.index</w:t>
+            </w:r>
+            <w:proofErr w:type="spellEnd"/>
             <w:r>
               <w:t>0 + 1</w:t>
             </w:r>
@@ -2135,11 +2439,33 @@
                 <w:lang w:val="en-US"/>
               </w:rPr>
             </w:pPr>
-            <w:r>
-              <w:rPr>
-                <w:lang w:val="en-US"/>
-              </w:rPr>
-              <w:t>{{ event.title }}</w:t>
+            <w:proofErr w:type="gramStart"/>
+            <w:r>
+              <w:rPr>
+                <w:lang w:val="en-US"/>
+              </w:rPr>
+              <w:t xml:space="preserve">{{ </w:t>
+            </w:r>
+            <w:proofErr w:type="spellStart"/>
+            <w:r>
+              <w:rPr>
+                <w:lang w:val="en-US"/>
+              </w:rPr>
+              <w:t>event</w:t>
+            </w:r>
+            <w:proofErr w:type="gramEnd"/>
+            <w:r>
+              <w:rPr>
+                <w:lang w:val="en-US"/>
+              </w:rPr>
+              <w:t>.title</w:t>
+            </w:r>
+            <w:proofErr w:type="spellEnd"/>
+            <w:r>
+              <w:rPr>
+                <w:lang w:val="en-US"/>
+              </w:rPr>
+              <w:t xml:space="preserve"> }}</w:t>
             </w:r>
           </w:p>
         </w:tc>
@@ -2153,17 +2479,53 @@
                 <w:lang w:val="en-US"/>
               </w:rPr>
             </w:pPr>
-            <w:r>
-              <w:rPr>
-                <w:lang w:val="en-US"/>
-              </w:rPr>
-              <w:t>{{ event.date_start</w:t>
-            </w:r>
-            <w:r>
-              <w:rPr>
-                <w:lang w:val="en-US"/>
-              </w:rPr>
-              <w:t>.strftime('%d.%m.%Y')</w:t>
+            <w:proofErr w:type="gramStart"/>
+            <w:r>
+              <w:rPr>
+                <w:lang w:val="en-US"/>
+              </w:rPr>
+              <w:t xml:space="preserve">{{ </w:t>
+            </w:r>
+            <w:proofErr w:type="spellStart"/>
+            <w:r>
+              <w:rPr>
+                <w:lang w:val="en-US"/>
+              </w:rPr>
+              <w:t>event</w:t>
+            </w:r>
+            <w:proofErr w:type="gramEnd"/>
+            <w:r>
+              <w:rPr>
+                <w:lang w:val="en-US"/>
+              </w:rPr>
+              <w:t>.date_start</w:t>
+            </w:r>
+            <w:r>
+              <w:rPr>
+                <w:lang w:val="en-US"/>
+              </w:rPr>
+              <w:t>.strftime</w:t>
+            </w:r>
+            <w:proofErr w:type="spellEnd"/>
+            <w:r>
+              <w:rPr>
+                <w:lang w:val="en-US"/>
+              </w:rPr>
+              <w:t>('%</w:t>
+            </w:r>
+            <w:proofErr w:type="spellStart"/>
+            <w:r>
+              <w:rPr>
+                <w:lang w:val="en-US"/>
+              </w:rPr>
+              <w:t>d.%m.%Y</w:t>
+            </w:r>
+            <w:proofErr w:type="spellEnd"/>
+            <w:r>
+              <w:rPr>
+                <w:lang w:val="en-US"/>
+              </w:rPr>
+              <w:t>')</w:t>
             </w:r>
             <w:r>
               <w:rPr>
@@ -2178,17 +2540,53 @@
                 <w:lang w:val="en-US"/>
               </w:rPr>
             </w:pPr>
-            <w:r>
-              <w:rPr>
-                <w:lang w:val="en-US"/>
-              </w:rPr>
-              <w:t>{{ event.date_end</w:t>
-            </w:r>
-            <w:r>
-              <w:rPr>
-                <w:lang w:val="en-US"/>
-              </w:rPr>
-              <w:t>.strftime('%d.%m.%Y')</w:t>
+            <w:proofErr w:type="gramStart"/>
+            <w:r>
+              <w:rPr>
+                <w:lang w:val="en-US"/>
+              </w:rPr>
+              <w:t xml:space="preserve">{{ </w:t>
+            </w:r>
+            <w:proofErr w:type="spellStart"/>
+            <w:r>
+              <w:rPr>
+                <w:lang w:val="en-US"/>
+              </w:rPr>
+              <w:t>event</w:t>
+            </w:r>
+            <w:proofErr w:type="gramEnd"/>
+            <w:r>
+              <w:rPr>
+                <w:lang w:val="en-US"/>
+              </w:rPr>
+              <w:t>.date_end</w:t>
+            </w:r>
+            <w:r>
+              <w:rPr>
+                <w:lang w:val="en-US"/>
+              </w:rPr>
+              <w:t>.strftime</w:t>
+            </w:r>
+            <w:proofErr w:type="spellEnd"/>
+            <w:r>
+              <w:rPr>
+                <w:lang w:val="en-US"/>
+              </w:rPr>
+              <w:t>('%</w:t>
+            </w:r>
+            <w:proofErr w:type="spellStart"/>
+            <w:r>
+              <w:rPr>
+                <w:lang w:val="en-US"/>
+              </w:rPr>
+              <w:t>d.%m.%Y</w:t>
+            </w:r>
+            <w:proofErr w:type="spellEnd"/>
+            <w:r>
+              <w:rPr>
+                <w:lang w:val="en-US"/>
+              </w:rPr>
+              <w:t>')</w:t>
             </w:r>
             <w:r>
               <w:rPr>
@@ -2208,11 +2606,26 @@
                 <w:lang w:val="en-US"/>
               </w:rPr>
             </w:pPr>
-            <w:r>
-              <w:rPr>
-                <w:lang w:val="en-US"/>
-              </w:rPr>
-              <w:t>{{ event.</w:t>
+            <w:proofErr w:type="gramStart"/>
+            <w:r>
+              <w:rPr>
+                <w:lang w:val="en-US"/>
+              </w:rPr>
+              <w:t xml:space="preserve">{{ </w:t>
+            </w:r>
+            <w:proofErr w:type="spellStart"/>
+            <w:r>
+              <w:rPr>
+                <w:lang w:val="en-US"/>
+              </w:rPr>
+              <w:t>event</w:t>
+            </w:r>
+            <w:proofErr w:type="gramEnd"/>
+            <w:r>
+              <w:rPr>
+                <w:lang w:val="en-US"/>
+              </w:rPr>
+              <w:t>.</w:t>
             </w:r>
             <w:r>
               <w:rPr>
@@ -2220,6 +2633,7 @@
               </w:rPr>
               <w:t>result</w:t>
             </w:r>
+            <w:proofErr w:type="spellEnd"/>
             <w:r>
               <w:rPr>
                 <w:lang w:val="en-US"/>
@@ -2245,7 +2659,21 @@
               <w:rPr>
                 <w:lang w:val="en-US"/>
               </w:rPr>
-              <w:t>{%tr endfor %}</w:t>
+              <w:t xml:space="preserve">{%tr </w:t>
+            </w:r>
+            <w:proofErr w:type="spellStart"/>
+            <w:r>
+              <w:rPr>
+                <w:lang w:val="en-US"/>
+              </w:rPr>
+              <w:t>endfor</w:t>
+            </w:r>
+            <w:proofErr w:type="spellEnd"/>
+            <w:r>
+              <w:rPr>
+                <w:lang w:val="en-US"/>
+              </w:rPr>
+              <w:t xml:space="preserve"> %}</w:t>
             </w:r>
           </w:p>
         </w:tc>
@@ -2264,11 +2692,27 @@
       <w:r>
         <w:t xml:space="preserve"> %}</w:t>
       </w:r>
-      <w:r>
-        <w:t>Нет информации об участиях студента в мероприятиях</w:t>
-      </w:r>
-      <w:r>
-        <w:t xml:space="preserve">{% </w:t>
+    </w:p>
+    <w:p>
+      <w:r>
+        <w:t>Нет информации об участи</w:t>
+      </w:r>
+      <w:r>
+        <w:t>и</w:t>
+      </w:r>
+      <w:r>
+        <w:t xml:space="preserve"> студента в </w:t>
+      </w:r>
+      <w:proofErr w:type="gramStart"/>
+      <w:r>
+        <w:t>мероприятиях</w:t>
+      </w:r>
+      <w:r>
+        <w:t>{</w:t>
+      </w:r>
+      <w:proofErr w:type="gramEnd"/>
+      <w:r>
+        <w:t xml:space="preserve">% </w:t>
       </w:r>
       <w:r>
         <w:rPr>
@@ -2312,25 +2756,7 @@
         <w:rPr>
           <w:lang w:val="en-US"/>
         </w:rPr>
-        <w:t>for</w:t>
-      </w:r>
-      <w:r>
-        <w:t xml:space="preserve"> </w:t>
-      </w:r>
-      <w:r>
-        <w:rPr>
-          <w:lang w:val="en-US"/>
-        </w:rPr>
-        <w:t>report</w:t>
-      </w:r>
-      <w:r>
-        <w:t xml:space="preserve"> </w:t>
-      </w:r>
-      <w:r>
-        <w:rPr>
-          <w:lang w:val="en-US"/>
-        </w:rPr>
-        <w:t>in</w:t>
+        <w:t>if</w:t>
       </w:r>
       <w:r>
         <w:t xml:space="preserve"> </w:t>
@@ -2362,73 +2788,71 @@
       </w:pPr>
       <w:r>
         <w:rPr>
-          <w:b/>
-          <w:bCs/>
-          <w:lang w:val="en-US"/>
-        </w:rPr>
-        <w:t>{{ report.author.</w:t>
-      </w:r>
-      <w:r>
-        <w:rPr>
-          <w:b/>
-          <w:bCs/>
-          <w:lang w:val="en-US"/>
-        </w:rPr>
-        <w:t>get_</w:t>
-      </w:r>
-      <w:r>
-        <w:rPr>
-          <w:b/>
-          <w:bCs/>
-          <w:lang w:val="en-US"/>
-        </w:rPr>
-        <w:t>short_name</w:t>
-      </w:r>
-      <w:r>
-        <w:rPr>
-          <w:b/>
-          <w:bCs/>
-          <w:lang w:val="en-US"/>
-        </w:rPr>
-        <w:t>()</w:t>
-      </w:r>
-      <w:r>
-        <w:rPr>
-          <w:b/>
-          <w:bCs/>
-          <w:lang w:val="en-US"/>
-        </w:rPr>
-        <w:t xml:space="preserve"> }}</w:t>
-      </w:r>
-      <w:r>
-        <w:rPr>
-          <w:lang w:val="en-US"/>
-        </w:rPr>
-        <w:t xml:space="preserve"> (</w:t>
-      </w:r>
-      <w:r>
-        <w:rPr>
-          <w:lang w:val="en-US"/>
-        </w:rPr>
-        <w:t>{{ report</w:t>
-      </w:r>
-      <w:r>
-        <w:rPr>
-          <w:lang w:val="en-US"/>
-        </w:rPr>
-        <w:t>.role</w:t>
-      </w:r>
-      <w:r>
-        <w:rPr>
-          <w:lang w:val="en-US"/>
-        </w:rPr>
-        <w:t xml:space="preserve"> }}</w:t>
-      </w:r>
-      <w:r>
-        <w:rPr>
-          <w:lang w:val="en-US"/>
-        </w:rPr>
-        <w:t>)</w:t>
+          <w:lang w:val="en-US"/>
+        </w:rPr>
+        <w:t xml:space="preserve">{% </w:t>
+      </w:r>
+      <w:r>
+        <w:rPr>
+          <w:lang w:val="en-US"/>
+        </w:rPr>
+        <w:t>for</w:t>
+      </w:r>
+      <w:r>
+        <w:rPr>
+          <w:lang w:val="en-US"/>
+        </w:rPr>
+        <w:t xml:space="preserve"> </w:t>
+      </w:r>
+      <w:r>
+        <w:rPr>
+          <w:lang w:val="en-US"/>
+        </w:rPr>
+        <w:t>report</w:t>
+      </w:r>
+      <w:r>
+        <w:rPr>
+          <w:lang w:val="en-US"/>
+        </w:rPr>
+        <w:t xml:space="preserve"> </w:t>
+      </w:r>
+      <w:r>
+        <w:rPr>
+          <w:lang w:val="en-US"/>
+        </w:rPr>
+        <w:t>in</w:t>
+      </w:r>
+      <w:r>
+        <w:rPr>
+          <w:lang w:val="en-US"/>
+        </w:rPr>
+        <w:t xml:space="preserve"> </w:t>
+      </w:r>
+      <w:proofErr w:type="spellStart"/>
+      <w:r>
+        <w:rPr>
+          <w:lang w:val="en-US"/>
+        </w:rPr>
+        <w:t>report</w:t>
+      </w:r>
+      <w:r>
+        <w:rPr>
+          <w:lang w:val="en-US"/>
+        </w:rPr>
+        <w:t>_</w:t>
+      </w:r>
+      <w:r>
+        <w:rPr>
+          <w:lang w:val="en-US"/>
+        </w:rPr>
+        <w:t>extras</w:t>
+      </w:r>
+      <w:proofErr w:type="spellEnd"/>
+      <w:r>
+        <w:rPr>
+          <w:lang w:val="en-US"/>
+        </w:rPr>
+        <w:t xml:space="preserve"> %}</w:t>
       </w:r>
     </w:p>
     <w:p>
@@ -2437,6 +2861,111 @@
           <w:lang w:val="en-US"/>
         </w:rPr>
       </w:pPr>
+      <w:proofErr w:type="gramStart"/>
+      <w:r>
+        <w:rPr>
+          <w:b/>
+          <w:bCs/>
+          <w:lang w:val="en-US"/>
+        </w:rPr>
+        <w:t xml:space="preserve">{{ </w:t>
+      </w:r>
+      <w:proofErr w:type="spellStart"/>
+      <w:r>
+        <w:rPr>
+          <w:b/>
+          <w:bCs/>
+          <w:lang w:val="en-US"/>
+        </w:rPr>
+        <w:t>report.author.</w:t>
+      </w:r>
+      <w:r>
+        <w:rPr>
+          <w:b/>
+          <w:bCs/>
+          <w:lang w:val="en-US"/>
+        </w:rPr>
+        <w:t>get</w:t>
+      </w:r>
+      <w:proofErr w:type="gramEnd"/>
+      <w:r>
+        <w:rPr>
+          <w:b/>
+          <w:bCs/>
+          <w:lang w:val="en-US"/>
+        </w:rPr>
+        <w:t>_</w:t>
+      </w:r>
+      <w:r>
+        <w:rPr>
+          <w:b/>
+          <w:bCs/>
+          <w:lang w:val="en-US"/>
+        </w:rPr>
+        <w:t>short_name</w:t>
+      </w:r>
+      <w:proofErr w:type="spellEnd"/>
+      <w:r>
+        <w:rPr>
+          <w:b/>
+          <w:bCs/>
+          <w:lang w:val="en-US"/>
+        </w:rPr>
+        <w:t>()</w:t>
+      </w:r>
+      <w:r>
+        <w:rPr>
+          <w:b/>
+          <w:bCs/>
+          <w:lang w:val="en-US"/>
+        </w:rPr>
+        <w:t xml:space="preserve"> }}</w:t>
+      </w:r>
+      <w:r>
+        <w:rPr>
+          <w:lang w:val="en-US"/>
+        </w:rPr>
+        <w:t xml:space="preserve"> (</w:t>
+      </w:r>
+      <w:r>
+        <w:rPr>
+          <w:lang w:val="en-US"/>
+        </w:rPr>
+        <w:t xml:space="preserve">{{ </w:t>
+      </w:r>
+      <w:proofErr w:type="spellStart"/>
+      <w:r>
+        <w:rPr>
+          <w:lang w:val="en-US"/>
+        </w:rPr>
+        <w:t>report</w:t>
+      </w:r>
+      <w:r>
+        <w:rPr>
+          <w:lang w:val="en-US"/>
+        </w:rPr>
+        <w:t>.role</w:t>
+      </w:r>
+      <w:proofErr w:type="spellEnd"/>
+      <w:r>
+        <w:rPr>
+          <w:lang w:val="en-US"/>
+        </w:rPr>
+        <w:t xml:space="preserve"> }}</w:t>
+      </w:r>
+      <w:r>
+        <w:rPr>
+          <w:lang w:val="en-US"/>
+        </w:rPr>
+        <w:t>)</w:t>
+      </w:r>
+    </w:p>
+    <w:p>
+      <w:pPr>
+        <w:rPr>
+          <w:lang w:val="en-US"/>
+        </w:rPr>
+      </w:pPr>
       <w:r>
         <w:rPr>
           <w:lang w:val="en-US"/>
@@ -2455,6 +2984,8 @@
         </w:rPr>
         <w:t xml:space="preserve"> </w:t>
       </w:r>
+      <w:proofErr w:type="spellStart"/>
+      <w:proofErr w:type="gramStart"/>
       <w:r>
         <w:rPr>
           <w:lang w:val="en-US"/>
@@ -2465,8 +2996,16 @@
         <w:rPr>
           <w:lang w:val="en-US"/>
         </w:rPr>
-        <w:t>criterion_achievements</w:t>
-      </w:r>
+        <w:t>criterion</w:t>
+      </w:r>
+      <w:proofErr w:type="gramEnd"/>
+      <w:r>
+        <w:rPr>
+          <w:lang w:val="en-US"/>
+        </w:rPr>
+        <w:t>_achievements</w:t>
+      </w:r>
+      <w:proofErr w:type="spellEnd"/>
       <w:r>
         <w:rPr>
           <w:lang w:val="en-US"/>
@@ -2497,6 +3036,7 @@
         <w:tc>
           <w:tcPr>
             <w:tcW w:w="6457" w:type="dxa"/>
+            <w:shd w:val="clear" w:color="auto" w:fill="DBEDEB"/>
             <w:vAlign w:val="center"/>
           </w:tcPr>
           <w:p>
@@ -2519,6 +3059,7 @@
         <w:tc>
           <w:tcPr>
             <w:tcW w:w="2888" w:type="dxa"/>
+            <w:shd w:val="clear" w:color="auto" w:fill="DBEDEB"/>
             <w:vAlign w:val="center"/>
           </w:tcPr>
           <w:p>
@@ -2605,6 +3146,8 @@
               </w:rPr>
               <w:t xml:space="preserve"> </w:t>
             </w:r>
+            <w:proofErr w:type="spellStart"/>
+            <w:proofErr w:type="gramStart"/>
             <w:r>
               <w:rPr>
                 <w:lang w:val="en-US"/>
@@ -2621,7 +3164,21 @@
               <w:rPr>
                 <w:lang w:val="en-US"/>
               </w:rPr>
-              <w:t xml:space="preserve">.all() </w:t>
+              <w:t>.all</w:t>
+            </w:r>
+            <w:proofErr w:type="spellEnd"/>
+            <w:r>
+              <w:rPr>
+                <w:lang w:val="en-US"/>
+              </w:rPr>
+              <w:t>(</w:t>
+            </w:r>
+            <w:proofErr w:type="gramEnd"/>
+            <w:r>
+              <w:rPr>
+                <w:lang w:val="en-US"/>
+              </w:rPr>
+              <w:t xml:space="preserve">) </w:t>
             </w:r>
             <w:r>
               <w:rPr>
@@ -2643,6 +3200,7 @@
                 <w:lang w:val="en-US"/>
               </w:rPr>
             </w:pPr>
+            <w:proofErr w:type="gramStart"/>
             <w:r>
               <w:rPr>
                 <w:lang w:val="en-US"/>
@@ -2667,6 +3225,7 @@
               </w:rPr>
               <w:t>name</w:t>
             </w:r>
+            <w:proofErr w:type="gramEnd"/>
             <w:r>
               <w:rPr>
                 <w:lang w:val="en-US"/>
@@ -2689,6 +3248,7 @@
                 <w:lang w:val="en-US"/>
               </w:rPr>
             </w:pPr>
+            <w:proofErr w:type="gramStart"/>
             <w:r>
               <w:rPr>
                 <w:b/>
@@ -2711,7 +3271,16 @@
                 <w:bCs/>
                 <w:lang w:val="en-US"/>
               </w:rPr>
-              <w:t>name }}</w:t>
+              <w:t>name</w:t>
+            </w:r>
+            <w:proofErr w:type="gramEnd"/>
+            <w:r>
+              <w:rPr>
+                <w:b/>
+                <w:bCs/>
+                <w:lang w:val="en-US"/>
+              </w:rPr>
+              <w:t xml:space="preserve"> }}</w:t>
             </w:r>
           </w:p>
         </w:tc>
@@ -2732,7 +3301,15 @@
               <w:rPr>
                 <w:lang w:val="en-US"/>
               </w:rPr>
-              <w:t>{%tr if achieve.</w:t>
+              <w:t xml:space="preserve">{%tr if </w:t>
+            </w:r>
+            <w:proofErr w:type="spellStart"/>
+            <w:proofErr w:type="gramStart"/>
+            <w:r>
+              <w:rPr>
+                <w:lang w:val="en-US"/>
+              </w:rPr>
+              <w:t>achieve.</w:t>
             </w:r>
             <w:r>
               <w:rPr>
@@ -2740,11 +3317,19 @@
               </w:rPr>
               <w:t>achievement</w:t>
             </w:r>
-            <w:r>
-              <w:rPr>
-                <w:lang w:val="en-US"/>
-              </w:rPr>
-              <w:t>.description %}</w:t>
+            <w:proofErr w:type="gramEnd"/>
+            <w:r>
+              <w:rPr>
+                <w:lang w:val="en-US"/>
+              </w:rPr>
+              <w:t>.description</w:t>
+            </w:r>
+            <w:proofErr w:type="spellEnd"/>
+            <w:r>
+              <w:rPr>
+                <w:lang w:val="en-US"/>
+              </w:rPr>
+              <w:t xml:space="preserve"> %}</w:t>
             </w:r>
           </w:p>
         </w:tc>
@@ -2761,11 +3346,26 @@
                 <w:lang w:val="en-US"/>
               </w:rPr>
             </w:pPr>
-            <w:r>
-              <w:rPr>
-                <w:lang w:val="en-US"/>
-              </w:rPr>
-              <w:t>{{ achieve.</w:t>
+            <w:proofErr w:type="gramStart"/>
+            <w:r>
+              <w:rPr>
+                <w:lang w:val="en-US"/>
+              </w:rPr>
+              <w:t xml:space="preserve">{{ </w:t>
+            </w:r>
+            <w:proofErr w:type="spellStart"/>
+            <w:r>
+              <w:rPr>
+                <w:lang w:val="en-US"/>
+              </w:rPr>
+              <w:t>achieve</w:t>
+            </w:r>
+            <w:proofErr w:type="gramEnd"/>
+            <w:r>
+              <w:rPr>
+                <w:lang w:val="en-US"/>
+              </w:rPr>
+              <w:t>.</w:t>
             </w:r>
             <w:r>
               <w:rPr>
@@ -2777,7 +3377,14 @@
               <w:rPr>
                 <w:lang w:val="en-US"/>
               </w:rPr>
-              <w:t>.description }}</w:t>
+              <w:t>.description</w:t>
+            </w:r>
+            <w:proofErr w:type="spellEnd"/>
+            <w:r>
+              <w:rPr>
+                <w:lang w:val="en-US"/>
+              </w:rPr>
+              <w:t xml:space="preserve"> }}</w:t>
             </w:r>
           </w:p>
         </w:tc>
@@ -2849,7 +3456,6 @@
               <w:rPr>
                 <w:lang w:val="en-US"/>
               </w:rPr>
-              <w:lastRenderedPageBreak/>
               <w:t>{%</w:t>
             </w:r>
             <w:r>
@@ -2864,12 +3470,14 @@
               </w:rPr>
               <w:t xml:space="preserve"> </w:t>
             </w:r>
+            <w:proofErr w:type="spellStart"/>
             <w:r>
               <w:rPr>
                 <w:lang w:val="en-US"/>
               </w:rPr>
               <w:t>endfor</w:t>
             </w:r>
+            <w:proofErr w:type="spellEnd"/>
             <w:r>
               <w:rPr>
                 <w:lang w:val="en-US"/>
@@ -2890,6 +3498,7 @@
         <w:rPr>
           <w:lang w:val="en-US"/>
         </w:rPr>
+        <w:lastRenderedPageBreak/>
         <w:t xml:space="preserve">{% </w:t>
       </w:r>
       <w:r>
@@ -2923,11 +3532,26 @@
       <w:r>
         <w:t xml:space="preserve"> </w:t>
       </w:r>
-      <w:r>
-        <w:rPr>
-          <w:lang w:val="en-US"/>
-        </w:rPr>
-        <w:t>{{ report.c</w:t>
+      <w:proofErr w:type="gramStart"/>
+      <w:r>
+        <w:rPr>
+          <w:lang w:val="en-US"/>
+        </w:rPr>
+        <w:t xml:space="preserve">{{ </w:t>
+      </w:r>
+      <w:proofErr w:type="spellStart"/>
+      <w:r>
+        <w:rPr>
+          <w:lang w:val="en-US"/>
+        </w:rPr>
+        <w:t>report</w:t>
+      </w:r>
+      <w:proofErr w:type="gramEnd"/>
+      <w:r>
+        <w:rPr>
+          <w:lang w:val="en-US"/>
+        </w:rPr>
+        <w:t>.c</w:t>
       </w:r>
       <w:r>
         <w:rPr>
@@ -2935,6 +3559,7 @@
         </w:rPr>
         <w:t>omment</w:t>
       </w:r>
+      <w:proofErr w:type="spellEnd"/>
       <w:r>
         <w:rPr>
           <w:lang w:val="en-US"/>
@@ -2954,16 +3579,63 @@
         </w:rPr>
         <w:t xml:space="preserve">{% </w:t>
       </w:r>
+      <w:proofErr w:type="spellStart"/>
       <w:r>
         <w:rPr>
           <w:lang w:val="en-US"/>
         </w:rPr>
         <w:t>endfor</w:t>
       </w:r>
-      <w:r>
-        <w:rPr>
-          <w:lang w:val="en-US"/>
-        </w:rPr>
+      <w:proofErr w:type="spellEnd"/>
+      <w:r>
+        <w:rPr>
+          <w:lang w:val="en-US"/>
+        </w:rPr>
+        <w:t xml:space="preserve"> %}</w:t>
+      </w:r>
+    </w:p>
+    <w:p>
+      <w:r>
+        <w:t xml:space="preserve">{% </w:t>
+      </w:r>
+      <w:r>
+        <w:rPr>
+          <w:lang w:val="en-US"/>
+        </w:rPr>
+        <w:t>else</w:t>
+      </w:r>
+      <w:r>
+        <w:t xml:space="preserve"> %}</w:t>
+      </w:r>
+    </w:p>
+    <w:p>
+      <w:r>
+        <w:t>Нет информации</w:t>
+      </w:r>
+      <w:r>
+        <w:t xml:space="preserve"> </w:t>
+      </w:r>
+      <w:r>
+        <w:t xml:space="preserve">от службы </w:t>
+      </w:r>
+      <w:proofErr w:type="gramStart"/>
+      <w:r>
+        <w:t>сопровождения</w:t>
+      </w:r>
+      <w:r>
+        <w:t>{</w:t>
+      </w:r>
+      <w:proofErr w:type="gramEnd"/>
+      <w:r>
+        <w:t xml:space="preserve">% </w:t>
+      </w:r>
+      <w:r>
+        <w:rPr>
+          <w:lang w:val="en-US"/>
+        </w:rPr>
+        <w:t>endif</w:t>
+      </w:r>
+      <w:r>
         <w:t xml:space="preserve"> %}</w:t>
       </w:r>
     </w:p>
@@ -2972,7 +3644,6 @@
         <w:rPr>
           <w:b/>
           <w:bCs/>
-          <w:lang w:val="en-US"/>
         </w:rPr>
       </w:pPr>
     </w:p>
@@ -2993,45 +3664,54 @@
       </w:r>
     </w:p>
     <w:p>
-      <w:pPr>
-        <w:rPr>
-          <w:lang w:val="en-US"/>
-        </w:rPr>
-      </w:pPr>
-      <w:r>
-        <w:rPr>
-          <w:lang w:val="en-US"/>
-        </w:rPr>
-        <w:t xml:space="preserve">{% if </w:t>
-      </w:r>
-      <w:r>
-        <w:rPr>
-          <w:lang w:val="en-US"/>
-        </w:rPr>
-        <w:t>report_units</w:t>
-      </w:r>
-      <w:r>
-        <w:rPr>
-          <w:lang w:val="en-US"/>
-        </w:rPr>
+      <w:r>
+        <w:t xml:space="preserve">{% </w:t>
+      </w:r>
+      <w:r>
+        <w:rPr>
+          <w:lang w:val="en-US"/>
+        </w:rPr>
+        <w:t>if</w:t>
+      </w:r>
+      <w:r>
         <w:t xml:space="preserve"> </w:t>
       </w:r>
       <w:r>
         <w:rPr>
           <w:lang w:val="en-US"/>
         </w:rPr>
+        <w:t>report</w:t>
+      </w:r>
+      <w:r>
+        <w:t>_</w:t>
+      </w:r>
+      <w:r>
+        <w:rPr>
+          <w:lang w:val="en-US"/>
+        </w:rPr>
+        <w:t>units</w:t>
+      </w:r>
+      <w:r>
+        <w:t xml:space="preserve"> </w:t>
+      </w:r>
+      <w:proofErr w:type="gramStart"/>
+      <w:r>
         <w:t>%}</w:t>
       </w:r>
       <w:r>
-        <w:rPr>
-          <w:lang w:val="en-US"/>
-        </w:rPr>
-        <w:t>{% for</w:t>
-      </w:r>
-      <w:r>
-        <w:rPr>
-          <w:lang w:val="en-US"/>
-        </w:rPr>
+        <w:t>{</w:t>
+      </w:r>
+      <w:proofErr w:type="gramEnd"/>
+      <w:r>
+        <w:t xml:space="preserve">% </w:t>
+      </w:r>
+      <w:r>
+        <w:rPr>
+          <w:lang w:val="en-US"/>
+        </w:rPr>
+        <w:t>for</w:t>
+      </w:r>
+      <w:r>
         <w:t xml:space="preserve"> </w:t>
       </w:r>
       <w:r>
@@ -3041,27 +3721,36 @@
         <w:t>report</w:t>
       </w:r>
       <w:r>
-        <w:rPr>
-          <w:lang w:val="en-US"/>
-        </w:rPr>
-        <w:t xml:space="preserve"> in </w:t>
-      </w:r>
-      <w:r>
-        <w:rPr>
-          <w:lang w:val="en-US"/>
-        </w:rPr>
-        <w:t>report_units</w:t>
-      </w:r>
-      <w:r>
-        <w:rPr>
-          <w:lang w:val="en-US"/>
-        </w:rPr>
         <w:t xml:space="preserve"> </w:t>
       </w:r>
       <w:r>
         <w:rPr>
           <w:lang w:val="en-US"/>
         </w:rPr>
+        <w:t>in</w:t>
+      </w:r>
+      <w:r>
+        <w:t xml:space="preserve"> </w:t>
+      </w:r>
+      <w:r>
+        <w:rPr>
+          <w:lang w:val="en-US"/>
+        </w:rPr>
+        <w:t>report</w:t>
+      </w:r>
+      <w:r>
+        <w:t>_</w:t>
+      </w:r>
+      <w:r>
+        <w:rPr>
+          <w:lang w:val="en-US"/>
+        </w:rPr>
+        <w:t>units</w:t>
+      </w:r>
+      <w:r>
+        <w:t xml:space="preserve"> </w:t>
+      </w:r>
+      <w:r>
         <w:t>%}</w:t>
       </w:r>
     </w:p>
@@ -3071,14 +3760,13 @@
         <w:rPr>
           <w:b/>
           <w:bCs/>
-          <w:lang w:val="en-US"/>
         </w:rPr>
       </w:pPr>
+      <w:proofErr w:type="gramStart"/>
       <w:r>
         <w:rPr>
           <w:b/>
           <w:bCs/>
-          <w:lang w:val="en-US"/>
         </w:rPr>
         <w:t xml:space="preserve">{{ </w:t>
       </w:r>
@@ -3088,15 +3776,45 @@
           <w:bCs/>
           <w:lang w:val="en-US"/>
         </w:rPr>
-        <w:t>report.</w:t>
-      </w:r>
+        <w:t>report</w:t>
+      </w:r>
+      <w:proofErr w:type="gramEnd"/>
       <w:r>
         <w:rPr>
           <w:b/>
           <w:bCs/>
-          <w:lang w:val="en-US"/>
-        </w:rPr>
-        <w:t>unit.title }}</w:t>
+        </w:rPr>
+        <w:t>.</w:t>
+      </w:r>
+      <w:r>
+        <w:rPr>
+          <w:b/>
+          <w:bCs/>
+          <w:lang w:val="en-US"/>
+        </w:rPr>
+        <w:t>unit</w:t>
+      </w:r>
+      <w:r>
+        <w:rPr>
+          <w:b/>
+          <w:bCs/>
+        </w:rPr>
+        <w:t>.</w:t>
+      </w:r>
+      <w:r>
+        <w:rPr>
+          <w:b/>
+          <w:bCs/>
+          <w:lang w:val="en-US"/>
+        </w:rPr>
+        <w:t>title</w:t>
+      </w:r>
+      <w:r>
+        <w:rPr>
+          <w:b/>
+          <w:bCs/>
+        </w:rPr>
+        <w:t xml:space="preserve"> }}</w:t>
       </w:r>
     </w:p>
     <w:p>
@@ -3105,7 +3823,6 @@
         <w:rPr>
           <w:b/>
           <w:bCs/>
-          <w:lang w:val="en-US"/>
         </w:rPr>
       </w:pPr>
     </w:p>
@@ -3123,19 +3840,36 @@
         <w:tc>
           <w:tcPr>
             <w:tcW w:w="2515" w:type="dxa"/>
-          </w:tcPr>
-          <w:p>
-            <w:pPr>
-              <w:rPr>
-                <w:lang w:val="en-US"/>
-              </w:rPr>
-            </w:pPr>
-            <w:r>
-              <w:rPr>
-                <w:lang w:val="en-US"/>
-              </w:rPr>
-              <w:t>Трансдисциплинарная тема</w:t>
-            </w:r>
+            <w:shd w:val="clear" w:color="auto" w:fill="DBEDEB"/>
+          </w:tcPr>
+          <w:p>
+            <w:pPr>
+              <w:rPr>
+                <w:lang w:val="en-US"/>
+              </w:rPr>
+            </w:pPr>
+            <w:proofErr w:type="spellStart"/>
+            <w:r>
+              <w:rPr>
+                <w:lang w:val="en-US"/>
+              </w:rPr>
+              <w:t>Трансдисциплинарная</w:t>
+            </w:r>
+            <w:proofErr w:type="spellEnd"/>
+            <w:r>
+              <w:rPr>
+                <w:lang w:val="en-US"/>
+              </w:rPr>
+              <w:t xml:space="preserve"> </w:t>
+            </w:r>
+            <w:proofErr w:type="spellStart"/>
+            <w:r>
+              <w:rPr>
+                <w:lang w:val="en-US"/>
+              </w:rPr>
+              <w:t>тема</w:t>
+            </w:r>
+            <w:proofErr w:type="spellEnd"/>
           </w:p>
         </w:tc>
         <w:tc>
@@ -3148,11 +3882,19 @@
                 <w:lang w:val="en-US"/>
               </w:rPr>
             </w:pPr>
-            <w:r>
-              <w:rPr>
-                <w:lang w:val="en-US"/>
-              </w:rPr>
-              <w:t>{{ report.unit.transdisciplinary_theme</w:t>
+            <w:proofErr w:type="gramStart"/>
+            <w:r>
+              <w:rPr>
+                <w:lang w:val="en-US"/>
+              </w:rPr>
+              <w:t xml:space="preserve">{{ </w:t>
+            </w:r>
+            <w:proofErr w:type="spellStart"/>
+            <w:r>
+              <w:rPr>
+                <w:lang w:val="en-US"/>
+              </w:rPr>
+              <w:t>report.unit.transdisciplinary_theme</w:t>
             </w:r>
             <w:r>
               <w:rPr>
@@ -3164,8 +3906,16 @@
               <w:rPr>
                 <w:lang w:val="en-US"/>
               </w:rPr>
-              <w:t>name_rus</w:t>
-            </w:r>
+              <w:t>name</w:t>
+            </w:r>
+            <w:proofErr w:type="gramEnd"/>
+            <w:r>
+              <w:rPr>
+                <w:lang w:val="en-US"/>
+              </w:rPr>
+              <w:t>_rus</w:t>
+            </w:r>
+            <w:proofErr w:type="spellEnd"/>
             <w:r>
               <w:rPr>
                 <w:lang w:val="en-US"/>
@@ -3185,6 +3935,7 @@
         <w:tc>
           <w:tcPr>
             <w:tcW w:w="2515" w:type="dxa"/>
+            <w:shd w:val="clear" w:color="auto" w:fill="DBEDEB"/>
           </w:tcPr>
           <w:p>
             <w:pPr>
@@ -3195,21 +3946,25 @@
             <w:r>
               <w:t>Ц</w:t>
             </w:r>
+            <w:proofErr w:type="spellStart"/>
             <w:r>
               <w:rPr>
                 <w:lang w:val="en-US"/>
               </w:rPr>
               <w:t>ентральная</w:t>
             </w:r>
+            <w:proofErr w:type="spellEnd"/>
             <w:r>
               <w:t xml:space="preserve"> </w:t>
             </w:r>
+            <w:proofErr w:type="spellStart"/>
             <w:r>
               <w:rPr>
                 <w:lang w:val="en-US"/>
               </w:rPr>
               <w:t>идея</w:t>
             </w:r>
+            <w:proofErr w:type="spellEnd"/>
           </w:p>
         </w:tc>
         <w:tc>
@@ -3222,11 +3977,26 @@
                 <w:lang w:val="en-US"/>
               </w:rPr>
             </w:pPr>
-            <w:r>
-              <w:rPr>
-                <w:lang w:val="en-US"/>
-              </w:rPr>
-              <w:t>{{ report.unit.</w:t>
+            <w:proofErr w:type="gramStart"/>
+            <w:r>
+              <w:rPr>
+                <w:lang w:val="en-US"/>
+              </w:rPr>
+              <w:t xml:space="preserve">{{ </w:t>
+            </w:r>
+            <w:proofErr w:type="spellStart"/>
+            <w:r>
+              <w:rPr>
+                <w:lang w:val="en-US"/>
+              </w:rPr>
+              <w:t>report</w:t>
+            </w:r>
+            <w:proofErr w:type="gramEnd"/>
+            <w:r>
+              <w:rPr>
+                <w:lang w:val="en-US"/>
+              </w:rPr>
+              <w:t>.unit.</w:t>
             </w:r>
             <w:r>
               <w:rPr>
@@ -3234,6 +4004,7 @@
               </w:rPr>
               <w:t>central_idea</w:t>
             </w:r>
+            <w:proofErr w:type="spellEnd"/>
             <w:r>
               <w:rPr>
                 <w:lang w:val="en-US"/>
@@ -3253,6 +4024,7 @@
         <w:tc>
           <w:tcPr>
             <w:tcW w:w="2515" w:type="dxa"/>
+            <w:shd w:val="clear" w:color="auto" w:fill="DBEDEB"/>
           </w:tcPr>
           <w:p>
             <w:r>
@@ -3291,6 +4063,8 @@
               </w:rPr>
               <w:t xml:space="preserve">line in </w:t>
             </w:r>
+            <w:proofErr w:type="spellStart"/>
+            <w:proofErr w:type="gramStart"/>
             <w:r>
               <w:rPr>
                 <w:lang w:val="en-US"/>
@@ -3313,22 +4087,64 @@
               <w:rPr>
                 <w:lang w:val="en-US"/>
               </w:rPr>
-              <w:t>.all() %}</w:t>
-            </w:r>
-          </w:p>
-          <w:p>
-            <w:pPr>
-              <w:rPr>
-                <w:lang w:val="en-US"/>
-              </w:rPr>
-            </w:pPr>
+              <w:t>.all</w:t>
+            </w:r>
+            <w:proofErr w:type="spellEnd"/>
+            <w:r>
+              <w:rPr>
+                <w:lang w:val="en-US"/>
+              </w:rPr>
+              <w:t>(</w:t>
+            </w:r>
+            <w:proofErr w:type="gramEnd"/>
+            <w:r>
+              <w:rPr>
+                <w:lang w:val="en-US"/>
+              </w:rPr>
+              <w:t>) %}</w:t>
+            </w:r>
+          </w:p>
+          <w:p>
+            <w:pPr>
+              <w:rPr>
+                <w:lang w:val="en-US"/>
+              </w:rPr>
+            </w:pPr>
+            <w:proofErr w:type="gramStart"/>
             <w:r>
               <w:rPr>
                 <w:b/>
                 <w:bCs/>
                 <w:lang w:val="en-US"/>
               </w:rPr>
-              <w:t xml:space="preserve">{{ line.key_concept.name_rus }}: </w:t>
+              <w:t xml:space="preserve">{{ </w:t>
+            </w:r>
+            <w:proofErr w:type="spellStart"/>
+            <w:r>
+              <w:rPr>
+                <w:b/>
+                <w:bCs/>
+                <w:lang w:val="en-US"/>
+              </w:rPr>
+              <w:t>line.key_concept.name</w:t>
+            </w:r>
+            <w:proofErr w:type="gramEnd"/>
+            <w:r>
+              <w:rPr>
+                <w:b/>
+                <w:bCs/>
+                <w:lang w:val="en-US"/>
+              </w:rPr>
+              <w:t>_rus</w:t>
+            </w:r>
+            <w:proofErr w:type="spellEnd"/>
+            <w:r>
+              <w:rPr>
+                <w:b/>
+                <w:bCs/>
+                <w:lang w:val="en-US"/>
+              </w:rPr>
+              <w:t xml:space="preserve"> }}: </w:t>
             </w:r>
             <w:r>
               <w:rPr>
@@ -3361,12 +4177,14 @@
               </w:rPr>
               <w:t xml:space="preserve"> </w:t>
             </w:r>
+            <w:proofErr w:type="spellStart"/>
             <w:r>
               <w:rPr>
                 <w:lang w:val="en-US"/>
               </w:rPr>
               <w:t>endfor</w:t>
             </w:r>
+            <w:proofErr w:type="spellEnd"/>
             <w:r>
               <w:rPr>
                 <w:lang w:val="en-US"/>
@@ -3380,18 +4198,27 @@
         <w:tc>
           <w:tcPr>
             <w:tcW w:w="2515" w:type="dxa"/>
-          </w:tcPr>
-          <w:p>
-            <w:pPr>
-              <w:rPr>
-                <w:lang w:val="en-US"/>
-              </w:rPr>
-            </w:pPr>
-            <w:r>
-              <w:rPr>
-                <w:lang w:val="en-US"/>
-              </w:rPr>
-              <w:t>Навыки ATL</w:t>
+            <w:shd w:val="clear" w:color="auto" w:fill="DBEDEB"/>
+          </w:tcPr>
+          <w:p>
+            <w:pPr>
+              <w:rPr>
+                <w:lang w:val="en-US"/>
+              </w:rPr>
+            </w:pPr>
+            <w:proofErr w:type="spellStart"/>
+            <w:r>
+              <w:rPr>
+                <w:lang w:val="en-US"/>
+              </w:rPr>
+              <w:t>Навыки</w:t>
+            </w:r>
+            <w:proofErr w:type="spellEnd"/>
+            <w:r>
+              <w:rPr>
+                <w:lang w:val="en-US"/>
+              </w:rPr>
+              <w:t xml:space="preserve"> ATL</w:t>
             </w:r>
           </w:p>
         </w:tc>
@@ -3417,12 +4244,22 @@
               </w:rPr>
               <w:t xml:space="preserve"> </w:t>
             </w:r>
-            <w:r>
-              <w:rPr>
-                <w:lang w:val="en-US"/>
-              </w:rPr>
-              <w:t xml:space="preserve">atl in </w:t>
-            </w:r>
+            <w:proofErr w:type="spellStart"/>
+            <w:r>
+              <w:rPr>
+                <w:lang w:val="en-US"/>
+              </w:rPr>
+              <w:t>atl</w:t>
+            </w:r>
+            <w:proofErr w:type="spellEnd"/>
+            <w:r>
+              <w:rPr>
+                <w:lang w:val="en-US"/>
+              </w:rPr>
+              <w:t xml:space="preserve"> in </w:t>
+            </w:r>
+            <w:proofErr w:type="spellStart"/>
+            <w:proofErr w:type="gramStart"/>
             <w:r>
               <w:rPr>
                 <w:lang w:val="en-US"/>
@@ -3445,20 +4282,42 @@
               <w:rPr>
                 <w:lang w:val="en-US"/>
               </w:rPr>
-              <w:t>.all() %}</w:t>
-            </w:r>
-          </w:p>
-          <w:p>
-            <w:pPr>
-              <w:rPr>
-                <w:lang w:val="en-US"/>
-              </w:rPr>
-            </w:pPr>
-            <w:r>
-              <w:rPr>
-                <w:lang w:val="en-US"/>
-              </w:rPr>
-              <w:t>{{ atl.category.name }}</w:t>
+              <w:t>.all</w:t>
+            </w:r>
+            <w:proofErr w:type="spellEnd"/>
+            <w:r>
+              <w:rPr>
+                <w:lang w:val="en-US"/>
+              </w:rPr>
+              <w:t>(</w:t>
+            </w:r>
+            <w:proofErr w:type="gramEnd"/>
+            <w:r>
+              <w:rPr>
+                <w:lang w:val="en-US"/>
+              </w:rPr>
+              <w:t>) %}</w:t>
+            </w:r>
+          </w:p>
+          <w:p>
+            <w:pPr>
+              <w:rPr>
+                <w:lang w:val="en-US"/>
+              </w:rPr>
+            </w:pPr>
+            <w:proofErr w:type="gramStart"/>
+            <w:r>
+              <w:rPr>
+                <w:lang w:val="en-US"/>
+              </w:rPr>
+              <w:t>{{ atl.category.name</w:t>
+            </w:r>
+            <w:proofErr w:type="gramEnd"/>
+            <w:r>
+              <w:rPr>
+                <w:lang w:val="en-US"/>
+              </w:rPr>
+              <w:t xml:space="preserve"> }}</w:t>
             </w:r>
             <w:r>
               <w:rPr>
@@ -3494,7 +4353,14 @@
               <w:rPr>
                 <w:lang w:val="en-US"/>
               </w:rPr>
-              <w:t>{{ atl.</w:t>
+              <w:t xml:space="preserve">{{ </w:t>
+            </w:r>
+            <w:proofErr w:type="spellStart"/>
+            <w:r>
+              <w:rPr>
+                <w:lang w:val="en-US"/>
+              </w:rPr>
+              <w:t>atl.</w:t>
             </w:r>
             <w:r>
               <w:rPr>
@@ -3514,6 +4380,7 @@
               </w:rPr>
               <w:t>_rus</w:t>
             </w:r>
+            <w:proofErr w:type="spellEnd"/>
             <w:r>
               <w:rPr>
                 <w:lang w:val="en-US"/>
@@ -3545,12 +4412,14 @@
               </w:rPr>
               <w:t xml:space="preserve"> </w:t>
             </w:r>
+            <w:proofErr w:type="spellStart"/>
             <w:r>
               <w:rPr>
                 <w:lang w:val="en-US"/>
               </w:rPr>
               <w:t>endfor</w:t>
             </w:r>
+            <w:proofErr w:type="spellEnd"/>
             <w:r>
               <w:rPr>
                 <w:lang w:val="en-US"/>
@@ -3564,6 +4433,7 @@
         <w:tc>
           <w:tcPr>
             <w:tcW w:w="2515" w:type="dxa"/>
+            <w:shd w:val="clear" w:color="auto" w:fill="DBEDEB"/>
           </w:tcPr>
           <w:p>
             <w:r>
@@ -3593,18 +4463,22 @@
               </w:rPr>
               <w:t xml:space="preserve"> </w:t>
             </w:r>
+            <w:proofErr w:type="spellStart"/>
             <w:r>
               <w:rPr>
                 <w:lang w:val="en-US"/>
               </w:rPr>
               <w:t>lp</w:t>
             </w:r>
+            <w:proofErr w:type="spellEnd"/>
             <w:r>
               <w:rPr>
                 <w:lang w:val="en-US"/>
               </w:rPr>
               <w:t xml:space="preserve"> in </w:t>
             </w:r>
+            <w:proofErr w:type="spellStart"/>
+            <w:proofErr w:type="gramStart"/>
             <w:r>
               <w:rPr>
                 <w:lang w:val="en-US"/>
@@ -3627,21 +4501,37 @@
               <w:rPr>
                 <w:lang w:val="en-US"/>
               </w:rPr>
-              <w:t>.all() %}</w:t>
-            </w:r>
-          </w:p>
-          <w:p>
-            <w:pPr>
-              <w:rPr>
-                <w:lang w:val="en-US"/>
-              </w:rPr>
-            </w:pPr>
+              <w:t>.all</w:t>
+            </w:r>
+            <w:proofErr w:type="spellEnd"/>
+            <w:r>
+              <w:rPr>
+                <w:lang w:val="en-US"/>
+              </w:rPr>
+              <w:t>(</w:t>
+            </w:r>
+            <w:proofErr w:type="gramEnd"/>
+            <w:r>
+              <w:rPr>
+                <w:lang w:val="en-US"/>
+              </w:rPr>
+              <w:t>) %}</w:t>
+            </w:r>
+          </w:p>
+          <w:p>
+            <w:pPr>
+              <w:rPr>
+                <w:lang w:val="en-US"/>
+              </w:rPr>
+            </w:pPr>
+            <w:proofErr w:type="gramStart"/>
             <w:r>
               <w:rPr>
                 <w:lang w:val="en-US"/>
               </w:rPr>
               <w:t xml:space="preserve">{{ </w:t>
             </w:r>
+            <w:proofErr w:type="spellStart"/>
             <w:r>
               <w:rPr>
                 <w:lang w:val="en-US"/>
@@ -3666,12 +4556,14 @@
               </w:rPr>
               <w:t>.name</w:t>
             </w:r>
+            <w:proofErr w:type="gramEnd"/>
             <w:r>
               <w:rPr>
                 <w:lang w:val="en-US"/>
               </w:rPr>
               <w:t>_rus</w:t>
             </w:r>
+            <w:proofErr w:type="spellEnd"/>
             <w:r>
               <w:rPr>
                 <w:lang w:val="en-US"/>
@@ -3703,12 +4595,14 @@
               </w:rPr>
               <w:t xml:space="preserve"> </w:t>
             </w:r>
+            <w:proofErr w:type="spellStart"/>
             <w:r>
               <w:rPr>
                 <w:lang w:val="en-US"/>
               </w:rPr>
               <w:t>endfor</w:t>
             </w:r>
+            <w:proofErr w:type="spellEnd"/>
             <w:r>
               <w:rPr>
                 <w:lang w:val="en-US"/>
@@ -3723,6 +4617,7 @@
           <w:tcPr>
             <w:tcW w:w="9345" w:type="dxa"/>
             <w:gridSpan w:val="2"/>
+            <w:shd w:val="clear" w:color="auto" w:fill="DBEDEB"/>
           </w:tcPr>
           <w:p>
             <w:pPr>
@@ -3746,18 +4641,21 @@
                 <w:lang w:val="en-US"/>
               </w:rPr>
             </w:pPr>
+            <w:proofErr w:type="gramStart"/>
             <w:r>
               <w:rPr>
                 <w:lang w:val="en-US"/>
               </w:rPr>
               <w:t xml:space="preserve">{{ </w:t>
             </w:r>
+            <w:proofErr w:type="spellStart"/>
             <w:r>
               <w:rPr>
                 <w:lang w:val="en-US"/>
               </w:rPr>
               <w:t>report</w:t>
             </w:r>
+            <w:proofErr w:type="gramEnd"/>
             <w:r>
               <w:rPr>
                 <w:lang w:val="en-US"/>
@@ -3782,6 +4680,7 @@
               </w:rPr>
               <w:t>ongoing_assessment</w:t>
             </w:r>
+            <w:proofErr w:type="spellEnd"/>
             <w:r>
               <w:rPr>
                 <w:lang w:val="en-US"/>
@@ -3802,6 +4701,7 @@
           <w:tcPr>
             <w:tcW w:w="9345" w:type="dxa"/>
             <w:gridSpan w:val="2"/>
+            <w:shd w:val="clear" w:color="auto" w:fill="DBEDEB"/>
           </w:tcPr>
           <w:p>
             <w:pPr>
@@ -3825,18 +4725,21 @@
                 <w:lang w:val="en-US"/>
               </w:rPr>
             </w:pPr>
+            <w:proofErr w:type="gramStart"/>
             <w:r>
               <w:rPr>
                 <w:lang w:val="en-US"/>
               </w:rPr>
               <w:t xml:space="preserve">{{ </w:t>
             </w:r>
+            <w:proofErr w:type="spellStart"/>
             <w:r>
               <w:rPr>
                 <w:lang w:val="en-US"/>
               </w:rPr>
               <w:t>report</w:t>
             </w:r>
+            <w:proofErr w:type="gramEnd"/>
             <w:r>
               <w:rPr>
                 <w:lang w:val="en-US"/>
@@ -3859,7 +4762,14 @@
               <w:rPr>
                 <w:lang w:val="en-US"/>
               </w:rPr>
-              <w:t xml:space="preserve">action </w:t>
+              <w:t>action</w:t>
+            </w:r>
+            <w:proofErr w:type="spellEnd"/>
+            <w:r>
+              <w:rPr>
+                <w:lang w:val="en-US"/>
+              </w:rPr>
+              <w:t xml:space="preserve"> </w:t>
             </w:r>
             <w:r>
               <w:rPr>
@@ -3875,6 +4785,7 @@
           <w:tcPr>
             <w:tcW w:w="9345" w:type="dxa"/>
             <w:gridSpan w:val="2"/>
+            <w:shd w:val="clear" w:color="auto" w:fill="DBEDEB"/>
           </w:tcPr>
           <w:p>
             <w:pPr>
@@ -3898,18 +4809,21 @@
                 <w:lang w:val="en-US"/>
               </w:rPr>
             </w:pPr>
+            <w:proofErr w:type="gramStart"/>
             <w:r>
               <w:rPr>
                 <w:lang w:val="en-US"/>
               </w:rPr>
               <w:t xml:space="preserve">{{ </w:t>
             </w:r>
+            <w:proofErr w:type="spellStart"/>
             <w:r>
               <w:rPr>
                 <w:lang w:val="en-US"/>
               </w:rPr>
               <w:t>report</w:t>
             </w:r>
+            <w:proofErr w:type="gramEnd"/>
             <w:r>
               <w:rPr>
                 <w:lang w:val="en-US"/>
@@ -3934,6 +4848,7 @@
               </w:rPr>
               <w:t>learning_goals</w:t>
             </w:r>
+            <w:proofErr w:type="spellEnd"/>
             <w:r>
               <w:rPr>
                 <w:lang w:val="en-US"/>
@@ -3945,6 +4860,79 @@
                 <w:lang w:val="en-US"/>
               </w:rPr>
               <w:t>}}</w:t>
+            </w:r>
+          </w:p>
+        </w:tc>
+      </w:tr>
+      <w:tr>
+        <w:trPr>
+          <w:trHeight w:val="431"/>
+        </w:trPr>
+        <w:tc>
+          <w:tcPr>
+            <w:tcW w:w="9345" w:type="dxa"/>
+            <w:gridSpan w:val="2"/>
+            <w:shd w:val="clear" w:color="auto" w:fill="DBEDEB"/>
+            <w:vAlign w:val="center"/>
+          </w:tcPr>
+          <w:p>
+            <w:pPr>
+              <w:jc w:val="center"/>
+              <w:rPr>
+                <w:b/>
+                <w:bCs/>
+              </w:rPr>
+            </w:pPr>
+            <w:r>
+              <w:rPr>
+                <w:b/>
+                <w:bCs/>
+              </w:rPr>
+              <w:t>Дополнительные комментарии</w:t>
+            </w:r>
+          </w:p>
+        </w:tc>
+      </w:tr>
+      <w:tr>
+        <w:tc>
+          <w:tcPr>
+            <w:tcW w:w="9345" w:type="dxa"/>
+            <w:gridSpan w:val="2"/>
+          </w:tcPr>
+          <w:p>
+            <w:proofErr w:type="gramStart"/>
+            <w:r>
+              <w:rPr>
+                <w:lang w:val="en-US"/>
+              </w:rPr>
+              <w:t xml:space="preserve">{{ </w:t>
+            </w:r>
+            <w:proofErr w:type="spellStart"/>
+            <w:r>
+              <w:rPr>
+                <w:lang w:val="en-US"/>
+              </w:rPr>
+              <w:t>report</w:t>
+            </w:r>
+            <w:proofErr w:type="gramEnd"/>
+            <w:r>
+              <w:rPr>
+                <w:lang w:val="en-US"/>
+              </w:rPr>
+              <w:t>.</w:t>
+            </w:r>
+            <w:r>
+              <w:rPr>
+                <w:lang w:val="en-US"/>
+              </w:rPr>
+              <w:t>comment</w:t>
+            </w:r>
+            <w:proofErr w:type="spellEnd"/>
+            <w:r>
+              <w:rPr>
+                <w:lang w:val="en-US"/>
+              </w:rPr>
+              <w:t xml:space="preserve"> }}</w:t>
             </w:r>
           </w:p>
         </w:tc>
@@ -3956,95 +4944,20 @@
           <w:lang w:val="en-US"/>
         </w:rPr>
       </w:pPr>
-    </w:p>
-    <w:tbl>
-      <w:tblPr>
-        <w:tblStyle w:val="a7"/>
-        <w:tblW w:w="0" w:type="auto"/>
-        <w:tblLook w:val="04A0" w:firstRow="1" w:lastRow="0" w:firstColumn="1" w:lastColumn="0" w:noHBand="0" w:noVBand="1"/>
-      </w:tblPr>
-      <w:tblGrid>
-        <w:gridCol w:w="9345"/>
-      </w:tblGrid>
-      <w:tr>
-        <w:trPr>
-          <w:trHeight w:val="431"/>
-        </w:trPr>
-        <w:tc>
-          <w:tcPr>
-            <w:tcW w:w="9345" w:type="dxa"/>
-            <w:vAlign w:val="center"/>
-          </w:tcPr>
-          <w:p>
-            <w:pPr>
-              <w:jc w:val="center"/>
-              <w:rPr>
-                <w:b/>
-                <w:bCs/>
-              </w:rPr>
-            </w:pPr>
-            <w:r>
-              <w:rPr>
-                <w:b/>
-                <w:bCs/>
-              </w:rPr>
-              <w:t>Дополнительные комментарии</w:t>
-            </w:r>
-          </w:p>
-        </w:tc>
-      </w:tr>
-      <w:tr>
-        <w:tc>
-          <w:tcPr>
-            <w:tcW w:w="9345" w:type="dxa"/>
-          </w:tcPr>
-          <w:p>
-            <w:r>
-              <w:rPr>
-                <w:lang w:val="en-US"/>
-              </w:rPr>
-              <w:t xml:space="preserve">{{ </w:t>
-            </w:r>
-            <w:r>
-              <w:rPr>
-                <w:lang w:val="en-US"/>
-              </w:rPr>
-              <w:t>report</w:t>
-            </w:r>
-            <w:r>
-              <w:rPr>
-                <w:lang w:val="en-US"/>
-              </w:rPr>
-              <w:t>.</w:t>
-            </w:r>
-            <w:r>
-              <w:rPr>
-                <w:lang w:val="en-US"/>
-              </w:rPr>
-              <w:t>comment }}</w:t>
-            </w:r>
-          </w:p>
-        </w:tc>
-      </w:tr>
-    </w:tbl>
-    <w:p>
-      <w:pPr>
-        <w:rPr>
-          <w:lang w:val="en-US"/>
-        </w:rPr>
-      </w:pPr>
       <w:r>
         <w:rPr>
           <w:lang w:val="en-US"/>
         </w:rPr>
         <w:t xml:space="preserve">{% </w:t>
       </w:r>
+      <w:proofErr w:type="spellStart"/>
       <w:r>
         <w:rPr>
           <w:lang w:val="en-US"/>
         </w:rPr>
         <w:t>endfor</w:t>
       </w:r>
+      <w:proofErr w:type="spellEnd"/>
       <w:r>
         <w:rPr>
           <w:lang w:val="en-US"/>
@@ -4065,11 +4978,21 @@
       <w:r>
         <w:t xml:space="preserve"> %}</w:t>
       </w:r>
-      <w:r>
-        <w:t>Нет информации об исследовательской деятельности</w:t>
-      </w:r>
-      <w:r>
-        <w:t xml:space="preserve">{% </w:t>
+    </w:p>
+    <w:p>
+      <w:r>
+        <w:t xml:space="preserve">Нет информации об исследовательской </w:t>
+      </w:r>
+      <w:proofErr w:type="gramStart"/>
+      <w:r>
+        <w:t>деятельности</w:t>
+      </w:r>
+      <w:r>
+        <w:t>{</w:t>
+      </w:r>
+      <w:proofErr w:type="gramEnd"/>
+      <w:r>
+        <w:t xml:space="preserve">% </w:t>
       </w:r>
       <w:r>
         <w:rPr>
@@ -4153,7 +5076,7 @@
           <wp:extent cx="7242932" cy="826105"/>
           <wp:effectExtent l="0" t="0" r="0" b="0"/>
           <wp:wrapNone/>
-          <wp:docPr id="922435425" name="Рисунок 2"/>
+          <wp:docPr id="942522616" name="Рисунок 942522616"/>
           <wp:cNvGraphicFramePr>
             <a:graphicFrameLocks xmlns:a="http://schemas.openxmlformats.org/drawingml/2006/main" noChangeAspect="1"/>
           </wp:cNvGraphicFramePr>
@@ -4242,7 +5165,7 @@
           <wp:extent cx="7155712" cy="1149656"/>
           <wp:effectExtent l="0" t="0" r="0" b="0"/>
           <wp:wrapNone/>
-          <wp:docPr id="1106509596" name="Рисунок 1"/>
+          <wp:docPr id="462852603" name="Рисунок 462852603"/>
           <wp:cNvGraphicFramePr>
             <a:graphicFrameLocks xmlns:a="http://schemas.openxmlformats.org/drawingml/2006/main" noChangeAspect="1"/>
           </wp:cNvGraphicFramePr>

--- a/backend/documents/reports/temp_report_pyp.docx
+++ b/backend/documents/reports/temp_report_pyp.docx
@@ -231,13 +231,13 @@
         <w:tblLook w:val="04A0" w:firstRow="1" w:lastRow="0" w:firstColumn="1" w:lastColumn="0" w:noHBand="0" w:noVBand="1"/>
       </w:tblPr>
       <w:tblGrid>
-        <w:gridCol w:w="2122"/>
-        <w:gridCol w:w="7223"/>
+        <w:gridCol w:w="2689"/>
+        <w:gridCol w:w="6656"/>
       </w:tblGrid>
       <w:tr>
         <w:tc>
           <w:tcPr>
-            <w:tcW w:w="2122" w:type="dxa"/>
+            <w:tcW w:w="2689" w:type="dxa"/>
             <w:shd w:val="clear" w:color="auto" w:fill="DBEDEB"/>
           </w:tcPr>
           <w:p>
@@ -248,7 +248,7 @@
         </w:tc>
         <w:tc>
           <w:tcPr>
-            <w:tcW w:w="7223" w:type="dxa"/>
+            <w:tcW w:w="6656" w:type="dxa"/>
           </w:tcPr>
           <w:p>
             <w:pPr>
@@ -290,7 +290,7 @@
       <w:tr>
         <w:tc>
           <w:tcPr>
-            <w:tcW w:w="2122" w:type="dxa"/>
+            <w:tcW w:w="2689" w:type="dxa"/>
             <w:shd w:val="clear" w:color="auto" w:fill="DBEDEB"/>
           </w:tcPr>
           <w:p>
@@ -301,7 +301,7 @@
         </w:tc>
         <w:tc>
           <w:tcPr>
-            <w:tcW w:w="7223" w:type="dxa"/>
+            <w:tcW w:w="6656" w:type="dxa"/>
           </w:tcPr>
           <w:p>
             <w:pPr>
@@ -343,18 +343,95 @@
       <w:tr>
         <w:tc>
           <w:tcPr>
-            <w:tcW w:w="2122" w:type="dxa"/>
+            <w:tcW w:w="2689" w:type="dxa"/>
             <w:shd w:val="clear" w:color="auto" w:fill="DBEDEB"/>
           </w:tcPr>
           <w:p>
             <w:r>
+              <w:t>Классный руководитель</w:t>
+            </w:r>
+          </w:p>
+        </w:tc>
+        <w:tc>
+          <w:tcPr>
+            <w:tcW w:w="6656" w:type="dxa"/>
+          </w:tcPr>
+          <w:p>
+            <w:pPr>
+              <w:rPr>
+                <w:lang w:val="en-US"/>
+              </w:rPr>
+            </w:pPr>
+            <w:proofErr w:type="gramStart"/>
+            <w:r>
+              <w:rPr>
+                <w:lang w:val="en-US"/>
+              </w:rPr>
+              <w:t xml:space="preserve">{{ </w:t>
+            </w:r>
+            <w:proofErr w:type="spellStart"/>
+            <w:r>
+              <w:rPr>
+                <w:lang w:val="en-US"/>
+              </w:rPr>
+              <w:t>report_mentor.</w:t>
+            </w:r>
+            <w:r>
+              <w:rPr>
+                <w:lang w:val="en-US"/>
+              </w:rPr>
+              <w:t>group.</w:t>
+            </w:r>
+            <w:r>
+              <w:rPr>
+                <w:lang w:val="en-US"/>
+              </w:rPr>
+              <w:t>mentor</w:t>
+            </w:r>
+            <w:r>
+              <w:rPr>
+                <w:lang w:val="en-US"/>
+              </w:rPr>
+              <w:t>.get</w:t>
+            </w:r>
+            <w:proofErr w:type="gramEnd"/>
+            <w:r>
+              <w:rPr>
+                <w:lang w:val="en-US"/>
+              </w:rPr>
+              <w:t>_full_name</w:t>
+            </w:r>
+            <w:proofErr w:type="spellEnd"/>
+            <w:r>
+              <w:rPr>
+                <w:lang w:val="en-US"/>
+              </w:rPr>
+              <w:t>()</w:t>
+            </w:r>
+            <w:r>
+              <w:rPr>
+                <w:lang w:val="en-US"/>
+              </w:rPr>
+              <w:t xml:space="preserve"> }}</w:t>
+            </w:r>
+          </w:p>
+        </w:tc>
+      </w:tr>
+      <w:tr>
+        <w:tc>
+          <w:tcPr>
+            <w:tcW w:w="2689" w:type="dxa"/>
+            <w:shd w:val="clear" w:color="auto" w:fill="DBEDEB"/>
+          </w:tcPr>
+          <w:p>
+            <w:r>
               <w:t>Воспитатель</w:t>
             </w:r>
           </w:p>
         </w:tc>
         <w:tc>
           <w:tcPr>
-            <w:tcW w:w="7223" w:type="dxa"/>
+            <w:tcW w:w="6656" w:type="dxa"/>
           </w:tcPr>
           <w:p>
             <w:pPr>
@@ -374,19 +451,19 @@
               <w:rPr>
                 <w:lang w:val="en-US"/>
               </w:rPr>
-              <w:t>report_mentor.</w:t>
-            </w:r>
-            <w:r>
-              <w:rPr>
-                <w:lang w:val="en-US"/>
-              </w:rPr>
-              <w:t>author</w:t>
-            </w:r>
-            <w:r>
-              <w:rPr>
-                <w:lang w:val="en-US"/>
-              </w:rPr>
-              <w:t>.get</w:t>
+              <w:t>report_extra_mentor</w:t>
+            </w:r>
+            <w:r>
+              <w:rPr>
+                <w:lang w:val="en-US"/>
+              </w:rPr>
+              <w:t>.user.</w:t>
+            </w:r>
+            <w:r>
+              <w:rPr>
+                <w:lang w:val="en-US"/>
+              </w:rPr>
+              <w:t>get</w:t>
             </w:r>
             <w:proofErr w:type="gramEnd"/>
             <w:r>
@@ -400,13 +477,7 @@
               <w:rPr>
                 <w:lang w:val="en-US"/>
               </w:rPr>
-              <w:t>()</w:t>
-            </w:r>
-            <w:r>
-              <w:rPr>
-                <w:lang w:val="en-US"/>
-              </w:rPr>
-              <w:t xml:space="preserve"> }}</w:t>
+              <w:t>() }}</w:t>
             </w:r>
           </w:p>
         </w:tc>
@@ -1242,6 +1313,7 @@
           <w:bCs/>
           <w:lang w:val="en-US"/>
         </w:rPr>
+        <w:lastRenderedPageBreak/>
         <w:t>{{ report.subject</w:t>
       </w:r>
       <w:r>
@@ -1348,11 +1420,11 @@
         <w:tblLook w:val="04A0" w:firstRow="1" w:lastRow="0" w:firstColumn="1" w:lastColumn="0" w:noHBand="0" w:noVBand="1"/>
       </w:tblPr>
       <w:tblGrid>
-        <w:gridCol w:w="2840"/>
+        <w:gridCol w:w="2888"/>
         <w:gridCol w:w="1073"/>
         <w:gridCol w:w="1073"/>
         <w:gridCol w:w="1073"/>
-        <w:gridCol w:w="3286"/>
+        <w:gridCol w:w="3238"/>
       </w:tblGrid>
       <w:tr>
         <w:trPr>
@@ -1377,7 +1449,6 @@
                 <w:b/>
                 <w:bCs/>
               </w:rPr>
-              <w:lastRenderedPageBreak/>
               <w:t>Тема</w:t>
             </w:r>
           </w:p>
@@ -1914,29 +1985,6 @@
             </w:r>
           </w:p>
           <w:p>
-            <w:r>
-              <w:t xml:space="preserve">{% </w:t>
-            </w:r>
-            <w:r>
-              <w:rPr>
-                <w:lang w:val="en-US"/>
-              </w:rPr>
-              <w:t>else</w:t>
-            </w:r>
-            <w:r>
-              <w:t xml:space="preserve"> </w:t>
-            </w:r>
-            <w:proofErr w:type="gramStart"/>
-            <w:r>
-              <w:t>%}</w:t>
-            </w:r>
-            <w:r>
-              <w:t>Нет</w:t>
-            </w:r>
-            <w:proofErr w:type="gramEnd"/>
-            <w:r>
-              <w:t xml:space="preserve"> комментариев</w:t>
-            </w:r>
             <w:r>
               <w:t xml:space="preserve">{% </w:t>
             </w:r>
@@ -2134,7 +2182,15 @@
       </w:r>
     </w:p>
     <w:p>
-      <w:r>
+      <w:pPr>
+        <w:rPr>
+          <w:lang w:val="en-US"/>
+        </w:rPr>
+      </w:pPr>
+      <w:r>
+        <w:rPr>
+          <w:lang w:val="en-US"/>
+        </w:rPr>
         <w:t xml:space="preserve">{% </w:t>
       </w:r>
       <w:r>
@@ -2144,8 +2200,12 @@
         <w:t>if</w:t>
       </w:r>
       <w:r>
+        <w:rPr>
+          <w:lang w:val="en-US"/>
+        </w:rPr>
         <w:t xml:space="preserve"> </w:t>
       </w:r>
+      <w:proofErr w:type="spellStart"/>
       <w:proofErr w:type="gramStart"/>
       <w:r>
         <w:rPr>
@@ -2154,6 +2214,9 @@
         <w:t>report</w:t>
       </w:r>
       <w:r>
+        <w:rPr>
+          <w:lang w:val="en-US"/>
+        </w:rPr>
         <w:t>_</w:t>
       </w:r>
       <w:r>
@@ -2163,6 +2226,9 @@
         <w:t>mentor</w:t>
       </w:r>
       <w:r>
+        <w:rPr>
+          <w:lang w:val="en-US"/>
+        </w:rPr>
         <w:t>.</w:t>
       </w:r>
       <w:r>
@@ -2172,6 +2238,9 @@
         <w:t>student</w:t>
       </w:r>
       <w:r>
+        <w:rPr>
+          <w:lang w:val="en-US"/>
+        </w:rPr>
         <w:t>.</w:t>
       </w:r>
       <w:r>
@@ -2181,6 +2250,9 @@
         <w:t>student</w:t>
       </w:r>
       <w:r>
+        <w:rPr>
+          <w:lang w:val="en-US"/>
+        </w:rPr>
         <w:t>_</w:t>
       </w:r>
       <w:r>
@@ -2190,6 +2262,9 @@
         <w:t>events</w:t>
       </w:r>
       <w:r>
+        <w:rPr>
+          <w:lang w:val="en-US"/>
+        </w:rPr>
         <w:t>.</w:t>
       </w:r>
       <w:r>
@@ -2198,14 +2273,24 @@
         </w:rPr>
         <w:t>all</w:t>
       </w:r>
-      <w:r>
+      <w:proofErr w:type="spellEnd"/>
+      <w:r>
+        <w:rPr>
+          <w:lang w:val="en-US"/>
+        </w:rPr>
         <w:t>(</w:t>
       </w:r>
       <w:proofErr w:type="gramEnd"/>
       <w:r>
+        <w:rPr>
+          <w:lang w:val="en-US"/>
+        </w:rPr>
         <w:t>)</w:t>
       </w:r>
       <w:r>
+        <w:rPr>
+          <w:lang w:val="en-US"/>
+        </w:rPr>
         <w:t xml:space="preserve"> %}</w:t>
       </w:r>
     </w:p>
@@ -2779,13 +2864,6 @@
       <w:r>
         <w:t xml:space="preserve"> %}</w:t>
       </w:r>
-    </w:p>
-    <w:p>
-      <w:pPr>
-        <w:rPr>
-          <w:lang w:val="en-US"/>
-        </w:rPr>
-      </w:pPr>
       <w:r>
         <w:rPr>
           <w:lang w:val="en-US"/>
@@ -3343,12 +3421,17 @@
           <w:p>
             <w:pPr>
               <w:rPr>
+                <w:i/>
+                <w:iCs/>
                 <w:lang w:val="en-US"/>
               </w:rPr>
             </w:pPr>
             <w:proofErr w:type="gramStart"/>
             <w:r>
               <w:rPr>
+                <w:i/>
+                <w:iCs/>
+                <w:color w:val="808080" w:themeColor="background1" w:themeShade="80"/>
                 <w:lang w:val="en-US"/>
               </w:rPr>
               <w:t xml:space="preserve">{{ </w:t>
@@ -3356,6 +3439,9 @@
             <w:proofErr w:type="spellStart"/>
             <w:r>
               <w:rPr>
+                <w:i/>
+                <w:iCs/>
+                <w:color w:val="808080" w:themeColor="background1" w:themeShade="80"/>
                 <w:lang w:val="en-US"/>
               </w:rPr>
               <w:t>achieve</w:t>
@@ -3363,25 +3449,19 @@
             <w:proofErr w:type="gramEnd"/>
             <w:r>
               <w:rPr>
-                <w:lang w:val="en-US"/>
-              </w:rPr>
-              <w:t>.</w:t>
-            </w:r>
-            <w:r>
-              <w:rPr>
-                <w:lang w:val="en-US"/>
-              </w:rPr>
-              <w:t>achievement</w:t>
-            </w:r>
-            <w:r>
-              <w:rPr>
-                <w:lang w:val="en-US"/>
-              </w:rPr>
-              <w:t>.description</w:t>
+                <w:i/>
+                <w:iCs/>
+                <w:color w:val="808080" w:themeColor="background1" w:themeShade="80"/>
+                <w:lang w:val="en-US"/>
+              </w:rPr>
+              <w:t>.achievement.description</w:t>
             </w:r>
             <w:proofErr w:type="spellEnd"/>
             <w:r>
               <w:rPr>
+                <w:i/>
+                <w:iCs/>
+                <w:color w:val="808080" w:themeColor="background1" w:themeShade="80"/>
                 <w:lang w:val="en-US"/>
               </w:rPr>
               <w:t xml:space="preserve"> }}</w:t>
@@ -3405,6 +3485,7 @@
               <w:rPr>
                 <w:lang w:val="en-US"/>
               </w:rPr>
+              <w:lastRenderedPageBreak/>
               <w:t>{%</w:t>
             </w:r>
             <w:r>
@@ -3498,7 +3579,6 @@
         <w:rPr>
           <w:lang w:val="en-US"/>
         </w:rPr>
-        <w:lastRenderedPageBreak/>
         <w:t xml:space="preserve">{% </w:t>
       </w:r>
       <w:r>
@@ -3664,7 +3744,15 @@
       </w:r>
     </w:p>
     <w:p>
-      <w:r>
+      <w:pPr>
+        <w:rPr>
+          <w:lang w:val="en-US"/>
+        </w:rPr>
+      </w:pPr>
+      <w:r>
+        <w:rPr>
+          <w:lang w:val="en-US"/>
+        </w:rPr>
         <w:t xml:space="preserve">{% </w:t>
       </w:r>
       <w:r>
@@ -3674,8 +3762,12 @@
         <w:t>if</w:t>
       </w:r>
       <w:r>
+        <w:rPr>
+          <w:lang w:val="en-US"/>
+        </w:rPr>
         <w:t xml:space="preserve"> </w:t>
       </w:r>
+      <w:proofErr w:type="spellStart"/>
       <w:r>
         <w:rPr>
           <w:lang w:val="en-US"/>
@@ -3683,6 +3775,9 @@
         <w:t>report</w:t>
       </w:r>
       <w:r>
+        <w:rPr>
+          <w:lang w:val="en-US"/>
+        </w:rPr>
         <w:t>_</w:t>
       </w:r>
       <w:r>
@@ -3691,18 +3786,31 @@
         </w:rPr>
         <w:t>units</w:t>
       </w:r>
-      <w:r>
+      <w:proofErr w:type="spellEnd"/>
+      <w:r>
+        <w:rPr>
+          <w:lang w:val="en-US"/>
+        </w:rPr>
         <w:t xml:space="preserve"> </w:t>
       </w:r>
       <w:proofErr w:type="gramStart"/>
       <w:r>
+        <w:rPr>
+          <w:lang w:val="en-US"/>
+        </w:rPr>
         <w:t>%}</w:t>
       </w:r>
       <w:r>
+        <w:rPr>
+          <w:lang w:val="en-US"/>
+        </w:rPr>
         <w:t>{</w:t>
       </w:r>
       <w:proofErr w:type="gramEnd"/>
       <w:r>
+        <w:rPr>
+          <w:lang w:val="en-US"/>
+        </w:rPr>
         <w:t xml:space="preserve">% </w:t>
       </w:r>
       <w:r>
@@ -3712,6 +3820,9 @@
         <w:t>for</w:t>
       </w:r>
       <w:r>
+        <w:rPr>
+          <w:lang w:val="en-US"/>
+        </w:rPr>
         <w:t xml:space="preserve"> </w:t>
       </w:r>
       <w:r>
@@ -3721,6 +3832,9 @@
         <w:t>report</w:t>
       </w:r>
       <w:r>
+        <w:rPr>
+          <w:lang w:val="en-US"/>
+        </w:rPr>
         <w:t xml:space="preserve"> </w:t>
       </w:r>
       <w:r>
@@ -3730,8 +3844,12 @@
         <w:t>in</w:t>
       </w:r>
       <w:r>
+        <w:rPr>
+          <w:lang w:val="en-US"/>
+        </w:rPr>
         <w:t xml:space="preserve"> </w:t>
       </w:r>
+      <w:proofErr w:type="spellStart"/>
       <w:r>
         <w:rPr>
           <w:lang w:val="en-US"/>
@@ -3739,6 +3857,9 @@
         <w:t>report</w:t>
       </w:r>
       <w:r>
+        <w:rPr>
+          <w:lang w:val="en-US"/>
+        </w:rPr>
         <w:t>_</w:t>
       </w:r>
       <w:r>
@@ -3747,10 +3868,17 @@
         </w:rPr>
         <w:t>units</w:t>
       </w:r>
-      <w:r>
+      <w:proofErr w:type="spellEnd"/>
+      <w:r>
+        <w:rPr>
+          <w:lang w:val="en-US"/>
+        </w:rPr>
         <w:t xml:space="preserve"> </w:t>
       </w:r>
       <w:r>
+        <w:rPr>
+          <w:lang w:val="en-US"/>
+        </w:rPr>
         <w:t>%}</w:t>
       </w:r>
     </w:p>

--- a/backend/documents/reports/temp_report_pyp.docx
+++ b/backend/documents/reports/temp_report_pyp.docx
@@ -29,7 +29,6 @@
           <w:lang w:val="en-US"/>
         </w:rPr>
       </w:pPr>
-      <w:proofErr w:type="gramStart"/>
       <w:r>
         <w:rPr>
           <w:lang w:val="en-US"/>
@@ -66,7 +65,6 @@
         </w:rPr>
         <w:t>name</w:t>
       </w:r>
-      <w:proofErr w:type="gramEnd"/>
       <w:r>
         <w:rPr>
           <w:lang w:val="en-US"/>
@@ -81,7 +79,6 @@
           <w:lang w:val="en-US"/>
         </w:rPr>
       </w:pPr>
-      <w:proofErr w:type="gramStart"/>
       <w:r>
         <w:rPr>
           <w:lang w:val="en-US"/>
@@ -94,21 +91,12 @@
         </w:rPr>
         <w:t xml:space="preserve"> </w:t>
       </w:r>
-      <w:proofErr w:type="spellStart"/>
-      <w:r>
-        <w:rPr>
-          <w:lang w:val="en-US"/>
-        </w:rPr>
-        <w:t>report</w:t>
-      </w:r>
-      <w:proofErr w:type="gramEnd"/>
-      <w:r>
-        <w:rPr>
-          <w:lang w:val="en-US"/>
-        </w:rPr>
-        <w:t>_period.year</w:t>
-      </w:r>
-      <w:proofErr w:type="spellEnd"/>
+      <w:r>
+        <w:rPr>
+          <w:lang w:val="en-US"/>
+        </w:rPr>
+        <w:t>report_period.year</w:t>
+      </w:r>
       <w:r>
         <w:rPr>
           <w:lang w:val="en-US"/>
@@ -154,7 +142,6 @@
         </w:rPr>
         <w:t xml:space="preserve">: </w:t>
       </w:r>
-      <w:proofErr w:type="gramStart"/>
       <w:r>
         <w:rPr>
           <w:b/>
@@ -163,50 +150,13 @@
         </w:rPr>
         <w:t xml:space="preserve">{{ </w:t>
       </w:r>
-      <w:proofErr w:type="spellStart"/>
       <w:r>
         <w:rPr>
           <w:b/>
           <w:bCs/>
           <w:lang w:val="en-US"/>
         </w:rPr>
-        <w:t>report</w:t>
-      </w:r>
-      <w:proofErr w:type="gramEnd"/>
-      <w:r>
-        <w:rPr>
-          <w:b/>
-          <w:bCs/>
-          <w:lang w:val="en-US"/>
-        </w:rPr>
-        <w:t>_mentor.created_at.strftime</w:t>
-      </w:r>
-      <w:proofErr w:type="spellEnd"/>
-      <w:r>
-        <w:rPr>
-          <w:b/>
-          <w:bCs/>
-          <w:lang w:val="en-US"/>
-        </w:rPr>
-        <w:t>("%</w:t>
-      </w:r>
-      <w:proofErr w:type="spellStart"/>
-      <w:r>
-        <w:rPr>
-          <w:b/>
-          <w:bCs/>
-          <w:lang w:val="en-US"/>
-        </w:rPr>
-        <w:t>d.%m.%Y</w:t>
-      </w:r>
-      <w:proofErr w:type="spellEnd"/>
-      <w:r>
-        <w:rPr>
-          <w:b/>
-          <w:bCs/>
-          <w:lang w:val="en-US"/>
-        </w:rPr>
-        <w:t xml:space="preserve">") </w:t>
+        <w:t xml:space="preserve">report_mentor.created_at.strftime("%d.%m.%Y") </w:t>
       </w:r>
       <w:r>
         <w:rPr>
@@ -256,33 +206,11 @@
                 <w:lang w:val="en-US"/>
               </w:rPr>
             </w:pPr>
-            <w:proofErr w:type="gramStart"/>
-            <w:r>
-              <w:rPr>
-                <w:lang w:val="en-US"/>
-              </w:rPr>
-              <w:t xml:space="preserve">{{ </w:t>
-            </w:r>
-            <w:proofErr w:type="spellStart"/>
-            <w:r>
-              <w:rPr>
-                <w:lang w:val="en-US"/>
-              </w:rPr>
-              <w:t>report</w:t>
-            </w:r>
-            <w:proofErr w:type="gramEnd"/>
-            <w:r>
-              <w:rPr>
-                <w:lang w:val="en-US"/>
-              </w:rPr>
-              <w:t>_mentor.student</w:t>
-            </w:r>
-            <w:proofErr w:type="spellEnd"/>
-            <w:r>
-              <w:rPr>
-                <w:lang w:val="en-US"/>
-              </w:rPr>
-              <w:t xml:space="preserve"> }}</w:t>
+            <w:r>
+              <w:rPr>
+                <w:lang w:val="en-US"/>
+              </w:rPr>
+              <w:t>{{ report_mentor.student }}</w:t>
             </w:r>
           </w:p>
         </w:tc>
@@ -309,33 +237,11 @@
                 <w:lang w:val="en-US"/>
               </w:rPr>
             </w:pPr>
-            <w:proofErr w:type="gramStart"/>
-            <w:r>
-              <w:rPr>
-                <w:lang w:val="en-US"/>
-              </w:rPr>
-              <w:t xml:space="preserve">{{ </w:t>
-            </w:r>
-            <w:proofErr w:type="spellStart"/>
-            <w:r>
-              <w:rPr>
-                <w:lang w:val="en-US"/>
-              </w:rPr>
-              <w:t>report</w:t>
-            </w:r>
-            <w:proofErr w:type="gramEnd"/>
-            <w:r>
-              <w:rPr>
-                <w:lang w:val="en-US"/>
-              </w:rPr>
-              <w:t>_mentor.group</w:t>
-            </w:r>
-            <w:proofErr w:type="spellEnd"/>
-            <w:r>
-              <w:rPr>
-                <w:lang w:val="en-US"/>
-              </w:rPr>
-              <w:t xml:space="preserve"> }}</w:t>
+            <w:r>
+              <w:rPr>
+                <w:lang w:val="en-US"/>
+              </w:rPr>
+              <w:t>{{ report_mentor.group }}</w:t>
             </w:r>
           </w:p>
         </w:tc>
@@ -362,19 +268,11 @@
                 <w:lang w:val="en-US"/>
               </w:rPr>
             </w:pPr>
-            <w:proofErr w:type="gramStart"/>
-            <w:r>
-              <w:rPr>
-                <w:lang w:val="en-US"/>
-              </w:rPr>
-              <w:t xml:space="preserve">{{ </w:t>
-            </w:r>
-            <w:proofErr w:type="spellStart"/>
-            <w:r>
-              <w:rPr>
-                <w:lang w:val="en-US"/>
-              </w:rPr>
-              <w:t>report_mentor.</w:t>
+            <w:r>
+              <w:rPr>
+                <w:lang w:val="en-US"/>
+              </w:rPr>
+              <w:t>{{ report_mentor.</w:t>
             </w:r>
             <w:r>
               <w:rPr>
@@ -392,21 +290,7 @@
               <w:rPr>
                 <w:lang w:val="en-US"/>
               </w:rPr>
-              <w:t>.get</w:t>
-            </w:r>
-            <w:proofErr w:type="gramEnd"/>
-            <w:r>
-              <w:rPr>
-                <w:lang w:val="en-US"/>
-              </w:rPr>
-              <w:t>_full_name</w:t>
-            </w:r>
-            <w:proofErr w:type="spellEnd"/>
-            <w:r>
-              <w:rPr>
-                <w:lang w:val="en-US"/>
-              </w:rPr>
-              <w:t>()</w:t>
+              <w:t>.get_full_name()</w:t>
             </w:r>
             <w:r>
               <w:rPr>
@@ -439,14 +323,30 @@
                 <w:lang w:val="en-US"/>
               </w:rPr>
             </w:pPr>
-            <w:proofErr w:type="gramStart"/>
+            <w:r>
+              <w:rPr>
+                <w:lang w:val="en-US"/>
+              </w:rPr>
+              <w:t xml:space="preserve">{% if </w:t>
+            </w:r>
+            <w:r>
+              <w:rPr>
+                <w:lang w:val="en-US"/>
+              </w:rPr>
+              <w:t>report_extra_mentor</w:t>
+            </w:r>
+            <w:r>
+              <w:rPr>
+                <w:lang w:val="en-US"/>
+              </w:rPr>
+              <w:t xml:space="preserve"> %}</w:t>
+            </w:r>
             <w:r>
               <w:rPr>
                 <w:lang w:val="en-US"/>
               </w:rPr>
               <w:t xml:space="preserve">{{ </w:t>
             </w:r>
-            <w:proofErr w:type="spellStart"/>
             <w:r>
               <w:rPr>
                 <w:lang w:val="en-US"/>
@@ -457,27 +357,13 @@
               <w:rPr>
                 <w:lang w:val="en-US"/>
               </w:rPr>
-              <w:t>.user.</w:t>
-            </w:r>
-            <w:r>
-              <w:rPr>
-                <w:lang w:val="en-US"/>
-              </w:rPr>
-              <w:t>get</w:t>
-            </w:r>
-            <w:proofErr w:type="gramEnd"/>
-            <w:r>
-              <w:rPr>
-                <w:lang w:val="en-US"/>
-              </w:rPr>
-              <w:t>_full_name</w:t>
-            </w:r>
-            <w:proofErr w:type="spellEnd"/>
-            <w:r>
-              <w:rPr>
-                <w:lang w:val="en-US"/>
-              </w:rPr>
-              <w:t>() }}</w:t>
+              <w:t>.user.get_full_name() }}</w:t>
+            </w:r>
+            <w:r>
+              <w:rPr>
+                <w:lang w:val="en-US"/>
+              </w:rPr>
+              <w:t>{% endif %}</w:t>
             </w:r>
           </w:p>
         </w:tc>
@@ -553,34 +439,14 @@
                 <w:lang w:val="en-US"/>
               </w:rPr>
             </w:pPr>
-            <w:proofErr w:type="spellStart"/>
             <w:r>
               <w:rPr>
                 <w:b/>
                 <w:bCs/>
                 <w:lang w:val="en-US"/>
               </w:rPr>
-              <w:t>Профиль</w:t>
-            </w:r>
-            <w:proofErr w:type="spellEnd"/>
-            <w:r>
-              <w:rPr>
-                <w:b/>
-                <w:bCs/>
-                <w:lang w:val="en-US"/>
-              </w:rPr>
-              <w:t xml:space="preserve"> </w:t>
-            </w:r>
-            <w:proofErr w:type="spellStart"/>
-            <w:r>
-              <w:rPr>
-                <w:b/>
-                <w:bCs/>
-                <w:lang w:val="en-US"/>
-              </w:rPr>
-              <w:t>студента</w:t>
-            </w:r>
-            <w:proofErr w:type="spellEnd"/>
+              <w:t>Профиль студента</w:t>
+            </w:r>
           </w:p>
           <w:p>
             <w:pPr>
@@ -710,35 +576,13 @@
               <w:rPr>
                 <w:lang w:val="en-US"/>
               </w:rPr>
-              <w:t xml:space="preserve">{%tr for pr in </w:t>
-            </w:r>
-            <w:proofErr w:type="spellStart"/>
-            <w:proofErr w:type="gramStart"/>
-            <w:r>
-              <w:rPr>
-                <w:lang w:val="en-US"/>
-              </w:rPr>
-              <w:t>report_mentor.profiles</w:t>
-            </w:r>
-            <w:r>
-              <w:rPr>
-                <w:lang w:val="en-US"/>
-              </w:rPr>
-              <w:t>.all</w:t>
-            </w:r>
-            <w:proofErr w:type="spellEnd"/>
-            <w:r>
-              <w:rPr>
-                <w:lang w:val="en-US"/>
-              </w:rPr>
-              <w:t>(</w:t>
-            </w:r>
-            <w:proofErr w:type="gramEnd"/>
-            <w:r>
-              <w:rPr>
-                <w:lang w:val="en-US"/>
-              </w:rPr>
-              <w:t>)</w:t>
+              <w:t>{%tr for pr in report_mentor.profiles</w:t>
+            </w:r>
+            <w:r>
+              <w:rPr>
+                <w:lang w:val="en-US"/>
+              </w:rPr>
+              <w:t>.all()</w:t>
             </w:r>
             <w:r>
               <w:rPr>
@@ -768,44 +612,27 @@
                 <w:lang w:val="en-US"/>
               </w:rPr>
             </w:pPr>
-            <w:proofErr w:type="gramStart"/>
             <w:r>
               <w:rPr>
                 <w:b/>
                 <w:bCs/>
                 <w:lang w:val="en-US"/>
               </w:rPr>
-              <w:t>{{ pr.profile.name</w:t>
-            </w:r>
-            <w:proofErr w:type="gramEnd"/>
+              <w:t>{{ pr.profile.name }}</w:t>
+            </w:r>
             <w:r>
               <w:rPr>
                 <w:b/>
                 <w:bCs/>
                 <w:lang w:val="en-US"/>
               </w:rPr>
-              <w:t xml:space="preserve"> }}</w:t>
-            </w:r>
-            <w:r>
-              <w:rPr>
-                <w:b/>
-                <w:bCs/>
-                <w:lang w:val="en-US"/>
-              </w:rPr>
               <w:t xml:space="preserve"> </w:t>
             </w:r>
             <w:r>
               <w:rPr>
                 <w:lang w:val="en-US"/>
               </w:rPr>
-              <w:t xml:space="preserve">({{ </w:t>
-            </w:r>
-            <w:proofErr w:type="spellStart"/>
-            <w:r>
-              <w:rPr>
-                <w:lang w:val="en-US"/>
-              </w:rPr>
-              <w:t>pr.profile.name</w:t>
+              <w:t>({{ pr.profile.name</w:t>
             </w:r>
             <w:r>
               <w:rPr>
@@ -813,7 +640,6 @@
               </w:rPr>
               <w:t>_rus</w:t>
             </w:r>
-            <w:proofErr w:type="spellEnd"/>
             <w:r>
               <w:rPr>
                 <w:lang w:val="en-US"/>
@@ -832,26 +658,11 @@
                 <w:lang w:val="en-US"/>
               </w:rPr>
             </w:pPr>
-            <w:proofErr w:type="gramStart"/>
-            <w:r>
-              <w:rPr>
-                <w:lang w:val="en-US"/>
-              </w:rPr>
-              <w:t xml:space="preserve">{{ </w:t>
-            </w:r>
-            <w:proofErr w:type="spellStart"/>
-            <w:r>
-              <w:rPr>
-                <w:lang w:val="en-US"/>
-              </w:rPr>
-              <w:t>pr</w:t>
-            </w:r>
-            <w:proofErr w:type="gramEnd"/>
-            <w:r>
-              <w:rPr>
-                <w:lang w:val="en-US"/>
-              </w:rPr>
-              <w:t>.</w:t>
+            <w:r>
+              <w:rPr>
+                <w:lang w:val="en-US"/>
+              </w:rPr>
+              <w:t>{{ pr.</w:t>
             </w:r>
             <w:r>
               <w:rPr>
@@ -871,7 +682,6 @@
               </w:rPr>
               <w:t>_rus</w:t>
             </w:r>
-            <w:proofErr w:type="spellEnd"/>
             <w:r>
               <w:rPr>
                 <w:lang w:val="en-US"/>
@@ -903,8 +713,6 @@
               </w:rPr>
               <w:t xml:space="preserve">{% if </w:t>
             </w:r>
-            <w:proofErr w:type="spellStart"/>
-            <w:proofErr w:type="gramStart"/>
             <w:r>
               <w:rPr>
                 <w:lang w:val="en-US"/>
@@ -915,15 +723,7 @@
               <w:rPr>
                 <w:lang w:val="en-US"/>
               </w:rPr>
-              <w:t>level</w:t>
-            </w:r>
-            <w:proofErr w:type="spellEnd"/>
-            <w:proofErr w:type="gramEnd"/>
-            <w:r>
-              <w:rPr>
-                <w:lang w:val="en-US"/>
-              </w:rPr>
-              <w:t xml:space="preserve"> == '</w:t>
+              <w:t>level == '</w:t>
             </w:r>
             <w:r>
               <w:rPr>
@@ -956,8 +756,6 @@
               </w:rPr>
               <w:t xml:space="preserve">{% if </w:t>
             </w:r>
-            <w:proofErr w:type="spellStart"/>
-            <w:proofErr w:type="gramStart"/>
             <w:r>
               <w:rPr>
                 <w:lang w:val="en-US"/>
@@ -968,15 +766,7 @@
               <w:rPr>
                 <w:lang w:val="en-US"/>
               </w:rPr>
-              <w:t>level</w:t>
-            </w:r>
-            <w:proofErr w:type="spellEnd"/>
-            <w:proofErr w:type="gramEnd"/>
-            <w:r>
-              <w:rPr>
-                <w:lang w:val="en-US"/>
-              </w:rPr>
-              <w:t xml:space="preserve"> == 'medium' %}+{% endif %}</w:t>
+              <w:t>level == 'medium' %}+{% endif %}</w:t>
             </w:r>
           </w:p>
         </w:tc>
@@ -997,8 +787,6 @@
               </w:rPr>
               <w:t xml:space="preserve">{% if </w:t>
             </w:r>
-            <w:proofErr w:type="spellStart"/>
-            <w:proofErr w:type="gramStart"/>
             <w:r>
               <w:rPr>
                 <w:lang w:val="en-US"/>
@@ -1009,15 +797,7 @@
               <w:rPr>
                 <w:lang w:val="en-US"/>
               </w:rPr>
-              <w:t>level</w:t>
-            </w:r>
-            <w:proofErr w:type="spellEnd"/>
-            <w:proofErr w:type="gramEnd"/>
-            <w:r>
-              <w:rPr>
-                <w:lang w:val="en-US"/>
-              </w:rPr>
-              <w:t xml:space="preserve"> == '</w:t>
+              <w:t>level == '</w:t>
             </w:r>
             <w:r>
               <w:rPr>
@@ -1050,21 +830,7 @@
               <w:rPr>
                 <w:lang w:val="en-US"/>
               </w:rPr>
-              <w:t xml:space="preserve">{%tr </w:t>
-            </w:r>
-            <w:proofErr w:type="spellStart"/>
-            <w:r>
-              <w:rPr>
-                <w:lang w:val="en-US"/>
-              </w:rPr>
-              <w:t>endfor</w:t>
-            </w:r>
-            <w:proofErr w:type="spellEnd"/>
-            <w:r>
-              <w:rPr>
-                <w:lang w:val="en-US"/>
-              </w:rPr>
-              <w:t xml:space="preserve"> %}</w:t>
+              <w:t>{%tr endfor %}</w:t>
             </w:r>
           </w:p>
         </w:tc>
@@ -1250,21 +1016,7 @@
         <w:rPr>
           <w:lang w:val="en-US"/>
         </w:rPr>
-        <w:t xml:space="preserve">{% if </w:t>
-      </w:r>
-      <w:proofErr w:type="spellStart"/>
-      <w:r>
-        <w:rPr>
-          <w:lang w:val="en-US"/>
-        </w:rPr>
-        <w:t>report_teachers</w:t>
-      </w:r>
-      <w:proofErr w:type="spellEnd"/>
-      <w:r>
-        <w:rPr>
-          <w:lang w:val="en-US"/>
-        </w:rPr>
-        <w:t xml:space="preserve"> %}</w:t>
+        <w:t>{% if report_teachers %}</w:t>
       </w:r>
     </w:p>
     <w:p>
@@ -1277,16 +1029,8 @@
         <w:rPr>
           <w:lang w:val="en-US"/>
         </w:rPr>
-        <w:t xml:space="preserve">{%p for report in </w:t>
-      </w:r>
-      <w:proofErr w:type="spellStart"/>
-      <w:r>
-        <w:rPr>
-          <w:lang w:val="en-US"/>
-        </w:rPr>
-        <w:t>report_teachers</w:t>
-      </w:r>
-      <w:proofErr w:type="spellEnd"/>
+        <w:t>{%p for report in report_teachers</w:t>
+      </w:r>
       <w:r>
         <w:rPr>
           <w:lang w:val="en-US"/>
@@ -1306,7 +1050,6 @@
           <w:lang w:val="en-US"/>
         </w:rPr>
       </w:pPr>
-      <w:proofErr w:type="gramStart"/>
       <w:r>
         <w:rPr>
           <w:b/>
@@ -1324,7 +1067,6 @@
         </w:rPr>
         <w:t>.name</w:t>
       </w:r>
-      <w:proofErr w:type="gramEnd"/>
       <w:r>
         <w:rPr>
           <w:b/>
@@ -1337,21 +1079,7 @@
         <w:rPr>
           <w:lang w:val="en-US"/>
         </w:rPr>
-        <w:t xml:space="preserve">{% for subject in </w:t>
-      </w:r>
-      <w:proofErr w:type="spellStart"/>
-      <w:r>
-        <w:rPr>
-          <w:lang w:val="en-US"/>
-        </w:rPr>
-        <w:t>report.extra_subjects.all</w:t>
-      </w:r>
-      <w:proofErr w:type="spellEnd"/>
-      <w:r>
-        <w:rPr>
-          <w:lang w:val="en-US"/>
-        </w:rPr>
-        <w:t>()</w:t>
+        <w:t>{% for subject in report.extra_subjects.all()</w:t>
       </w:r>
       <w:r>
         <w:rPr>
@@ -1363,7 +1091,15 @@
         <w:rPr>
           <w:lang w:val="en-US"/>
         </w:rPr>
-        <w:t xml:space="preserve">%}, {{ subject.name }} </w:t>
+        <w:t>%}</w:t>
+      </w:r>
+      <w:r>
+        <w:rPr>
+          <w:b/>
+          <w:bCs/>
+          <w:lang w:val="en-US"/>
+        </w:rPr>
+        <w:t xml:space="preserve">, {{ subject.name }} </w:t>
       </w:r>
       <w:r>
         <w:rPr>
@@ -1371,14 +1107,12 @@
         </w:rPr>
         <w:t xml:space="preserve">{% </w:t>
       </w:r>
-      <w:proofErr w:type="spellStart"/>
       <w:r>
         <w:rPr>
           <w:lang w:val="en-US"/>
         </w:rPr>
         <w:t>endfor</w:t>
       </w:r>
-      <w:proofErr w:type="spellEnd"/>
       <w:r>
         <w:rPr>
           <w:lang w:val="en-US"/>
@@ -1389,21 +1123,7 @@
         <w:rPr>
           <w:lang w:val="en-US"/>
         </w:rPr>
-        <w:t xml:space="preserve"> ({{ </w:t>
-      </w:r>
-      <w:proofErr w:type="spellStart"/>
-      <w:r>
-        <w:rPr>
-          <w:lang w:val="en-US"/>
-        </w:rPr>
-        <w:t>report.author.get_short_name</w:t>
-      </w:r>
-      <w:proofErr w:type="spellEnd"/>
-      <w:r>
-        <w:rPr>
-          <w:lang w:val="en-US"/>
-        </w:rPr>
-        <w:t>() }})</w:t>
+        <w:t xml:space="preserve"> ({{ report.author.get_short_name() }})</w:t>
       </w:r>
     </w:p>
     <w:p>
@@ -1568,15 +1288,7 @@
               <w:rPr>
                 <w:lang w:val="en-US"/>
               </w:rPr>
-              <w:t xml:space="preserve">{%tr for ach in </w:t>
-            </w:r>
-            <w:proofErr w:type="spellStart"/>
-            <w:proofErr w:type="gramStart"/>
-            <w:r>
-              <w:rPr>
-                <w:lang w:val="en-US"/>
-              </w:rPr>
-              <w:t>report.</w:t>
+              <w:t>{%tr for ach in report.</w:t>
             </w:r>
             <w:r>
               <w:rPr>
@@ -1588,21 +1300,7 @@
               <w:rPr>
                 <w:lang w:val="en-US"/>
               </w:rPr>
-              <w:t>.all</w:t>
-            </w:r>
-            <w:proofErr w:type="spellEnd"/>
-            <w:r>
-              <w:rPr>
-                <w:lang w:val="en-US"/>
-              </w:rPr>
-              <w:t>(</w:t>
-            </w:r>
-            <w:proofErr w:type="gramEnd"/>
-            <w:r>
-              <w:rPr>
-                <w:lang w:val="en-US"/>
-              </w:rPr>
-              <w:t>)</w:t>
+              <w:t>.all()</w:t>
             </w:r>
             <w:r>
               <w:rPr>
@@ -1624,19 +1322,11 @@
                 <w:lang w:val="en-US"/>
               </w:rPr>
             </w:pPr>
-            <w:proofErr w:type="gramStart"/>
-            <w:r>
-              <w:rPr>
-                <w:lang w:val="en-US"/>
-              </w:rPr>
-              <w:t>{{ ach.topic.name</w:t>
-            </w:r>
-            <w:proofErr w:type="gramEnd"/>
-            <w:r>
-              <w:rPr>
-                <w:lang w:val="en-US"/>
-              </w:rPr>
-              <w:t xml:space="preserve"> }}</w:t>
+            <w:r>
+              <w:rPr>
+                <w:lang w:val="en-US"/>
+              </w:rPr>
+              <w:t>{{ ach.topic.name }}</w:t>
             </w:r>
           </w:p>
         </w:tc>
@@ -1658,21 +1348,11 @@
               </w:rPr>
               <w:t xml:space="preserve">{% if </w:t>
             </w:r>
-            <w:proofErr w:type="spellStart"/>
-            <w:proofErr w:type="gramStart"/>
-            <w:r>
-              <w:rPr>
-                <w:lang w:val="en-US"/>
-              </w:rPr>
-              <w:t>ach.level</w:t>
-            </w:r>
-            <w:proofErr w:type="spellEnd"/>
-            <w:proofErr w:type="gramEnd"/>
-            <w:r>
-              <w:rPr>
-                <w:lang w:val="en-US"/>
-              </w:rPr>
-              <w:t xml:space="preserve"> == </w:t>
+            <w:r>
+              <w:rPr>
+                <w:lang w:val="en-US"/>
+              </w:rPr>
+              <w:t xml:space="preserve">ach.level == </w:t>
             </w:r>
             <w:r>
               <w:rPr>
@@ -1748,21 +1428,11 @@
               </w:rPr>
               <w:t xml:space="preserve">{% if </w:t>
             </w:r>
-            <w:proofErr w:type="spellStart"/>
-            <w:proofErr w:type="gramStart"/>
-            <w:r>
-              <w:rPr>
-                <w:lang w:val="en-US"/>
-              </w:rPr>
-              <w:t>ach.level</w:t>
-            </w:r>
-            <w:proofErr w:type="spellEnd"/>
-            <w:proofErr w:type="gramEnd"/>
-            <w:r>
-              <w:rPr>
-                <w:lang w:val="en-US"/>
-              </w:rPr>
-              <w:t xml:space="preserve"> == </w:t>
+            <w:r>
+              <w:rPr>
+                <w:lang w:val="en-US"/>
+              </w:rPr>
+              <w:t xml:space="preserve">ach.level == </w:t>
             </w:r>
             <w:r>
               <w:rPr>
@@ -1838,21 +1508,11 @@
               </w:rPr>
               <w:t xml:space="preserve">{% if </w:t>
             </w:r>
-            <w:proofErr w:type="spellStart"/>
-            <w:proofErr w:type="gramStart"/>
-            <w:r>
-              <w:rPr>
-                <w:lang w:val="en-US"/>
-              </w:rPr>
-              <w:t>ach.level</w:t>
-            </w:r>
-            <w:proofErr w:type="spellEnd"/>
-            <w:proofErr w:type="gramEnd"/>
-            <w:r>
-              <w:rPr>
-                <w:lang w:val="en-US"/>
-              </w:rPr>
-              <w:t xml:space="preserve"> == </w:t>
+            <w:r>
+              <w:rPr>
+                <w:lang w:val="en-US"/>
+              </w:rPr>
+              <w:t xml:space="preserve">ach.level == </w:t>
             </w:r>
             <w:r>
               <w:rPr>
@@ -1926,21 +1586,11 @@
               </w:rPr>
               <w:t xml:space="preserve">{% if </w:t>
             </w:r>
-            <w:proofErr w:type="spellStart"/>
-            <w:proofErr w:type="gramStart"/>
-            <w:r>
-              <w:rPr>
-                <w:lang w:val="en-US"/>
-              </w:rPr>
-              <w:t>ach.comment</w:t>
-            </w:r>
-            <w:proofErr w:type="spellEnd"/>
-            <w:proofErr w:type="gramEnd"/>
-            <w:r>
-              <w:rPr>
-                <w:lang w:val="en-US"/>
-              </w:rPr>
-              <w:t xml:space="preserve"> </w:t>
+            <w:r>
+              <w:rPr>
+                <w:lang w:val="en-US"/>
+              </w:rPr>
+              <w:t xml:space="preserve">ach.comment </w:t>
             </w:r>
             <w:r>
               <w:rPr>
@@ -1955,33 +1605,11 @@
                 <w:lang w:val="en-US"/>
               </w:rPr>
             </w:pPr>
-            <w:proofErr w:type="gramStart"/>
-            <w:r>
-              <w:rPr>
-                <w:lang w:val="en-US"/>
-              </w:rPr>
-              <w:t xml:space="preserve">{{ </w:t>
-            </w:r>
-            <w:proofErr w:type="spellStart"/>
-            <w:r>
-              <w:rPr>
-                <w:lang w:val="en-US"/>
-              </w:rPr>
-              <w:t>ach</w:t>
-            </w:r>
-            <w:proofErr w:type="gramEnd"/>
-            <w:r>
-              <w:rPr>
-                <w:lang w:val="en-US"/>
-              </w:rPr>
-              <w:t>.comment</w:t>
-            </w:r>
-            <w:proofErr w:type="spellEnd"/>
-            <w:r>
-              <w:rPr>
-                <w:lang w:val="en-US"/>
-              </w:rPr>
-              <w:t xml:space="preserve"> }}</w:t>
+            <w:r>
+              <w:rPr>
+                <w:lang w:val="en-US"/>
+              </w:rPr>
+              <w:t>{{ ach.comment }}</w:t>
             </w:r>
           </w:p>
           <w:p>
@@ -2016,21 +1644,7 @@
               <w:rPr>
                 <w:lang w:val="en-US"/>
               </w:rPr>
-              <w:t xml:space="preserve">{%tr </w:t>
-            </w:r>
-            <w:proofErr w:type="spellStart"/>
-            <w:r>
-              <w:rPr>
-                <w:lang w:val="en-US"/>
-              </w:rPr>
-              <w:t>endfor</w:t>
-            </w:r>
-            <w:proofErr w:type="spellEnd"/>
-            <w:r>
-              <w:rPr>
-                <w:lang w:val="en-US"/>
-              </w:rPr>
-              <w:t xml:space="preserve"> %}</w:t>
+              <w:t>{%tr endfor %}</w:t>
             </w:r>
           </w:p>
         </w:tc>
@@ -2069,7 +1683,6 @@
             <w:r>
               <w:t xml:space="preserve"> </w:t>
             </w:r>
-            <w:proofErr w:type="gramStart"/>
             <w:r>
               <w:rPr>
                 <w:lang w:val="en-US"/>
@@ -2085,7 +1698,6 @@
               </w:rPr>
               <w:t>comment</w:t>
             </w:r>
-            <w:proofErr w:type="gramEnd"/>
             <w:r>
               <w:t xml:space="preserve"> }}</w:t>
             </w:r>
@@ -2106,46 +1718,37 @@
       <w:r>
         <w:t xml:space="preserve"> </w:t>
       </w:r>
-      <w:proofErr w:type="spellStart"/>
       <w:r>
         <w:rPr>
           <w:lang w:val="en-US"/>
         </w:rPr>
         <w:t>endfor</w:t>
       </w:r>
-      <w:proofErr w:type="spellEnd"/>
+      <w:r>
+        <w:t xml:space="preserve"> %}</w:t>
+      </w:r>
+    </w:p>
+    <w:p/>
+    <w:p>
+      <w:r>
+        <w:t xml:space="preserve">{% </w:t>
+      </w:r>
+      <w:r>
+        <w:rPr>
+          <w:lang w:val="en-US"/>
+        </w:rPr>
+        <w:t>else</w:t>
+      </w:r>
       <w:r>
         <w:t xml:space="preserve"> %}</w:t>
       </w:r>
     </w:p>
     <w:p>
       <w:r>
+        <w:t>Нет информации об академических достижениях</w:t>
+      </w:r>
+      <w:r>
         <w:t xml:space="preserve">{% </w:t>
-      </w:r>
-      <w:r>
-        <w:rPr>
-          <w:lang w:val="en-US"/>
-        </w:rPr>
-        <w:t>else</w:t>
-      </w:r>
-      <w:r>
-        <w:t xml:space="preserve"> %}</w:t>
-      </w:r>
-    </w:p>
-    <w:p>
-      <w:r>
-        <w:t xml:space="preserve">Нет информации об академических </w:t>
-      </w:r>
-      <w:proofErr w:type="gramStart"/>
-      <w:r>
-        <w:t>достижениях</w:t>
-      </w:r>
-      <w:r>
-        <w:t>{</w:t>
-      </w:r>
-      <w:proofErr w:type="gramEnd"/>
-      <w:r>
-        <w:t xml:space="preserve">% </w:t>
       </w:r>
       <w:r>
         <w:rPr>
@@ -2182,15 +1785,7 @@
       </w:r>
     </w:p>
     <w:p>
-      <w:pPr>
-        <w:rPr>
-          <w:lang w:val="en-US"/>
-        </w:rPr>
-      </w:pPr>
-      <w:r>
-        <w:rPr>
-          <w:lang w:val="en-US"/>
-        </w:rPr>
+      <w:r>
         <w:t xml:space="preserve">{% </w:t>
       </w:r>
       <w:r>
@@ -2200,13 +1795,8 @@
         <w:t>if</w:t>
       </w:r>
       <w:r>
-        <w:rPr>
-          <w:lang w:val="en-US"/>
-        </w:rPr>
         <w:t xml:space="preserve"> </w:t>
       </w:r>
-      <w:proofErr w:type="spellStart"/>
-      <w:proofErr w:type="gramStart"/>
       <w:r>
         <w:rPr>
           <w:lang w:val="en-US"/>
@@ -2214,9 +1804,6 @@
         <w:t>report</w:t>
       </w:r>
       <w:r>
-        <w:rPr>
-          <w:lang w:val="en-US"/>
-        </w:rPr>
         <w:t>_</w:t>
       </w:r>
       <w:r>
@@ -2226,9 +1813,6 @@
         <w:t>mentor</w:t>
       </w:r>
       <w:r>
-        <w:rPr>
-          <w:lang w:val="en-US"/>
-        </w:rPr>
         <w:t>.</w:t>
       </w:r>
       <w:r>
@@ -2238,9 +1822,6 @@
         <w:t>student</w:t>
       </w:r>
       <w:r>
-        <w:rPr>
-          <w:lang w:val="en-US"/>
-        </w:rPr>
         <w:t>.</w:t>
       </w:r>
       <w:r>
@@ -2250,9 +1831,6 @@
         <w:t>student</w:t>
       </w:r>
       <w:r>
-        <w:rPr>
-          <w:lang w:val="en-US"/>
-        </w:rPr>
         <w:t>_</w:t>
       </w:r>
       <w:r>
@@ -2262,9 +1840,6 @@
         <w:t>events</w:t>
       </w:r>
       <w:r>
-        <w:rPr>
-          <w:lang w:val="en-US"/>
-        </w:rPr>
         <w:t>.</w:t>
       </w:r>
       <w:r>
@@ -2273,24 +1848,10 @@
         </w:rPr>
         <w:t>all</w:t>
       </w:r>
-      <w:proofErr w:type="spellEnd"/>
-      <w:r>
-        <w:rPr>
-          <w:lang w:val="en-US"/>
-        </w:rPr>
-        <w:t>(</w:t>
-      </w:r>
-      <w:proofErr w:type="gramEnd"/>
-      <w:r>
-        <w:rPr>
-          <w:lang w:val="en-US"/>
-        </w:rPr>
-        <w:t>)</w:t>
-      </w:r>
-      <w:r>
-        <w:rPr>
-          <w:lang w:val="en-US"/>
-        </w:rPr>
+      <w:r>
+        <w:t>()</w:t>
+      </w:r>
+      <w:r>
         <w:t xml:space="preserve"> %}</w:t>
       </w:r>
     </w:p>
@@ -2419,15 +1980,7 @@
               <w:rPr>
                 <w:lang w:val="en-US"/>
               </w:rPr>
-              <w:t xml:space="preserve">{%tr for event in </w:t>
-            </w:r>
-            <w:proofErr w:type="spellStart"/>
-            <w:proofErr w:type="gramStart"/>
-            <w:r>
-              <w:rPr>
-                <w:lang w:val="en-US"/>
-              </w:rPr>
-              <w:t>report_mentor.student.</w:t>
+              <w:t>{%tr for event in report_mentor.student.</w:t>
             </w:r>
             <w:r>
               <w:rPr>
@@ -2439,21 +1992,7 @@
               <w:rPr>
                 <w:lang w:val="en-US"/>
               </w:rPr>
-              <w:t>.all</w:t>
-            </w:r>
-            <w:proofErr w:type="spellEnd"/>
-            <w:r>
-              <w:rPr>
-                <w:lang w:val="en-US"/>
-              </w:rPr>
-              <w:t>(</w:t>
-            </w:r>
-            <w:proofErr w:type="gramEnd"/>
-            <w:r>
-              <w:rPr>
-                <w:lang w:val="en-US"/>
-              </w:rPr>
-              <w:t>)</w:t>
+              <w:t>.all()</w:t>
             </w:r>
             <w:r>
               <w:rPr>
@@ -2481,28 +2020,12 @@
                 <w:lang w:val="en-US"/>
               </w:rPr>
             </w:pPr>
-            <w:proofErr w:type="gramStart"/>
-            <w:r>
-              <w:rPr>
-                <w:lang w:val="en-US"/>
-              </w:rPr>
-              <w:t xml:space="preserve">{{ </w:t>
-            </w:r>
-            <w:proofErr w:type="spellStart"/>
-            <w:r>
-              <w:rPr>
-                <w:lang w:val="en-US"/>
-              </w:rPr>
-              <w:t>loop</w:t>
-            </w:r>
-            <w:proofErr w:type="gramEnd"/>
-            <w:r>
-              <w:rPr>
-                <w:lang w:val="en-US"/>
-              </w:rPr>
-              <w:t>.index</w:t>
-            </w:r>
-            <w:proofErr w:type="spellEnd"/>
+            <w:r>
+              <w:rPr>
+                <w:lang w:val="en-US"/>
+              </w:rPr>
+              <w:t>{{ loop.index</w:t>
+            </w:r>
             <w:r>
               <w:t>0 + 1</w:t>
             </w:r>
@@ -2524,28 +2047,36 @@
                 <w:lang w:val="en-US"/>
               </w:rPr>
             </w:pPr>
-            <w:proofErr w:type="gramStart"/>
-            <w:r>
-              <w:rPr>
-                <w:lang w:val="en-US"/>
-              </w:rPr>
-              <w:t xml:space="preserve">{{ </w:t>
-            </w:r>
-            <w:proofErr w:type="spellStart"/>
-            <w:r>
-              <w:rPr>
-                <w:lang w:val="en-US"/>
-              </w:rPr>
-              <w:t>event</w:t>
-            </w:r>
-            <w:proofErr w:type="gramEnd"/>
-            <w:r>
-              <w:rPr>
-                <w:lang w:val="en-US"/>
-              </w:rPr>
-              <w:t>.title</w:t>
-            </w:r>
-            <w:proofErr w:type="spellEnd"/>
+            <w:r>
+              <w:rPr>
+                <w:lang w:val="en-US"/>
+              </w:rPr>
+              <w:t>{{ event.title }}</w:t>
+            </w:r>
+          </w:p>
+        </w:tc>
+        <w:tc>
+          <w:tcPr>
+            <w:tcW w:w="1417" w:type="dxa"/>
+          </w:tcPr>
+          <w:p>
+            <w:pPr>
+              <w:rPr>
+                <w:lang w:val="en-US"/>
+              </w:rPr>
+            </w:pPr>
+            <w:r>
+              <w:rPr>
+                <w:lang w:val="en-US"/>
+              </w:rPr>
+              <w:t>{{ event.date_start</w:t>
+            </w:r>
+            <w:r>
+              <w:rPr>
+                <w:lang w:val="en-US"/>
+              </w:rPr>
+              <w:t>.strftime('%d.%m.%Y')</w:t>
+            </w:r>
             <w:r>
               <w:rPr>
                 <w:lang w:val="en-US"/>
@@ -2553,64 +2084,23 @@
               <w:t xml:space="preserve"> }}</w:t>
             </w:r>
           </w:p>
-        </w:tc>
-        <w:tc>
-          <w:tcPr>
-            <w:tcW w:w="1417" w:type="dxa"/>
-          </w:tcPr>
-          <w:p>
-            <w:pPr>
-              <w:rPr>
-                <w:lang w:val="en-US"/>
-              </w:rPr>
-            </w:pPr>
-            <w:proofErr w:type="gramStart"/>
-            <w:r>
-              <w:rPr>
-                <w:lang w:val="en-US"/>
-              </w:rPr>
-              <w:t xml:space="preserve">{{ </w:t>
-            </w:r>
-            <w:proofErr w:type="spellStart"/>
-            <w:r>
-              <w:rPr>
-                <w:lang w:val="en-US"/>
-              </w:rPr>
-              <w:t>event</w:t>
-            </w:r>
-            <w:proofErr w:type="gramEnd"/>
-            <w:r>
-              <w:rPr>
-                <w:lang w:val="en-US"/>
-              </w:rPr>
-              <w:t>.date_start</w:t>
-            </w:r>
-            <w:r>
-              <w:rPr>
-                <w:lang w:val="en-US"/>
-              </w:rPr>
-              <w:t>.strftime</w:t>
-            </w:r>
-            <w:proofErr w:type="spellEnd"/>
-            <w:r>
-              <w:rPr>
-                <w:lang w:val="en-US"/>
-              </w:rPr>
-              <w:t>('%</w:t>
-            </w:r>
-            <w:proofErr w:type="spellStart"/>
-            <w:r>
-              <w:rPr>
-                <w:lang w:val="en-US"/>
-              </w:rPr>
-              <w:t>d.%m.%Y</w:t>
-            </w:r>
-            <w:proofErr w:type="spellEnd"/>
-            <w:r>
-              <w:rPr>
-                <w:lang w:val="en-US"/>
-              </w:rPr>
-              <w:t>')</w:t>
+          <w:p>
+            <w:pPr>
+              <w:rPr>
+                <w:lang w:val="en-US"/>
+              </w:rPr>
+            </w:pPr>
+            <w:r>
+              <w:rPr>
+                <w:lang w:val="en-US"/>
+              </w:rPr>
+              <w:t>{{ event.date_end</w:t>
+            </w:r>
+            <w:r>
+              <w:rPr>
+                <w:lang w:val="en-US"/>
+              </w:rPr>
+              <w:t>.strftime('%d.%m.%Y')</w:t>
             </w:r>
             <w:r>
               <w:rPr>
@@ -2619,67 +2109,6 @@
               <w:t xml:space="preserve"> }}</w:t>
             </w:r>
           </w:p>
-          <w:p>
-            <w:pPr>
-              <w:rPr>
-                <w:lang w:val="en-US"/>
-              </w:rPr>
-            </w:pPr>
-            <w:proofErr w:type="gramStart"/>
-            <w:r>
-              <w:rPr>
-                <w:lang w:val="en-US"/>
-              </w:rPr>
-              <w:t xml:space="preserve">{{ </w:t>
-            </w:r>
-            <w:proofErr w:type="spellStart"/>
-            <w:r>
-              <w:rPr>
-                <w:lang w:val="en-US"/>
-              </w:rPr>
-              <w:t>event</w:t>
-            </w:r>
-            <w:proofErr w:type="gramEnd"/>
-            <w:r>
-              <w:rPr>
-                <w:lang w:val="en-US"/>
-              </w:rPr>
-              <w:t>.date_end</w:t>
-            </w:r>
-            <w:r>
-              <w:rPr>
-                <w:lang w:val="en-US"/>
-              </w:rPr>
-              <w:t>.strftime</w:t>
-            </w:r>
-            <w:proofErr w:type="spellEnd"/>
-            <w:r>
-              <w:rPr>
-                <w:lang w:val="en-US"/>
-              </w:rPr>
-              <w:t>('%</w:t>
-            </w:r>
-            <w:proofErr w:type="spellStart"/>
-            <w:r>
-              <w:rPr>
-                <w:lang w:val="en-US"/>
-              </w:rPr>
-              <w:t>d.%m.%Y</w:t>
-            </w:r>
-            <w:proofErr w:type="spellEnd"/>
-            <w:r>
-              <w:rPr>
-                <w:lang w:val="en-US"/>
-              </w:rPr>
-              <w:t>')</w:t>
-            </w:r>
-            <w:r>
-              <w:rPr>
-                <w:lang w:val="en-US"/>
-              </w:rPr>
-              <w:t xml:space="preserve"> }}</w:t>
-            </w:r>
-          </w:p>
         </w:tc>
         <w:tc>
           <w:tcPr>
@@ -2691,26 +2120,11 @@
                 <w:lang w:val="en-US"/>
               </w:rPr>
             </w:pPr>
-            <w:proofErr w:type="gramStart"/>
-            <w:r>
-              <w:rPr>
-                <w:lang w:val="en-US"/>
-              </w:rPr>
-              <w:t xml:space="preserve">{{ </w:t>
-            </w:r>
-            <w:proofErr w:type="spellStart"/>
-            <w:r>
-              <w:rPr>
-                <w:lang w:val="en-US"/>
-              </w:rPr>
-              <w:t>event</w:t>
-            </w:r>
-            <w:proofErr w:type="gramEnd"/>
-            <w:r>
-              <w:rPr>
-                <w:lang w:val="en-US"/>
-              </w:rPr>
-              <w:t>.</w:t>
+            <w:r>
+              <w:rPr>
+                <w:lang w:val="en-US"/>
+              </w:rPr>
+              <w:t>{{ event.</w:t>
             </w:r>
             <w:r>
               <w:rPr>
@@ -2718,7 +2132,6 @@
               </w:rPr>
               <w:t>result</w:t>
             </w:r>
-            <w:proofErr w:type="spellEnd"/>
             <w:r>
               <w:rPr>
                 <w:lang w:val="en-US"/>
@@ -2744,21 +2157,7 @@
               <w:rPr>
                 <w:lang w:val="en-US"/>
               </w:rPr>
-              <w:t xml:space="preserve">{%tr </w:t>
-            </w:r>
-            <w:proofErr w:type="spellStart"/>
-            <w:r>
-              <w:rPr>
-                <w:lang w:val="en-US"/>
-              </w:rPr>
-              <w:t>endfor</w:t>
-            </w:r>
-            <w:proofErr w:type="spellEnd"/>
-            <w:r>
-              <w:rPr>
-                <w:lang w:val="en-US"/>
-              </w:rPr>
-              <w:t xml:space="preserve"> %}</w:t>
+              <w:t>{%tr endfor %}</w:t>
             </w:r>
           </w:p>
         </w:tc>
@@ -2786,18 +2185,10 @@
         <w:t>и</w:t>
       </w:r>
       <w:r>
-        <w:t xml:space="preserve"> студента в </w:t>
-      </w:r>
-      <w:proofErr w:type="gramStart"/>
-      <w:r>
-        <w:t>мероприятиях</w:t>
-      </w:r>
-      <w:r>
-        <w:t>{</w:t>
-      </w:r>
-      <w:proofErr w:type="gramEnd"/>
-      <w:r>
-        <w:t xml:space="preserve">% </w:t>
+        <w:t xml:space="preserve"> студента в мероприятиях</w:t>
+      </w:r>
+      <w:r>
+        <w:t xml:space="preserve">{% </w:t>
       </w:r>
       <w:r>
         <w:rPr>
@@ -2834,7 +2225,15 @@
       </w:r>
     </w:p>
     <w:p>
-      <w:r>
+      <w:pPr>
+        <w:rPr>
+          <w:lang w:val="en-US"/>
+        </w:rPr>
+      </w:pPr>
+      <w:r>
+        <w:rPr>
+          <w:lang w:val="en-US"/>
+        </w:rPr>
         <w:t xml:space="preserve">{% </w:t>
       </w:r>
       <w:r>
@@ -2844,6 +2243,9 @@
         <w:t>if</w:t>
       </w:r>
       <w:r>
+        <w:rPr>
+          <w:lang w:val="en-US"/>
+        </w:rPr>
         <w:t xml:space="preserve"> </w:t>
       </w:r>
       <w:r>
@@ -2853,6 +2255,9 @@
         <w:t>report</w:t>
       </w:r>
       <w:r>
+        <w:rPr>
+          <w:lang w:val="en-US"/>
+        </w:rPr>
         <w:t>_</w:t>
       </w:r>
       <w:r>
@@ -2862,6 +2267,9 @@
         <w:t>extras</w:t>
       </w:r>
       <w:r>
+        <w:rPr>
+          <w:lang w:val="en-US"/>
+        </w:rPr>
         <w:t xml:space="preserve"> %}</w:t>
       </w:r>
       <w:r>
@@ -2906,7 +2314,6 @@
         </w:rPr>
         <w:t xml:space="preserve"> </w:t>
       </w:r>
-      <w:proofErr w:type="spellStart"/>
       <w:r>
         <w:rPr>
           <w:lang w:val="en-US"/>
@@ -2925,7 +2332,6 @@
         </w:rPr>
         <w:t>extras</w:t>
       </w:r>
-      <w:proofErr w:type="spellEnd"/>
       <w:r>
         <w:rPr>
           <w:lang w:val="en-US"/>
@@ -2939,23 +2345,21 @@
           <w:lang w:val="en-US"/>
         </w:rPr>
       </w:pPr>
-      <w:proofErr w:type="gramStart"/>
       <w:r>
         <w:rPr>
           <w:b/>
           <w:bCs/>
           <w:lang w:val="en-US"/>
         </w:rPr>
-        <w:t xml:space="preserve">{{ </w:t>
-      </w:r>
-      <w:proofErr w:type="spellStart"/>
+        <w:t>{{ report.author.</w:t>
+      </w:r>
       <w:r>
         <w:rPr>
           <w:b/>
           <w:bCs/>
           <w:lang w:val="en-US"/>
         </w:rPr>
-        <w:t>report.author.</w:t>
+        <w:t>get_</w:t>
       </w:r>
       <w:r>
         <w:rPr>
@@ -2963,16 +2367,15 @@
           <w:bCs/>
           <w:lang w:val="en-US"/>
         </w:rPr>
-        <w:t>get</w:t>
-      </w:r>
-      <w:proofErr w:type="gramEnd"/>
+        <w:t>short_name</w:t>
+      </w:r>
       <w:r>
         <w:rPr>
           <w:b/>
           <w:bCs/>
           <w:lang w:val="en-US"/>
         </w:rPr>
-        <w:t>_</w:t>
+        <w:t>()</w:t>
       </w:r>
       <w:r>
         <w:rPr>
@@ -2980,23 +2383,6 @@
           <w:bCs/>
           <w:lang w:val="en-US"/>
         </w:rPr>
-        <w:t>short_name</w:t>
-      </w:r>
-      <w:proofErr w:type="spellEnd"/>
-      <w:r>
-        <w:rPr>
-          <w:b/>
-          <w:bCs/>
-          <w:lang w:val="en-US"/>
-        </w:rPr>
-        <w:t>()</w:t>
-      </w:r>
-      <w:r>
-        <w:rPr>
-          <w:b/>
-          <w:bCs/>
-          <w:lang w:val="en-US"/>
-        </w:rPr>
         <w:t xml:space="preserve"> }}</w:t>
       </w:r>
       <w:r>
@@ -3009,14 +2395,7 @@
         <w:rPr>
           <w:lang w:val="en-US"/>
         </w:rPr>
-        <w:t xml:space="preserve">{{ </w:t>
-      </w:r>
-      <w:proofErr w:type="spellStart"/>
-      <w:r>
-        <w:rPr>
-          <w:lang w:val="en-US"/>
-        </w:rPr>
-        <w:t>report</w:t>
+        <w:t>{{ report</w:t>
       </w:r>
       <w:r>
         <w:rPr>
@@ -3024,7 +2403,6 @@
         </w:rPr>
         <w:t>.role</w:t>
       </w:r>
-      <w:proofErr w:type="spellEnd"/>
       <w:r>
         <w:rPr>
           <w:lang w:val="en-US"/>
@@ -3062,8 +2440,6 @@
         </w:rPr>
         <w:t xml:space="preserve"> </w:t>
       </w:r>
-      <w:proofErr w:type="spellStart"/>
-      <w:proofErr w:type="gramStart"/>
       <w:r>
         <w:rPr>
           <w:lang w:val="en-US"/>
@@ -3074,21 +2450,13 @@
         <w:rPr>
           <w:lang w:val="en-US"/>
         </w:rPr>
-        <w:t>criterion</w:t>
-      </w:r>
-      <w:proofErr w:type="gramEnd"/>
-      <w:r>
-        <w:rPr>
-          <w:lang w:val="en-US"/>
-        </w:rPr>
-        <w:t>_achievements</w:t>
-      </w:r>
-      <w:proofErr w:type="spellEnd"/>
-      <w:r>
-        <w:rPr>
-          <w:lang w:val="en-US"/>
-        </w:rPr>
-        <w:t xml:space="preserve"> </w:t>
+        <w:t>criterion_achievements</w:t>
+      </w:r>
+      <w:r>
+        <w:rPr>
+          <w:lang w:val="en-US"/>
+        </w:rPr>
+        <w:t xml:space="preserve">.all() </w:t>
       </w:r>
       <w:r>
         <w:rPr>
@@ -3224,8 +2592,6 @@
               </w:rPr>
               <w:t xml:space="preserve"> </w:t>
             </w:r>
-            <w:proofErr w:type="spellStart"/>
-            <w:proofErr w:type="gramStart"/>
             <w:r>
               <w:rPr>
                 <w:lang w:val="en-US"/>
@@ -3242,21 +2608,7 @@
               <w:rPr>
                 <w:lang w:val="en-US"/>
               </w:rPr>
-              <w:t>.all</w:t>
-            </w:r>
-            <w:proofErr w:type="spellEnd"/>
-            <w:r>
-              <w:rPr>
-                <w:lang w:val="en-US"/>
-              </w:rPr>
-              <w:t>(</w:t>
-            </w:r>
-            <w:proofErr w:type="gramEnd"/>
-            <w:r>
-              <w:rPr>
-                <w:lang w:val="en-US"/>
-              </w:rPr>
-              <w:t xml:space="preserve">) </w:t>
+              <w:t xml:space="preserve">.all() </w:t>
             </w:r>
             <w:r>
               <w:rPr>
@@ -3278,7 +2630,6 @@
                 <w:lang w:val="en-US"/>
               </w:rPr>
             </w:pPr>
-            <w:proofErr w:type="gramStart"/>
             <w:r>
               <w:rPr>
                 <w:lang w:val="en-US"/>
@@ -3303,7 +2654,6 @@
               </w:rPr>
               <w:t>name</w:t>
             </w:r>
-            <w:proofErr w:type="gramEnd"/>
             <w:r>
               <w:rPr>
                 <w:lang w:val="en-US"/>
@@ -3326,7 +2676,6 @@
                 <w:lang w:val="en-US"/>
               </w:rPr>
             </w:pPr>
-            <w:proofErr w:type="gramStart"/>
             <w:r>
               <w:rPr>
                 <w:b/>
@@ -3349,16 +2698,7 @@
                 <w:bCs/>
                 <w:lang w:val="en-US"/>
               </w:rPr>
-              <w:t>name</w:t>
-            </w:r>
-            <w:proofErr w:type="gramEnd"/>
-            <w:r>
-              <w:rPr>
-                <w:b/>
-                <w:bCs/>
-                <w:lang w:val="en-US"/>
-              </w:rPr>
-              <w:t xml:space="preserve"> }}</w:t>
+              <w:t>name }}</w:t>
             </w:r>
           </w:p>
         </w:tc>
@@ -3379,15 +2719,7 @@
               <w:rPr>
                 <w:lang w:val="en-US"/>
               </w:rPr>
-              <w:t xml:space="preserve">{%tr if </w:t>
-            </w:r>
-            <w:proofErr w:type="spellStart"/>
-            <w:proofErr w:type="gramStart"/>
-            <w:r>
-              <w:rPr>
-                <w:lang w:val="en-US"/>
-              </w:rPr>
-              <w:t>achieve.</w:t>
+              <w:t>{%tr if achieve.</w:t>
             </w:r>
             <w:r>
               <w:rPr>
@@ -3395,19 +2727,11 @@
               </w:rPr>
               <w:t>achievement</w:t>
             </w:r>
-            <w:proofErr w:type="gramEnd"/>
-            <w:r>
-              <w:rPr>
-                <w:lang w:val="en-US"/>
-              </w:rPr>
-              <w:t>.description</w:t>
-            </w:r>
-            <w:proofErr w:type="spellEnd"/>
-            <w:r>
-              <w:rPr>
-                <w:lang w:val="en-US"/>
-              </w:rPr>
-              <w:t xml:space="preserve"> %}</w:t>
+            <w:r>
+              <w:rPr>
+                <w:lang w:val="en-US"/>
+              </w:rPr>
+              <w:t>.description %}</w:t>
             </w:r>
           </w:p>
         </w:tc>
@@ -3426,7 +2750,6 @@
                 <w:lang w:val="en-US"/>
               </w:rPr>
             </w:pPr>
-            <w:proofErr w:type="gramStart"/>
             <w:r>
               <w:rPr>
                 <w:i/>
@@ -3434,37 +2757,8 @@
                 <w:color w:val="808080" w:themeColor="background1" w:themeShade="80"/>
                 <w:lang w:val="en-US"/>
               </w:rPr>
-              <w:t xml:space="preserve">{{ </w:t>
-            </w:r>
-            <w:proofErr w:type="spellStart"/>
-            <w:r>
-              <w:rPr>
-                <w:i/>
-                <w:iCs/>
-                <w:color w:val="808080" w:themeColor="background1" w:themeShade="80"/>
-                <w:lang w:val="en-US"/>
-              </w:rPr>
-              <w:t>achieve</w:t>
-            </w:r>
-            <w:proofErr w:type="gramEnd"/>
-            <w:r>
-              <w:rPr>
-                <w:i/>
-                <w:iCs/>
-                <w:color w:val="808080" w:themeColor="background1" w:themeShade="80"/>
-                <w:lang w:val="en-US"/>
-              </w:rPr>
-              <w:t>.achievement.description</w:t>
-            </w:r>
-            <w:proofErr w:type="spellEnd"/>
-            <w:r>
-              <w:rPr>
-                <w:i/>
-                <w:iCs/>
-                <w:color w:val="808080" w:themeColor="background1" w:themeShade="80"/>
-                <w:lang w:val="en-US"/>
-              </w:rPr>
-              <w:t xml:space="preserve"> }}</w:t>
+              <w:lastRenderedPageBreak/>
+              <w:t>{{ achieve.achievement.description }}</w:t>
             </w:r>
           </w:p>
         </w:tc>
@@ -3485,7 +2779,6 @@
               <w:rPr>
                 <w:lang w:val="en-US"/>
               </w:rPr>
-              <w:lastRenderedPageBreak/>
               <w:t>{%</w:t>
             </w:r>
             <w:r>
@@ -3551,14 +2844,12 @@
               </w:rPr>
               <w:t xml:space="preserve"> </w:t>
             </w:r>
-            <w:proofErr w:type="spellStart"/>
             <w:r>
               <w:rPr>
                 <w:lang w:val="en-US"/>
               </w:rPr>
               <w:t>endfor</w:t>
             </w:r>
-            <w:proofErr w:type="spellEnd"/>
             <w:r>
               <w:rPr>
                 <w:lang w:val="en-US"/>
@@ -3612,26 +2903,11 @@
       <w:r>
         <w:t xml:space="preserve"> </w:t>
       </w:r>
-      <w:proofErr w:type="gramStart"/>
-      <w:r>
-        <w:rPr>
-          <w:lang w:val="en-US"/>
-        </w:rPr>
-        <w:t xml:space="preserve">{{ </w:t>
-      </w:r>
-      <w:proofErr w:type="spellStart"/>
-      <w:r>
-        <w:rPr>
-          <w:lang w:val="en-US"/>
-        </w:rPr>
-        <w:t>report</w:t>
-      </w:r>
-      <w:proofErr w:type="gramEnd"/>
-      <w:r>
-        <w:rPr>
-          <w:lang w:val="en-US"/>
-        </w:rPr>
-        <w:t>.c</w:t>
+      <w:r>
+        <w:rPr>
+          <w:lang w:val="en-US"/>
+        </w:rPr>
+        <w:t>{{ report.c</w:t>
       </w:r>
       <w:r>
         <w:rPr>
@@ -3639,7 +2915,6 @@
         </w:rPr>
         <w:t>omment</w:t>
       </w:r>
-      <w:proofErr w:type="spellEnd"/>
       <w:r>
         <w:rPr>
           <w:lang w:val="en-US"/>
@@ -3659,14 +2934,12 @@
         </w:rPr>
         <w:t xml:space="preserve">{% </w:t>
       </w:r>
-      <w:proofErr w:type="spellStart"/>
       <w:r>
         <w:rPr>
           <w:lang w:val="en-US"/>
         </w:rPr>
         <w:t>endfor</w:t>
       </w:r>
-      <w:proofErr w:type="spellEnd"/>
       <w:r>
         <w:rPr>
           <w:lang w:val="en-US"/>
@@ -3696,18 +2969,10 @@
         <w:t xml:space="preserve"> </w:t>
       </w:r>
       <w:r>
-        <w:t xml:space="preserve">от службы </w:t>
-      </w:r>
-      <w:proofErr w:type="gramStart"/>
-      <w:r>
-        <w:t>сопровождения</w:t>
-      </w:r>
-      <w:r>
-        <w:t>{</w:t>
-      </w:r>
-      <w:proofErr w:type="gramEnd"/>
-      <w:r>
-        <w:t xml:space="preserve">% </w:t>
+        <w:t>от службы сопровождения</w:t>
+      </w:r>
+      <w:r>
+        <w:t xml:space="preserve">{% </w:t>
       </w:r>
       <w:r>
         <w:rPr>
@@ -3767,7 +3032,6 @@
         </w:rPr>
         <w:t xml:space="preserve"> </w:t>
       </w:r>
-      <w:proofErr w:type="spellStart"/>
       <w:r>
         <w:rPr>
           <w:lang w:val="en-US"/>
@@ -3786,14 +3050,12 @@
         </w:rPr>
         <w:t>units</w:t>
       </w:r>
-      <w:proofErr w:type="spellEnd"/>
       <w:r>
         <w:rPr>
           <w:lang w:val="en-US"/>
         </w:rPr>
         <w:t xml:space="preserve"> </w:t>
       </w:r>
-      <w:proofErr w:type="gramStart"/>
       <w:r>
         <w:rPr>
           <w:lang w:val="en-US"/>
@@ -3804,14 +3066,7 @@
         <w:rPr>
           <w:lang w:val="en-US"/>
         </w:rPr>
-        <w:t>{</w:t>
-      </w:r>
-      <w:proofErr w:type="gramEnd"/>
-      <w:r>
-        <w:rPr>
-          <w:lang w:val="en-US"/>
-        </w:rPr>
-        <w:t xml:space="preserve">% </w:t>
+        <w:t xml:space="preserve">{% </w:t>
       </w:r>
       <w:r>
         <w:rPr>
@@ -3849,7 +3104,6 @@
         </w:rPr>
         <w:t xml:space="preserve"> </w:t>
       </w:r>
-      <w:proofErr w:type="spellStart"/>
       <w:r>
         <w:rPr>
           <w:lang w:val="en-US"/>
@@ -3868,7 +3122,6 @@
         </w:rPr>
         <w:t>units</w:t>
       </w:r>
-      <w:proofErr w:type="spellEnd"/>
       <w:r>
         <w:rPr>
           <w:lang w:val="en-US"/>
@@ -3890,7 +3143,6 @@
           <w:bCs/>
         </w:rPr>
       </w:pPr>
-      <w:proofErr w:type="gramStart"/>
       <w:r>
         <w:rPr>
           <w:b/>
@@ -3906,7 +3158,6 @@
         </w:rPr>
         <w:t>report</w:t>
       </w:r>
-      <w:proofErr w:type="gramEnd"/>
       <w:r>
         <w:rPr>
           <w:b/>
@@ -3976,28 +3227,12 @@
                 <w:lang w:val="en-US"/>
               </w:rPr>
             </w:pPr>
-            <w:proofErr w:type="spellStart"/>
-            <w:r>
-              <w:rPr>
-                <w:lang w:val="en-US"/>
-              </w:rPr>
-              <w:t>Трансдисциплинарная</w:t>
-            </w:r>
-            <w:proofErr w:type="spellEnd"/>
-            <w:r>
-              <w:rPr>
-                <w:lang w:val="en-US"/>
-              </w:rPr>
-              <w:t xml:space="preserve"> </w:t>
-            </w:r>
-            <w:proofErr w:type="spellStart"/>
-            <w:r>
-              <w:rPr>
-                <w:lang w:val="en-US"/>
-              </w:rPr>
-              <w:t>тема</w:t>
-            </w:r>
-            <w:proofErr w:type="spellEnd"/>
+            <w:r>
+              <w:rPr>
+                <w:lang w:val="en-US"/>
+              </w:rPr>
+              <w:t>Трансдисциплинарная тема</w:t>
+            </w:r>
           </w:p>
         </w:tc>
         <w:tc>
@@ -4010,19 +3245,11 @@
                 <w:lang w:val="en-US"/>
               </w:rPr>
             </w:pPr>
-            <w:proofErr w:type="gramStart"/>
-            <w:r>
-              <w:rPr>
-                <w:lang w:val="en-US"/>
-              </w:rPr>
-              <w:t xml:space="preserve">{{ </w:t>
-            </w:r>
-            <w:proofErr w:type="spellStart"/>
-            <w:r>
-              <w:rPr>
-                <w:lang w:val="en-US"/>
-              </w:rPr>
-              <w:t>report.unit.transdisciplinary_theme</w:t>
+            <w:r>
+              <w:rPr>
+                <w:lang w:val="en-US"/>
+              </w:rPr>
+              <w:t>{{ report.unit.transdisciplinary_theme</w:t>
             </w:r>
             <w:r>
               <w:rPr>
@@ -4034,16 +3261,8 @@
               <w:rPr>
                 <w:lang w:val="en-US"/>
               </w:rPr>
-              <w:t>name</w:t>
-            </w:r>
-            <w:proofErr w:type="gramEnd"/>
-            <w:r>
-              <w:rPr>
-                <w:lang w:val="en-US"/>
-              </w:rPr>
-              <w:t>_rus</w:t>
-            </w:r>
-            <w:proofErr w:type="spellEnd"/>
+              <w:t>name_rus</w:t>
+            </w:r>
             <w:r>
               <w:rPr>
                 <w:lang w:val="en-US"/>
@@ -4074,25 +3293,21 @@
             <w:r>
               <w:t>Ц</w:t>
             </w:r>
-            <w:proofErr w:type="spellStart"/>
             <w:r>
               <w:rPr>
                 <w:lang w:val="en-US"/>
               </w:rPr>
               <w:t>ентральная</w:t>
             </w:r>
-            <w:proofErr w:type="spellEnd"/>
             <w:r>
               <w:t xml:space="preserve"> </w:t>
             </w:r>
-            <w:proofErr w:type="spellStart"/>
             <w:r>
               <w:rPr>
                 <w:lang w:val="en-US"/>
               </w:rPr>
               <w:t>идея</w:t>
             </w:r>
-            <w:proofErr w:type="spellEnd"/>
           </w:p>
         </w:tc>
         <w:tc>
@@ -4105,26 +3320,11 @@
                 <w:lang w:val="en-US"/>
               </w:rPr>
             </w:pPr>
-            <w:proofErr w:type="gramStart"/>
-            <w:r>
-              <w:rPr>
-                <w:lang w:val="en-US"/>
-              </w:rPr>
-              <w:t xml:space="preserve">{{ </w:t>
-            </w:r>
-            <w:proofErr w:type="spellStart"/>
-            <w:r>
-              <w:rPr>
-                <w:lang w:val="en-US"/>
-              </w:rPr>
-              <w:t>report</w:t>
-            </w:r>
-            <w:proofErr w:type="gramEnd"/>
-            <w:r>
-              <w:rPr>
-                <w:lang w:val="en-US"/>
-              </w:rPr>
-              <w:t>.unit.</w:t>
+            <w:r>
+              <w:rPr>
+                <w:lang w:val="en-US"/>
+              </w:rPr>
+              <w:t>{{ report.unit.</w:t>
             </w:r>
             <w:r>
               <w:rPr>
@@ -4132,7 +3332,6 @@
               </w:rPr>
               <w:t>central_idea</w:t>
             </w:r>
-            <w:proofErr w:type="spellEnd"/>
             <w:r>
               <w:rPr>
                 <w:lang w:val="en-US"/>
@@ -4191,8 +3390,6 @@
               </w:rPr>
               <w:t xml:space="preserve">line in </w:t>
             </w:r>
-            <w:proofErr w:type="spellStart"/>
-            <w:proofErr w:type="gramStart"/>
             <w:r>
               <w:rPr>
                 <w:lang w:val="en-US"/>
@@ -4215,64 +3412,22 @@
               <w:rPr>
                 <w:lang w:val="en-US"/>
               </w:rPr>
-              <w:t>.all</w:t>
-            </w:r>
-            <w:proofErr w:type="spellEnd"/>
-            <w:r>
-              <w:rPr>
-                <w:lang w:val="en-US"/>
-              </w:rPr>
-              <w:t>(</w:t>
-            </w:r>
-            <w:proofErr w:type="gramEnd"/>
-            <w:r>
-              <w:rPr>
-                <w:lang w:val="en-US"/>
-              </w:rPr>
-              <w:t>) %}</w:t>
-            </w:r>
-          </w:p>
-          <w:p>
-            <w:pPr>
-              <w:rPr>
-                <w:lang w:val="en-US"/>
-              </w:rPr>
-            </w:pPr>
-            <w:proofErr w:type="gramStart"/>
+              <w:t>.all() %}</w:t>
+            </w:r>
+          </w:p>
+          <w:p>
+            <w:pPr>
+              <w:rPr>
+                <w:lang w:val="en-US"/>
+              </w:rPr>
+            </w:pPr>
             <w:r>
               <w:rPr>
                 <w:b/>
                 <w:bCs/>
                 <w:lang w:val="en-US"/>
               </w:rPr>
-              <w:t xml:space="preserve">{{ </w:t>
-            </w:r>
-            <w:proofErr w:type="spellStart"/>
-            <w:r>
-              <w:rPr>
-                <w:b/>
-                <w:bCs/>
-                <w:lang w:val="en-US"/>
-              </w:rPr>
-              <w:t>line.key_concept.name</w:t>
-            </w:r>
-            <w:proofErr w:type="gramEnd"/>
-            <w:r>
-              <w:rPr>
-                <w:b/>
-                <w:bCs/>
-                <w:lang w:val="en-US"/>
-              </w:rPr>
-              <w:t>_rus</w:t>
-            </w:r>
-            <w:proofErr w:type="spellEnd"/>
-            <w:r>
-              <w:rPr>
-                <w:b/>
-                <w:bCs/>
-                <w:lang w:val="en-US"/>
-              </w:rPr>
-              <w:t xml:space="preserve"> }}: </w:t>
+              <w:t xml:space="preserve">{{ line.key_concept.name_rus }}: </w:t>
             </w:r>
             <w:r>
               <w:rPr>
@@ -4305,14 +3460,12 @@
               </w:rPr>
               <w:t xml:space="preserve"> </w:t>
             </w:r>
-            <w:proofErr w:type="spellStart"/>
             <w:r>
               <w:rPr>
                 <w:lang w:val="en-US"/>
               </w:rPr>
               <w:t>endfor</w:t>
             </w:r>
-            <w:proofErr w:type="spellEnd"/>
             <w:r>
               <w:rPr>
                 <w:lang w:val="en-US"/>
@@ -4334,19 +3487,11 @@
                 <w:lang w:val="en-US"/>
               </w:rPr>
             </w:pPr>
-            <w:proofErr w:type="spellStart"/>
-            <w:r>
-              <w:rPr>
-                <w:lang w:val="en-US"/>
-              </w:rPr>
-              <w:t>Навыки</w:t>
-            </w:r>
-            <w:proofErr w:type="spellEnd"/>
-            <w:r>
-              <w:rPr>
-                <w:lang w:val="en-US"/>
-              </w:rPr>
-              <w:t xml:space="preserve"> ATL</w:t>
+            <w:r>
+              <w:rPr>
+                <w:lang w:val="en-US"/>
+              </w:rPr>
+              <w:t>Навыки ATL</w:t>
             </w:r>
           </w:p>
         </w:tc>
@@ -4372,22 +3517,12 @@
               </w:rPr>
               <w:t xml:space="preserve"> </w:t>
             </w:r>
-            <w:proofErr w:type="spellStart"/>
-            <w:r>
-              <w:rPr>
-                <w:lang w:val="en-US"/>
-              </w:rPr>
-              <w:t>atl</w:t>
-            </w:r>
-            <w:proofErr w:type="spellEnd"/>
-            <w:r>
-              <w:rPr>
-                <w:lang w:val="en-US"/>
-              </w:rPr>
-              <w:t xml:space="preserve"> in </w:t>
-            </w:r>
-            <w:proofErr w:type="spellStart"/>
-            <w:proofErr w:type="gramStart"/>
+            <w:r>
+              <w:rPr>
+                <w:lang w:val="en-US"/>
+              </w:rPr>
+              <w:t xml:space="preserve">atl in </w:t>
+            </w:r>
             <w:r>
               <w:rPr>
                 <w:lang w:val="en-US"/>
@@ -4410,43 +3545,100 @@
               <w:rPr>
                 <w:lang w:val="en-US"/>
               </w:rPr>
-              <w:t>.all</w:t>
-            </w:r>
-            <w:proofErr w:type="spellEnd"/>
-            <w:r>
-              <w:rPr>
-                <w:lang w:val="en-US"/>
-              </w:rPr>
-              <w:t>(</w:t>
-            </w:r>
-            <w:proofErr w:type="gramEnd"/>
-            <w:r>
-              <w:rPr>
-                <w:lang w:val="en-US"/>
-              </w:rPr>
-              <w:t>) %}</w:t>
-            </w:r>
-          </w:p>
-          <w:p>
-            <w:pPr>
-              <w:rPr>
-                <w:lang w:val="en-US"/>
-              </w:rPr>
-            </w:pPr>
-            <w:proofErr w:type="gramStart"/>
-            <w:r>
-              <w:rPr>
-                <w:lang w:val="en-US"/>
-              </w:rPr>
-              <w:t>{{ atl.category.name</w:t>
-            </w:r>
-            <w:proofErr w:type="gramEnd"/>
+              <w:t>.all() %}</w:t>
+            </w:r>
+          </w:p>
+          <w:p>
+            <w:pPr>
+              <w:rPr>
+                <w:lang w:val="en-US"/>
+              </w:rPr>
+            </w:pPr>
+            <w:r>
+              <w:rPr>
+                <w:lang w:val="en-US"/>
+              </w:rPr>
+              <w:t>{{ atl.category.name }}</w:t>
+            </w:r>
+            <w:r>
+              <w:rPr>
+                <w:lang w:val="en-US"/>
+              </w:rPr>
+              <w:t xml:space="preserve"> </w:t>
+            </w:r>
+            <w:r>
+              <w:rPr>
+                <w:lang w:val="en-US"/>
+              </w:rPr>
+              <w:t>{{ atl.</w:t>
+            </w:r>
+            <w:r>
+              <w:rPr>
+                <w:lang w:val="en-US"/>
+              </w:rPr>
+              <w:t>cluster</w:t>
+            </w:r>
+            <w:r>
+              <w:rPr>
+                <w:lang w:val="en-US"/>
+              </w:rPr>
+              <w:t>.name }}</w:t>
+            </w:r>
+            <w:r>
+              <w:rPr>
+                <w:lang w:val="en-US"/>
+              </w:rPr>
+              <w:t xml:space="preserve"> </w:t>
+            </w:r>
+            <w:r>
+              <w:rPr>
+                <w:lang w:val="en-US"/>
+              </w:rPr>
+              <w:t>{{ atl.</w:t>
+            </w:r>
+            <w:r>
+              <w:rPr>
+                <w:lang w:val="en-US"/>
+              </w:rPr>
+              <w:t>skill</w:t>
+            </w:r>
+            <w:r>
+              <w:rPr>
+                <w:lang w:val="en-US"/>
+              </w:rPr>
+              <w:t>.name</w:t>
+            </w:r>
+            <w:r>
+              <w:rPr>
+                <w:lang w:val="en-US"/>
+              </w:rPr>
+              <w:t>_rus</w:t>
+            </w:r>
             <w:r>
               <w:rPr>
                 <w:lang w:val="en-US"/>
               </w:rPr>
               <w:t xml:space="preserve"> }}</w:t>
             </w:r>
+          </w:p>
+          <w:p>
+            <w:pPr>
+              <w:rPr>
+                <w:lang w:val="en-US"/>
+              </w:rPr>
+            </w:pPr>
+            <w:r>
+              <w:rPr>
+                <w:lang w:val="en-US"/>
+              </w:rPr>
+              <w:t>{%</w:t>
+            </w:r>
+            <w:r>
+              <w:rPr>
+                <w:lang w:val="en-US"/>
+              </w:rPr>
+              <w:t>p</w:t>
+            </w:r>
             <w:r>
               <w:rPr>
                 <w:lang w:val="en-US"/>
@@ -4457,97 +3649,8 @@
               <w:rPr>
                 <w:lang w:val="en-US"/>
               </w:rPr>
-              <w:t>{{ atl.</w:t>
-            </w:r>
-            <w:r>
-              <w:rPr>
-                <w:lang w:val="en-US"/>
-              </w:rPr>
-              <w:t>cluster</w:t>
-            </w:r>
-            <w:r>
-              <w:rPr>
-                <w:lang w:val="en-US"/>
-              </w:rPr>
-              <w:t>.name }}</w:t>
-            </w:r>
-            <w:r>
-              <w:rPr>
-                <w:lang w:val="en-US"/>
-              </w:rPr>
-              <w:t xml:space="preserve"> </w:t>
-            </w:r>
-            <w:r>
-              <w:rPr>
-                <w:lang w:val="en-US"/>
-              </w:rPr>
-              <w:t xml:space="preserve">{{ </w:t>
-            </w:r>
-            <w:proofErr w:type="spellStart"/>
-            <w:r>
-              <w:rPr>
-                <w:lang w:val="en-US"/>
-              </w:rPr>
-              <w:t>atl.</w:t>
-            </w:r>
-            <w:r>
-              <w:rPr>
-                <w:lang w:val="en-US"/>
-              </w:rPr>
-              <w:t>skill</w:t>
-            </w:r>
-            <w:r>
-              <w:rPr>
-                <w:lang w:val="en-US"/>
-              </w:rPr>
-              <w:t>.name</w:t>
-            </w:r>
-            <w:r>
-              <w:rPr>
-                <w:lang w:val="en-US"/>
-              </w:rPr>
-              <w:t>_rus</w:t>
-            </w:r>
-            <w:proofErr w:type="spellEnd"/>
-            <w:r>
-              <w:rPr>
-                <w:lang w:val="en-US"/>
-              </w:rPr>
-              <w:t xml:space="preserve"> }}</w:t>
-            </w:r>
-          </w:p>
-          <w:p>
-            <w:pPr>
-              <w:rPr>
-                <w:lang w:val="en-US"/>
-              </w:rPr>
-            </w:pPr>
-            <w:r>
-              <w:rPr>
-                <w:lang w:val="en-US"/>
-              </w:rPr>
-              <w:t>{%</w:t>
-            </w:r>
-            <w:r>
-              <w:rPr>
-                <w:lang w:val="en-US"/>
-              </w:rPr>
-              <w:t>p</w:t>
-            </w:r>
-            <w:r>
-              <w:rPr>
-                <w:lang w:val="en-US"/>
-              </w:rPr>
-              <w:t xml:space="preserve"> </w:t>
-            </w:r>
-            <w:proofErr w:type="spellStart"/>
-            <w:r>
-              <w:rPr>
-                <w:lang w:val="en-US"/>
-              </w:rPr>
               <w:t>endfor</w:t>
             </w:r>
-            <w:proofErr w:type="spellEnd"/>
             <w:r>
               <w:rPr>
                 <w:lang w:val="en-US"/>
@@ -4591,22 +3694,18 @@
               </w:rPr>
               <w:t xml:space="preserve"> </w:t>
             </w:r>
-            <w:proofErr w:type="spellStart"/>
             <w:r>
               <w:rPr>
                 <w:lang w:val="en-US"/>
               </w:rPr>
               <w:t>lp</w:t>
             </w:r>
-            <w:proofErr w:type="spellEnd"/>
             <w:r>
               <w:rPr>
                 <w:lang w:val="en-US"/>
               </w:rPr>
               <w:t xml:space="preserve"> in </w:t>
             </w:r>
-            <w:proofErr w:type="spellStart"/>
-            <w:proofErr w:type="gramStart"/>
             <w:r>
               <w:rPr>
                 <w:lang w:val="en-US"/>
@@ -4629,37 +3728,21 @@
               <w:rPr>
                 <w:lang w:val="en-US"/>
               </w:rPr>
-              <w:t>.all</w:t>
-            </w:r>
-            <w:proofErr w:type="spellEnd"/>
-            <w:r>
-              <w:rPr>
-                <w:lang w:val="en-US"/>
-              </w:rPr>
-              <w:t>(</w:t>
-            </w:r>
-            <w:proofErr w:type="gramEnd"/>
-            <w:r>
-              <w:rPr>
-                <w:lang w:val="en-US"/>
-              </w:rPr>
-              <w:t>) %}</w:t>
-            </w:r>
-          </w:p>
-          <w:p>
-            <w:pPr>
-              <w:rPr>
-                <w:lang w:val="en-US"/>
-              </w:rPr>
-            </w:pPr>
-            <w:proofErr w:type="gramStart"/>
+              <w:t>.all() %}</w:t>
+            </w:r>
+          </w:p>
+          <w:p>
+            <w:pPr>
+              <w:rPr>
+                <w:lang w:val="en-US"/>
+              </w:rPr>
+            </w:pPr>
             <w:r>
               <w:rPr>
                 <w:lang w:val="en-US"/>
               </w:rPr>
               <w:t xml:space="preserve">{{ </w:t>
             </w:r>
-            <w:proofErr w:type="spellStart"/>
             <w:r>
               <w:rPr>
                 <w:lang w:val="en-US"/>
@@ -4684,14 +3767,12 @@
               </w:rPr>
               <w:t>.name</w:t>
             </w:r>
-            <w:proofErr w:type="gramEnd"/>
             <w:r>
               <w:rPr>
                 <w:lang w:val="en-US"/>
               </w:rPr>
               <w:t>_rus</w:t>
             </w:r>
-            <w:proofErr w:type="spellEnd"/>
             <w:r>
               <w:rPr>
                 <w:lang w:val="en-US"/>
@@ -4723,14 +3804,12 @@
               </w:rPr>
               <w:t xml:space="preserve"> </w:t>
             </w:r>
-            <w:proofErr w:type="spellStart"/>
             <w:r>
               <w:rPr>
                 <w:lang w:val="en-US"/>
               </w:rPr>
               <w:t>endfor</w:t>
             </w:r>
-            <w:proofErr w:type="spellEnd"/>
             <w:r>
               <w:rPr>
                 <w:lang w:val="en-US"/>
@@ -4769,21 +3848,18 @@
                 <w:lang w:val="en-US"/>
               </w:rPr>
             </w:pPr>
-            <w:proofErr w:type="gramStart"/>
             <w:r>
               <w:rPr>
                 <w:lang w:val="en-US"/>
               </w:rPr>
               <w:t xml:space="preserve">{{ </w:t>
             </w:r>
-            <w:proofErr w:type="spellStart"/>
             <w:r>
               <w:rPr>
                 <w:lang w:val="en-US"/>
               </w:rPr>
               <w:t>report</w:t>
             </w:r>
-            <w:proofErr w:type="gramEnd"/>
             <w:r>
               <w:rPr>
                 <w:lang w:val="en-US"/>
@@ -4808,7 +3884,6 @@
               </w:rPr>
               <w:t>ongoing_assessment</w:t>
             </w:r>
-            <w:proofErr w:type="spellEnd"/>
             <w:r>
               <w:rPr>
                 <w:lang w:val="en-US"/>
@@ -4853,21 +3928,18 @@
                 <w:lang w:val="en-US"/>
               </w:rPr>
             </w:pPr>
-            <w:proofErr w:type="gramStart"/>
             <w:r>
               <w:rPr>
                 <w:lang w:val="en-US"/>
               </w:rPr>
               <w:t xml:space="preserve">{{ </w:t>
             </w:r>
-            <w:proofErr w:type="spellStart"/>
             <w:r>
               <w:rPr>
                 <w:lang w:val="en-US"/>
               </w:rPr>
               <w:t>report</w:t>
             </w:r>
-            <w:proofErr w:type="gramEnd"/>
             <w:r>
               <w:rPr>
                 <w:lang w:val="en-US"/>
@@ -4890,14 +3962,7 @@
               <w:rPr>
                 <w:lang w:val="en-US"/>
               </w:rPr>
-              <w:t>action</w:t>
-            </w:r>
-            <w:proofErr w:type="spellEnd"/>
-            <w:r>
-              <w:rPr>
-                <w:lang w:val="en-US"/>
-              </w:rPr>
-              <w:t xml:space="preserve"> </w:t>
+              <w:t xml:space="preserve">action </w:t>
             </w:r>
             <w:r>
               <w:rPr>
@@ -4937,21 +4002,18 @@
                 <w:lang w:val="en-US"/>
               </w:rPr>
             </w:pPr>
-            <w:proofErr w:type="gramStart"/>
             <w:r>
               <w:rPr>
                 <w:lang w:val="en-US"/>
               </w:rPr>
               <w:t xml:space="preserve">{{ </w:t>
             </w:r>
-            <w:proofErr w:type="spellStart"/>
             <w:r>
               <w:rPr>
                 <w:lang w:val="en-US"/>
               </w:rPr>
               <w:t>report</w:t>
             </w:r>
-            <w:proofErr w:type="gramEnd"/>
             <w:r>
               <w:rPr>
                 <w:lang w:val="en-US"/>
@@ -4976,7 +4038,6 @@
               </w:rPr>
               <w:t>learning_goals</w:t>
             </w:r>
-            <w:proofErr w:type="spellEnd"/>
             <w:r>
               <w:rPr>
                 <w:lang w:val="en-US"/>
@@ -5028,21 +4089,18 @@
             <w:gridSpan w:val="2"/>
           </w:tcPr>
           <w:p>
-            <w:proofErr w:type="gramStart"/>
             <w:r>
               <w:rPr>
                 <w:lang w:val="en-US"/>
               </w:rPr>
               <w:t xml:space="preserve">{{ </w:t>
             </w:r>
-            <w:proofErr w:type="spellStart"/>
             <w:r>
               <w:rPr>
                 <w:lang w:val="en-US"/>
               </w:rPr>
               <w:t>report</w:t>
             </w:r>
-            <w:proofErr w:type="gramEnd"/>
             <w:r>
               <w:rPr>
                 <w:lang w:val="en-US"/>
@@ -5053,14 +4111,7 @@
               <w:rPr>
                 <w:lang w:val="en-US"/>
               </w:rPr>
-              <w:t>comment</w:t>
-            </w:r>
-            <w:proofErr w:type="spellEnd"/>
-            <w:r>
-              <w:rPr>
-                <w:lang w:val="en-US"/>
-              </w:rPr>
-              <w:t xml:space="preserve"> }}</w:t>
+              <w:t>comment }}</w:t>
             </w:r>
           </w:p>
         </w:tc>
@@ -5078,14 +4129,12 @@
         </w:rPr>
         <w:t xml:space="preserve">{% </w:t>
       </w:r>
-      <w:proofErr w:type="spellStart"/>
       <w:r>
         <w:rPr>
           <w:lang w:val="en-US"/>
         </w:rPr>
         <w:t>endfor</w:t>
       </w:r>
-      <w:proofErr w:type="spellEnd"/>
       <w:r>
         <w:rPr>
           <w:lang w:val="en-US"/>
@@ -5109,18 +4158,10 @@
     </w:p>
     <w:p>
       <w:r>
-        <w:t xml:space="preserve">Нет информации об исследовательской </w:t>
-      </w:r>
-      <w:proofErr w:type="gramStart"/>
-      <w:r>
-        <w:t>деятельности</w:t>
-      </w:r>
-      <w:r>
-        <w:t>{</w:t>
-      </w:r>
-      <w:proofErr w:type="gramEnd"/>
-      <w:r>
-        <w:t xml:space="preserve">% </w:t>
+        <w:t>Нет информации об исследовательской деятельности</w:t>
+      </w:r>
+      <w:r>
+        <w:t xml:space="preserve">{% </w:t>
       </w:r>
       <w:r>
         <w:rPr>

--- a/backend/documents/reports/temp_report_pyp.docx
+++ b/backend/documents/reports/temp_report_pyp.docx
@@ -1705,6 +1705,7 @@
         </w:tc>
       </w:tr>
     </w:tbl>
+    <w:p/>
     <w:p>
       <w:r>
         <w:t>{%</w:t>
@@ -1728,7 +1729,6 @@
         <w:t xml:space="preserve"> %}</w:t>
       </w:r>
     </w:p>
-    <w:p/>
     <w:p>
       <w:r>
         <w:t xml:space="preserve">{% </w:t>
@@ -2225,15 +2225,7 @@
       </w:r>
     </w:p>
     <w:p>
-      <w:pPr>
-        <w:rPr>
-          <w:lang w:val="en-US"/>
-        </w:rPr>
-      </w:pPr>
-      <w:r>
-        <w:rPr>
-          <w:lang w:val="en-US"/>
-        </w:rPr>
+      <w:r>
         <w:t xml:space="preserve">{% </w:t>
       </w:r>
       <w:r>
@@ -2243,9 +2235,6 @@
         <w:t>if</w:t>
       </w:r>
       <w:r>
-        <w:rPr>
-          <w:lang w:val="en-US"/>
-        </w:rPr>
         <w:t xml:space="preserve"> </w:t>
       </w:r>
       <w:r>
@@ -2255,9 +2244,6 @@
         <w:t>report</w:t>
       </w:r>
       <w:r>
-        <w:rPr>
-          <w:lang w:val="en-US"/>
-        </w:rPr>
         <w:t>_</w:t>
       </w:r>
       <w:r>
@@ -2267,15 +2253,9 @@
         <w:t>extras</w:t>
       </w:r>
       <w:r>
-        <w:rPr>
-          <w:lang w:val="en-US"/>
-        </w:rPr>
         <w:t xml:space="preserve"> %}</w:t>
       </w:r>
       <w:r>
-        <w:rPr>
-          <w:lang w:val="en-US"/>
-        </w:rPr>
         <w:t xml:space="preserve">{% </w:t>
       </w:r>
       <w:r>
@@ -2285,9 +2265,6 @@
         <w:t>for</w:t>
       </w:r>
       <w:r>
-        <w:rPr>
-          <w:lang w:val="en-US"/>
-        </w:rPr>
         <w:t xml:space="preserve"> </w:t>
       </w:r>
       <w:r>
@@ -2297,9 +2274,6 @@
         <w:t>report</w:t>
       </w:r>
       <w:r>
-        <w:rPr>
-          <w:lang w:val="en-US"/>
-        </w:rPr>
         <w:t xml:space="preserve"> </w:t>
       </w:r>
       <w:r>
@@ -2309,9 +2283,6 @@
         <w:t>in</w:t>
       </w:r>
       <w:r>
-        <w:rPr>
-          <w:lang w:val="en-US"/>
-        </w:rPr>
         <w:t xml:space="preserve"> </w:t>
       </w:r>
       <w:r>
@@ -2321,9 +2292,6 @@
         <w:t>report</w:t>
       </w:r>
       <w:r>
-        <w:rPr>
-          <w:lang w:val="en-US"/>
-        </w:rPr>
         <w:t>_</w:t>
       </w:r>
       <w:r>
@@ -2333,9 +2301,6 @@
         <w:t>extras</w:t>
       </w:r>
       <w:r>
-        <w:rPr>
-          <w:lang w:val="en-US"/>
-        </w:rPr>
         <w:t xml:space="preserve"> %}</w:t>
       </w:r>
     </w:p>

--- a/backend/documents/reports/temp_report_pyp.docx
+++ b/backend/documents/reports/temp_report_pyp.docx
@@ -1598,21 +1598,12 @@
               </w:rPr>
               <w:t>%}</w:t>
             </w:r>
-          </w:p>
-          <w:p>
-            <w:pPr>
-              <w:rPr>
-                <w:lang w:val="en-US"/>
-              </w:rPr>
-            </w:pPr>
             <w:r>
               <w:rPr>
                 <w:lang w:val="en-US"/>
               </w:rPr>
               <w:t>{{ ach.comment }}</w:t>
             </w:r>
-          </w:p>
-          <w:p>
             <w:r>
               <w:t xml:space="preserve">{% </w:t>
             </w:r>
@@ -2974,15 +2965,7 @@
       </w:r>
     </w:p>
     <w:p>
-      <w:pPr>
-        <w:rPr>
-          <w:lang w:val="en-US"/>
-        </w:rPr>
-      </w:pPr>
-      <w:r>
-        <w:rPr>
-          <w:lang w:val="en-US"/>
-        </w:rPr>
+      <w:r>
         <w:t xml:space="preserve">{% </w:t>
       </w:r>
       <w:r>
@@ -2992,9 +2975,6 @@
         <w:t>if</w:t>
       </w:r>
       <w:r>
-        <w:rPr>
-          <w:lang w:val="en-US"/>
-        </w:rPr>
         <w:t xml:space="preserve"> </w:t>
       </w:r>
       <w:r>
@@ -3004,9 +2984,6 @@
         <w:t>report</w:t>
       </w:r>
       <w:r>
-        <w:rPr>
-          <w:lang w:val="en-US"/>
-        </w:rPr>
         <w:t>_</w:t>
       </w:r>
       <w:r>
@@ -3016,21 +2993,12 @@
         <w:t>units</w:t>
       </w:r>
       <w:r>
-        <w:rPr>
-          <w:lang w:val="en-US"/>
-        </w:rPr>
         <w:t xml:space="preserve"> </w:t>
       </w:r>
       <w:r>
-        <w:rPr>
-          <w:lang w:val="en-US"/>
-        </w:rPr>
         <w:t>%}</w:t>
       </w:r>
       <w:r>
-        <w:rPr>
-          <w:lang w:val="en-US"/>
-        </w:rPr>
         <w:t xml:space="preserve">{% </w:t>
       </w:r>
       <w:r>
@@ -3040,9 +3008,6 @@
         <w:t>for</w:t>
       </w:r>
       <w:r>
-        <w:rPr>
-          <w:lang w:val="en-US"/>
-        </w:rPr>
         <w:t xml:space="preserve"> </w:t>
       </w:r>
       <w:r>
@@ -3052,9 +3017,6 @@
         <w:t>report</w:t>
       </w:r>
       <w:r>
-        <w:rPr>
-          <w:lang w:val="en-US"/>
-        </w:rPr>
         <w:t xml:space="preserve"> </w:t>
       </w:r>
       <w:r>
@@ -3064,9 +3026,6 @@
         <w:t>in</w:t>
       </w:r>
       <w:r>
-        <w:rPr>
-          <w:lang w:val="en-US"/>
-        </w:rPr>
         <w:t xml:space="preserve"> </w:t>
       </w:r>
       <w:r>
@@ -3076,9 +3035,6 @@
         <w:t>report</w:t>
       </w:r>
       <w:r>
-        <w:rPr>
-          <w:lang w:val="en-US"/>
-        </w:rPr>
         <w:t>_</w:t>
       </w:r>
       <w:r>
@@ -3088,15 +3044,9 @@
         <w:t>units</w:t>
       </w:r>
       <w:r>
-        <w:rPr>
-          <w:lang w:val="en-US"/>
-        </w:rPr>
         <w:t xml:space="preserve"> </w:t>
       </w:r>
       <w:r>
-        <w:rPr>
-          <w:lang w:val="en-US"/>
-        </w:rPr>
         <w:t>%}</w:t>
       </w:r>
     </w:p>
@@ -4138,15 +4088,82 @@
         <w:t xml:space="preserve"> %}</w:t>
       </w:r>
     </w:p>
-    <w:p/>
     <w:p>
       <w:pPr>
         <w:rPr>
+          <w:lang w:val="en-US"/>
+        </w:rPr>
+      </w:pPr>
+      <w:r>
+        <w:rPr>
+          <w:lang w:val="en-US"/>
+        </w:rPr>
+        <w:t>{% if report_mentor.comment %}</w:t>
+      </w:r>
+      <w:r>
+        <w:rPr>
           <w:b/>
           <w:bCs/>
         </w:rPr>
+        <w:t>Общий</w:t>
+      </w:r>
+      <w:r>
+        <w:rPr>
+          <w:b/>
+          <w:bCs/>
+          <w:lang w:val="en-US"/>
+        </w:rPr>
+        <w:t xml:space="preserve"> </w:t>
+      </w:r>
+      <w:r>
+        <w:rPr>
+          <w:b/>
+          <w:bCs/>
+        </w:rPr>
+        <w:t>комментарий</w:t>
+      </w:r>
+      <w:r>
+        <w:rPr>
+          <w:b/>
+          <w:bCs/>
+          <w:lang w:val="en-US"/>
+        </w:rPr>
+        <w:t>:</w:t>
+      </w:r>
+    </w:p>
+    <w:p>
+      <w:pPr>
+        <w:rPr>
+          <w:lang w:val="en-US"/>
+        </w:rPr>
       </w:pPr>
+      <w:r>
+        <w:rPr>
+          <w:lang w:val="en-US"/>
+        </w:rPr>
+        <w:t>{{ report_mentor.comment }}</w:t>
+      </w:r>
     </w:p>
+    <w:p>
+      <w:pPr>
+        <w:rPr>
+          <w:lang w:val="en-US"/>
+        </w:rPr>
+      </w:pPr>
+      <w:r>
+        <w:t xml:space="preserve">{% </w:t>
+      </w:r>
+      <w:r>
+        <w:rPr>
+          <w:lang w:val="en-US"/>
+        </w:rPr>
+        <w:t>endif</w:t>
+      </w:r>
+      <w:r>
+        <w:t xml:space="preserve"> %}</w:t>
+      </w:r>
+    </w:p>
+    <w:p/>
     <w:sectPr>
       <w:headerReference w:type="default" r:id="rId6"/>
       <w:footerReference w:type="default" r:id="rId7"/>
